--- a/Project Documentation/Analysis.docx
+++ b/Project Documentation/Analysis.docx
@@ -1,6 +1,6 @@
 
 <file path=word/document.xml><?xml version="1.0" encoding="utf-8"?>
-<w:document xmlns:wpc="http://schemas.microsoft.com/office/word/2010/wordprocessingCanvas" xmlns:mo="http://schemas.microsoft.com/office/mac/office/2008/main" xmlns:mc="http://schemas.openxmlformats.org/markup-compatibility/2006" xmlns:mv="urn:schemas-microsoft-com:mac:vml" xmlns:o="urn:schemas-microsoft-com:office:office" xmlns:r="http://schemas.openxmlformats.org/officeDocument/2006/relationships" xmlns:m="http://schemas.openxmlformats.org/officeDocument/2006/math" xmlns:v="urn:schemas-microsoft-com:vml" xmlns:wp14="http://schemas.microsoft.com/office/word/2010/wordprocessingDrawing" xmlns:wp="http://schemas.openxmlformats.org/drawingml/2006/wordprocessingDrawing" xmlns:w10="urn:schemas-microsoft-com:office:word" xmlns:w="http://schemas.openxmlformats.org/wordprocessingml/2006/main" xmlns:w14="http://schemas.microsoft.com/office/word/2010/wordml" xmlns:wpg="http://schemas.microsoft.com/office/word/2010/wordprocessingGroup" xmlns:wpi="http://schemas.microsoft.com/office/word/2010/wordprocessingInk" xmlns:wne="http://schemas.microsoft.com/office/word/2006/wordml" xmlns:wps="http://schemas.microsoft.com/office/word/2010/wordprocessingShape" mc:Ignorable="w14 wp14">
+<w:document xmlns:wpc="http://schemas.microsoft.com/office/word/2010/wordprocessingCanvas" xmlns:mc="http://schemas.openxmlformats.org/markup-compatibility/2006" xmlns:o="urn:schemas-microsoft-com:office:office" xmlns:r="http://schemas.openxmlformats.org/officeDocument/2006/relationships" xmlns:m="http://schemas.openxmlformats.org/officeDocument/2006/math" xmlns:v="urn:schemas-microsoft-com:vml" xmlns:wp14="http://schemas.microsoft.com/office/word/2010/wordprocessingDrawing" xmlns:wp="http://schemas.openxmlformats.org/drawingml/2006/wordprocessingDrawing" xmlns:w10="urn:schemas-microsoft-com:office:word" xmlns:w="http://schemas.openxmlformats.org/wordprocessingml/2006/main" xmlns:w14="http://schemas.microsoft.com/office/word/2010/wordml" xmlns:wpg="http://schemas.microsoft.com/office/word/2010/wordprocessingGroup" xmlns:wpi="http://schemas.microsoft.com/office/word/2010/wordprocessingInk" xmlns:wne="http://schemas.microsoft.com/office/word/2006/wordml" xmlns:wps="http://schemas.microsoft.com/office/word/2010/wordprocessingShape" mc:Ignorable="w14 wp14">
   <w:body>
     <w:p>
       <w:pPr>
@@ -127,6 +127,26 @@
     </w:p>
     <w:p>
       <w:pPr>
+        <w:pStyle w:val="ListParagraph"/>
+        <w:numPr>
+          <w:ilvl w:val="0"/>
+          <w:numId w:val="2"/>
+        </w:numPr>
+        <w:rPr>
+          <w:sz w:val="25"/>
+          <w:szCs w:val="25"/>
+        </w:rPr>
+      </w:pPr>
+      <w:r>
+        <w:rPr>
+          <w:sz w:val="25"/>
+          <w:szCs w:val="25"/>
+        </w:rPr>
+        <w:t>Internet &amp; documentation</w:t>
+      </w:r>
+    </w:p>
+    <w:p>
+      <w:pPr>
         <w:rPr>
           <w:b/>
           <w:sz w:val="28"/>
@@ -147,6 +167,225 @@
           <w:u w:val="single"/>
         </w:rPr>
         <w:t>Background to Problem</w:t>
+      </w:r>
+    </w:p>
+    <w:p>
+      <w:pPr>
+        <w:rPr>
+          <w:sz w:val="25"/>
+          <w:szCs w:val="25"/>
+        </w:rPr>
+      </w:pPr>
+      <w:r>
+        <w:rPr>
+          <w:sz w:val="25"/>
+          <w:szCs w:val="25"/>
+        </w:rPr>
+        <w:t xml:space="preserve">The MIDI file format is a widespread and established standard for storing music. </w:t>
+      </w:r>
+      <w:r>
+        <w:rPr>
+          <w:sz w:val="25"/>
+          <w:szCs w:val="25"/>
+        </w:rPr>
+        <w:t>The music macro language</w:t>
+      </w:r>
+      <w:r>
+        <w:rPr>
+          <w:sz w:val="25"/>
+          <w:szCs w:val="25"/>
+        </w:rPr>
+        <w:t xml:space="preserve"> (MML)</w:t>
+      </w:r>
+      <w:r>
+        <w:rPr>
+          <w:sz w:val="25"/>
+          <w:szCs w:val="25"/>
+        </w:rPr>
+        <w:t xml:space="preserve"> is a niche language for describing music in a comparable way to how music is stored in MIDI files. </w:t>
+      </w:r>
+      <w:r>
+        <w:rPr>
+          <w:sz w:val="25"/>
+          <w:szCs w:val="25"/>
+        </w:rPr>
+        <w:t>It has no real standards, but has evolved over the years into different versions</w:t>
+      </w:r>
+      <w:r>
+        <w:rPr>
+          <w:sz w:val="25"/>
+          <w:szCs w:val="25"/>
+        </w:rPr>
+        <w:t>,</w:t>
+      </w:r>
+      <w:r>
+        <w:rPr>
+          <w:sz w:val="25"/>
+          <w:szCs w:val="25"/>
+        </w:rPr>
+        <w:t xml:space="preserve"> </w:t>
+      </w:r>
+      <w:r>
+        <w:rPr>
+          <w:sz w:val="25"/>
+          <w:szCs w:val="25"/>
+        </w:rPr>
+        <w:t xml:space="preserve">the use of which </w:t>
+      </w:r>
+      <w:r>
+        <w:rPr>
+          <w:sz w:val="25"/>
+          <w:szCs w:val="25"/>
+        </w:rPr>
+        <w:t xml:space="preserve">are </w:t>
+      </w:r>
+      <w:r>
+        <w:rPr>
+          <w:sz w:val="25"/>
+          <w:szCs w:val="25"/>
+        </w:rPr>
+        <w:t>provided by</w:t>
+      </w:r>
+      <w:r>
+        <w:rPr>
+          <w:sz w:val="25"/>
+          <w:szCs w:val="25"/>
+        </w:rPr>
+        <w:t xml:space="preserve"> BASIC</w:t>
+      </w:r>
+      <w:r>
+        <w:rPr>
+          <w:sz w:val="25"/>
+          <w:szCs w:val="25"/>
+        </w:rPr>
+        <w:t xml:space="preserve"> </w:t>
+      </w:r>
+      <w:r>
+        <w:rPr>
+          <w:sz w:val="25"/>
+          <w:szCs w:val="25"/>
+        </w:rPr>
+        <w:t>implementations</w:t>
+      </w:r>
+      <w:r>
+        <w:rPr>
+          <w:sz w:val="25"/>
+          <w:szCs w:val="25"/>
+        </w:rPr>
+        <w:t>.</w:t>
+      </w:r>
+      <w:r>
+        <w:rPr>
+          <w:sz w:val="25"/>
+          <w:szCs w:val="25"/>
+        </w:rPr>
+        <w:t xml:space="preserve"> </w:t>
+      </w:r>
+      <w:r>
+        <w:rPr>
+          <w:sz w:val="25"/>
+          <w:szCs w:val="25"/>
+        </w:rPr>
+        <w:t>One of the key issues with the MML is how there is not much software available that can</w:t>
+      </w:r>
+      <w:r>
+        <w:rPr>
+          <w:sz w:val="25"/>
+          <w:szCs w:val="25"/>
+        </w:rPr>
+        <w:t xml:space="preserve"> play it; a</w:t>
+      </w:r>
+      <w:r>
+        <w:rPr>
+          <w:sz w:val="25"/>
+          <w:szCs w:val="25"/>
+        </w:rPr>
+        <w:t xml:space="preserve">nother issue is that the MML is, by design, </w:t>
+      </w:r>
+      <w:r>
+        <w:rPr>
+          <w:sz w:val="25"/>
+          <w:szCs w:val="25"/>
+        </w:rPr>
+        <w:t xml:space="preserve">only suited for monophonic tracks. </w:t>
+      </w:r>
+      <w:r>
+        <w:rPr>
+          <w:sz w:val="25"/>
+          <w:szCs w:val="25"/>
+        </w:rPr>
+        <w:t xml:space="preserve"> </w:t>
+      </w:r>
+    </w:p>
+    <w:p>
+      <w:pPr>
+        <w:rPr>
+          <w:sz w:val="25"/>
+          <w:szCs w:val="25"/>
+        </w:rPr>
+      </w:pPr>
+      <w:r>
+        <w:rPr>
+          <w:sz w:val="25"/>
+          <w:szCs w:val="25"/>
+        </w:rPr>
+        <w:t>T</w:t>
+      </w:r>
+      <w:r>
+        <w:rPr>
+          <w:sz w:val="25"/>
+          <w:szCs w:val="25"/>
+        </w:rPr>
+        <w:t xml:space="preserve">his project seeks to tackle </w:t>
+      </w:r>
+      <w:r>
+        <w:rPr>
+          <w:sz w:val="25"/>
+          <w:szCs w:val="25"/>
+        </w:rPr>
+        <w:t>both of these</w:t>
+      </w:r>
+      <w:r>
+        <w:rPr>
+          <w:sz w:val="25"/>
+          <w:szCs w:val="25"/>
+        </w:rPr>
+        <w:t xml:space="preserve"> issue</w:t>
+      </w:r>
+      <w:r>
+        <w:rPr>
+          <w:sz w:val="25"/>
+          <w:szCs w:val="25"/>
+        </w:rPr>
+        <w:t>s</w:t>
+      </w:r>
+      <w:r>
+        <w:rPr>
+          <w:sz w:val="25"/>
+          <w:szCs w:val="25"/>
+        </w:rPr>
+        <w:t xml:space="preserve"> by providing a </w:t>
+      </w:r>
+      <w:r>
+        <w:rPr>
+          <w:sz w:val="25"/>
+          <w:szCs w:val="25"/>
+        </w:rPr>
+        <w:t>facility</w:t>
+      </w:r>
+      <w:r>
+        <w:rPr>
+          <w:sz w:val="25"/>
+          <w:szCs w:val="25"/>
+        </w:rPr>
+        <w:t xml:space="preserve"> that can convert a number of MML files into a single multi-channel MIDI file. </w:t>
+      </w:r>
+      <w:r>
+        <w:rPr>
+          <w:sz w:val="25"/>
+          <w:szCs w:val="25"/>
+        </w:rPr>
+        <w:t>This allows the benefits of both the MML and MIDI file format to be taken advantage of – music is easily entered with MML, and it is easily playable using the MIDI format.</w:t>
       </w:r>
     </w:p>
     <w:p>
@@ -185,27 +424,41 @@
           <w:sz w:val="24"/>
           <w:szCs w:val="24"/>
         </w:rPr>
-        <w:t xml:space="preserve">The current way of converting multiple music macro language like files into a single multi-track MIDI file is to step through by hand and </w:t>
+        <w:t>The current way of converting multiple music macro language like files into a single multi-</w:t>
       </w:r>
       <w:r>
         <w:rPr>
           <w:sz w:val="24"/>
           <w:szCs w:val="24"/>
         </w:rPr>
-        <w:t xml:space="preserve">enter the information as if writing a new MIDI file. </w:t>
+        <w:t>channel</w:t>
       </w:r>
       <w:r>
         <w:rPr>
           <w:sz w:val="24"/>
           <w:szCs w:val="24"/>
         </w:rPr>
-        <w:t xml:space="preserve">This is </w:t>
+        <w:t xml:space="preserve"> MIDI file is to step through by hand and </w:t>
       </w:r>
       <w:r>
         <w:rPr>
           <w:sz w:val="24"/>
           <w:szCs w:val="24"/>
         </w:rPr>
+        <w:t xml:space="preserve">enter the information as if writing a new MIDI file. </w:t>
+      </w:r>
+      <w:r>
+        <w:rPr>
+          <w:sz w:val="24"/>
+          <w:szCs w:val="24"/>
+        </w:rPr>
+        <w:t xml:space="preserve">This is </w:t>
+      </w:r>
+      <w:r>
+        <w:rPr>
+          <w:sz w:val="24"/>
+          <w:szCs w:val="24"/>
+        </w:rPr>
         <w:t>tedious, unreliable and slow.</w:t>
       </w:r>
     </w:p>
@@ -303,8 +556,6 @@
         </w:rPr>
         <w:t>ll use the music macro language</w:t>
       </w:r>
-      <w:bookmarkStart w:id="0" w:name="_GoBack"/>
-      <w:bookmarkEnd w:id="0"/>
     </w:p>
     <w:p>
       <w:pPr>
@@ -333,8 +584,119 @@
     <w:p>
       <w:pPr>
         <w:rPr>
-          <w:b/>
-          <w:sz w:val="28"/>
+          <w:sz w:val="25"/>
+          <w:szCs w:val="25"/>
+        </w:rPr>
+      </w:pPr>
+      <w:r>
+        <w:rPr>
+          <w:sz w:val="25"/>
+          <w:szCs w:val="25"/>
+        </w:rPr>
+        <w:t xml:space="preserve">Users will need to be able to use all of the syntax of the MML, as it would be difficult to enter music if even one feature was removed. </w:t>
+      </w:r>
+    </w:p>
+    <w:p>
+      <w:pPr>
+        <w:rPr>
+          <w:sz w:val="25"/>
+          <w:szCs w:val="25"/>
+        </w:rPr>
+      </w:pPr>
+      <w:r>
+        <w:rPr>
+          <w:sz w:val="25"/>
+          <w:szCs w:val="25"/>
+        </w:rPr>
+        <w:t>The users should not need to have any technica</w:t>
+      </w:r>
+      <w:r>
+        <w:rPr>
+          <w:sz w:val="25"/>
+          <w:szCs w:val="25"/>
+        </w:rPr>
+        <w:t>l knowledge to use the</w:t>
+      </w:r>
+      <w:r>
+        <w:rPr>
+          <w:sz w:val="25"/>
+          <w:szCs w:val="25"/>
+        </w:rPr>
+        <w:t xml:space="preserve"> </w:t>
+      </w:r>
+      <w:r>
+        <w:rPr>
+          <w:sz w:val="25"/>
+          <w:szCs w:val="25"/>
+        </w:rPr>
+        <w:t>solution</w:t>
+      </w:r>
+      <w:r>
+        <w:rPr>
+          <w:sz w:val="25"/>
+          <w:szCs w:val="25"/>
+        </w:rPr>
+        <w:t>.</w:t>
+      </w:r>
+    </w:p>
+    <w:p>
+      <w:pPr>
+        <w:rPr>
+          <w:sz w:val="25"/>
+          <w:szCs w:val="25"/>
+        </w:rPr>
+      </w:pPr>
+      <w:r>
+        <w:rPr>
+          <w:sz w:val="25"/>
+          <w:szCs w:val="25"/>
+        </w:rPr>
+        <w:lastRenderedPageBreak/>
+        <w:t>The solution</w:t>
+      </w:r>
+      <w:r>
+        <w:rPr>
+          <w:sz w:val="25"/>
+          <w:szCs w:val="25"/>
+        </w:rPr>
+        <w:t xml:space="preserve"> should be fast enough to keep up with a musicians work flow, otherwise this would be stifling for their creativity.</w:t>
+      </w:r>
+    </w:p>
+    <w:p>
+      <w:pPr>
+        <w:rPr>
+          <w:sz w:val="25"/>
+          <w:szCs w:val="25"/>
+        </w:rPr>
+      </w:pPr>
+      <w:r>
+        <w:rPr>
+          <w:sz w:val="25"/>
+          <w:szCs w:val="25"/>
+        </w:rPr>
+        <w:t>The syntax of the MML used by the</w:t>
+      </w:r>
+      <w:r>
+        <w:rPr>
+          <w:sz w:val="25"/>
+          <w:szCs w:val="25"/>
+        </w:rPr>
+        <w:t xml:space="preserve"> solution</w:t>
+      </w:r>
+      <w:r>
+        <w:rPr>
+          <w:sz w:val="25"/>
+          <w:szCs w:val="25"/>
+        </w:rPr>
+        <w:t xml:space="preserve"> should be at least similar to what already exists, so as to minimise the effort required by the user.</w:t>
+      </w:r>
+    </w:p>
+    <w:p>
+      <w:pPr>
+        <w:rPr>
+          <w:b/>
+          <w:sz w:val="28"/>
+          <w:u w:val="single"/>
         </w:rPr>
       </w:pPr>
       <w:r>
@@ -356,8 +718,121 @@
     <w:p>
       <w:pPr>
         <w:rPr>
-          <w:b/>
-          <w:sz w:val="28"/>
+          <w:sz w:val="25"/>
+        </w:rPr>
+      </w:pPr>
+      <w:r>
+        <w:rPr>
+          <w:sz w:val="25"/>
+        </w:rPr>
+        <w:t>The following f</w:t>
+      </w:r>
+      <w:r>
+        <w:rPr>
+          <w:sz w:val="25"/>
+        </w:rPr>
+        <w:t xml:space="preserve">low chart </w:t>
+      </w:r>
+      <w:r>
+        <w:rPr>
+          <w:sz w:val="25"/>
+        </w:rPr>
+        <w:t xml:space="preserve">shows how the </w:t>
+      </w:r>
+      <w:r>
+        <w:rPr>
+          <w:sz w:val="25"/>
+        </w:rPr>
+        <w:t>solu</w:t>
+      </w:r>
+      <w:r>
+        <w:rPr>
+          <w:sz w:val="25"/>
+        </w:rPr>
+        <w:t>tion to the problem should work</w:t>
+      </w:r>
+      <w:r>
+        <w:rPr>
+          <w:sz w:val="25"/>
+        </w:rPr>
+        <w:t xml:space="preserve"> in terms of file flow</w:t>
+      </w:r>
+      <w:r>
+        <w:rPr>
+          <w:sz w:val="25"/>
+        </w:rPr>
+        <w:t>:</w:t>
+      </w:r>
+    </w:p>
+    <w:p>
+      <w:pPr>
+        <w:rPr>
+          <w:b/>
+          <w:sz w:val="28"/>
+        </w:rPr>
+      </w:pPr>
+      <w:r>
+        <w:rPr>
+          <w:b/>
+          <w:noProof/>
+          <w:sz w:val="28"/>
+        </w:rPr>
+        <w:drawing>
+          <wp:inline distT="0" distB="0" distL="0" distR="0" wp14:anchorId="4FAD15B4" wp14:editId="71FB3926">
+            <wp:extent cx="4968875" cy="2493010"/>
+            <wp:effectExtent l="0" t="0" r="3175" b="2540"/>
+            <wp:docPr id="3" name="Picture 3" descr="F:\School work\A Level\Computer Science\MML-To-Midi-Project\Project Documentation\Diagrams\Analysis_Data_Flow.png"/>
+            <wp:cNvGraphicFramePr>
+              <a:graphicFrameLocks xmlns:a="http://schemas.openxmlformats.org/drawingml/2006/main" noChangeAspect="1"/>
+            </wp:cNvGraphicFramePr>
+            <a:graphic xmlns:a="http://schemas.openxmlformats.org/drawingml/2006/main">
+              <a:graphicData uri="http://schemas.openxmlformats.org/drawingml/2006/picture">
+                <pic:pic xmlns:pic="http://schemas.openxmlformats.org/drawingml/2006/picture">
+                  <pic:nvPicPr>
+                    <pic:cNvPr id="0" name="Picture 3" descr="F:\School work\A Level\Computer Science\MML-To-Midi-Project\Project Documentation\Diagrams\Analysis_Data_Flow.png"/>
+                    <pic:cNvPicPr>
+                      <a:picLocks noChangeAspect="1" noChangeArrowheads="1"/>
+                    </pic:cNvPicPr>
+                  </pic:nvPicPr>
+                  <pic:blipFill>
+                    <a:blip r:embed="rId6">
+                      <a:extLst>
+                        <a:ext uri="{28A0092B-C50C-407E-A947-70E740481C1C}">
+                          <a14:useLocalDpi xmlns:a14="http://schemas.microsoft.com/office/drawing/2010/main" val="0"/>
+                        </a:ext>
+                      </a:extLst>
+                    </a:blip>
+                    <a:srcRect/>
+                    <a:stretch>
+                      <a:fillRect/>
+                    </a:stretch>
+                  </pic:blipFill>
+                  <pic:spPr bwMode="auto">
+                    <a:xfrm>
+                      <a:off x="0" y="0"/>
+                      <a:ext cx="4968875" cy="2493010"/>
+                    </a:xfrm>
+                    <a:prstGeom prst="rect">
+                      <a:avLst/>
+                    </a:prstGeom>
+                    <a:noFill/>
+                    <a:ln>
+                      <a:noFill/>
+                    </a:ln>
+                  </pic:spPr>
+                </pic:pic>
+              </a:graphicData>
+            </a:graphic>
+          </wp:inline>
+        </w:drawing>
+      </w:r>
+    </w:p>
+    <w:p>
+      <w:pPr>
+        <w:rPr>
+          <w:b/>
+          <w:sz w:val="28"/>
+          <w:u w:val="single"/>
         </w:rPr>
       </w:pPr>
       <w:r>
@@ -374,6 +849,100 @@
           <w:u w:val="single"/>
         </w:rPr>
         <w:t>Use Cases</w:t>
+      </w:r>
+    </w:p>
+    <w:p>
+      <w:pPr>
+        <w:rPr>
+          <w:sz w:val="25"/>
+          <w:szCs w:val="25"/>
+        </w:rPr>
+      </w:pPr>
+      <w:r>
+        <w:rPr>
+          <w:sz w:val="25"/>
+          <w:szCs w:val="25"/>
+        </w:rPr>
+        <w:t>A musician whom uses the MML to compose music would likely find the tools written for this project very useful, as it allows the conversion of their preferred format to a easily playable and portable form.</w:t>
+      </w:r>
+    </w:p>
+    <w:p>
+      <w:pPr>
+        <w:rPr>
+          <w:sz w:val="25"/>
+          <w:szCs w:val="25"/>
+        </w:rPr>
+      </w:pPr>
+      <w:r>
+        <w:rPr>
+          <w:sz w:val="25"/>
+          <w:szCs w:val="25"/>
+        </w:rPr>
+        <w:t xml:space="preserve">The </w:t>
+      </w:r>
+      <w:r>
+        <w:rPr>
+          <w:sz w:val="25"/>
+          <w:szCs w:val="25"/>
+          <w:highlight w:val="yellow"/>
+        </w:rPr>
+        <w:t>programs</w:t>
+      </w:r>
+      <w:r>
+        <w:rPr>
+          <w:sz w:val="25"/>
+          <w:szCs w:val="25"/>
+        </w:rPr>
+        <w:t xml:space="preserve"> would</w:t>
+      </w:r>
+      <w:r>
+        <w:rPr>
+          <w:sz w:val="25"/>
+          <w:szCs w:val="25"/>
+        </w:rPr>
+        <w:t xml:space="preserve"> also very suitable for a </w:t>
+      </w:r>
+      <w:r>
+        <w:rPr>
+          <w:sz w:val="25"/>
+          <w:szCs w:val="25"/>
+        </w:rPr>
+        <w:t>less mu</w:t>
+      </w:r>
+      <w:r>
+        <w:rPr>
+          <w:sz w:val="25"/>
+          <w:szCs w:val="25"/>
+        </w:rPr>
+        <w:t>sically experie</w:t>
+      </w:r>
+      <w:r>
+        <w:rPr>
+          <w:sz w:val="25"/>
+          <w:szCs w:val="25"/>
+        </w:rPr>
+        <w:t>nced individual, as it is easy</w:t>
+      </w:r>
+      <w:r>
+        <w:rPr>
+          <w:sz w:val="25"/>
+          <w:szCs w:val="25"/>
+        </w:rPr>
+        <w:t xml:space="preserve"> to alter and enter music in MML</w:t>
+      </w:r>
+      <w:r>
+        <w:rPr>
+          <w:sz w:val="25"/>
+          <w:szCs w:val="25"/>
+        </w:rPr>
+        <w:t>, in contrast to traditional sheet music</w:t>
+      </w:r>
+      <w:r>
+        <w:rPr>
+          <w:sz w:val="25"/>
+          <w:szCs w:val="25"/>
+        </w:rPr>
+        <w:t>.</w:t>
       </w:r>
     </w:p>
     <w:p>
@@ -585,7 +1154,19 @@
         <w:rPr>
           <w:sz w:val="25"/>
         </w:rPr>
-        <w:t>A consistant programming style should be used for all the code written</w:t>
+        <w:t xml:space="preserve">A </w:t>
+      </w:r>
+      <w:r>
+        <w:rPr>
+          <w:sz w:val="25"/>
+        </w:rPr>
+        <w:t>consistent</w:t>
+      </w:r>
+      <w:r>
+        <w:rPr>
+          <w:sz w:val="25"/>
+        </w:rPr>
+        <w:t xml:space="preserve"> programming style should be used for all the code written</w:t>
       </w:r>
     </w:p>
     <w:p>
@@ -597,17 +1178,453 @@
           <w:u w:val="single"/>
         </w:rPr>
       </w:pPr>
-      <w:r>
+    </w:p>
+    <w:p>
+      <w:pPr>
+        <w:ind w:left="360" w:firstLine="360"/>
         <w:rPr>
           <w:b/>
           <w:sz w:val="28"/>
           <w:u w:val="single"/>
         </w:rPr>
+      </w:pPr>
+      <w:r>
+        <w:rPr>
+          <w:b/>
+          <w:sz w:val="28"/>
+          <w:u w:val="single"/>
+        </w:rPr>
+        <w:lastRenderedPageBreak/>
         <w:t>Potential Solutions</w:t>
       </w:r>
     </w:p>
     <w:p>
       <w:pPr>
+        <w:rPr>
+          <w:sz w:val="25"/>
+          <w:szCs w:val="25"/>
+        </w:rPr>
+      </w:pPr>
+      <w:r>
+        <w:rPr>
+          <w:sz w:val="25"/>
+          <w:szCs w:val="25"/>
+        </w:rPr>
+        <w:t xml:space="preserve">One solution to the problem is </w:t>
+      </w:r>
+      <w:r>
+        <w:rPr>
+          <w:sz w:val="25"/>
+          <w:szCs w:val="25"/>
+        </w:rPr>
+        <w:t>to have one</w:t>
+      </w:r>
+      <w:r>
+        <w:rPr>
+          <w:sz w:val="25"/>
+          <w:szCs w:val="25"/>
+        </w:rPr>
+        <w:t xml:space="preserve"> terminal</w:t>
+      </w:r>
+      <w:r>
+        <w:rPr>
+          <w:sz w:val="25"/>
+          <w:szCs w:val="25"/>
+        </w:rPr>
+        <w:t xml:space="preserve"> program that the user enters the paths to the input MML files </w:t>
+      </w:r>
+      <w:r>
+        <w:rPr>
+          <w:sz w:val="25"/>
+          <w:szCs w:val="25"/>
+        </w:rPr>
+        <w:t xml:space="preserve">into, and </w:t>
+      </w:r>
+      <w:r>
+        <w:rPr>
+          <w:sz w:val="25"/>
+          <w:szCs w:val="25"/>
+        </w:rPr>
+        <w:t xml:space="preserve">have it output the desired MIDI file. </w:t>
+      </w:r>
+      <w:r>
+        <w:rPr>
+          <w:sz w:val="25"/>
+          <w:szCs w:val="25"/>
+        </w:rPr>
+        <w:t>There are a number of pros and cons</w:t>
+      </w:r>
+      <w:r>
+        <w:rPr>
+          <w:sz w:val="25"/>
+          <w:szCs w:val="25"/>
+        </w:rPr>
+        <w:t xml:space="preserve"> in this potential solution</w:t>
+      </w:r>
+      <w:r>
+        <w:rPr>
+          <w:sz w:val="25"/>
+          <w:szCs w:val="25"/>
+        </w:rPr>
+        <w:t>:</w:t>
+      </w:r>
+    </w:p>
+    <w:tbl>
+      <w:tblPr>
+        <w:tblStyle w:val="TableGrid"/>
+        <w:tblW w:w="0" w:type="auto"/>
+        <w:tblLook w:val="04A0" w:firstRow="1" w:lastRow="0" w:firstColumn="1" w:lastColumn="0" w:noHBand="0" w:noVBand="1"/>
+      </w:tblPr>
+      <w:tblGrid>
+        <w:gridCol w:w="3113"/>
+        <w:gridCol w:w="3397"/>
+      </w:tblGrid>
+      <w:tr>
+        <w:tc>
+          <w:tcPr>
+            <w:tcW w:w="3113" w:type="dxa"/>
+          </w:tcPr>
+          <w:p>
+            <w:pPr>
+              <w:rPr>
+                <w:sz w:val="25"/>
+                <w:szCs w:val="25"/>
+              </w:rPr>
+            </w:pPr>
+            <w:r>
+              <w:rPr>
+                <w:sz w:val="25"/>
+                <w:szCs w:val="25"/>
+              </w:rPr>
+              <w:t>Single Program Advantages</w:t>
+            </w:r>
+          </w:p>
+        </w:tc>
+        <w:tc>
+          <w:tcPr>
+            <w:tcW w:w="3397" w:type="dxa"/>
+          </w:tcPr>
+          <w:p>
+            <w:pPr>
+              <w:rPr>
+                <w:sz w:val="25"/>
+                <w:szCs w:val="25"/>
+              </w:rPr>
+            </w:pPr>
+            <w:r>
+              <w:rPr>
+                <w:sz w:val="25"/>
+                <w:szCs w:val="25"/>
+              </w:rPr>
+              <w:t>Single Program Disadvantages</w:t>
+            </w:r>
+          </w:p>
+        </w:tc>
+      </w:tr>
+      <w:tr>
+        <w:tc>
+          <w:tcPr>
+            <w:tcW w:w="3113" w:type="dxa"/>
+          </w:tcPr>
+          <w:p>
+            <w:pPr>
+              <w:rPr>
+                <w:sz w:val="25"/>
+                <w:szCs w:val="25"/>
+              </w:rPr>
+            </w:pPr>
+            <w:r>
+              <w:rPr>
+                <w:sz w:val="25"/>
+                <w:szCs w:val="25"/>
+              </w:rPr>
+              <w:t>Easy to use</w:t>
+            </w:r>
+          </w:p>
+        </w:tc>
+        <w:tc>
+          <w:tcPr>
+            <w:tcW w:w="3397" w:type="dxa"/>
+          </w:tcPr>
+          <w:p>
+            <w:pPr>
+              <w:rPr>
+                <w:sz w:val="25"/>
+                <w:szCs w:val="25"/>
+              </w:rPr>
+            </w:pPr>
+            <w:r>
+              <w:rPr>
+                <w:sz w:val="25"/>
+                <w:szCs w:val="25"/>
+              </w:rPr>
+              <w:t>The program would be complex, given what functionality it must have</w:t>
+            </w:r>
+          </w:p>
+        </w:tc>
+      </w:tr>
+    </w:tbl>
+    <w:p>
+      <w:pPr>
+        <w:rPr>
+          <w:sz w:val="25"/>
+          <w:szCs w:val="25"/>
+        </w:rPr>
+      </w:pPr>
+    </w:p>
+    <w:p>
+      <w:pPr>
+        <w:rPr>
+          <w:sz w:val="25"/>
+          <w:szCs w:val="25"/>
+        </w:rPr>
+      </w:pPr>
+      <w:r>
+        <w:rPr>
+          <w:sz w:val="25"/>
+          <w:szCs w:val="25"/>
+        </w:rPr>
+        <w:t>Another solution would be to have two programs</w:t>
+      </w:r>
+      <w:r>
+        <w:rPr>
+          <w:sz w:val="25"/>
+          <w:szCs w:val="25"/>
+        </w:rPr>
+        <w:t xml:space="preserve"> that are</w:t>
+      </w:r>
+      <w:r>
+        <w:rPr>
+          <w:sz w:val="25"/>
+          <w:szCs w:val="25"/>
+        </w:rPr>
+        <w:t xml:space="preserve"> </w:t>
+      </w:r>
+      <w:r>
+        <w:rPr>
+          <w:sz w:val="25"/>
+          <w:szCs w:val="25"/>
+        </w:rPr>
+        <w:t>designed to be</w:t>
+      </w:r>
+      <w:r>
+        <w:rPr>
+          <w:sz w:val="25"/>
+          <w:szCs w:val="25"/>
+        </w:rPr>
+        <w:t xml:space="preserve"> used in conjunction: the first would take a single MML file and output a single-channel MIDI</w:t>
+      </w:r>
+      <w:r>
+        <w:rPr>
+          <w:sz w:val="25"/>
+          <w:szCs w:val="25"/>
+        </w:rPr>
+        <w:t xml:space="preserve"> file, and the second would take multiple single-</w:t>
+      </w:r>
+      <w:r>
+        <w:rPr>
+          <w:sz w:val="25"/>
+          <w:szCs w:val="25"/>
+        </w:rPr>
+        <w:t>channel</w:t>
+      </w:r>
+      <w:r>
+        <w:rPr>
+          <w:sz w:val="25"/>
+          <w:szCs w:val="25"/>
+        </w:rPr>
+        <w:t xml:space="preserve"> MIDI files and output </w:t>
+      </w:r>
+      <w:r>
+        <w:rPr>
+          <w:sz w:val="25"/>
+          <w:szCs w:val="25"/>
+        </w:rPr>
+        <w:t>a s</w:t>
+      </w:r>
+      <w:r>
+        <w:rPr>
+          <w:sz w:val="25"/>
+          <w:szCs w:val="25"/>
+        </w:rPr>
+        <w:t>ingle multiple-channel MIDI file.</w:t>
+      </w:r>
+      <w:r>
+        <w:rPr>
+          <w:sz w:val="25"/>
+          <w:szCs w:val="25"/>
+        </w:rPr>
+        <w:t xml:space="preserve"> Some advantages and disadvantages to this approach are shown below:</w:t>
+      </w:r>
+    </w:p>
+    <w:tbl>
+      <w:tblPr>
+        <w:tblStyle w:val="TableGrid"/>
+        <w:tblW w:w="0" w:type="auto"/>
+        <w:tblLook w:val="04A0" w:firstRow="1" w:lastRow="0" w:firstColumn="1" w:lastColumn="0" w:noHBand="0" w:noVBand="1"/>
+      </w:tblPr>
+      <w:tblGrid>
+        <w:gridCol w:w="3113"/>
+        <w:gridCol w:w="3397"/>
+      </w:tblGrid>
+      <w:tr>
+        <w:tc>
+          <w:tcPr>
+            <w:tcW w:w="3113" w:type="dxa"/>
+          </w:tcPr>
+          <w:p>
+            <w:pPr>
+              <w:rPr>
+                <w:sz w:val="25"/>
+                <w:szCs w:val="25"/>
+              </w:rPr>
+            </w:pPr>
+            <w:r>
+              <w:rPr>
+                <w:sz w:val="25"/>
+                <w:szCs w:val="25"/>
+              </w:rPr>
+              <w:t>Program</w:t>
+            </w:r>
+            <w:r>
+              <w:rPr>
+                <w:sz w:val="25"/>
+                <w:szCs w:val="25"/>
+              </w:rPr>
+              <w:t xml:space="preserve"> Pair</w:t>
+            </w:r>
+            <w:r>
+              <w:rPr>
+                <w:sz w:val="25"/>
+                <w:szCs w:val="25"/>
+              </w:rPr>
+              <w:t xml:space="preserve"> Advantages</w:t>
+            </w:r>
+          </w:p>
+        </w:tc>
+        <w:tc>
+          <w:tcPr>
+            <w:tcW w:w="3397" w:type="dxa"/>
+          </w:tcPr>
+          <w:p>
+            <w:pPr>
+              <w:rPr>
+                <w:sz w:val="25"/>
+                <w:szCs w:val="25"/>
+              </w:rPr>
+            </w:pPr>
+            <w:r>
+              <w:rPr>
+                <w:sz w:val="25"/>
+                <w:szCs w:val="25"/>
+              </w:rPr>
+              <w:t>Program</w:t>
+            </w:r>
+            <w:r>
+              <w:rPr>
+                <w:sz w:val="25"/>
+                <w:szCs w:val="25"/>
+              </w:rPr>
+              <w:t xml:space="preserve"> Pair</w:t>
+            </w:r>
+            <w:r>
+              <w:rPr>
+                <w:sz w:val="25"/>
+                <w:szCs w:val="25"/>
+              </w:rPr>
+              <w:t xml:space="preserve"> Disadvantages</w:t>
+            </w:r>
+          </w:p>
+        </w:tc>
+      </w:tr>
+      <w:tr>
+        <w:tc>
+          <w:tcPr>
+            <w:tcW w:w="3113" w:type="dxa"/>
+          </w:tcPr>
+          <w:p>
+            <w:pPr>
+              <w:rPr>
+                <w:sz w:val="25"/>
+                <w:szCs w:val="25"/>
+              </w:rPr>
+            </w:pPr>
+            <w:r>
+              <w:rPr>
+                <w:sz w:val="25"/>
+                <w:szCs w:val="25"/>
+              </w:rPr>
+              <w:t>Each program would be more simple to write, compared to a single complex program</w:t>
+            </w:r>
+          </w:p>
+        </w:tc>
+        <w:tc>
+          <w:tcPr>
+            <w:tcW w:w="3397" w:type="dxa"/>
+          </w:tcPr>
+          <w:p>
+            <w:pPr>
+              <w:rPr>
+                <w:sz w:val="25"/>
+                <w:szCs w:val="25"/>
+              </w:rPr>
+            </w:pPr>
+            <w:r>
+              <w:rPr>
+                <w:sz w:val="25"/>
+                <w:szCs w:val="25"/>
+              </w:rPr>
+              <w:t>More difficult for to use</w:t>
+            </w:r>
+          </w:p>
+        </w:tc>
+      </w:tr>
+      <w:tr>
+        <w:tc>
+          <w:tcPr>
+            <w:tcW w:w="3113" w:type="dxa"/>
+          </w:tcPr>
+          <w:p>
+            <w:pPr>
+              <w:rPr>
+                <w:sz w:val="25"/>
+                <w:szCs w:val="25"/>
+              </w:rPr>
+            </w:pPr>
+            <w:r>
+              <w:rPr>
+                <w:sz w:val="25"/>
+                <w:szCs w:val="25"/>
+              </w:rPr>
+              <w:t>Each channel of the final MIDI file can be listened to, as a single-channel MIDI file of it would be generated before-hand</w:t>
+            </w:r>
+          </w:p>
+        </w:tc>
+        <w:tc>
+          <w:tcPr>
+            <w:tcW w:w="3397" w:type="dxa"/>
+          </w:tcPr>
+          <w:p>
+            <w:pPr>
+              <w:rPr>
+                <w:sz w:val="25"/>
+                <w:szCs w:val="25"/>
+              </w:rPr>
+            </w:pPr>
+          </w:p>
+        </w:tc>
+      </w:tr>
+    </w:tbl>
+    <w:p>
+      <w:pPr>
+        <w:rPr>
+          <w:sz w:val="25"/>
+          <w:szCs w:val="25"/>
+        </w:rPr>
+      </w:pPr>
+    </w:p>
+    <w:p>
+      <w:pPr>
         <w:ind w:left="360" w:firstLine="360"/>
         <w:rPr>
           <w:b/>
@@ -626,18 +1643,63 @@
     </w:p>
     <w:p>
       <w:pPr>
+        <w:rPr>
+          <w:sz w:val="25"/>
+          <w:szCs w:val="25"/>
+        </w:rPr>
+      </w:pPr>
+      <w:r>
+        <w:rPr>
+          <w:sz w:val="25"/>
+          <w:szCs w:val="25"/>
+        </w:rPr>
+        <w:t>I have chosen to use the solution featuring a pair of programs.</w:t>
+      </w:r>
+      <w:r>
+        <w:rPr>
+          <w:sz w:val="25"/>
+          <w:szCs w:val="25"/>
+        </w:rPr>
+        <w:t xml:space="preserve"> This is primarily because I feel that the complexity of both programs combined would be less than the complexity of one larger program.</w:t>
+      </w:r>
+    </w:p>
+    <w:p>
+      <w:pPr>
         <w:ind w:left="360" w:firstLine="360"/>
         <w:rPr>
-          <w:sz w:val="25"/>
-        </w:rPr>
-      </w:pPr>
-      <w:r>
-        <w:rPr>
           <w:b/>
           <w:sz w:val="28"/>
           <w:u w:val="single"/>
         </w:rPr>
+      </w:pPr>
+      <w:r>
+        <w:rPr>
+          <w:b/>
+          <w:sz w:val="28"/>
+          <w:u w:val="single"/>
+        </w:rPr>
         <w:t>Other Evidence</w:t>
+      </w:r>
+    </w:p>
+    <w:p>
+      <w:pPr>
+        <w:rPr>
+          <w:sz w:val="25"/>
+        </w:rPr>
+      </w:pPr>
+      <w:r>
+        <w:rPr>
+          <w:sz w:val="25"/>
+        </w:rPr>
+        <w:t>Allen said it would be a good idea (remove</w:t>
+      </w:r>
+      <w:bookmarkStart w:id="0" w:name="_GoBack"/>
+      <w:bookmarkEnd w:id="0"/>
+      <w:r>
+        <w:rPr>
+          <w:sz w:val="25"/>
+        </w:rPr>
+        <w:t>)</w:t>
       </w:r>
     </w:p>
     <w:sectPr>
@@ -651,7 +1713,7 @@
 </file>
 
 <file path=word/numbering.xml><?xml version="1.0" encoding="utf-8"?>
-<w:numbering xmlns:wpc="http://schemas.microsoft.com/office/word/2010/wordprocessingCanvas" xmlns:mo="http://schemas.microsoft.com/office/mac/office/2008/main" xmlns:mc="http://schemas.openxmlformats.org/markup-compatibility/2006" xmlns:mv="urn:schemas-microsoft-com:mac:vml" xmlns:o="urn:schemas-microsoft-com:office:office" xmlns:r="http://schemas.openxmlformats.org/officeDocument/2006/relationships" xmlns:m="http://schemas.openxmlformats.org/officeDocument/2006/math" xmlns:v="urn:schemas-microsoft-com:vml" xmlns:wp14="http://schemas.microsoft.com/office/word/2010/wordprocessingDrawing" xmlns:wp="http://schemas.openxmlformats.org/drawingml/2006/wordprocessingDrawing" xmlns:w10="urn:schemas-microsoft-com:office:word" xmlns:w="http://schemas.openxmlformats.org/wordprocessingml/2006/main" xmlns:w14="http://schemas.microsoft.com/office/word/2010/wordml" xmlns:wpg="http://schemas.microsoft.com/office/word/2010/wordprocessingGroup" xmlns:wpi="http://schemas.microsoft.com/office/word/2010/wordprocessingInk" xmlns:wne="http://schemas.microsoft.com/office/word/2006/wordml" xmlns:wps="http://schemas.microsoft.com/office/word/2010/wordprocessingShape" mc:Ignorable="w14 wp14">
+<w:numbering xmlns:wpc="http://schemas.microsoft.com/office/word/2010/wordprocessingCanvas" xmlns:mc="http://schemas.openxmlformats.org/markup-compatibility/2006" xmlns:o="urn:schemas-microsoft-com:office:office" xmlns:r="http://schemas.openxmlformats.org/officeDocument/2006/relationships" xmlns:m="http://schemas.openxmlformats.org/officeDocument/2006/math" xmlns:v="urn:schemas-microsoft-com:vml" xmlns:wp14="http://schemas.microsoft.com/office/word/2010/wordprocessingDrawing" xmlns:wp="http://schemas.openxmlformats.org/drawingml/2006/wordprocessingDrawing" xmlns:w10="urn:schemas-microsoft-com:office:word" xmlns:w="http://schemas.openxmlformats.org/wordprocessingml/2006/main" xmlns:w14="http://schemas.microsoft.com/office/word/2010/wordml" xmlns:wpg="http://schemas.microsoft.com/office/word/2010/wordprocessingGroup" xmlns:wpi="http://schemas.microsoft.com/office/word/2010/wordprocessingInk" xmlns:wne="http://schemas.microsoft.com/office/word/2006/wordml" xmlns:wps="http://schemas.microsoft.com/office/word/2010/wordprocessingShape" mc:Ignorable="w14 wp14">
   <w:abstractNum w:abstractNumId="0">
     <w:nsid w:val="21AF77FA"/>
     <w:multiLevelType w:val="hybridMultilevel"/>
@@ -765,8 +1827,124 @@
       </w:rPr>
     </w:lvl>
   </w:abstractNum>
+  <w:abstractNum w:abstractNumId="1">
+    <w:nsid w:val="339C21A2"/>
+    <w:multiLevelType w:val="hybridMultilevel"/>
+    <w:tmpl w:val="E93A05C6"/>
+    <w:lvl w:ilvl="0" w:tplc="08090001">
+      <w:start w:val="1"/>
+      <w:numFmt w:val="bullet"/>
+      <w:lvlText w:val=""/>
+      <w:lvlJc w:val="left"/>
+      <w:pPr>
+        <w:ind w:left="720" w:hanging="360"/>
+      </w:pPr>
+      <w:rPr>
+        <w:rFonts w:ascii="Symbol" w:hAnsi="Symbol" w:hint="default"/>
+      </w:rPr>
+    </w:lvl>
+    <w:lvl w:ilvl="1" w:tplc="08090003" w:tentative="1">
+      <w:start w:val="1"/>
+      <w:numFmt w:val="bullet"/>
+      <w:lvlText w:val="o"/>
+      <w:lvlJc w:val="left"/>
+      <w:pPr>
+        <w:ind w:left="1440" w:hanging="360"/>
+      </w:pPr>
+      <w:rPr>
+        <w:rFonts w:ascii="Courier New" w:hAnsi="Courier New" w:cs="Courier New" w:hint="default"/>
+      </w:rPr>
+    </w:lvl>
+    <w:lvl w:ilvl="2" w:tplc="08090005" w:tentative="1">
+      <w:start w:val="1"/>
+      <w:numFmt w:val="bullet"/>
+      <w:lvlText w:val=""/>
+      <w:lvlJc w:val="left"/>
+      <w:pPr>
+        <w:ind w:left="2160" w:hanging="360"/>
+      </w:pPr>
+      <w:rPr>
+        <w:rFonts w:ascii="Wingdings" w:hAnsi="Wingdings" w:hint="default"/>
+      </w:rPr>
+    </w:lvl>
+    <w:lvl w:ilvl="3" w:tplc="08090001" w:tentative="1">
+      <w:start w:val="1"/>
+      <w:numFmt w:val="bullet"/>
+      <w:lvlText w:val=""/>
+      <w:lvlJc w:val="left"/>
+      <w:pPr>
+        <w:ind w:left="2880" w:hanging="360"/>
+      </w:pPr>
+      <w:rPr>
+        <w:rFonts w:ascii="Symbol" w:hAnsi="Symbol" w:hint="default"/>
+      </w:rPr>
+    </w:lvl>
+    <w:lvl w:ilvl="4" w:tplc="08090003" w:tentative="1">
+      <w:start w:val="1"/>
+      <w:numFmt w:val="bullet"/>
+      <w:lvlText w:val="o"/>
+      <w:lvlJc w:val="left"/>
+      <w:pPr>
+        <w:ind w:left="3600" w:hanging="360"/>
+      </w:pPr>
+      <w:rPr>
+        <w:rFonts w:ascii="Courier New" w:hAnsi="Courier New" w:cs="Courier New" w:hint="default"/>
+      </w:rPr>
+    </w:lvl>
+    <w:lvl w:ilvl="5" w:tplc="08090005" w:tentative="1">
+      <w:start w:val="1"/>
+      <w:numFmt w:val="bullet"/>
+      <w:lvlText w:val=""/>
+      <w:lvlJc w:val="left"/>
+      <w:pPr>
+        <w:ind w:left="4320" w:hanging="360"/>
+      </w:pPr>
+      <w:rPr>
+        <w:rFonts w:ascii="Wingdings" w:hAnsi="Wingdings" w:hint="default"/>
+      </w:rPr>
+    </w:lvl>
+    <w:lvl w:ilvl="6" w:tplc="08090001" w:tentative="1">
+      <w:start w:val="1"/>
+      <w:numFmt w:val="bullet"/>
+      <w:lvlText w:val=""/>
+      <w:lvlJc w:val="left"/>
+      <w:pPr>
+        <w:ind w:left="5040" w:hanging="360"/>
+      </w:pPr>
+      <w:rPr>
+        <w:rFonts w:ascii="Symbol" w:hAnsi="Symbol" w:hint="default"/>
+      </w:rPr>
+    </w:lvl>
+    <w:lvl w:ilvl="7" w:tplc="08090003" w:tentative="1">
+      <w:start w:val="1"/>
+      <w:numFmt w:val="bullet"/>
+      <w:lvlText w:val="o"/>
+      <w:lvlJc w:val="left"/>
+      <w:pPr>
+        <w:ind w:left="5760" w:hanging="360"/>
+      </w:pPr>
+      <w:rPr>
+        <w:rFonts w:ascii="Courier New" w:hAnsi="Courier New" w:cs="Courier New" w:hint="default"/>
+      </w:rPr>
+    </w:lvl>
+    <w:lvl w:ilvl="8" w:tplc="08090005" w:tentative="1">
+      <w:start w:val="1"/>
+      <w:numFmt w:val="bullet"/>
+      <w:lvlText w:val=""/>
+      <w:lvlJc w:val="left"/>
+      <w:pPr>
+        <w:ind w:left="6480" w:hanging="360"/>
+      </w:pPr>
+      <w:rPr>
+        <w:rFonts w:ascii="Wingdings" w:hAnsi="Wingdings" w:hint="default"/>
+      </w:rPr>
+    </w:lvl>
+  </w:abstractNum>
   <w:num w:numId="1">
     <w:abstractNumId w:val="0"/>
+  </w:num>
+  <w:num w:numId="2">
+    <w:abstractNumId w:val="1"/>
   </w:num>
 </w:numbering>
 </file>
@@ -788,7 +1966,7 @@
       </w:pPr>
     </w:pPrDefault>
   </w:docDefaults>
-  <w:latentStyles w:defLockedState="0" w:defUIPriority="99" w:defSemiHidden="1" w:defUnhideWhenUsed="1" w:defQFormat="0" w:count="276">
+  <w:latentStyles w:defLockedState="0" w:defUIPriority="99" w:defSemiHidden="1" w:defUnhideWhenUsed="1" w:defQFormat="0" w:count="267">
     <w:lsdException w:name="Normal" w:semiHidden="0" w:uiPriority="0" w:unhideWhenUsed="0" w:qFormat="1"/>
     <w:lsdException w:name="heading 1" w:semiHidden="0" w:uiPriority="9" w:unhideWhenUsed="0" w:qFormat="1"/>
     <w:lsdException w:name="heading 2" w:uiPriority="9" w:qFormat="1"/>
@@ -980,11 +2158,60 @@
       <w:bCs/>
     </w:rPr>
   </w:style>
+  <w:style w:type="paragraph" w:styleId="BalloonText">
+    <w:name w:val="Balloon Text"/>
+    <w:basedOn w:val="Normal"/>
+    <w:link w:val="BalloonTextChar"/>
+    <w:uiPriority w:val="99"/>
+    <w:semiHidden/>
+    <w:unhideWhenUsed/>
+    <w:rsid w:val="00934384"/>
+    <w:pPr>
+      <w:spacing w:after="0" w:line="240" w:lineRule="auto"/>
+    </w:pPr>
+    <w:rPr>
+      <w:rFonts w:ascii="Tahoma" w:hAnsi="Tahoma" w:cs="Tahoma"/>
+      <w:sz w:val="16"/>
+      <w:szCs w:val="16"/>
+    </w:rPr>
+  </w:style>
+  <w:style w:type="character" w:customStyle="1" w:styleId="BalloonTextChar">
+    <w:name w:val="Balloon Text Char"/>
+    <w:basedOn w:val="DefaultParagraphFont"/>
+    <w:link w:val="BalloonText"/>
+    <w:uiPriority w:val="99"/>
+    <w:semiHidden/>
+    <w:rsid w:val="00934384"/>
+    <w:rPr>
+      <w:rFonts w:ascii="Tahoma" w:hAnsi="Tahoma" w:cs="Tahoma"/>
+      <w:sz w:val="16"/>
+      <w:szCs w:val="16"/>
+    </w:rPr>
+  </w:style>
+  <w:style w:type="table" w:styleId="TableGrid">
+    <w:name w:val="Table Grid"/>
+    <w:basedOn w:val="TableNormal"/>
+    <w:uiPriority w:val="59"/>
+    <w:rsid w:val="00A958D7"/>
+    <w:pPr>
+      <w:spacing w:after="0" w:line="240" w:lineRule="auto"/>
+    </w:pPr>
+    <w:tblPr>
+      <w:tblBorders>
+        <w:top w:val="single" w:sz="4" w:space="0" w:color="auto"/>
+        <w:left w:val="single" w:sz="4" w:space="0" w:color="auto"/>
+        <w:bottom w:val="single" w:sz="4" w:space="0" w:color="auto"/>
+        <w:right w:val="single" w:sz="4" w:space="0" w:color="auto"/>
+        <w:insideH w:val="single" w:sz="4" w:space="0" w:color="auto"/>
+        <w:insideV w:val="single" w:sz="4" w:space="0" w:color="auto"/>
+      </w:tblBorders>
+    </w:tblPr>
+  </w:style>
 </w:styles>
 </file>
 
 <file path=word/stylesWithEffects.xml><?xml version="1.0" encoding="utf-8"?>
-<w:styles xmlns:wpc="http://schemas.microsoft.com/office/word/2010/wordprocessingCanvas" xmlns:mo="http://schemas.microsoft.com/office/mac/office/2008/main" xmlns:mc="http://schemas.openxmlformats.org/markup-compatibility/2006" xmlns:mv="urn:schemas-microsoft-com:mac:vml" xmlns:o="urn:schemas-microsoft-com:office:office" xmlns:r="http://schemas.openxmlformats.org/officeDocument/2006/relationships" xmlns:m="http://schemas.openxmlformats.org/officeDocument/2006/math" xmlns:v="urn:schemas-microsoft-com:vml" xmlns:wp14="http://schemas.microsoft.com/office/word/2010/wordprocessingDrawing" xmlns:wp="http://schemas.openxmlformats.org/drawingml/2006/wordprocessingDrawing" xmlns:w10="urn:schemas-microsoft-com:office:word" xmlns:w="http://schemas.openxmlformats.org/wordprocessingml/2006/main" xmlns:w14="http://schemas.microsoft.com/office/word/2010/wordml" xmlns:wpg="http://schemas.microsoft.com/office/word/2010/wordprocessingGroup" xmlns:wpi="http://schemas.microsoft.com/office/word/2010/wordprocessingInk" xmlns:wne="http://schemas.microsoft.com/office/word/2006/wordml" xmlns:wps="http://schemas.microsoft.com/office/word/2010/wordprocessingShape" mc:Ignorable="w14 wp14">
+<w:styles xmlns:wpc="http://schemas.microsoft.com/office/word/2010/wordprocessingCanvas" xmlns:mc="http://schemas.openxmlformats.org/markup-compatibility/2006" xmlns:o="urn:schemas-microsoft-com:office:office" xmlns:r="http://schemas.openxmlformats.org/officeDocument/2006/relationships" xmlns:m="http://schemas.openxmlformats.org/officeDocument/2006/math" xmlns:v="urn:schemas-microsoft-com:vml" xmlns:wp14="http://schemas.microsoft.com/office/word/2010/wordprocessingDrawing" xmlns:wp="http://schemas.openxmlformats.org/drawingml/2006/wordprocessingDrawing" xmlns:w10="urn:schemas-microsoft-com:office:word" xmlns:w="http://schemas.openxmlformats.org/wordprocessingml/2006/main" xmlns:w14="http://schemas.microsoft.com/office/word/2010/wordml" xmlns:wpg="http://schemas.microsoft.com/office/word/2010/wordprocessingGroup" xmlns:wpi="http://schemas.microsoft.com/office/word/2010/wordprocessingInk" xmlns:wne="http://schemas.microsoft.com/office/word/2006/wordml" xmlns:wps="http://schemas.microsoft.com/office/word/2010/wordprocessingShape" mc:Ignorable="w14 wp14">
   <w:docDefaults>
     <w:rPrDefault>
       <w:rPr>
@@ -1000,7 +2227,7 @@
       </w:pPr>
     </w:pPrDefault>
   </w:docDefaults>
-  <w:latentStyles w:defLockedState="0" w:defUIPriority="99" w:defSemiHidden="1" w:defUnhideWhenUsed="1" w:defQFormat="0" w:count="276">
+  <w:latentStyles w:defLockedState="0" w:defUIPriority="99" w:defSemiHidden="1" w:defUnhideWhenUsed="1" w:defQFormat="0" w:count="267">
     <w:lsdException w:name="Normal" w:semiHidden="0" w:uiPriority="0" w:unhideWhenUsed="0" w:qFormat="1"/>
     <w:lsdException w:name="heading 1" w:semiHidden="0" w:uiPriority="9" w:unhideWhenUsed="0" w:qFormat="1"/>
     <w:lsdException w:name="heading 2" w:uiPriority="9" w:qFormat="1"/>
@@ -1191,6 +2418,55 @@
       <w:b/>
       <w:bCs/>
     </w:rPr>
+  </w:style>
+  <w:style w:type="paragraph" w:styleId="BalloonText">
+    <w:name w:val="Balloon Text"/>
+    <w:basedOn w:val="Normal"/>
+    <w:link w:val="BalloonTextChar"/>
+    <w:uiPriority w:val="99"/>
+    <w:semiHidden/>
+    <w:unhideWhenUsed/>
+    <w:rsid w:val="00934384"/>
+    <w:pPr>
+      <w:spacing w:after="0" w:line="240" w:lineRule="auto"/>
+    </w:pPr>
+    <w:rPr>
+      <w:rFonts w:ascii="Tahoma" w:hAnsi="Tahoma" w:cs="Tahoma"/>
+      <w:sz w:val="16"/>
+      <w:szCs w:val="16"/>
+    </w:rPr>
+  </w:style>
+  <w:style w:type="character" w:customStyle="1" w:styleId="BalloonTextChar">
+    <w:name w:val="Balloon Text Char"/>
+    <w:basedOn w:val="DefaultParagraphFont"/>
+    <w:link w:val="BalloonText"/>
+    <w:uiPriority w:val="99"/>
+    <w:semiHidden/>
+    <w:rsid w:val="00934384"/>
+    <w:rPr>
+      <w:rFonts w:ascii="Tahoma" w:hAnsi="Tahoma" w:cs="Tahoma"/>
+      <w:sz w:val="16"/>
+      <w:szCs w:val="16"/>
+    </w:rPr>
+  </w:style>
+  <w:style w:type="table" w:styleId="TableGrid">
+    <w:name w:val="Table Grid"/>
+    <w:basedOn w:val="TableNormal"/>
+    <w:uiPriority w:val="59"/>
+    <w:rsid w:val="00A958D7"/>
+    <w:pPr>
+      <w:spacing w:after="0" w:line="240" w:lineRule="auto"/>
+    </w:pPr>
+    <w:tblPr>
+      <w:tblBorders>
+        <w:top w:val="single" w:sz="4" w:space="0" w:color="auto"/>
+        <w:left w:val="single" w:sz="4" w:space="0" w:color="auto"/>
+        <w:bottom w:val="single" w:sz="4" w:space="0" w:color="auto"/>
+        <w:right w:val="single" w:sz="4" w:space="0" w:color="auto"/>
+        <w:insideH w:val="single" w:sz="4" w:space="0" w:color="auto"/>
+        <w:insideV w:val="single" w:sz="4" w:space="0" w:color="auto"/>
+      </w:tblBorders>
+    </w:tblPr>
   </w:style>
 </w:styles>
 </file>

--- a/Project Documentation/Analysis.docx
+++ b/Project Documentation/Analysis.docx
@@ -1,6 +1,6 @@
 
 <file path=word/document.xml><?xml version="1.0" encoding="utf-8"?>
-<w:document xmlns:wpc="http://schemas.microsoft.com/office/word/2010/wordprocessingCanvas" xmlns:mc="http://schemas.openxmlformats.org/markup-compatibility/2006" xmlns:o="urn:schemas-microsoft-com:office:office" xmlns:r="http://schemas.openxmlformats.org/officeDocument/2006/relationships" xmlns:m="http://schemas.openxmlformats.org/officeDocument/2006/math" xmlns:v="urn:schemas-microsoft-com:vml" xmlns:wp14="http://schemas.microsoft.com/office/word/2010/wordprocessingDrawing" xmlns:wp="http://schemas.openxmlformats.org/drawingml/2006/wordprocessingDrawing" xmlns:w10="urn:schemas-microsoft-com:office:word" xmlns:w="http://schemas.openxmlformats.org/wordprocessingml/2006/main" xmlns:w14="http://schemas.microsoft.com/office/word/2010/wordml" xmlns:wpg="http://schemas.microsoft.com/office/word/2010/wordprocessingGroup" xmlns:wpi="http://schemas.microsoft.com/office/word/2010/wordprocessingInk" xmlns:wne="http://schemas.microsoft.com/office/word/2006/wordml" xmlns:wps="http://schemas.microsoft.com/office/word/2010/wordprocessingShape" mc:Ignorable="w14 wp14">
+<w:document xmlns:wpc="http://schemas.microsoft.com/office/word/2010/wordprocessingCanvas" xmlns:mo="http://schemas.microsoft.com/office/mac/office/2008/main" xmlns:mc="http://schemas.openxmlformats.org/markup-compatibility/2006" xmlns:mv="urn:schemas-microsoft-com:mac:vml" xmlns:o="urn:schemas-microsoft-com:office:office" xmlns:r="http://schemas.openxmlformats.org/officeDocument/2006/relationships" xmlns:m="http://schemas.openxmlformats.org/officeDocument/2006/math" xmlns:v="urn:schemas-microsoft-com:vml" xmlns:wp14="http://schemas.microsoft.com/office/word/2010/wordprocessingDrawing" xmlns:wp="http://schemas.openxmlformats.org/drawingml/2006/wordprocessingDrawing" xmlns:w10="urn:schemas-microsoft-com:office:word" xmlns:w="http://schemas.openxmlformats.org/wordprocessingml/2006/main" xmlns:w14="http://schemas.microsoft.com/office/word/2010/wordml" xmlns:wpg="http://schemas.microsoft.com/office/word/2010/wordprocessingGroup" xmlns:wpi="http://schemas.microsoft.com/office/word/2010/wordprocessingInk" xmlns:wne="http://schemas.microsoft.com/office/word/2006/wordml" xmlns:wps="http://schemas.microsoft.com/office/word/2010/wordprocessingShape" mc:Ignorable="w14 wp14">
   <w:body>
     <w:p>
       <w:pPr>
@@ -776,6 +776,7 @@
           <w:b/>
           <w:noProof/>
           <w:sz w:val="28"/>
+          <w:lang w:val="en-US" w:eastAsia="en-US"/>
         </w:rPr>
         <w:drawing>
           <wp:inline distT="0" distB="0" distL="0" distR="0" wp14:anchorId="4FAD15B4" wp14:editId="71FB3926">
@@ -1687,20 +1688,8 @@
           <w:sz w:val="25"/>
         </w:rPr>
       </w:pPr>
-      <w:r>
-        <w:rPr>
-          <w:sz w:val="25"/>
-        </w:rPr>
-        <w:t>Allen said it would be a good idea (remove</w:t>
-      </w:r>
       <w:bookmarkStart w:id="0" w:name="_GoBack"/>
       <w:bookmarkEnd w:id="0"/>
-      <w:r>
-        <w:rPr>
-          <w:sz w:val="25"/>
-        </w:rPr>
-        <w:t>)</w:t>
-      </w:r>
     </w:p>
     <w:sectPr>
       <w:pgSz w:w="11906" w:h="16838"/>
@@ -1713,7 +1702,7 @@
 </file>
 
 <file path=word/numbering.xml><?xml version="1.0" encoding="utf-8"?>
-<w:numbering xmlns:wpc="http://schemas.microsoft.com/office/word/2010/wordprocessingCanvas" xmlns:mc="http://schemas.openxmlformats.org/markup-compatibility/2006" xmlns:o="urn:schemas-microsoft-com:office:office" xmlns:r="http://schemas.openxmlformats.org/officeDocument/2006/relationships" xmlns:m="http://schemas.openxmlformats.org/officeDocument/2006/math" xmlns:v="urn:schemas-microsoft-com:vml" xmlns:wp14="http://schemas.microsoft.com/office/word/2010/wordprocessingDrawing" xmlns:wp="http://schemas.openxmlformats.org/drawingml/2006/wordprocessingDrawing" xmlns:w10="urn:schemas-microsoft-com:office:word" xmlns:w="http://schemas.openxmlformats.org/wordprocessingml/2006/main" xmlns:w14="http://schemas.microsoft.com/office/word/2010/wordml" xmlns:wpg="http://schemas.microsoft.com/office/word/2010/wordprocessingGroup" xmlns:wpi="http://schemas.microsoft.com/office/word/2010/wordprocessingInk" xmlns:wne="http://schemas.microsoft.com/office/word/2006/wordml" xmlns:wps="http://schemas.microsoft.com/office/word/2010/wordprocessingShape" mc:Ignorable="w14 wp14">
+<w:numbering xmlns:wpc="http://schemas.microsoft.com/office/word/2010/wordprocessingCanvas" xmlns:mo="http://schemas.microsoft.com/office/mac/office/2008/main" xmlns:mc="http://schemas.openxmlformats.org/markup-compatibility/2006" xmlns:mv="urn:schemas-microsoft-com:mac:vml" xmlns:o="urn:schemas-microsoft-com:office:office" xmlns:r="http://schemas.openxmlformats.org/officeDocument/2006/relationships" xmlns:m="http://schemas.openxmlformats.org/officeDocument/2006/math" xmlns:v="urn:schemas-microsoft-com:vml" xmlns:wp14="http://schemas.microsoft.com/office/word/2010/wordprocessingDrawing" xmlns:wp="http://schemas.openxmlformats.org/drawingml/2006/wordprocessingDrawing" xmlns:w10="urn:schemas-microsoft-com:office:word" xmlns:w="http://schemas.openxmlformats.org/wordprocessingml/2006/main" xmlns:w14="http://schemas.microsoft.com/office/word/2010/wordml" xmlns:wpg="http://schemas.microsoft.com/office/word/2010/wordprocessingGroup" xmlns:wpi="http://schemas.microsoft.com/office/word/2010/wordprocessingInk" xmlns:wne="http://schemas.microsoft.com/office/word/2006/wordml" xmlns:wps="http://schemas.microsoft.com/office/word/2010/wordprocessingShape" mc:Ignorable="w14 wp14">
   <w:abstractNum w:abstractNumId="0">
     <w:nsid w:val="21AF77FA"/>
     <w:multiLevelType w:val="hybridMultilevel"/>
@@ -1966,7 +1955,7 @@
       </w:pPr>
     </w:pPrDefault>
   </w:docDefaults>
-  <w:latentStyles w:defLockedState="0" w:defUIPriority="99" w:defSemiHidden="1" w:defUnhideWhenUsed="1" w:defQFormat="0" w:count="267">
+  <w:latentStyles w:defLockedState="0" w:defUIPriority="99" w:defSemiHidden="1" w:defUnhideWhenUsed="1" w:defQFormat="0" w:count="276">
     <w:lsdException w:name="Normal" w:semiHidden="0" w:uiPriority="0" w:unhideWhenUsed="0" w:qFormat="1"/>
     <w:lsdException w:name="heading 1" w:semiHidden="0" w:uiPriority="9" w:unhideWhenUsed="0" w:qFormat="1"/>
     <w:lsdException w:name="heading 2" w:uiPriority="9" w:qFormat="1"/>
@@ -2197,6 +2186,7 @@
       <w:spacing w:after="0" w:line="240" w:lineRule="auto"/>
     </w:pPr>
     <w:tblPr>
+      <w:tblInd w:w="0" w:type="dxa"/>
       <w:tblBorders>
         <w:top w:val="single" w:sz="4" w:space="0" w:color="auto"/>
         <w:left w:val="single" w:sz="4" w:space="0" w:color="auto"/>
@@ -2205,13 +2195,19 @@
         <w:insideH w:val="single" w:sz="4" w:space="0" w:color="auto"/>
         <w:insideV w:val="single" w:sz="4" w:space="0" w:color="auto"/>
       </w:tblBorders>
+      <w:tblCellMar>
+        <w:top w:w="0" w:type="dxa"/>
+        <w:left w:w="108" w:type="dxa"/>
+        <w:bottom w:w="0" w:type="dxa"/>
+        <w:right w:w="108" w:type="dxa"/>
+      </w:tblCellMar>
     </w:tblPr>
   </w:style>
 </w:styles>
 </file>
 
 <file path=word/stylesWithEffects.xml><?xml version="1.0" encoding="utf-8"?>
-<w:styles xmlns:wpc="http://schemas.microsoft.com/office/word/2010/wordprocessingCanvas" xmlns:mc="http://schemas.openxmlformats.org/markup-compatibility/2006" xmlns:o="urn:schemas-microsoft-com:office:office" xmlns:r="http://schemas.openxmlformats.org/officeDocument/2006/relationships" xmlns:m="http://schemas.openxmlformats.org/officeDocument/2006/math" xmlns:v="urn:schemas-microsoft-com:vml" xmlns:wp14="http://schemas.microsoft.com/office/word/2010/wordprocessingDrawing" xmlns:wp="http://schemas.openxmlformats.org/drawingml/2006/wordprocessingDrawing" xmlns:w10="urn:schemas-microsoft-com:office:word" xmlns:w="http://schemas.openxmlformats.org/wordprocessingml/2006/main" xmlns:w14="http://schemas.microsoft.com/office/word/2010/wordml" xmlns:wpg="http://schemas.microsoft.com/office/word/2010/wordprocessingGroup" xmlns:wpi="http://schemas.microsoft.com/office/word/2010/wordprocessingInk" xmlns:wne="http://schemas.microsoft.com/office/word/2006/wordml" xmlns:wps="http://schemas.microsoft.com/office/word/2010/wordprocessingShape" mc:Ignorable="w14 wp14">
+<w:styles xmlns:wpc="http://schemas.microsoft.com/office/word/2010/wordprocessingCanvas" xmlns:mo="http://schemas.microsoft.com/office/mac/office/2008/main" xmlns:mc="http://schemas.openxmlformats.org/markup-compatibility/2006" xmlns:mv="urn:schemas-microsoft-com:mac:vml" xmlns:o="urn:schemas-microsoft-com:office:office" xmlns:r="http://schemas.openxmlformats.org/officeDocument/2006/relationships" xmlns:m="http://schemas.openxmlformats.org/officeDocument/2006/math" xmlns:v="urn:schemas-microsoft-com:vml" xmlns:wp14="http://schemas.microsoft.com/office/word/2010/wordprocessingDrawing" xmlns:wp="http://schemas.openxmlformats.org/drawingml/2006/wordprocessingDrawing" xmlns:w10="urn:schemas-microsoft-com:office:word" xmlns:w="http://schemas.openxmlformats.org/wordprocessingml/2006/main" xmlns:w14="http://schemas.microsoft.com/office/word/2010/wordml" xmlns:wpg="http://schemas.microsoft.com/office/word/2010/wordprocessingGroup" xmlns:wpi="http://schemas.microsoft.com/office/word/2010/wordprocessingInk" xmlns:wne="http://schemas.microsoft.com/office/word/2006/wordml" xmlns:wps="http://schemas.microsoft.com/office/word/2010/wordprocessingShape" mc:Ignorable="w14 wp14">
   <w:docDefaults>
     <w:rPrDefault>
       <w:rPr>
@@ -2227,7 +2223,7 @@
       </w:pPr>
     </w:pPrDefault>
   </w:docDefaults>
-  <w:latentStyles w:defLockedState="0" w:defUIPriority="99" w:defSemiHidden="1" w:defUnhideWhenUsed="1" w:defQFormat="0" w:count="267">
+  <w:latentStyles w:defLockedState="0" w:defUIPriority="99" w:defSemiHidden="1" w:defUnhideWhenUsed="1" w:defQFormat="0" w:count="276">
     <w:lsdException w:name="Normal" w:semiHidden="0" w:uiPriority="0" w:unhideWhenUsed="0" w:qFormat="1"/>
     <w:lsdException w:name="heading 1" w:semiHidden="0" w:uiPriority="9" w:unhideWhenUsed="0" w:qFormat="1"/>
     <w:lsdException w:name="heading 2" w:uiPriority="9" w:qFormat="1"/>
@@ -2458,6 +2454,7 @@
       <w:spacing w:after="0" w:line="240" w:lineRule="auto"/>
     </w:pPr>
     <w:tblPr>
+      <w:tblInd w:w="0" w:type="dxa"/>
       <w:tblBorders>
         <w:top w:val="single" w:sz="4" w:space="0" w:color="auto"/>
         <w:left w:val="single" w:sz="4" w:space="0" w:color="auto"/>
@@ -2466,6 +2463,12 @@
         <w:insideH w:val="single" w:sz="4" w:space="0" w:color="auto"/>
         <w:insideV w:val="single" w:sz="4" w:space="0" w:color="auto"/>
       </w:tblBorders>
+      <w:tblCellMar>
+        <w:top w:w="0" w:type="dxa"/>
+        <w:left w:w="108" w:type="dxa"/>
+        <w:bottom w:w="0" w:type="dxa"/>
+        <w:right w:w="108" w:type="dxa"/>
+      </w:tblCellMar>
     </w:tblPr>
   </w:style>
 </w:styles>

--- a/Project Documentation/Analysis.docx
+++ b/Project Documentation/Analysis.docx
@@ -1,6 +1,6 @@
 
 <file path=word/document.xml><?xml version="1.0" encoding="utf-8"?>
-<w:document xmlns:wpc="http://schemas.microsoft.com/office/word/2010/wordprocessingCanvas" xmlns:mo="http://schemas.microsoft.com/office/mac/office/2008/main" xmlns:mc="http://schemas.openxmlformats.org/markup-compatibility/2006" xmlns:mv="urn:schemas-microsoft-com:mac:vml" xmlns:o="urn:schemas-microsoft-com:office:office" xmlns:r="http://schemas.openxmlformats.org/officeDocument/2006/relationships" xmlns:m="http://schemas.openxmlformats.org/officeDocument/2006/math" xmlns:v="urn:schemas-microsoft-com:vml" xmlns:wp14="http://schemas.microsoft.com/office/word/2010/wordprocessingDrawing" xmlns:wp="http://schemas.openxmlformats.org/drawingml/2006/wordprocessingDrawing" xmlns:w10="urn:schemas-microsoft-com:office:word" xmlns:w="http://schemas.openxmlformats.org/wordprocessingml/2006/main" xmlns:w14="http://schemas.microsoft.com/office/word/2010/wordml" xmlns:wpg="http://schemas.microsoft.com/office/word/2010/wordprocessingGroup" xmlns:wpi="http://schemas.microsoft.com/office/word/2010/wordprocessingInk" xmlns:wne="http://schemas.microsoft.com/office/word/2006/wordml" xmlns:wps="http://schemas.microsoft.com/office/word/2010/wordprocessingShape" mc:Ignorable="w14 wp14">
+<w:document xmlns:wpc="http://schemas.microsoft.com/office/word/2010/wordprocessingCanvas" xmlns:mc="http://schemas.openxmlformats.org/markup-compatibility/2006" xmlns:o="urn:schemas-microsoft-com:office:office" xmlns:r="http://schemas.openxmlformats.org/officeDocument/2006/relationships" xmlns:m="http://schemas.openxmlformats.org/officeDocument/2006/math" xmlns:v="urn:schemas-microsoft-com:vml" xmlns:wp14="http://schemas.microsoft.com/office/word/2010/wordprocessingDrawing" xmlns:wp="http://schemas.openxmlformats.org/drawingml/2006/wordprocessingDrawing" xmlns:w10="urn:schemas-microsoft-com:office:word" xmlns:w="http://schemas.openxmlformats.org/wordprocessingml/2006/main" xmlns:w14="http://schemas.microsoft.com/office/word/2010/wordml" xmlns:wpg="http://schemas.microsoft.com/office/word/2010/wordprocessingGroup" xmlns:wpi="http://schemas.microsoft.com/office/word/2010/wordprocessingInk" xmlns:wne="http://schemas.microsoft.com/office/word/2006/wordml" xmlns:wps="http://schemas.microsoft.com/office/word/2010/wordprocessingShape" mc:Ignorable="w14 wp14">
   <w:body>
     <w:p>
       <w:pPr>
@@ -776,7 +776,6 @@
           <w:b/>
           <w:noProof/>
           <w:sz w:val="28"/>
-          <w:lang w:val="en-US" w:eastAsia="en-US"/>
         </w:rPr>
         <w:drawing>
           <wp:inline distT="0" distB="0" distL="0" distR="0" wp14:anchorId="4FAD15B4" wp14:editId="71FB3926">
@@ -796,7 +795,7 @@
                     </pic:cNvPicPr>
                   </pic:nvPicPr>
                   <pic:blipFill>
-                    <a:blip r:embed="rId6">
+                    <a:blip r:embed="rId7">
                       <a:extLst>
                         <a:ext uri="{28A0092B-C50C-407E-A947-70E740481C1C}">
                           <a14:useLocalDpi xmlns:a14="http://schemas.microsoft.com/office/drawing/2010/main" val="0"/>
@@ -864,7 +863,23 @@
           <w:sz w:val="25"/>
           <w:szCs w:val="25"/>
         </w:rPr>
-        <w:t>A musician whom uses the MML to compose music would likely find the tools written for this project very useful, as it allows the conversion of their preferred format to a easily playable and portable form.</w:t>
+        <w:t xml:space="preserve">A musician whom uses the MML to compose music would likely find the tools written for this project very useful, as it allows the conversion of their preferred format to </w:t>
+      </w:r>
+      <w:proofErr w:type="gramStart"/>
+      <w:r>
+        <w:rPr>
+          <w:sz w:val="25"/>
+          <w:szCs w:val="25"/>
+        </w:rPr>
+        <w:t>a</w:t>
+      </w:r>
+      <w:proofErr w:type="gramEnd"/>
+      <w:r>
+        <w:rPr>
+          <w:sz w:val="25"/>
+          <w:szCs w:val="25"/>
+        </w:rPr>
+        <w:t xml:space="preserve"> easily playable and portable form.</w:t>
       </w:r>
     </w:p>
     <w:p>
@@ -989,77 +1004,13 @@
           <w:sz w:val="25"/>
         </w:rPr>
       </w:pPr>
-      <w:r>
-        <w:rPr>
-          <w:sz w:val="25"/>
-        </w:rPr>
-        <w:t>Both the</w:t>
-      </w:r>
-      <w:r>
-        <w:rPr>
-          <w:sz w:val="25"/>
-        </w:rPr>
-        <w:t xml:space="preserve"> mmlto</w:t>
-      </w:r>
-      <w:r>
-        <w:rPr>
-          <w:sz w:val="25"/>
-        </w:rPr>
-        <w:t xml:space="preserve">midi </w:t>
-      </w:r>
-      <w:r>
-        <w:rPr>
-          <w:sz w:val="25"/>
-        </w:rPr>
-        <w:t>and catmidi programs should</w:t>
-      </w:r>
-      <w:r>
-        <w:rPr>
-          <w:sz w:val="25"/>
-        </w:rPr>
-        <w:t xml:space="preserve"> have the</w:t>
-      </w:r>
-      <w:r>
-        <w:rPr>
-          <w:sz w:val="25"/>
-        </w:rPr>
-        <w:t xml:space="preserve"> terminal</w:t>
-      </w:r>
-      <w:r>
-        <w:rPr>
-          <w:sz w:val="25"/>
-        </w:rPr>
-        <w:t xml:space="preserve"> interface</w:t>
-      </w:r>
-      <w:r>
-        <w:rPr>
-          <w:sz w:val="25"/>
-        </w:rPr>
-        <w:t xml:space="preserve"> and functionality</w:t>
-      </w:r>
-      <w:r>
-        <w:rPr>
-          <w:sz w:val="25"/>
-        </w:rPr>
-        <w:t xml:space="preserve"> </w:t>
-      </w:r>
-      <w:r>
-        <w:rPr>
-          <w:sz w:val="25"/>
-        </w:rPr>
-        <w:t>detailed</w:t>
-      </w:r>
-      <w:r>
-        <w:rPr>
-          <w:sz w:val="25"/>
-        </w:rPr>
-        <w:t xml:space="preserve"> in the</w:t>
-      </w:r>
-      <w:r>
-        <w:rPr>
-          <w:sz w:val="25"/>
-        </w:rPr>
-        <w:t xml:space="preserve"> project specification document</w:t>
+      <w:bookmarkStart w:id="0" w:name="_GoBack"/>
+      <w:bookmarkEnd w:id="0"/>
+      <w:r>
+        <w:rPr>
+          <w:sz w:val="25"/>
+        </w:rPr>
+        <w:t xml:space="preserve">The solution should </w:t>
       </w:r>
     </w:p>
     <w:p>
@@ -1077,25 +1028,19 @@
         <w:rPr>
           <w:sz w:val="25"/>
         </w:rPr>
-        <w:t>The mmlto</w:t>
-      </w:r>
-      <w:r>
-        <w:rPr>
-          <w:sz w:val="25"/>
-        </w:rPr>
-        <w:t>midi program should</w:t>
-      </w:r>
-      <w:r>
-        <w:rPr>
-          <w:sz w:val="25"/>
-        </w:rPr>
-        <w:t xml:space="preserve"> be written to</w:t>
-      </w:r>
-      <w:r>
-        <w:rPr>
-          <w:sz w:val="25"/>
-        </w:rPr>
-        <w:t xml:space="preserve"> give informative errors when it encounters syntax errors in the input file</w:t>
+        <w:t xml:space="preserve">The </w:t>
+      </w:r>
+      <w:r>
+        <w:rPr>
+          <w:sz w:val="25"/>
+        </w:rPr>
+        <w:t>solution</w:t>
+      </w:r>
+      <w:r>
+        <w:rPr>
+          <w:sz w:val="25"/>
+        </w:rPr>
+        <w:t xml:space="preserve"> should give informative errors when it encounters syntax errors in the input file</w:t>
       </w:r>
     </w:p>
     <w:p>
@@ -1172,17 +1117,32 @@
     </w:p>
     <w:p>
       <w:pPr>
-        <w:ind w:left="360" w:firstLine="360"/>
+        <w:pStyle w:val="ListParagraph"/>
+        <w:rPr>
+          <w:sz w:val="25"/>
+        </w:rPr>
+      </w:pPr>
+    </w:p>
+    <w:p>
+      <w:pPr>
         <w:rPr>
           <w:b/>
           <w:sz w:val="28"/>
           <w:u w:val="single"/>
         </w:rPr>
       </w:pPr>
-    </w:p>
-    <w:p>
-      <w:pPr>
-        <w:ind w:left="360" w:firstLine="360"/>
+      <w:r>
+        <w:rPr>
+          <w:b/>
+          <w:sz w:val="28"/>
+          <w:u w:val="single"/>
+        </w:rPr>
+        <w:br w:type="page"/>
+      </w:r>
+    </w:p>
+    <w:p>
+      <w:pPr>
+        <w:ind w:firstLine="360"/>
         <w:rPr>
           <w:b/>
           <w:sz w:val="28"/>
@@ -1688,8 +1648,6 @@
           <w:sz w:val="25"/>
         </w:rPr>
       </w:pPr>
-      <w:bookmarkStart w:id="0" w:name="_GoBack"/>
-      <w:bookmarkEnd w:id="0"/>
     </w:p>
     <w:sectPr>
       <w:pgSz w:w="11906" w:h="16838"/>
@@ -1702,7 +1660,7 @@
 </file>
 
 <file path=word/numbering.xml><?xml version="1.0" encoding="utf-8"?>
-<w:numbering xmlns:wpc="http://schemas.microsoft.com/office/word/2010/wordprocessingCanvas" xmlns:mo="http://schemas.microsoft.com/office/mac/office/2008/main" xmlns:mc="http://schemas.openxmlformats.org/markup-compatibility/2006" xmlns:mv="urn:schemas-microsoft-com:mac:vml" xmlns:o="urn:schemas-microsoft-com:office:office" xmlns:r="http://schemas.openxmlformats.org/officeDocument/2006/relationships" xmlns:m="http://schemas.openxmlformats.org/officeDocument/2006/math" xmlns:v="urn:schemas-microsoft-com:vml" xmlns:wp14="http://schemas.microsoft.com/office/word/2010/wordprocessingDrawing" xmlns:wp="http://schemas.openxmlformats.org/drawingml/2006/wordprocessingDrawing" xmlns:w10="urn:schemas-microsoft-com:office:word" xmlns:w="http://schemas.openxmlformats.org/wordprocessingml/2006/main" xmlns:w14="http://schemas.microsoft.com/office/word/2010/wordml" xmlns:wpg="http://schemas.microsoft.com/office/word/2010/wordprocessingGroup" xmlns:wpi="http://schemas.microsoft.com/office/word/2010/wordprocessingInk" xmlns:wne="http://schemas.microsoft.com/office/word/2006/wordml" xmlns:wps="http://schemas.microsoft.com/office/word/2010/wordprocessingShape" mc:Ignorable="w14 wp14">
+<w:numbering xmlns:wpc="http://schemas.microsoft.com/office/word/2010/wordprocessingCanvas" xmlns:mc="http://schemas.openxmlformats.org/markup-compatibility/2006" xmlns:o="urn:schemas-microsoft-com:office:office" xmlns:r="http://schemas.openxmlformats.org/officeDocument/2006/relationships" xmlns:m="http://schemas.openxmlformats.org/officeDocument/2006/math" xmlns:v="urn:schemas-microsoft-com:vml" xmlns:wp14="http://schemas.microsoft.com/office/word/2010/wordprocessingDrawing" xmlns:wp="http://schemas.openxmlformats.org/drawingml/2006/wordprocessingDrawing" xmlns:w10="urn:schemas-microsoft-com:office:word" xmlns:w="http://schemas.openxmlformats.org/wordprocessingml/2006/main" xmlns:w14="http://schemas.microsoft.com/office/word/2010/wordml" xmlns:wpg="http://schemas.microsoft.com/office/word/2010/wordprocessingGroup" xmlns:wpi="http://schemas.microsoft.com/office/word/2010/wordprocessingInk" xmlns:wne="http://schemas.microsoft.com/office/word/2006/wordml" xmlns:wps="http://schemas.microsoft.com/office/word/2010/wordprocessingShape" mc:Ignorable="w14 wp14">
   <w:abstractNum w:abstractNumId="0">
     <w:nsid w:val="21AF77FA"/>
     <w:multiLevelType w:val="hybridMultilevel"/>
@@ -1955,7 +1913,7 @@
       </w:pPr>
     </w:pPrDefault>
   </w:docDefaults>
-  <w:latentStyles w:defLockedState="0" w:defUIPriority="99" w:defSemiHidden="1" w:defUnhideWhenUsed="1" w:defQFormat="0" w:count="276">
+  <w:latentStyles w:defLockedState="0" w:defUIPriority="99" w:defSemiHidden="1" w:defUnhideWhenUsed="1" w:defQFormat="0" w:count="267">
     <w:lsdException w:name="Normal" w:semiHidden="0" w:uiPriority="0" w:unhideWhenUsed="0" w:qFormat="1"/>
     <w:lsdException w:name="heading 1" w:semiHidden="0" w:uiPriority="9" w:unhideWhenUsed="0" w:qFormat="1"/>
     <w:lsdException w:name="heading 2" w:uiPriority="9" w:qFormat="1"/>
@@ -2186,7 +2144,6 @@
       <w:spacing w:after="0" w:line="240" w:lineRule="auto"/>
     </w:pPr>
     <w:tblPr>
-      <w:tblInd w:w="0" w:type="dxa"/>
       <w:tblBorders>
         <w:top w:val="single" w:sz="4" w:space="0" w:color="auto"/>
         <w:left w:val="single" w:sz="4" w:space="0" w:color="auto"/>
@@ -2195,19 +2152,13 @@
         <w:insideH w:val="single" w:sz="4" w:space="0" w:color="auto"/>
         <w:insideV w:val="single" w:sz="4" w:space="0" w:color="auto"/>
       </w:tblBorders>
-      <w:tblCellMar>
-        <w:top w:w="0" w:type="dxa"/>
-        <w:left w:w="108" w:type="dxa"/>
-        <w:bottom w:w="0" w:type="dxa"/>
-        <w:right w:w="108" w:type="dxa"/>
-      </w:tblCellMar>
     </w:tblPr>
   </w:style>
 </w:styles>
 </file>
 
 <file path=word/stylesWithEffects.xml><?xml version="1.0" encoding="utf-8"?>
-<w:styles xmlns:wpc="http://schemas.microsoft.com/office/word/2010/wordprocessingCanvas" xmlns:mo="http://schemas.microsoft.com/office/mac/office/2008/main" xmlns:mc="http://schemas.openxmlformats.org/markup-compatibility/2006" xmlns:mv="urn:schemas-microsoft-com:mac:vml" xmlns:o="urn:schemas-microsoft-com:office:office" xmlns:r="http://schemas.openxmlformats.org/officeDocument/2006/relationships" xmlns:m="http://schemas.openxmlformats.org/officeDocument/2006/math" xmlns:v="urn:schemas-microsoft-com:vml" xmlns:wp14="http://schemas.microsoft.com/office/word/2010/wordprocessingDrawing" xmlns:wp="http://schemas.openxmlformats.org/drawingml/2006/wordprocessingDrawing" xmlns:w10="urn:schemas-microsoft-com:office:word" xmlns:w="http://schemas.openxmlformats.org/wordprocessingml/2006/main" xmlns:w14="http://schemas.microsoft.com/office/word/2010/wordml" xmlns:wpg="http://schemas.microsoft.com/office/word/2010/wordprocessingGroup" xmlns:wpi="http://schemas.microsoft.com/office/word/2010/wordprocessingInk" xmlns:wne="http://schemas.microsoft.com/office/word/2006/wordml" xmlns:wps="http://schemas.microsoft.com/office/word/2010/wordprocessingShape" mc:Ignorable="w14 wp14">
+<w:styles xmlns:wpc="http://schemas.microsoft.com/office/word/2010/wordprocessingCanvas" xmlns:mc="http://schemas.openxmlformats.org/markup-compatibility/2006" xmlns:o="urn:schemas-microsoft-com:office:office" xmlns:r="http://schemas.openxmlformats.org/officeDocument/2006/relationships" xmlns:m="http://schemas.openxmlformats.org/officeDocument/2006/math" xmlns:v="urn:schemas-microsoft-com:vml" xmlns:wp14="http://schemas.microsoft.com/office/word/2010/wordprocessingDrawing" xmlns:wp="http://schemas.openxmlformats.org/drawingml/2006/wordprocessingDrawing" xmlns:w10="urn:schemas-microsoft-com:office:word" xmlns:w="http://schemas.openxmlformats.org/wordprocessingml/2006/main" xmlns:w14="http://schemas.microsoft.com/office/word/2010/wordml" xmlns:wpg="http://schemas.microsoft.com/office/word/2010/wordprocessingGroup" xmlns:wpi="http://schemas.microsoft.com/office/word/2010/wordprocessingInk" xmlns:wne="http://schemas.microsoft.com/office/word/2006/wordml" xmlns:wps="http://schemas.microsoft.com/office/word/2010/wordprocessingShape" mc:Ignorable="w14 wp14">
   <w:docDefaults>
     <w:rPrDefault>
       <w:rPr>
@@ -2223,7 +2174,7 @@
       </w:pPr>
     </w:pPrDefault>
   </w:docDefaults>
-  <w:latentStyles w:defLockedState="0" w:defUIPriority="99" w:defSemiHidden="1" w:defUnhideWhenUsed="1" w:defQFormat="0" w:count="276">
+  <w:latentStyles w:defLockedState="0" w:defUIPriority="99" w:defSemiHidden="1" w:defUnhideWhenUsed="1" w:defQFormat="0" w:count="267">
     <w:lsdException w:name="Normal" w:semiHidden="0" w:uiPriority="0" w:unhideWhenUsed="0" w:qFormat="1"/>
     <w:lsdException w:name="heading 1" w:semiHidden="0" w:uiPriority="9" w:unhideWhenUsed="0" w:qFormat="1"/>
     <w:lsdException w:name="heading 2" w:uiPriority="9" w:qFormat="1"/>
@@ -2454,7 +2405,6 @@
       <w:spacing w:after="0" w:line="240" w:lineRule="auto"/>
     </w:pPr>
     <w:tblPr>
-      <w:tblInd w:w="0" w:type="dxa"/>
       <w:tblBorders>
         <w:top w:val="single" w:sz="4" w:space="0" w:color="auto"/>
         <w:left w:val="single" w:sz="4" w:space="0" w:color="auto"/>
@@ -2463,12 +2413,6 @@
         <w:insideH w:val="single" w:sz="4" w:space="0" w:color="auto"/>
         <w:insideV w:val="single" w:sz="4" w:space="0" w:color="auto"/>
       </w:tblBorders>
-      <w:tblCellMar>
-        <w:top w:w="0" w:type="dxa"/>
-        <w:left w:w="108" w:type="dxa"/>
-        <w:bottom w:w="0" w:type="dxa"/>
-        <w:right w:w="108" w:type="dxa"/>
-      </w:tblCellMar>
     </w:tblPr>
   </w:style>
 </w:styles>
@@ -2757,4 +2701,16 @@
   <a:objectDefaults/>
   <a:extraClrSchemeLst/>
 </a:theme>
+</file>
+
+<file path=customXml/item1.xml><?xml version="1.0" encoding="utf-8"?>
+<b:Sources xmlns:b="http://schemas.openxmlformats.org/officeDocument/2006/bibliography" xmlns="http://schemas.openxmlformats.org/officeDocument/2006/bibliography" SelectedStyle="\APA.XSL" StyleName="APA"/>
+</file>
+
+<file path=customXml/itemProps1.xml><?xml version="1.0" encoding="utf-8"?>
+<ds:datastoreItem xmlns:ds="http://schemas.openxmlformats.org/officeDocument/2006/customXml" ds:itemID="{907104C9-6CB1-4B83-809B-DA9D62E8D7ED}">
+  <ds:schemaRefs>
+    <ds:schemaRef ds:uri="http://schemas.openxmlformats.org/officeDocument/2006/bibliography"/>
+  </ds:schemaRefs>
+</ds:datastoreItem>
 </file>
--- a/Project Documentation/Analysis.docx
+++ b/Project Documentation/Analysis.docx
@@ -1,6 +1,6 @@
 
 <file path=word/document.xml><?xml version="1.0" encoding="utf-8"?>
-<w:document xmlns:wpc="http://schemas.microsoft.com/office/word/2010/wordprocessingCanvas" xmlns:mc="http://schemas.openxmlformats.org/markup-compatibility/2006" xmlns:o="urn:schemas-microsoft-com:office:office" xmlns:r="http://schemas.openxmlformats.org/officeDocument/2006/relationships" xmlns:m="http://schemas.openxmlformats.org/officeDocument/2006/math" xmlns:v="urn:schemas-microsoft-com:vml" xmlns:wp14="http://schemas.microsoft.com/office/word/2010/wordprocessingDrawing" xmlns:wp="http://schemas.openxmlformats.org/drawingml/2006/wordprocessingDrawing" xmlns:w10="urn:schemas-microsoft-com:office:word" xmlns:w="http://schemas.openxmlformats.org/wordprocessingml/2006/main" xmlns:w14="http://schemas.microsoft.com/office/word/2010/wordml" xmlns:wpg="http://schemas.microsoft.com/office/word/2010/wordprocessingGroup" xmlns:wpi="http://schemas.microsoft.com/office/word/2010/wordprocessingInk" xmlns:wne="http://schemas.microsoft.com/office/word/2006/wordml" xmlns:wps="http://schemas.microsoft.com/office/word/2010/wordprocessingShape" mc:Ignorable="w14 wp14">
+<w:document xmlns:wpc="http://schemas.microsoft.com/office/word/2010/wordprocessingCanvas" xmlns:mo="http://schemas.microsoft.com/office/mac/office/2008/main" xmlns:mc="http://schemas.openxmlformats.org/markup-compatibility/2006" xmlns:mv="urn:schemas-microsoft-com:mac:vml" xmlns:o="urn:schemas-microsoft-com:office:office" xmlns:r="http://schemas.openxmlformats.org/officeDocument/2006/relationships" xmlns:m="http://schemas.openxmlformats.org/officeDocument/2006/math" xmlns:v="urn:schemas-microsoft-com:vml" xmlns:wp14="http://schemas.microsoft.com/office/word/2010/wordprocessingDrawing" xmlns:wp="http://schemas.openxmlformats.org/drawingml/2006/wordprocessingDrawing" xmlns:w10="urn:schemas-microsoft-com:office:word" xmlns:w="http://schemas.openxmlformats.org/wordprocessingml/2006/main" xmlns:w14="http://schemas.microsoft.com/office/word/2010/wordml" xmlns:wpg="http://schemas.microsoft.com/office/word/2010/wordprocessingGroup" xmlns:wpi="http://schemas.microsoft.com/office/word/2010/wordprocessingInk" xmlns:wne="http://schemas.microsoft.com/office/word/2006/wordml" xmlns:wps="http://schemas.microsoft.com/office/word/2010/wordprocessingShape" mc:Ignorable="w14 wp14">
   <w:body>
     <w:p>
       <w:pPr>
@@ -109,6 +109,249 @@
     </w:p>
     <w:p>
       <w:pPr>
+        <w:rPr>
+          <w:b/>
+          <w:sz w:val="28"/>
+          <w:u w:val="single"/>
+        </w:rPr>
+      </w:pPr>
+      <w:r>
+        <w:rPr>
+          <w:b/>
+          <w:sz w:val="28"/>
+        </w:rPr>
+        <w:tab/>
+      </w:r>
+      <w:r>
+        <w:rPr>
+          <w:b/>
+          <w:sz w:val="28"/>
+          <w:u w:val="single"/>
+        </w:rPr>
+        <w:t>Background to Problem</w:t>
+      </w:r>
+    </w:p>
+    <w:p>
+      <w:pPr>
+        <w:rPr>
+          <w:sz w:val="25"/>
+          <w:szCs w:val="25"/>
+        </w:rPr>
+      </w:pPr>
+      <w:r>
+        <w:rPr>
+          <w:sz w:val="25"/>
+          <w:szCs w:val="25"/>
+        </w:rPr>
+        <w:t xml:space="preserve">The MIDI file format is a widespread and established standard for storing music. </w:t>
+      </w:r>
+      <w:r>
+        <w:rPr>
+          <w:sz w:val="25"/>
+          <w:szCs w:val="25"/>
+        </w:rPr>
+        <w:t>The music macro language</w:t>
+      </w:r>
+      <w:r>
+        <w:rPr>
+          <w:sz w:val="25"/>
+          <w:szCs w:val="25"/>
+        </w:rPr>
+        <w:t xml:space="preserve"> (MML)</w:t>
+      </w:r>
+      <w:r>
+        <w:rPr>
+          <w:sz w:val="25"/>
+          <w:szCs w:val="25"/>
+        </w:rPr>
+        <w:t xml:space="preserve"> is a niche language for describing music in a comparable way to how music is stored in MIDI files. </w:t>
+      </w:r>
+      <w:r>
+        <w:rPr>
+          <w:sz w:val="25"/>
+          <w:szCs w:val="25"/>
+        </w:rPr>
+        <w:t>It has no real standards, but has evolved over the years into different versions</w:t>
+      </w:r>
+      <w:r>
+        <w:rPr>
+          <w:sz w:val="25"/>
+          <w:szCs w:val="25"/>
+        </w:rPr>
+        <w:t>,</w:t>
+      </w:r>
+      <w:r>
+        <w:rPr>
+          <w:sz w:val="25"/>
+          <w:szCs w:val="25"/>
+        </w:rPr>
+        <w:t xml:space="preserve"> </w:t>
+      </w:r>
+      <w:r>
+        <w:rPr>
+          <w:sz w:val="25"/>
+          <w:szCs w:val="25"/>
+        </w:rPr>
+        <w:t xml:space="preserve">the use of which </w:t>
+      </w:r>
+      <w:r>
+        <w:rPr>
+          <w:sz w:val="25"/>
+          <w:szCs w:val="25"/>
+        </w:rPr>
+        <w:t xml:space="preserve">are </w:t>
+      </w:r>
+      <w:r>
+        <w:rPr>
+          <w:sz w:val="25"/>
+          <w:szCs w:val="25"/>
+        </w:rPr>
+        <w:t>provided by</w:t>
+      </w:r>
+      <w:r>
+        <w:rPr>
+          <w:sz w:val="25"/>
+          <w:szCs w:val="25"/>
+        </w:rPr>
+        <w:t xml:space="preserve"> BASIC</w:t>
+      </w:r>
+      <w:r>
+        <w:rPr>
+          <w:sz w:val="25"/>
+          <w:szCs w:val="25"/>
+        </w:rPr>
+        <w:t xml:space="preserve"> </w:t>
+      </w:r>
+      <w:r>
+        <w:rPr>
+          <w:sz w:val="25"/>
+          <w:szCs w:val="25"/>
+        </w:rPr>
+        <w:t>implementations</w:t>
+      </w:r>
+      <w:r>
+        <w:rPr>
+          <w:sz w:val="25"/>
+          <w:szCs w:val="25"/>
+        </w:rPr>
+        <w:t>.</w:t>
+      </w:r>
+      <w:r>
+        <w:rPr>
+          <w:sz w:val="25"/>
+          <w:szCs w:val="25"/>
+        </w:rPr>
+        <w:t xml:space="preserve"> </w:t>
+      </w:r>
+      <w:r>
+        <w:rPr>
+          <w:sz w:val="25"/>
+          <w:szCs w:val="25"/>
+        </w:rPr>
+        <w:t>One of the key issues with the MML is how there is not much software available that can</w:t>
+      </w:r>
+      <w:r>
+        <w:rPr>
+          <w:sz w:val="25"/>
+          <w:szCs w:val="25"/>
+        </w:rPr>
+        <w:t xml:space="preserve"> play it; a</w:t>
+      </w:r>
+      <w:r>
+        <w:rPr>
+          <w:sz w:val="25"/>
+          <w:szCs w:val="25"/>
+        </w:rPr>
+        <w:t xml:space="preserve">nother issue is that the MML is, by design, </w:t>
+      </w:r>
+      <w:r>
+        <w:rPr>
+          <w:sz w:val="25"/>
+          <w:szCs w:val="25"/>
+        </w:rPr>
+        <w:t xml:space="preserve">only suited for monophonic tracks. </w:t>
+      </w:r>
+      <w:r>
+        <w:rPr>
+          <w:sz w:val="25"/>
+          <w:szCs w:val="25"/>
+        </w:rPr>
+        <w:t xml:space="preserve"> </w:t>
+      </w:r>
+    </w:p>
+    <w:p>
+      <w:pPr>
+        <w:rPr>
+          <w:sz w:val="25"/>
+          <w:szCs w:val="25"/>
+        </w:rPr>
+      </w:pPr>
+      <w:r>
+        <w:rPr>
+          <w:sz w:val="25"/>
+          <w:szCs w:val="25"/>
+        </w:rPr>
+        <w:t>T</w:t>
+      </w:r>
+      <w:r>
+        <w:rPr>
+          <w:sz w:val="25"/>
+          <w:szCs w:val="25"/>
+        </w:rPr>
+        <w:t xml:space="preserve">his project seeks to tackle </w:t>
+      </w:r>
+      <w:r>
+        <w:rPr>
+          <w:sz w:val="25"/>
+          <w:szCs w:val="25"/>
+        </w:rPr>
+        <w:t>both of these</w:t>
+      </w:r>
+      <w:r>
+        <w:rPr>
+          <w:sz w:val="25"/>
+          <w:szCs w:val="25"/>
+        </w:rPr>
+        <w:t xml:space="preserve"> issue</w:t>
+      </w:r>
+      <w:r>
+        <w:rPr>
+          <w:sz w:val="25"/>
+          <w:szCs w:val="25"/>
+        </w:rPr>
+        <w:t>s</w:t>
+      </w:r>
+      <w:r>
+        <w:rPr>
+          <w:sz w:val="25"/>
+          <w:szCs w:val="25"/>
+        </w:rPr>
+        <w:t xml:space="preserve"> by providing a </w:t>
+      </w:r>
+      <w:r>
+        <w:rPr>
+          <w:sz w:val="25"/>
+          <w:szCs w:val="25"/>
+        </w:rPr>
+        <w:t>facility</w:t>
+      </w:r>
+      <w:r>
+        <w:rPr>
+          <w:sz w:val="25"/>
+          <w:szCs w:val="25"/>
+        </w:rPr>
+        <w:t xml:space="preserve"> that can convert a number of MML files into a single multi-channel MIDI file. </w:t>
+      </w:r>
+      <w:r>
+        <w:rPr>
+          <w:sz w:val="25"/>
+          <w:szCs w:val="25"/>
+        </w:rPr>
+        <w:t>This allows the benefits of both the MML and MIDI file format to be taken advantage of – music is easily entered with MML, and it is easily playable using the MIDI format.</w:t>
+      </w:r>
+    </w:p>
+    <w:p>
+      <w:pPr>
         <w:ind w:firstLine="720"/>
         <w:rPr>
           <w:b/>
@@ -127,145 +370,24 @@
     </w:p>
     <w:p>
       <w:pPr>
-        <w:pStyle w:val="ListParagraph"/>
-        <w:numPr>
-          <w:ilvl w:val="0"/>
-          <w:numId w:val="2"/>
-        </w:numPr>
-        <w:rPr>
-          <w:sz w:val="25"/>
-          <w:szCs w:val="25"/>
-        </w:rPr>
-      </w:pPr>
-      <w:r>
-        <w:rPr>
-          <w:sz w:val="25"/>
-          <w:szCs w:val="25"/>
-        </w:rPr>
-        <w:t>Internet &amp; documentation</w:t>
-      </w:r>
-    </w:p>
-    <w:p>
-      <w:pPr>
-        <w:rPr>
-          <w:b/>
-          <w:sz w:val="28"/>
-          <w:u w:val="single"/>
-        </w:rPr>
-      </w:pPr>
-      <w:r>
-        <w:rPr>
-          <w:b/>
-          <w:sz w:val="28"/>
-        </w:rPr>
-        <w:tab/>
-      </w:r>
-      <w:r>
-        <w:rPr>
-          <w:b/>
-          <w:sz w:val="28"/>
-          <w:u w:val="single"/>
-        </w:rPr>
-        <w:t>Background to Problem</w:t>
-      </w:r>
-    </w:p>
-    <w:p>
-      <w:pPr>
-        <w:rPr>
-          <w:sz w:val="25"/>
-          <w:szCs w:val="25"/>
-        </w:rPr>
-      </w:pPr>
-      <w:r>
-        <w:rPr>
-          <w:sz w:val="25"/>
-          <w:szCs w:val="25"/>
-        </w:rPr>
-        <w:t xml:space="preserve">The MIDI file format is a widespread and established standard for storing music. </w:t>
-      </w:r>
-      <w:r>
-        <w:rPr>
-          <w:sz w:val="25"/>
-          <w:szCs w:val="25"/>
-        </w:rPr>
-        <w:t>The music macro language</w:t>
-      </w:r>
-      <w:r>
-        <w:rPr>
-          <w:sz w:val="25"/>
-          <w:szCs w:val="25"/>
-        </w:rPr>
-        <w:t xml:space="preserve"> (MML)</w:t>
-      </w:r>
-      <w:r>
-        <w:rPr>
-          <w:sz w:val="25"/>
-          <w:szCs w:val="25"/>
-        </w:rPr>
-        <w:t xml:space="preserve"> is a niche language for describing music in a comparable way to how music is stored in MIDI files. </w:t>
-      </w:r>
-      <w:r>
-        <w:rPr>
-          <w:sz w:val="25"/>
-          <w:szCs w:val="25"/>
-        </w:rPr>
-        <w:t>It has no real standards, but has evolved over the years into different versions</w:t>
-      </w:r>
-      <w:r>
-        <w:rPr>
-          <w:sz w:val="25"/>
-          <w:szCs w:val="25"/>
-        </w:rPr>
-        <w:t>,</w:t>
-      </w:r>
-      <w:r>
-        <w:rPr>
-          <w:sz w:val="25"/>
-          <w:szCs w:val="25"/>
-        </w:rPr>
-        <w:t xml:space="preserve"> </w:t>
-      </w:r>
-      <w:r>
-        <w:rPr>
-          <w:sz w:val="25"/>
-          <w:szCs w:val="25"/>
-        </w:rPr>
-        <w:t xml:space="preserve">the use of which </w:t>
-      </w:r>
-      <w:r>
-        <w:rPr>
-          <w:sz w:val="25"/>
-          <w:szCs w:val="25"/>
-        </w:rPr>
-        <w:t xml:space="preserve">are </w:t>
-      </w:r>
-      <w:r>
-        <w:rPr>
-          <w:sz w:val="25"/>
-          <w:szCs w:val="25"/>
-        </w:rPr>
-        <w:t>provided by</w:t>
-      </w:r>
-      <w:r>
-        <w:rPr>
-          <w:sz w:val="25"/>
-          <w:szCs w:val="25"/>
-        </w:rPr>
-        <w:t xml:space="preserve"> BASIC</w:t>
-      </w:r>
-      <w:r>
-        <w:rPr>
-          <w:sz w:val="25"/>
-          <w:szCs w:val="25"/>
-        </w:rPr>
-        <w:t xml:space="preserve"> </w:t>
-      </w:r>
-      <w:r>
-        <w:rPr>
-          <w:sz w:val="25"/>
-          <w:szCs w:val="25"/>
-        </w:rPr>
-        <w:t>implementations</w:t>
+        <w:rPr>
+          <w:sz w:val="25"/>
+          <w:szCs w:val="25"/>
+        </w:rPr>
+      </w:pPr>
+      <w:r>
+        <w:rPr>
+          <w:sz w:val="25"/>
+          <w:szCs w:val="25"/>
+        </w:rPr>
+        <w:t>I will use the MIDI specification document supplied by the M</w:t>
+      </w:r>
+      <w:r>
+        <w:rPr>
+          <w:sz w:val="25"/>
+          <w:szCs w:val="25"/>
+        </w:rPr>
+        <w:t>IDI association to learn how the MIDI file format is structured</w:t>
       </w:r>
       <w:r>
         <w:rPr>
@@ -274,118 +396,29 @@
         </w:rPr>
         <w:t>.</w:t>
       </w:r>
-      <w:r>
-        <w:rPr>
-          <w:sz w:val="25"/>
-          <w:szCs w:val="25"/>
-        </w:rPr>
-        <w:t xml:space="preserve"> </w:t>
-      </w:r>
-      <w:r>
-        <w:rPr>
-          <w:sz w:val="25"/>
-          <w:szCs w:val="25"/>
-        </w:rPr>
-        <w:t>One of the key issues with the MML is how there is not much software available that can</w:t>
-      </w:r>
-      <w:r>
-        <w:rPr>
-          <w:sz w:val="25"/>
-          <w:szCs w:val="25"/>
-        </w:rPr>
-        <w:t xml:space="preserve"> play it; a</w:t>
-      </w:r>
-      <w:r>
-        <w:rPr>
-          <w:sz w:val="25"/>
-          <w:szCs w:val="25"/>
-        </w:rPr>
-        <w:t xml:space="preserve">nother issue is that the MML is, by design, </w:t>
-      </w:r>
-      <w:r>
-        <w:rPr>
-          <w:sz w:val="25"/>
-          <w:szCs w:val="25"/>
-        </w:rPr>
-        <w:t xml:space="preserve">only suited for monophonic tracks. </w:t>
-      </w:r>
-      <w:r>
-        <w:rPr>
-          <w:sz w:val="25"/>
-          <w:szCs w:val="25"/>
-        </w:rPr>
-        <w:t xml:space="preserve"> </w:t>
-      </w:r>
-    </w:p>
-    <w:p>
-      <w:pPr>
-        <w:rPr>
-          <w:sz w:val="25"/>
-          <w:szCs w:val="25"/>
-        </w:rPr>
-      </w:pPr>
-      <w:r>
-        <w:rPr>
-          <w:sz w:val="25"/>
-          <w:szCs w:val="25"/>
-        </w:rPr>
-        <w:t>T</w:t>
-      </w:r>
-      <w:r>
-        <w:rPr>
-          <w:sz w:val="25"/>
-          <w:szCs w:val="25"/>
-        </w:rPr>
-        <w:t xml:space="preserve">his project seeks to tackle </w:t>
-      </w:r>
-      <w:r>
-        <w:rPr>
-          <w:sz w:val="25"/>
-          <w:szCs w:val="25"/>
-        </w:rPr>
-        <w:t>both of these</w:t>
-      </w:r>
-      <w:r>
-        <w:rPr>
-          <w:sz w:val="25"/>
-          <w:szCs w:val="25"/>
-        </w:rPr>
-        <w:t xml:space="preserve"> issue</w:t>
-      </w:r>
-      <w:r>
-        <w:rPr>
-          <w:sz w:val="25"/>
-          <w:szCs w:val="25"/>
-        </w:rPr>
-        <w:t>s</w:t>
-      </w:r>
-      <w:r>
-        <w:rPr>
-          <w:sz w:val="25"/>
-          <w:szCs w:val="25"/>
-        </w:rPr>
-        <w:t xml:space="preserve"> by providing a </w:t>
-      </w:r>
-      <w:r>
-        <w:rPr>
-          <w:sz w:val="25"/>
-          <w:szCs w:val="25"/>
-        </w:rPr>
-        <w:t>facility</w:t>
-      </w:r>
-      <w:r>
-        <w:rPr>
-          <w:sz w:val="25"/>
-          <w:szCs w:val="25"/>
-        </w:rPr>
-        <w:t xml:space="preserve"> that can convert a number of MML files into a single multi-channel MIDI file. </w:t>
-      </w:r>
-      <w:r>
-        <w:rPr>
-          <w:sz w:val="25"/>
-          <w:szCs w:val="25"/>
-        </w:rPr>
-        <w:t>This allows the benefits of both the MML and MIDI file format to be taken advantage of – music is easily entered with MML, and it is easily playable using the MIDI format.</w:t>
+    </w:p>
+    <w:p>
+      <w:pPr>
+        <w:rPr>
+          <w:sz w:val="25"/>
+          <w:szCs w:val="25"/>
+        </w:rPr>
+      </w:pPr>
+      <w:r>
+        <w:rPr>
+          <w:sz w:val="25"/>
+          <w:szCs w:val="25"/>
+        </w:rPr>
+        <w:t>The best resource I have found to research the music macro language is the</w:t>
+      </w:r>
+      <w:bookmarkStart w:id="0" w:name="_GoBack"/>
+      <w:bookmarkEnd w:id="0"/>
+      <w:r>
+        <w:rPr>
+          <w:sz w:val="25"/>
+          <w:szCs w:val="25"/>
+        </w:rPr>
+        <w:t xml:space="preserve"> Wikipedia page.</w:t>
       </w:r>
     </w:p>
     <w:p>
@@ -593,6 +626,7 @@
           <w:sz w:val="25"/>
           <w:szCs w:val="25"/>
         </w:rPr>
+        <w:lastRenderedPageBreak/>
         <w:t xml:space="preserve">Users will need to be able to use all of the syntax of the MML, as it would be difficult to enter music if even one feature was removed. </w:t>
       </w:r>
     </w:p>
@@ -651,7 +685,6 @@
           <w:sz w:val="25"/>
           <w:szCs w:val="25"/>
         </w:rPr>
-        <w:lastRenderedPageBreak/>
         <w:t>The solution</w:t>
       </w:r>
       <w:r>
@@ -776,6 +809,7 @@
           <w:b/>
           <w:noProof/>
           <w:sz w:val="28"/>
+          <w:lang w:val="en-US" w:eastAsia="en-US"/>
         </w:rPr>
         <w:drawing>
           <wp:inline distT="0" distB="0" distL="0" distR="0" wp14:anchorId="4FAD15B4" wp14:editId="71FB3926">
@@ -865,15 +899,13 @@
         </w:rPr>
         <w:t xml:space="preserve">A musician whom uses the MML to compose music would likely find the tools written for this project very useful, as it allows the conversion of their preferred format to </w:t>
       </w:r>
-      <w:proofErr w:type="gramStart"/>
-      <w:r>
-        <w:rPr>
-          <w:sz w:val="25"/>
-          <w:szCs w:val="25"/>
-        </w:rPr>
-        <w:t>a</w:t>
-      </w:r>
-      <w:proofErr w:type="gramEnd"/>
+      <w:r>
+        <w:rPr>
+          <w:sz w:val="25"/>
+          <w:szCs w:val="25"/>
+        </w:rPr>
+        <w:t>an</w:t>
+      </w:r>
       <w:r>
         <w:rPr>
           <w:sz w:val="25"/>
@@ -963,6 +995,7 @@
     </w:p>
     <w:p>
       <w:pPr>
+        <w:ind w:firstLine="720"/>
         <w:rPr>
           <w:b/>
           <w:sz w:val="28"/>
@@ -973,189 +1006,8 @@
         <w:rPr>
           <w:b/>
           <w:sz w:val="28"/>
-        </w:rPr>
-        <w:tab/>
-      </w:r>
-      <w:r>
-        <w:rPr>
-          <w:b/>
-          <w:sz w:val="28"/>
           <w:u w:val="single"/>
         </w:rPr>
-        <w:t>Objectives</w:t>
-      </w:r>
-      <w:r>
-        <w:rPr>
-          <w:b/>
-          <w:sz w:val="28"/>
-          <w:u w:val="single"/>
-        </w:rPr>
-        <w:t xml:space="preserve"> of the Project</w:t>
-      </w:r>
-    </w:p>
-    <w:p>
-      <w:pPr>
-        <w:pStyle w:val="ListParagraph"/>
-        <w:numPr>
-          <w:ilvl w:val="0"/>
-          <w:numId w:val="1"/>
-        </w:numPr>
-        <w:rPr>
-          <w:sz w:val="25"/>
-        </w:rPr>
-      </w:pPr>
-      <w:bookmarkStart w:id="0" w:name="_GoBack"/>
-      <w:bookmarkEnd w:id="0"/>
-      <w:r>
-        <w:rPr>
-          <w:sz w:val="25"/>
-        </w:rPr>
-        <w:t xml:space="preserve">The solution should </w:t>
-      </w:r>
-    </w:p>
-    <w:p>
-      <w:pPr>
-        <w:pStyle w:val="ListParagraph"/>
-        <w:numPr>
-          <w:ilvl w:val="0"/>
-          <w:numId w:val="1"/>
-        </w:numPr>
-        <w:rPr>
-          <w:sz w:val="25"/>
-        </w:rPr>
-      </w:pPr>
-      <w:r>
-        <w:rPr>
-          <w:sz w:val="25"/>
-        </w:rPr>
-        <w:t xml:space="preserve">The </w:t>
-      </w:r>
-      <w:r>
-        <w:rPr>
-          <w:sz w:val="25"/>
-        </w:rPr>
-        <w:t>solution</w:t>
-      </w:r>
-      <w:r>
-        <w:rPr>
-          <w:sz w:val="25"/>
-        </w:rPr>
-        <w:t xml:space="preserve"> should give informative errors when it encounters syntax errors in the input file</w:t>
-      </w:r>
-    </w:p>
-    <w:p>
-      <w:pPr>
-        <w:pStyle w:val="ListParagraph"/>
-        <w:numPr>
-          <w:ilvl w:val="0"/>
-          <w:numId w:val="1"/>
-        </w:numPr>
-        <w:rPr>
-          <w:sz w:val="25"/>
-        </w:rPr>
-      </w:pPr>
-      <w:r>
-        <w:rPr>
-          <w:sz w:val="25"/>
-        </w:rPr>
-        <w:t>Unit testing sh</w:t>
-      </w:r>
-      <w:r>
-        <w:rPr>
-          <w:sz w:val="25"/>
-        </w:rPr>
-        <w:t>ould be used during</w:t>
-      </w:r>
-      <w:r>
-        <w:rPr>
-          <w:sz w:val="25"/>
-        </w:rPr>
-        <w:t xml:space="preserve"> the</w:t>
-      </w:r>
-      <w:r>
-        <w:rPr>
-          <w:sz w:val="25"/>
-        </w:rPr>
-        <w:t xml:space="preserve"> development</w:t>
-      </w:r>
-      <w:r>
-        <w:rPr>
-          <w:sz w:val="25"/>
-        </w:rPr>
-        <w:t xml:space="preserve"> of the programs</w:t>
-      </w:r>
-    </w:p>
-    <w:p>
-      <w:pPr>
-        <w:pStyle w:val="ListParagraph"/>
-        <w:numPr>
-          <w:ilvl w:val="0"/>
-          <w:numId w:val="1"/>
-        </w:numPr>
-        <w:rPr>
-          <w:sz w:val="25"/>
-        </w:rPr>
-      </w:pPr>
-      <w:r>
-        <w:rPr>
-          <w:sz w:val="25"/>
-        </w:rPr>
-        <w:t xml:space="preserve">A </w:t>
-      </w:r>
-      <w:r>
-        <w:rPr>
-          <w:sz w:val="25"/>
-        </w:rPr>
-        <w:t>consistent</w:t>
-      </w:r>
-      <w:r>
-        <w:rPr>
-          <w:sz w:val="25"/>
-        </w:rPr>
-        <w:t xml:space="preserve"> programming style should be used for all the code written</w:t>
-      </w:r>
-    </w:p>
-    <w:p>
-      <w:pPr>
-        <w:pStyle w:val="ListParagraph"/>
-        <w:rPr>
-          <w:sz w:val="25"/>
-        </w:rPr>
-      </w:pPr>
-    </w:p>
-    <w:p>
-      <w:pPr>
-        <w:rPr>
-          <w:b/>
-          <w:sz w:val="28"/>
-          <w:u w:val="single"/>
-        </w:rPr>
-      </w:pPr>
-      <w:r>
-        <w:rPr>
-          <w:b/>
-          <w:sz w:val="28"/>
-          <w:u w:val="single"/>
-        </w:rPr>
-        <w:br w:type="page"/>
-      </w:r>
-    </w:p>
-    <w:p>
-      <w:pPr>
-        <w:ind w:firstLine="360"/>
-        <w:rPr>
-          <w:b/>
-          <w:sz w:val="28"/>
-          <w:u w:val="single"/>
-        </w:rPr>
-      </w:pPr>
-      <w:r>
-        <w:rPr>
-          <w:b/>
-          <w:sz w:val="28"/>
-          <w:u w:val="single"/>
-        </w:rPr>
-        <w:lastRenderedPageBreak/>
         <w:t>Potential Solutions</w:t>
       </w:r>
     </w:p>
@@ -1299,6 +1151,7 @@
                 <w:sz w:val="25"/>
                 <w:szCs w:val="25"/>
               </w:rPr>
+              <w:lastRenderedPageBreak/>
               <w:t>Easy to use</w:t>
             </w:r>
           </w:p>
@@ -1644,10 +1497,460 @@
     </w:p>
     <w:p>
       <w:pPr>
-        <w:rPr>
-          <w:sz w:val="25"/>
-        </w:rPr>
-      </w:pPr>
+        <w:ind w:left="360" w:firstLine="360"/>
+        <w:rPr>
+          <w:b/>
+          <w:sz w:val="28"/>
+          <w:u w:val="single"/>
+        </w:rPr>
+      </w:pPr>
+    </w:p>
+    <w:p>
+      <w:pPr>
+        <w:rPr>
+          <w:b/>
+          <w:sz w:val="28"/>
+        </w:rPr>
+      </w:pPr>
+      <w:r>
+        <w:rPr>
+          <w:b/>
+          <w:sz w:val="28"/>
+        </w:rPr>
+        <w:tab/>
+      </w:r>
+    </w:p>
+    <w:p>
+      <w:pPr>
+        <w:rPr>
+          <w:b/>
+          <w:sz w:val="28"/>
+        </w:rPr>
+      </w:pPr>
+    </w:p>
+    <w:p>
+      <w:pPr>
+        <w:rPr>
+          <w:b/>
+          <w:sz w:val="28"/>
+        </w:rPr>
+      </w:pPr>
+    </w:p>
+    <w:p>
+      <w:pPr>
+        <w:rPr>
+          <w:b/>
+          <w:sz w:val="28"/>
+        </w:rPr>
+      </w:pPr>
+    </w:p>
+    <w:p>
+      <w:pPr>
+        <w:rPr>
+          <w:b/>
+          <w:sz w:val="28"/>
+        </w:rPr>
+      </w:pPr>
+    </w:p>
+    <w:p>
+      <w:pPr>
+        <w:rPr>
+          <w:b/>
+          <w:sz w:val="28"/>
+        </w:rPr>
+      </w:pPr>
+    </w:p>
+    <w:p>
+      <w:pPr>
+        <w:rPr>
+          <w:b/>
+          <w:sz w:val="28"/>
+        </w:rPr>
+      </w:pPr>
+    </w:p>
+    <w:p>
+      <w:pPr>
+        <w:rPr>
+          <w:b/>
+          <w:sz w:val="28"/>
+        </w:rPr>
+      </w:pPr>
+    </w:p>
+    <w:p>
+      <w:pPr>
+        <w:rPr>
+          <w:b/>
+          <w:sz w:val="28"/>
+        </w:rPr>
+      </w:pPr>
+    </w:p>
+    <w:p>
+      <w:pPr>
+        <w:ind w:firstLine="360"/>
+        <w:rPr>
+          <w:b/>
+          <w:sz w:val="28"/>
+          <w:u w:val="single"/>
+        </w:rPr>
+      </w:pPr>
+      <w:r>
+        <w:rPr>
+          <w:b/>
+          <w:sz w:val="28"/>
+          <w:u w:val="single"/>
+        </w:rPr>
+        <w:t>Objectives</w:t>
+      </w:r>
+      <w:r>
+        <w:rPr>
+          <w:b/>
+          <w:sz w:val="28"/>
+          <w:u w:val="single"/>
+        </w:rPr>
+        <w:t xml:space="preserve"> of the Project</w:t>
+      </w:r>
+    </w:p>
+    <w:p>
+      <w:pPr>
+        <w:pStyle w:val="ListParagraph"/>
+        <w:numPr>
+          <w:ilvl w:val="0"/>
+          <w:numId w:val="1"/>
+        </w:numPr>
+        <w:rPr>
+          <w:sz w:val="25"/>
+        </w:rPr>
+      </w:pPr>
+      <w:r>
+        <w:rPr>
+          <w:sz w:val="25"/>
+        </w:rPr>
+        <w:t>A program should be written that takes text file containing a variant of the MML as an input, and outputs a single-channel MIDI file that can be play with conventional software.</w:t>
+      </w:r>
+    </w:p>
+    <w:p>
+      <w:pPr>
+        <w:pStyle w:val="ListParagraph"/>
+        <w:rPr>
+          <w:sz w:val="25"/>
+        </w:rPr>
+      </w:pPr>
+    </w:p>
+    <w:p>
+      <w:pPr>
+        <w:pStyle w:val="ListParagraph"/>
+        <w:numPr>
+          <w:ilvl w:val="0"/>
+          <w:numId w:val="1"/>
+        </w:numPr>
+        <w:rPr>
+          <w:sz w:val="25"/>
+        </w:rPr>
+      </w:pPr>
+      <w:r>
+        <w:rPr>
+          <w:sz w:val="25"/>
+        </w:rPr>
+        <w:t xml:space="preserve">A program should be written that takes multiple MIDI files generated by the aforementioned program and combines them into a single multi-channel MIDI file. </w:t>
+      </w:r>
+      <w:r>
+        <w:rPr>
+          <w:sz w:val="25"/>
+        </w:rPr>
+        <w:t>This combined MIDI file should be playable using conventional software also.</w:t>
+      </w:r>
+    </w:p>
+    <w:p>
+      <w:pPr>
+        <w:ind w:left="360"/>
+        <w:rPr>
+          <w:sz w:val="25"/>
+        </w:rPr>
+      </w:pPr>
+    </w:p>
+    <w:p>
+      <w:pPr>
+        <w:pStyle w:val="ListParagraph"/>
+        <w:numPr>
+          <w:ilvl w:val="0"/>
+          <w:numId w:val="1"/>
+        </w:numPr>
+        <w:rPr>
+          <w:sz w:val="25"/>
+        </w:rPr>
+      </w:pPr>
+      <w:r>
+        <w:rPr>
+          <w:sz w:val="25"/>
+        </w:rPr>
+        <w:t>The programs written for</w:t>
+      </w:r>
+      <w:r>
+        <w:rPr>
+          <w:sz w:val="25"/>
+        </w:rPr>
+        <w:t xml:space="preserve"> this project should</w:t>
+      </w:r>
+      <w:r>
+        <w:rPr>
+          <w:sz w:val="25"/>
+        </w:rPr>
+        <w:t>:</w:t>
+      </w:r>
+    </w:p>
+    <w:p>
+      <w:pPr>
+        <w:pStyle w:val="ListParagraph"/>
+        <w:numPr>
+          <w:ilvl w:val="1"/>
+          <w:numId w:val="1"/>
+        </w:numPr>
+        <w:rPr>
+          <w:sz w:val="25"/>
+        </w:rPr>
+      </w:pPr>
+      <w:r>
+        <w:rPr>
+          <w:sz w:val="25"/>
+        </w:rPr>
+        <w:t>Complete their execution in under one second, so as to not interrupt the users work flow</w:t>
+      </w:r>
+    </w:p>
+    <w:p>
+      <w:pPr>
+        <w:pStyle w:val="ListParagraph"/>
+        <w:numPr>
+          <w:ilvl w:val="1"/>
+          <w:numId w:val="1"/>
+        </w:numPr>
+        <w:rPr>
+          <w:sz w:val="25"/>
+        </w:rPr>
+      </w:pPr>
+      <w:r>
+        <w:rPr>
+          <w:sz w:val="25"/>
+        </w:rPr>
+        <w:t>Use a reasonable amount of memory during execution</w:t>
+      </w:r>
+    </w:p>
+    <w:p>
+      <w:pPr>
+        <w:pStyle w:val="ListParagraph"/>
+        <w:numPr>
+          <w:ilvl w:val="1"/>
+          <w:numId w:val="1"/>
+        </w:numPr>
+        <w:rPr>
+          <w:sz w:val="25"/>
+        </w:rPr>
+      </w:pPr>
+      <w:r>
+        <w:rPr>
+          <w:sz w:val="25"/>
+        </w:rPr>
+        <w:t>Be a reasonable size</w:t>
+      </w:r>
+    </w:p>
+    <w:p>
+      <w:pPr>
+        <w:ind w:left="360"/>
+        <w:rPr>
+          <w:sz w:val="25"/>
+        </w:rPr>
+      </w:pPr>
+    </w:p>
+    <w:p>
+      <w:pPr>
+        <w:pStyle w:val="ListParagraph"/>
+        <w:numPr>
+          <w:ilvl w:val="0"/>
+          <w:numId w:val="1"/>
+        </w:numPr>
+        <w:rPr>
+          <w:sz w:val="25"/>
+        </w:rPr>
+      </w:pPr>
+      <w:r>
+        <w:rPr>
+          <w:sz w:val="25"/>
+        </w:rPr>
+        <w:t>A version of the music macro language should be designed that will be use</w:t>
+      </w:r>
+      <w:r>
+        <w:rPr>
+          <w:sz w:val="25"/>
+        </w:rPr>
+        <w:t>d as the input for the</w:t>
+      </w:r>
+      <w:r>
+        <w:rPr>
+          <w:sz w:val="25"/>
+        </w:rPr>
+        <w:t xml:space="preserve"> program</w:t>
+      </w:r>
+      <w:r>
+        <w:rPr>
+          <w:sz w:val="25"/>
+        </w:rPr>
+        <w:t xml:space="preserve"> that generates a single-channel MIDI file from a single MML file</w:t>
+      </w:r>
+      <w:r>
+        <w:rPr>
+          <w:sz w:val="25"/>
+        </w:rPr>
+        <w:t>. This language should:</w:t>
+      </w:r>
+    </w:p>
+    <w:p>
+      <w:pPr>
+        <w:pStyle w:val="ListParagraph"/>
+        <w:numPr>
+          <w:ilvl w:val="1"/>
+          <w:numId w:val="1"/>
+        </w:numPr>
+        <w:rPr>
+          <w:sz w:val="25"/>
+        </w:rPr>
+      </w:pPr>
+      <w:r>
+        <w:rPr>
+          <w:sz w:val="25"/>
+        </w:rPr>
+        <w:t>Have all the functionality of existing variants of the MML, i</w:t>
+      </w:r>
+      <w:r>
+        <w:rPr>
+          <w:sz w:val="25"/>
+        </w:rPr>
+        <w:t>ncluding support for:</w:t>
+      </w:r>
+    </w:p>
+    <w:p>
+      <w:pPr>
+        <w:pStyle w:val="ListParagraph"/>
+        <w:numPr>
+          <w:ilvl w:val="2"/>
+          <w:numId w:val="1"/>
+        </w:numPr>
+        <w:rPr>
+          <w:sz w:val="25"/>
+        </w:rPr>
+      </w:pPr>
+      <w:r>
+        <w:rPr>
+          <w:sz w:val="25"/>
+        </w:rPr>
+        <w:t>Octave changing</w:t>
+      </w:r>
+    </w:p>
+    <w:p>
+      <w:pPr>
+        <w:pStyle w:val="ListParagraph"/>
+        <w:numPr>
+          <w:ilvl w:val="2"/>
+          <w:numId w:val="1"/>
+        </w:numPr>
+        <w:rPr>
+          <w:sz w:val="25"/>
+        </w:rPr>
+      </w:pPr>
+      <w:r>
+        <w:rPr>
+          <w:sz w:val="25"/>
+        </w:rPr>
+        <w:t>Accidentals</w:t>
+      </w:r>
+    </w:p>
+    <w:p>
+      <w:pPr>
+        <w:pStyle w:val="ListParagraph"/>
+        <w:numPr>
+          <w:ilvl w:val="2"/>
+          <w:numId w:val="1"/>
+        </w:numPr>
+        <w:rPr>
+          <w:sz w:val="25"/>
+        </w:rPr>
+      </w:pPr>
+      <w:r>
+        <w:rPr>
+          <w:sz w:val="25"/>
+        </w:rPr>
+        <w:t>Default length setting</w:t>
+      </w:r>
+    </w:p>
+    <w:p>
+      <w:pPr>
+        <w:pStyle w:val="ListParagraph"/>
+        <w:numPr>
+          <w:ilvl w:val="2"/>
+          <w:numId w:val="1"/>
+        </w:numPr>
+        <w:rPr>
+          <w:sz w:val="25"/>
+        </w:rPr>
+      </w:pPr>
+      <w:r>
+        <w:rPr>
+          <w:sz w:val="25"/>
+        </w:rPr>
+        <w:t>Volume changing</w:t>
+      </w:r>
+    </w:p>
+    <w:p>
+      <w:pPr>
+        <w:pStyle w:val="ListParagraph"/>
+        <w:numPr>
+          <w:ilvl w:val="2"/>
+          <w:numId w:val="1"/>
+        </w:numPr>
+        <w:rPr>
+          <w:sz w:val="25"/>
+        </w:rPr>
+      </w:pPr>
+      <w:r>
+        <w:rPr>
+          <w:sz w:val="25"/>
+        </w:rPr>
+        <w:t>Tempo setting</w:t>
+      </w:r>
+    </w:p>
+    <w:p>
+      <w:pPr>
+        <w:pStyle w:val="ListParagraph"/>
+        <w:numPr>
+          <w:ilvl w:val="2"/>
+          <w:numId w:val="1"/>
+        </w:numPr>
+        <w:rPr>
+          <w:sz w:val="25"/>
+        </w:rPr>
+      </w:pPr>
+      <w:r>
+        <w:rPr>
+          <w:sz w:val="25"/>
+        </w:rPr>
+        <w:t>Macros</w:t>
+      </w:r>
+    </w:p>
+    <w:p>
+      <w:pPr>
+        <w:pStyle w:val="ListParagraph"/>
+        <w:numPr>
+          <w:ilvl w:val="1"/>
+          <w:numId w:val="1"/>
+        </w:numPr>
+        <w:rPr>
+          <w:sz w:val="25"/>
+        </w:rPr>
+      </w:pPr>
+      <w:r>
+        <w:rPr>
+          <w:sz w:val="25"/>
+        </w:rPr>
+        <w:t>Have as unambiguous a syntax as possible, with a clear logical progression</w:t>
+      </w:r>
     </w:p>
     <w:sectPr>
       <w:pgSz w:w="11906" w:h="16838"/>
@@ -1660,11 +1963,11 @@
 </file>
 
 <file path=word/numbering.xml><?xml version="1.0" encoding="utf-8"?>
-<w:numbering xmlns:wpc="http://schemas.microsoft.com/office/word/2010/wordprocessingCanvas" xmlns:mc="http://schemas.openxmlformats.org/markup-compatibility/2006" xmlns:o="urn:schemas-microsoft-com:office:office" xmlns:r="http://schemas.openxmlformats.org/officeDocument/2006/relationships" xmlns:m="http://schemas.openxmlformats.org/officeDocument/2006/math" xmlns:v="urn:schemas-microsoft-com:vml" xmlns:wp14="http://schemas.microsoft.com/office/word/2010/wordprocessingDrawing" xmlns:wp="http://schemas.openxmlformats.org/drawingml/2006/wordprocessingDrawing" xmlns:w10="urn:schemas-microsoft-com:office:word" xmlns:w="http://schemas.openxmlformats.org/wordprocessingml/2006/main" xmlns:w14="http://schemas.microsoft.com/office/word/2010/wordml" xmlns:wpg="http://schemas.microsoft.com/office/word/2010/wordprocessingGroup" xmlns:wpi="http://schemas.microsoft.com/office/word/2010/wordprocessingInk" xmlns:wne="http://schemas.microsoft.com/office/word/2006/wordml" xmlns:wps="http://schemas.microsoft.com/office/word/2010/wordprocessingShape" mc:Ignorable="w14 wp14">
+<w:numbering xmlns:wpc="http://schemas.microsoft.com/office/word/2010/wordprocessingCanvas" xmlns:mo="http://schemas.microsoft.com/office/mac/office/2008/main" xmlns:mc="http://schemas.openxmlformats.org/markup-compatibility/2006" xmlns:mv="urn:schemas-microsoft-com:mac:vml" xmlns:o="urn:schemas-microsoft-com:office:office" xmlns:r="http://schemas.openxmlformats.org/officeDocument/2006/relationships" xmlns:m="http://schemas.openxmlformats.org/officeDocument/2006/math" xmlns:v="urn:schemas-microsoft-com:vml" xmlns:wp14="http://schemas.microsoft.com/office/word/2010/wordprocessingDrawing" xmlns:wp="http://schemas.openxmlformats.org/drawingml/2006/wordprocessingDrawing" xmlns:w10="urn:schemas-microsoft-com:office:word" xmlns:w="http://schemas.openxmlformats.org/wordprocessingml/2006/main" xmlns:w14="http://schemas.microsoft.com/office/word/2010/wordml" xmlns:wpg="http://schemas.microsoft.com/office/word/2010/wordprocessingGroup" xmlns:wpi="http://schemas.microsoft.com/office/word/2010/wordprocessingInk" xmlns:wne="http://schemas.microsoft.com/office/word/2006/wordml" xmlns:wps="http://schemas.microsoft.com/office/word/2010/wordprocessingShape" mc:Ignorable="w14 wp14">
   <w:abstractNum w:abstractNumId="0">
     <w:nsid w:val="21AF77FA"/>
     <w:multiLevelType w:val="hybridMultilevel"/>
-    <w:tmpl w:val="FF16B5C6"/>
+    <w:tmpl w:val="255EE58A"/>
     <w:lvl w:ilvl="0" w:tplc="08090001">
       <w:start w:val="1"/>
       <w:numFmt w:val="bullet"/>
@@ -1677,7 +1980,7 @@
         <w:rFonts w:ascii="Symbol" w:hAnsi="Symbol" w:hint="default"/>
       </w:rPr>
     </w:lvl>
-    <w:lvl w:ilvl="1" w:tplc="08090003" w:tentative="1">
+    <w:lvl w:ilvl="1" w:tplc="08090003">
       <w:start w:val="1"/>
       <w:numFmt w:val="bullet"/>
       <w:lvlText w:val="o"/>
@@ -1689,7 +1992,7 @@
         <w:rFonts w:ascii="Courier New" w:hAnsi="Courier New" w:cs="Courier New" w:hint="default"/>
       </w:rPr>
     </w:lvl>
-    <w:lvl w:ilvl="2" w:tplc="08090005" w:tentative="1">
+    <w:lvl w:ilvl="2" w:tplc="08090005">
       <w:start w:val="1"/>
       <w:numFmt w:val="bullet"/>
       <w:lvlText w:val=""/>
@@ -1913,7 +2216,7 @@
       </w:pPr>
     </w:pPrDefault>
   </w:docDefaults>
-  <w:latentStyles w:defLockedState="0" w:defUIPriority="99" w:defSemiHidden="1" w:defUnhideWhenUsed="1" w:defQFormat="0" w:count="267">
+  <w:latentStyles w:defLockedState="0" w:defUIPriority="99" w:defSemiHidden="1" w:defUnhideWhenUsed="1" w:defQFormat="0" w:count="276">
     <w:lsdException w:name="Normal" w:semiHidden="0" w:uiPriority="0" w:unhideWhenUsed="0" w:qFormat="1"/>
     <w:lsdException w:name="heading 1" w:semiHidden="0" w:uiPriority="9" w:unhideWhenUsed="0" w:qFormat="1"/>
     <w:lsdException w:name="heading 2" w:uiPriority="9" w:qFormat="1"/>
@@ -2144,6 +2447,7 @@
       <w:spacing w:after="0" w:line="240" w:lineRule="auto"/>
     </w:pPr>
     <w:tblPr>
+      <w:tblInd w:w="0" w:type="dxa"/>
       <w:tblBorders>
         <w:top w:val="single" w:sz="4" w:space="0" w:color="auto"/>
         <w:left w:val="single" w:sz="4" w:space="0" w:color="auto"/>
@@ -2152,13 +2456,19 @@
         <w:insideH w:val="single" w:sz="4" w:space="0" w:color="auto"/>
         <w:insideV w:val="single" w:sz="4" w:space="0" w:color="auto"/>
       </w:tblBorders>
+      <w:tblCellMar>
+        <w:top w:w="0" w:type="dxa"/>
+        <w:left w:w="108" w:type="dxa"/>
+        <w:bottom w:w="0" w:type="dxa"/>
+        <w:right w:w="108" w:type="dxa"/>
+      </w:tblCellMar>
     </w:tblPr>
   </w:style>
 </w:styles>
 </file>
 
 <file path=word/stylesWithEffects.xml><?xml version="1.0" encoding="utf-8"?>
-<w:styles xmlns:wpc="http://schemas.microsoft.com/office/word/2010/wordprocessingCanvas" xmlns:mc="http://schemas.openxmlformats.org/markup-compatibility/2006" xmlns:o="urn:schemas-microsoft-com:office:office" xmlns:r="http://schemas.openxmlformats.org/officeDocument/2006/relationships" xmlns:m="http://schemas.openxmlformats.org/officeDocument/2006/math" xmlns:v="urn:schemas-microsoft-com:vml" xmlns:wp14="http://schemas.microsoft.com/office/word/2010/wordprocessingDrawing" xmlns:wp="http://schemas.openxmlformats.org/drawingml/2006/wordprocessingDrawing" xmlns:w10="urn:schemas-microsoft-com:office:word" xmlns:w="http://schemas.openxmlformats.org/wordprocessingml/2006/main" xmlns:w14="http://schemas.microsoft.com/office/word/2010/wordml" xmlns:wpg="http://schemas.microsoft.com/office/word/2010/wordprocessingGroup" xmlns:wpi="http://schemas.microsoft.com/office/word/2010/wordprocessingInk" xmlns:wne="http://schemas.microsoft.com/office/word/2006/wordml" xmlns:wps="http://schemas.microsoft.com/office/word/2010/wordprocessingShape" mc:Ignorable="w14 wp14">
+<w:styles xmlns:wpc="http://schemas.microsoft.com/office/word/2010/wordprocessingCanvas" xmlns:mo="http://schemas.microsoft.com/office/mac/office/2008/main" xmlns:mc="http://schemas.openxmlformats.org/markup-compatibility/2006" xmlns:mv="urn:schemas-microsoft-com:mac:vml" xmlns:o="urn:schemas-microsoft-com:office:office" xmlns:r="http://schemas.openxmlformats.org/officeDocument/2006/relationships" xmlns:m="http://schemas.openxmlformats.org/officeDocument/2006/math" xmlns:v="urn:schemas-microsoft-com:vml" xmlns:wp14="http://schemas.microsoft.com/office/word/2010/wordprocessingDrawing" xmlns:wp="http://schemas.openxmlformats.org/drawingml/2006/wordprocessingDrawing" xmlns:w10="urn:schemas-microsoft-com:office:word" xmlns:w="http://schemas.openxmlformats.org/wordprocessingml/2006/main" xmlns:w14="http://schemas.microsoft.com/office/word/2010/wordml" xmlns:wpg="http://schemas.microsoft.com/office/word/2010/wordprocessingGroup" xmlns:wpi="http://schemas.microsoft.com/office/word/2010/wordprocessingInk" xmlns:wne="http://schemas.microsoft.com/office/word/2006/wordml" xmlns:wps="http://schemas.microsoft.com/office/word/2010/wordprocessingShape" mc:Ignorable="w14 wp14">
   <w:docDefaults>
     <w:rPrDefault>
       <w:rPr>
@@ -2174,7 +2484,7 @@
       </w:pPr>
     </w:pPrDefault>
   </w:docDefaults>
-  <w:latentStyles w:defLockedState="0" w:defUIPriority="99" w:defSemiHidden="1" w:defUnhideWhenUsed="1" w:defQFormat="0" w:count="267">
+  <w:latentStyles w:defLockedState="0" w:defUIPriority="99" w:defSemiHidden="1" w:defUnhideWhenUsed="1" w:defQFormat="0" w:count="276">
     <w:lsdException w:name="Normal" w:semiHidden="0" w:uiPriority="0" w:unhideWhenUsed="0" w:qFormat="1"/>
     <w:lsdException w:name="heading 1" w:semiHidden="0" w:uiPriority="9" w:unhideWhenUsed="0" w:qFormat="1"/>
     <w:lsdException w:name="heading 2" w:uiPriority="9" w:qFormat="1"/>
@@ -2405,6 +2715,7 @@
       <w:spacing w:after="0" w:line="240" w:lineRule="auto"/>
     </w:pPr>
     <w:tblPr>
+      <w:tblInd w:w="0" w:type="dxa"/>
       <w:tblBorders>
         <w:top w:val="single" w:sz="4" w:space="0" w:color="auto"/>
         <w:left w:val="single" w:sz="4" w:space="0" w:color="auto"/>
@@ -2413,6 +2724,12 @@
         <w:insideH w:val="single" w:sz="4" w:space="0" w:color="auto"/>
         <w:insideV w:val="single" w:sz="4" w:space="0" w:color="auto"/>
       </w:tblBorders>
+      <w:tblCellMar>
+        <w:top w:w="0" w:type="dxa"/>
+        <w:left w:w="108" w:type="dxa"/>
+        <w:bottom w:w="0" w:type="dxa"/>
+        <w:right w:w="108" w:type="dxa"/>
+      </w:tblCellMar>
     </w:tblPr>
   </w:style>
 </w:styles>
@@ -2708,7 +3025,7 @@
 </file>
 
 <file path=customXml/itemProps1.xml><?xml version="1.0" encoding="utf-8"?>
-<ds:datastoreItem xmlns:ds="http://schemas.openxmlformats.org/officeDocument/2006/customXml" ds:itemID="{907104C9-6CB1-4B83-809B-DA9D62E8D7ED}">
+<ds:datastoreItem xmlns:ds="http://schemas.openxmlformats.org/officeDocument/2006/customXml" ds:itemID="{1EEBC1FC-DDC6-D543-BE4D-42177DEF5E62}">
   <ds:schemaRefs>
     <ds:schemaRef ds:uri="http://schemas.openxmlformats.org/officeDocument/2006/bibliography"/>
   </ds:schemaRefs>

--- a/Project Documentation/Analysis.docx
+++ b/Project Documentation/Analysis.docx
@@ -95,17 +95,53 @@
     <w:p>
       <w:pPr>
         <w:rPr>
-          <w:b/>
-        </w:rPr>
-      </w:pPr>
-      <w:r>
-        <w:rPr>
           <w:rFonts w:ascii="Helvetica Neue" w:hAnsi="Helvetica Neue" w:cs="Helvetica Neue"/>
           <w:color w:val="3B3B3A"/>
           <w:lang w:val="en-US"/>
         </w:rPr>
+      </w:pPr>
+      <w:r>
+        <w:rPr>
+          <w:rFonts w:ascii="Helvetica Neue" w:hAnsi="Helvetica Neue" w:cs="Helvetica Neue"/>
+          <w:color w:val="3B3B3A"/>
+          <w:lang w:val="en-US"/>
+        </w:rPr>
         <w:t>Problem sufficiently well modelled to be of use in subsequent stages.</w:t>
       </w:r>
+    </w:p>
+    <w:p>
+      <w:pPr>
+        <w:rPr>
+          <w:rFonts w:ascii="Helvetica Neue" w:hAnsi="Helvetica Neue" w:cs="Helvetica Neue"/>
+          <w:color w:val="3B3B3A"/>
+          <w:lang w:val="en-US"/>
+        </w:rPr>
+      </w:pPr>
+      <w:r>
+        <w:rPr>
+          <w:rFonts w:ascii="Helvetica Neue" w:hAnsi="Helvetica Neue" w:cs="Helvetica Neue"/>
+          <w:color w:val="3B3B3A"/>
+          <w:lang w:val="en-US"/>
+        </w:rPr>
+        <w:t>Think of product name</w:t>
+      </w:r>
+    </w:p>
+    <w:p>
+      <w:pPr>
+        <w:rPr>
+          <w:b/>
+        </w:rPr>
+      </w:pPr>
+      <w:r>
+        <w:rPr>
+          <w:rFonts w:ascii="Helvetica Neue" w:hAnsi="Helvetica Neue" w:cs="Helvetica Neue"/>
+          <w:color w:val="3B3B3A"/>
+          <w:lang w:val="en-US"/>
+        </w:rPr>
+        <w:t>Put table in design of functions and their purposes</w:t>
+      </w:r>
+      <w:bookmarkStart w:id="0" w:name="_GoBack"/>
+      <w:bookmarkEnd w:id="0"/>
     </w:p>
     <w:p>
       <w:pPr>
@@ -409,16 +445,108 @@
           <w:sz w:val="25"/>
           <w:szCs w:val="25"/>
         </w:rPr>
-        <w:t>The best resource I have found to research the music macro language is the</w:t>
-      </w:r>
-      <w:bookmarkStart w:id="0" w:name="_GoBack"/>
-      <w:bookmarkEnd w:id="0"/>
-      <w:r>
-        <w:rPr>
-          <w:sz w:val="25"/>
-          <w:szCs w:val="25"/>
-        </w:rPr>
-        <w:t xml:space="preserve"> Wikipedia page.</w:t>
+        <w:t>The best resource I have found to research the music macro language is the Wikipedia page.</w:t>
+      </w:r>
+    </w:p>
+    <w:p>
+      <w:pPr>
+        <w:rPr>
+          <w:sz w:val="25"/>
+          <w:szCs w:val="25"/>
+          <w:highlight w:val="yellow"/>
+        </w:rPr>
+      </w:pPr>
+      <w:r>
+        <w:rPr>
+          <w:sz w:val="25"/>
+          <w:szCs w:val="25"/>
+          <w:highlight w:val="yellow"/>
+        </w:rPr>
+        <w:t>Section exact workings of MIDI, with examples</w:t>
+      </w:r>
+    </w:p>
+    <w:p>
+      <w:pPr>
+        <w:rPr>
+          <w:sz w:val="25"/>
+          <w:szCs w:val="25"/>
+          <w:highlight w:val="yellow"/>
+        </w:rPr>
+      </w:pPr>
+      <w:r>
+        <w:rPr>
+          <w:sz w:val="25"/>
+          <w:szCs w:val="25"/>
+          <w:highlight w:val="yellow"/>
+        </w:rPr>
+        <w:t>Makefiles</w:t>
+      </w:r>
+    </w:p>
+    <w:p>
+      <w:pPr>
+        <w:rPr>
+          <w:sz w:val="25"/>
+          <w:szCs w:val="25"/>
+          <w:highlight w:val="yellow"/>
+        </w:rPr>
+      </w:pPr>
+      <w:r>
+        <w:rPr>
+          <w:sz w:val="25"/>
+          <w:szCs w:val="25"/>
+          <w:highlight w:val="yellow"/>
+        </w:rPr>
+        <w:t>Lex</w:t>
+      </w:r>
+    </w:p>
+    <w:p>
+      <w:pPr>
+        <w:rPr>
+          <w:sz w:val="25"/>
+          <w:szCs w:val="25"/>
+          <w:highlight w:val="yellow"/>
+        </w:rPr>
+      </w:pPr>
+      <w:r>
+        <w:rPr>
+          <w:sz w:val="25"/>
+          <w:szCs w:val="25"/>
+          <w:highlight w:val="yellow"/>
+        </w:rPr>
+        <w:t>Yacc</w:t>
+      </w:r>
+    </w:p>
+    <w:p>
+      <w:pPr>
+        <w:rPr>
+          <w:sz w:val="25"/>
+          <w:szCs w:val="25"/>
+        </w:rPr>
+      </w:pPr>
+      <w:r>
+        <w:rPr>
+          <w:sz w:val="25"/>
+          <w:szCs w:val="25"/>
+          <w:highlight w:val="yellow"/>
+        </w:rPr>
+        <w:t>MML mention</w:t>
+      </w:r>
+    </w:p>
+    <w:p>
+      <w:pPr>
+        <w:rPr>
+          <w:sz w:val="25"/>
+          <w:szCs w:val="25"/>
+        </w:rPr>
+      </w:pPr>
+      <w:r>
+        <w:rPr>
+          <w:sz w:val="25"/>
+          <w:szCs w:val="25"/>
+          <w:highlight w:val="yellow"/>
+        </w:rPr>
+        <w:lastRenderedPageBreak/>
+        <w:t>Endianness</w:t>
       </w:r>
     </w:p>
     <w:p>
@@ -626,7 +754,6 @@
           <w:sz w:val="25"/>
           <w:szCs w:val="25"/>
         </w:rPr>
-        <w:lastRenderedPageBreak/>
         <w:t xml:space="preserve">Users will need to be able to use all of the syntax of the MML, as it would be difficult to enter music if even one feature was removed. </w:t>
       </w:r>
     </w:p>
@@ -722,6 +849,29 @@
           <w:szCs w:val="25"/>
         </w:rPr>
         <w:t xml:space="preserve"> should be at least similar to what already exists, so as to minimise the effort required by the user.</w:t>
+      </w:r>
+    </w:p>
+    <w:p>
+      <w:pPr>
+        <w:rPr>
+          <w:sz w:val="25"/>
+          <w:szCs w:val="25"/>
+        </w:rPr>
+      </w:pPr>
+      <w:r>
+        <w:rPr>
+          <w:sz w:val="25"/>
+          <w:szCs w:val="25"/>
+          <w:highlight w:val="yellow"/>
+        </w:rPr>
+        <w:t>Fake user interaction</w:t>
+      </w:r>
+      <w:r>
+        <w:rPr>
+          <w:sz w:val="25"/>
+          <w:szCs w:val="25"/>
+        </w:rPr>
+        <w:t>, meant to be a product</w:t>
       </w:r>
     </w:p>
     <w:p>
@@ -874,6 +1024,7 @@
           <w:b/>
           <w:sz w:val="28"/>
         </w:rPr>
+        <w:lastRenderedPageBreak/>
         <w:tab/>
       </w:r>
       <w:r>
@@ -1151,7 +1302,6 @@
                 <w:sz w:val="25"/>
                 <w:szCs w:val="25"/>
               </w:rPr>
-              <w:lastRenderedPageBreak/>
               <w:t>Easy to use</w:t>
             </w:r>
           </w:p>
@@ -1486,103 +1636,40 @@
           <w:u w:val="single"/>
         </w:rPr>
       </w:pPr>
-      <w:r>
+    </w:p>
+    <w:p>
+      <w:pPr>
+        <w:ind w:left="360" w:firstLine="360"/>
         <w:rPr>
           <w:b/>
           <w:sz w:val="28"/>
           <w:u w:val="single"/>
         </w:rPr>
-        <w:t>Other Evidence</w:t>
-      </w:r>
-    </w:p>
-    <w:p>
-      <w:pPr>
-        <w:ind w:left="360" w:firstLine="360"/>
+      </w:pPr>
+      <w:r>
         <w:rPr>
           <w:b/>
           <w:sz w:val="28"/>
           <w:u w:val="single"/>
         </w:rPr>
-      </w:pPr>
-    </w:p>
-    <w:p>
-      <w:pPr>
-        <w:rPr>
-          <w:b/>
-          <w:sz w:val="28"/>
-        </w:rPr>
-      </w:pPr>
-      <w:r>
-        <w:rPr>
-          <w:b/>
-          <w:sz w:val="28"/>
-        </w:rPr>
-        <w:tab/>
-      </w:r>
-    </w:p>
-    <w:p>
-      <w:pPr>
-        <w:rPr>
-          <w:b/>
-          <w:sz w:val="28"/>
-        </w:rPr>
-      </w:pPr>
-    </w:p>
-    <w:p>
-      <w:pPr>
-        <w:rPr>
-          <w:b/>
-          <w:sz w:val="28"/>
-        </w:rPr>
-      </w:pPr>
-    </w:p>
-    <w:p>
-      <w:pPr>
-        <w:rPr>
-          <w:b/>
-          <w:sz w:val="28"/>
-        </w:rPr>
-      </w:pPr>
-    </w:p>
-    <w:p>
-      <w:pPr>
-        <w:rPr>
-          <w:b/>
-          <w:sz w:val="28"/>
-        </w:rPr>
-      </w:pPr>
-    </w:p>
-    <w:p>
-      <w:pPr>
-        <w:rPr>
-          <w:b/>
-          <w:sz w:val="28"/>
-        </w:rPr>
-      </w:pPr>
-    </w:p>
-    <w:p>
-      <w:pPr>
-        <w:rPr>
-          <w:b/>
-          <w:sz w:val="28"/>
-        </w:rPr>
-      </w:pPr>
-    </w:p>
-    <w:p>
-      <w:pPr>
-        <w:rPr>
-          <w:b/>
-          <w:sz w:val="28"/>
-        </w:rPr>
-      </w:pPr>
-    </w:p>
-    <w:p>
-      <w:pPr>
-        <w:rPr>
-          <w:b/>
-          <w:sz w:val="28"/>
-        </w:rPr>
-      </w:pPr>
+        <w:t>Other Evidence</w:t>
+      </w:r>
+    </w:p>
+    <w:p>
+      <w:pPr>
+        <w:ind w:firstLine="360"/>
+        <w:rPr>
+          <w:sz w:val="25"/>
+          <w:szCs w:val="25"/>
+        </w:rPr>
+      </w:pPr>
+      <w:r>
+        <w:rPr>
+          <w:sz w:val="25"/>
+          <w:szCs w:val="25"/>
+        </w:rPr>
+        <w:t>Research that doesn’t fit into any other categories.</w:t>
+      </w:r>
     </w:p>
     <w:p>
       <w:pPr>
@@ -1659,6 +1746,12 @@
         </w:rPr>
         <w:t>This combined MIDI file should be playable using conventional software also.</w:t>
       </w:r>
+      <w:r>
+        <w:rPr>
+          <w:sz w:val="25"/>
+        </w:rPr>
+        <w:t xml:space="preserve"> – follows file structure and format</w:t>
+      </w:r>
     </w:p>
     <w:p>
       <w:pPr>
@@ -1733,6 +1826,18 @@
         </w:rPr>
         <w:t>Use a reasonable amount of memory during execution</w:t>
       </w:r>
+      <w:r>
+        <w:rPr>
+          <w:sz w:val="25"/>
+        </w:rPr>
+        <w:t xml:space="preserve"> – make </w:t>
+      </w:r>
+      <w:r>
+        <w:rPr>
+          <w:sz w:val="25"/>
+        </w:rPr>
+        <w:t>specific</w:t>
+      </w:r>
     </w:p>
     <w:p>
       <w:pPr>
@@ -1751,6 +1856,18 @@
         </w:rPr>
         <w:t>Be a reasonable size</w:t>
       </w:r>
+      <w:r>
+        <w:rPr>
+          <w:sz w:val="25"/>
+        </w:rPr>
+        <w:t xml:space="preserve"> – make specifi</w:t>
+      </w:r>
+      <w:r>
+        <w:rPr>
+          <w:sz w:val="25"/>
+        </w:rPr>
+        <w:t>c</w:t>
+      </w:r>
     </w:p>
     <w:p>
       <w:pPr>
@@ -1950,6 +2067,26 @@
           <w:sz w:val="25"/>
         </w:rPr>
         <w:t>Have as unambiguous a syntax as possible, with a clear logical progression</w:t>
+      </w:r>
+    </w:p>
+    <w:p>
+      <w:pPr>
+        <w:rPr>
+          <w:sz w:val="25"/>
+        </w:rPr>
+      </w:pPr>
+    </w:p>
+    <w:p>
+      <w:pPr>
+        <w:rPr>
+          <w:sz w:val="25"/>
+        </w:rPr>
+      </w:pPr>
+      <w:r>
+        <w:rPr>
+          <w:sz w:val="25"/>
+        </w:rPr>
+        <w:t>Bibliography</w:t>
       </w:r>
     </w:p>
     <w:sectPr>
@@ -3025,7 +3162,7 @@
 </file>
 
 <file path=customXml/itemProps1.xml><?xml version="1.0" encoding="utf-8"?>
-<ds:datastoreItem xmlns:ds="http://schemas.openxmlformats.org/officeDocument/2006/customXml" ds:itemID="{1EEBC1FC-DDC6-D543-BE4D-42177DEF5E62}">
+<ds:datastoreItem xmlns:ds="http://schemas.openxmlformats.org/officeDocument/2006/customXml" ds:itemID="{B9B9402A-EA8D-4A4B-9350-89F9A3763792}">
   <ds:schemaRefs>
     <ds:schemaRef ds:uri="http://schemas.openxmlformats.org/officeDocument/2006/bibliography"/>
   </ds:schemaRefs>

--- a/Project Documentation/Analysis.docx
+++ b/Project Documentation/Analysis.docx
@@ -1,20 +1,24 @@
 
 <file path=word/document.xml><?xml version="1.0" encoding="utf-8"?>
-<w:document xmlns:wpc="http://schemas.microsoft.com/office/word/2010/wordprocessingCanvas" xmlns:mo="http://schemas.microsoft.com/office/mac/office/2008/main" xmlns:mc="http://schemas.openxmlformats.org/markup-compatibility/2006" xmlns:mv="urn:schemas-microsoft-com:mac:vml" xmlns:o="urn:schemas-microsoft-com:office:office" xmlns:r="http://schemas.openxmlformats.org/officeDocument/2006/relationships" xmlns:m="http://schemas.openxmlformats.org/officeDocument/2006/math" xmlns:v="urn:schemas-microsoft-com:vml" xmlns:wp14="http://schemas.microsoft.com/office/word/2010/wordprocessingDrawing" xmlns:wp="http://schemas.openxmlformats.org/drawingml/2006/wordprocessingDrawing" xmlns:w10="urn:schemas-microsoft-com:office:word" xmlns:w="http://schemas.openxmlformats.org/wordprocessingml/2006/main" xmlns:w14="http://schemas.microsoft.com/office/word/2010/wordml" xmlns:wpg="http://schemas.microsoft.com/office/word/2010/wordprocessingGroup" xmlns:wpi="http://schemas.microsoft.com/office/word/2010/wordprocessingInk" xmlns:wne="http://schemas.microsoft.com/office/word/2006/wordml" xmlns:wps="http://schemas.microsoft.com/office/word/2010/wordprocessingShape" mc:Ignorable="w14 wp14">
+<w:document xmlns:wpc="http://schemas.microsoft.com/office/word/2010/wordprocessingCanvas" xmlns:mc="http://schemas.openxmlformats.org/markup-compatibility/2006" xmlns:o="urn:schemas-microsoft-com:office:office" xmlns:r="http://schemas.openxmlformats.org/officeDocument/2006/relationships" xmlns:m="http://schemas.openxmlformats.org/officeDocument/2006/math" xmlns:v="urn:schemas-microsoft-com:vml" xmlns:wp14="http://schemas.microsoft.com/office/word/2010/wordprocessingDrawing" xmlns:wp="http://schemas.openxmlformats.org/drawingml/2006/wordprocessingDrawing" xmlns:w10="urn:schemas-microsoft-com:office:word" xmlns:w="http://schemas.openxmlformats.org/wordprocessingml/2006/main" xmlns:w14="http://schemas.microsoft.com/office/word/2010/wordml" xmlns:wpg="http://schemas.microsoft.com/office/word/2010/wordprocessingGroup" xmlns:wpi="http://schemas.microsoft.com/office/word/2010/wordprocessingInk" xmlns:wne="http://schemas.microsoft.com/office/word/2006/wordml" xmlns:wps="http://schemas.microsoft.com/office/word/2010/wordprocessingShape" mc:Ignorable="w14 wp14">
   <w:body>
     <w:p>
       <w:pPr>
         <w:jc w:val="center"/>
         <w:rPr>
+          <w:rFonts w:cstheme="minorHAnsi"/>
           <w:b/>
           <w:sz w:val="32"/>
+          <w:szCs w:val="32"/>
           <w:u w:val="single"/>
         </w:rPr>
       </w:pPr>
       <w:r>
         <w:rPr>
+          <w:rFonts w:cstheme="minorHAnsi"/>
           <w:b/>
           <w:sz w:val="32"/>
+          <w:szCs w:val="32"/>
           <w:u w:val="single"/>
         </w:rPr>
         <w:t>Analysis</w:t>
@@ -22,129 +26,307 @@
     </w:p>
     <w:p>
       <w:pPr>
-        <w:widowControl w:val="0"/>
-        <w:autoSpaceDE w:val="0"/>
-        <w:autoSpaceDN w:val="0"/>
-        <w:adjustRightInd w:val="0"/>
-        <w:spacing w:after="0" w:line="240" w:lineRule="auto"/>
-        <w:rPr>
-          <w:rFonts w:ascii="Helvetica Neue" w:hAnsi="Helvetica Neue" w:cs="Helvetica Neue"/>
+        <w:rPr>
+          <w:rFonts w:cstheme="minorHAnsi"/>
           <w:color w:val="3B3B3A"/>
+          <w:sz w:val="24"/>
+          <w:szCs w:val="24"/>
+          <w:highlight w:val="yellow"/>
           <w:lang w:val="en-US"/>
         </w:rPr>
       </w:pPr>
       <w:r>
         <w:rPr>
+          <w:rFonts w:cstheme="minorHAnsi"/>
+          <w:color w:val="3B3B3A"/>
+          <w:sz w:val="24"/>
+          <w:szCs w:val="24"/>
+          <w:highlight w:val="yellow"/>
+          <w:lang w:val="en-US"/>
+        </w:rPr>
+        <w:t>Think of product name</w:t>
+      </w:r>
+    </w:p>
+    <w:p>
+      <w:pPr>
+        <w:rPr>
+          <w:rFonts w:cstheme="minorHAnsi"/>
           <w:b/>
+          <w:sz w:val="24"/>
+          <w:szCs w:val="24"/>
+        </w:rPr>
+      </w:pPr>
+      <w:r>
+        <w:rPr>
+          <w:rFonts w:cstheme="minorHAnsi"/>
+          <w:color w:val="3B3B3A"/>
+          <w:sz w:val="24"/>
+          <w:szCs w:val="24"/>
+          <w:highlight w:val="yellow"/>
+          <w:lang w:val="en-US"/>
+        </w:rPr>
+        <w:t>Put table in design of functions and their purposes</w:t>
+      </w:r>
+      <w:r>
+        <w:rPr>
+          <w:rFonts w:cstheme="minorHAnsi"/>
+          <w:color w:val="3B3B3A"/>
+          <w:sz w:val="24"/>
+          <w:szCs w:val="24"/>
+          <w:highlight w:val="yellow"/>
+          <w:lang w:val="en-US"/>
+        </w:rPr>
+        <w:t xml:space="preserve"> in design</w:t>
+      </w:r>
+    </w:p>
+    <w:p>
+      <w:pPr>
+        <w:rPr>
+          <w:b/>
+          <w:sz w:val="28"/>
+          <w:szCs w:val="28"/>
+          <w:u w:val="single"/>
+        </w:rPr>
+      </w:pPr>
+      <w:r>
+        <w:rPr>
+          <w:b/>
+          <w:sz w:val="28"/>
         </w:rPr>
         <w:tab/>
       </w:r>
       <w:r>
         <w:rPr>
-          <w:rFonts w:ascii="Helvetica Neue" w:hAnsi="Helvetica Neue" w:cs="Helvetica Neue"/>
-          <w:color w:val="3B3B3A"/>
-          <w:lang w:val="en-US"/>
-        </w:rPr>
-        <w:t>Fully or nearly fully scoped analysis of a real problem, presented in a way that a third party can understand.</w:t>
-      </w:r>
-    </w:p>
-    <w:p>
-      <w:pPr>
-        <w:widowControl w:val="0"/>
-        <w:autoSpaceDE w:val="0"/>
-        <w:autoSpaceDN w:val="0"/>
-        <w:adjustRightInd w:val="0"/>
-        <w:spacing w:after="0" w:line="240" w:lineRule="auto"/>
-        <w:rPr>
-          <w:rFonts w:ascii="Helvetica Neue" w:hAnsi="Helvetica Neue" w:cs="Helvetica Neue"/>
-          <w:color w:val="3B3B3A"/>
-          <w:lang w:val="en-US"/>
-        </w:rPr>
-      </w:pPr>
-      <w:r>
-        <w:rPr>
-          <w:rFonts w:ascii="Helvetica Neue" w:hAnsi="Helvetica Neue" w:cs="Helvetica Neue"/>
-          <w:color w:val="3B3B3A"/>
-          <w:lang w:val="en-US"/>
-        </w:rPr>
-        <w:t>Requirements fully documented in a set of measurable and appropriate specific objectives, covering all required functionality of the solution or areas of investigation.</w:t>
-      </w:r>
-    </w:p>
-    <w:p>
-      <w:pPr>
-        <w:widowControl w:val="0"/>
-        <w:autoSpaceDE w:val="0"/>
-        <w:autoSpaceDN w:val="0"/>
-        <w:adjustRightInd w:val="0"/>
-        <w:spacing w:after="0" w:line="240" w:lineRule="auto"/>
-        <w:rPr>
-          <w:rFonts w:ascii="Helvetica Neue" w:hAnsi="Helvetica Neue" w:cs="Helvetica Neue"/>
-          <w:color w:val="3B3B3A"/>
-          <w:lang w:val="en-US"/>
-        </w:rPr>
-      </w:pPr>
-      <w:r>
-        <w:rPr>
-          <w:rFonts w:ascii="Helvetica Neue" w:hAnsi="Helvetica Neue" w:cs="Helvetica Neue"/>
-          <w:color w:val="3B3B3A"/>
-          <w:lang w:val="en-US"/>
-        </w:rPr>
-        <w:t>Requirements arrived at by considering, through dialogue, the needs of the intended users of the system, or recipients of the outcomes for investigative projects.</w:t>
-      </w:r>
-    </w:p>
-    <w:p>
-      <w:pPr>
-        <w:rPr>
-          <w:rFonts w:ascii="Helvetica Neue" w:hAnsi="Helvetica Neue" w:cs="Helvetica Neue"/>
-          <w:color w:val="3B3B3A"/>
-          <w:lang w:val="en-US"/>
-        </w:rPr>
-      </w:pPr>
-      <w:r>
-        <w:rPr>
-          <w:rFonts w:ascii="Helvetica Neue" w:hAnsi="Helvetica Neue" w:cs="Helvetica Neue"/>
-          <w:color w:val="3B3B3A"/>
-          <w:lang w:val="en-US"/>
-        </w:rPr>
-        <w:t>Problem sufficiently well modelled to be of use in subsequent stages.</w:t>
-      </w:r>
-    </w:p>
-    <w:p>
-      <w:pPr>
-        <w:rPr>
-          <w:rFonts w:ascii="Helvetica Neue" w:hAnsi="Helvetica Neue" w:cs="Helvetica Neue"/>
-          <w:color w:val="3B3B3A"/>
-          <w:lang w:val="en-US"/>
-        </w:rPr>
-      </w:pPr>
-      <w:r>
-        <w:rPr>
-          <w:rFonts w:ascii="Helvetica Neue" w:hAnsi="Helvetica Neue" w:cs="Helvetica Neue"/>
-          <w:color w:val="3B3B3A"/>
-          <w:lang w:val="en-US"/>
-        </w:rPr>
-        <w:t>Think of product name</w:t>
-      </w:r>
-    </w:p>
-    <w:p>
-      <w:pPr>
-        <w:rPr>
           <w:b/>
-        </w:rPr>
-      </w:pPr>
-      <w:r>
-        <w:rPr>
-          <w:rFonts w:ascii="Helvetica Neue" w:hAnsi="Helvetica Neue" w:cs="Helvetica Neue"/>
-          <w:color w:val="3B3B3A"/>
-          <w:lang w:val="en-US"/>
-        </w:rPr>
-        <w:t>Put table in design of functions and their purposes</w:t>
-      </w:r>
-      <w:bookmarkStart w:id="0" w:name="_GoBack"/>
-      <w:bookmarkEnd w:id="0"/>
-    </w:p>
-    <w:p>
-      <w:pPr>
+          <w:sz w:val="28"/>
+          <w:szCs w:val="28"/>
+          <w:u w:val="single"/>
+        </w:rPr>
+        <w:t>Background to Problem</w:t>
+      </w:r>
+    </w:p>
+    <w:p>
+      <w:pPr>
+        <w:rPr>
+          <w:sz w:val="24"/>
+          <w:szCs w:val="24"/>
+        </w:rPr>
+      </w:pPr>
+      <w:r>
+        <w:rPr>
+          <w:sz w:val="24"/>
+          <w:szCs w:val="24"/>
+        </w:rPr>
+        <w:t xml:space="preserve">The MIDI file format is a widespread and established standard for storing music. </w:t>
+      </w:r>
+      <w:r>
+        <w:rPr>
+          <w:sz w:val="24"/>
+          <w:szCs w:val="24"/>
+        </w:rPr>
+        <w:t>The music macro language</w:t>
+      </w:r>
+      <w:r>
+        <w:rPr>
+          <w:sz w:val="24"/>
+          <w:szCs w:val="24"/>
+        </w:rPr>
+        <w:t xml:space="preserve"> (MML)</w:t>
+      </w:r>
+      <w:r>
+        <w:rPr>
+          <w:sz w:val="24"/>
+          <w:szCs w:val="24"/>
+        </w:rPr>
+        <w:t xml:space="preserve"> is a niche language for describing music in a comparable way to how music is stored in MIDI files. </w:t>
+      </w:r>
+      <w:r>
+        <w:rPr>
+          <w:sz w:val="24"/>
+          <w:szCs w:val="24"/>
+        </w:rPr>
+        <w:t>It has no real standards, but has evolved over the years into different versions</w:t>
+      </w:r>
+      <w:r>
+        <w:rPr>
+          <w:sz w:val="24"/>
+          <w:szCs w:val="24"/>
+        </w:rPr>
+        <w:t>,</w:t>
+      </w:r>
+      <w:r>
+        <w:rPr>
+          <w:sz w:val="24"/>
+          <w:szCs w:val="24"/>
+        </w:rPr>
+        <w:t xml:space="preserve"> </w:t>
+      </w:r>
+      <w:r>
+        <w:rPr>
+          <w:sz w:val="24"/>
+          <w:szCs w:val="24"/>
+        </w:rPr>
+        <w:t xml:space="preserve">the use of which </w:t>
+      </w:r>
+      <w:r>
+        <w:rPr>
+          <w:sz w:val="24"/>
+          <w:szCs w:val="24"/>
+        </w:rPr>
+        <w:t xml:space="preserve">are </w:t>
+      </w:r>
+      <w:r>
+        <w:rPr>
+          <w:sz w:val="24"/>
+          <w:szCs w:val="24"/>
+        </w:rPr>
+        <w:t>provided by</w:t>
+      </w:r>
+      <w:r>
+        <w:rPr>
+          <w:sz w:val="24"/>
+          <w:szCs w:val="24"/>
+        </w:rPr>
+        <w:t xml:space="preserve"> BASIC</w:t>
+      </w:r>
+      <w:r>
+        <w:rPr>
+          <w:sz w:val="24"/>
+          <w:szCs w:val="24"/>
+        </w:rPr>
+        <w:t xml:space="preserve"> </w:t>
+      </w:r>
+      <w:r>
+        <w:rPr>
+          <w:sz w:val="24"/>
+          <w:szCs w:val="24"/>
+        </w:rPr>
+        <w:t>implementations</w:t>
+      </w:r>
+      <w:r>
+        <w:rPr>
+          <w:sz w:val="24"/>
+          <w:szCs w:val="24"/>
+        </w:rPr>
+        <w:t>.</w:t>
+      </w:r>
+      <w:r>
+        <w:rPr>
+          <w:sz w:val="24"/>
+          <w:szCs w:val="24"/>
+        </w:rPr>
+        <w:t xml:space="preserve"> </w:t>
+      </w:r>
+      <w:r>
+        <w:rPr>
+          <w:sz w:val="24"/>
+          <w:szCs w:val="24"/>
+        </w:rPr>
+        <w:t>One of the key issues with the MML is how there is not much software available that can</w:t>
+      </w:r>
+      <w:r>
+        <w:rPr>
+          <w:sz w:val="24"/>
+          <w:szCs w:val="24"/>
+        </w:rPr>
+        <w:t xml:space="preserve"> play it; a</w:t>
+      </w:r>
+      <w:r>
+        <w:rPr>
+          <w:sz w:val="24"/>
+          <w:szCs w:val="24"/>
+        </w:rPr>
+        <w:t xml:space="preserve">nother issue is that the MML is, by design, </w:t>
+      </w:r>
+      <w:r>
+        <w:rPr>
+          <w:sz w:val="24"/>
+          <w:szCs w:val="24"/>
+        </w:rPr>
+        <w:t xml:space="preserve">only suited for monophonic tracks. </w:t>
+      </w:r>
+      <w:r>
+        <w:rPr>
+          <w:sz w:val="24"/>
+          <w:szCs w:val="24"/>
+        </w:rPr>
+        <w:t xml:space="preserve"> </w:t>
+      </w:r>
+    </w:p>
+    <w:p>
+      <w:pPr>
+        <w:rPr>
+          <w:sz w:val="24"/>
+          <w:szCs w:val="24"/>
+        </w:rPr>
+      </w:pPr>
+      <w:r>
+        <w:rPr>
+          <w:sz w:val="24"/>
+          <w:szCs w:val="24"/>
+        </w:rPr>
+        <w:t>T</w:t>
+      </w:r>
+      <w:r>
+        <w:rPr>
+          <w:sz w:val="24"/>
+          <w:szCs w:val="24"/>
+        </w:rPr>
+        <w:t xml:space="preserve">his project seeks to tackle </w:t>
+      </w:r>
+      <w:r>
+        <w:rPr>
+          <w:sz w:val="24"/>
+          <w:szCs w:val="24"/>
+        </w:rPr>
+        <w:t>both of these</w:t>
+      </w:r>
+      <w:r>
+        <w:rPr>
+          <w:sz w:val="24"/>
+          <w:szCs w:val="24"/>
+        </w:rPr>
+        <w:t xml:space="preserve"> issue</w:t>
+      </w:r>
+      <w:r>
+        <w:rPr>
+          <w:sz w:val="24"/>
+          <w:szCs w:val="24"/>
+        </w:rPr>
+        <w:t>s</w:t>
+      </w:r>
+      <w:r>
+        <w:rPr>
+          <w:sz w:val="24"/>
+          <w:szCs w:val="24"/>
+        </w:rPr>
+        <w:t xml:space="preserve"> by providing a </w:t>
+      </w:r>
+      <w:r>
+        <w:rPr>
+          <w:sz w:val="24"/>
+          <w:szCs w:val="24"/>
+        </w:rPr>
+        <w:t>facility</w:t>
+      </w:r>
+      <w:r>
+        <w:rPr>
+          <w:sz w:val="24"/>
+          <w:szCs w:val="24"/>
+        </w:rPr>
+        <w:t xml:space="preserve"> that can convert a number of MML files into a single multi-channel MIDI file. </w:t>
+      </w:r>
+      <w:r>
+        <w:rPr>
+          <w:sz w:val="24"/>
+          <w:szCs w:val="24"/>
+        </w:rPr>
+        <w:t>This allows the benefits of both the MML and MIDI file format to be taken advantage of – music is easily entered with MML, and it is easily playable using the MIDI format.</w:t>
+      </w:r>
+    </w:p>
+    <w:p>
+      <w:pPr>
+        <w:ind w:firstLine="720"/>
         <w:rPr>
           <w:b/>
           <w:sz w:val="28"/>
@@ -155,811 +337,3961 @@
         <w:rPr>
           <w:b/>
           <w:sz w:val="28"/>
-        </w:rPr>
-        <w:tab/>
-      </w:r>
-      <w:r>
+          <w:u w:val="single"/>
+        </w:rPr>
+        <w:t>Research Methods</w:t>
+      </w:r>
+    </w:p>
+    <w:p>
+      <w:pPr>
+        <w:ind w:left="360"/>
+        <w:rPr>
+          <w:b/>
+          <w:sz w:val="26"/>
+          <w:szCs w:val="26"/>
+          <w:u w:val="single"/>
+        </w:rPr>
+      </w:pPr>
+      <w:r>
+        <w:rPr>
+          <w:b/>
+          <w:sz w:val="26"/>
+          <w:szCs w:val="26"/>
+          <w:u w:val="single"/>
+        </w:rPr>
+        <w:t>The MIDI Specification</w:t>
+      </w:r>
+    </w:p>
+    <w:p>
+      <w:pPr>
+        <w:rPr>
+          <w:sz w:val="24"/>
+          <w:szCs w:val="24"/>
+        </w:rPr>
+      </w:pPr>
+      <w:r>
+        <w:rPr>
+          <w:sz w:val="24"/>
+          <w:szCs w:val="24"/>
+        </w:rPr>
+        <w:t>The first thing I have researched for this project is the specification of MIDI files.</w:t>
+      </w:r>
+    </w:p>
+    <w:p>
+      <w:pPr>
+        <w:rPr>
+          <w:sz w:val="24"/>
+          <w:szCs w:val="24"/>
+        </w:rPr>
+      </w:pPr>
+      <w:r>
+        <w:rPr>
+          <w:sz w:val="24"/>
+          <w:szCs w:val="24"/>
+        </w:rPr>
+        <w:t xml:space="preserve">Values in MIDI files are </w:t>
+      </w:r>
+      <w:r>
+        <w:rPr>
+          <w:sz w:val="24"/>
+          <w:szCs w:val="24"/>
+        </w:rPr>
+        <w:t xml:space="preserve">either stored as </w:t>
+      </w:r>
+      <w:r>
+        <w:rPr>
+          <w:sz w:val="24"/>
+          <w:szCs w:val="24"/>
+        </w:rPr>
+        <w:t>big endian binary numbers or</w:t>
+      </w:r>
+      <w:r>
+        <w:rPr>
+          <w:sz w:val="24"/>
+          <w:szCs w:val="24"/>
+        </w:rPr>
+        <w:t xml:space="preserve"> as</w:t>
+      </w:r>
+      <w:r>
+        <w:rPr>
+          <w:sz w:val="24"/>
+          <w:szCs w:val="24"/>
+        </w:rPr>
+        <w:t xml:space="preserve"> big endian variable length </w:t>
+      </w:r>
+      <w:r>
+        <w:rPr>
+          <w:sz w:val="24"/>
+          <w:szCs w:val="24"/>
+        </w:rPr>
+        <w:t>quantities</w:t>
+      </w:r>
+      <w:r>
+        <w:rPr>
+          <w:sz w:val="24"/>
+          <w:szCs w:val="24"/>
+        </w:rPr>
+        <w:t xml:space="preserve">. </w:t>
+      </w:r>
+      <w:r>
+        <w:rPr>
+          <w:sz w:val="24"/>
+          <w:szCs w:val="24"/>
+          <w:highlight w:val="yellow"/>
+        </w:rPr>
+        <w:t>Describe variable length quantities?</w:t>
+      </w:r>
+    </w:p>
+    <w:p>
+      <w:pPr>
+        <w:rPr>
+          <w:sz w:val="24"/>
+          <w:szCs w:val="24"/>
+        </w:rPr>
+      </w:pPr>
+      <w:r>
+        <w:rPr>
+          <w:sz w:val="24"/>
+          <w:szCs w:val="24"/>
+        </w:rPr>
+        <w:t>MIDI files are composed of “chunks”</w:t>
+      </w:r>
+      <w:r>
+        <w:rPr>
+          <w:sz w:val="24"/>
+          <w:szCs w:val="24"/>
+        </w:rPr>
+        <w:t>, which</w:t>
+      </w:r>
+      <w:r>
+        <w:rPr>
+          <w:sz w:val="24"/>
+          <w:szCs w:val="24"/>
+        </w:rPr>
+        <w:t xml:space="preserve"> all</w:t>
+      </w:r>
+      <w:r>
+        <w:rPr>
+          <w:sz w:val="24"/>
+          <w:szCs w:val="24"/>
+        </w:rPr>
+        <w:t xml:space="preserve"> consist of</w:t>
+      </w:r>
+      <w:r>
+        <w:rPr>
+          <w:sz w:val="24"/>
+          <w:szCs w:val="24"/>
+        </w:rPr>
+        <w:t>,</w:t>
+      </w:r>
+      <w:r>
+        <w:rPr>
+          <w:sz w:val="24"/>
+          <w:szCs w:val="24"/>
+        </w:rPr>
+        <w:t xml:space="preserve"> a</w:t>
+      </w:r>
+      <w:r>
+        <w:rPr>
+          <w:sz w:val="24"/>
+          <w:szCs w:val="24"/>
+        </w:rPr>
+        <w:t>t least</w:t>
+      </w:r>
+      <w:r>
+        <w:rPr>
+          <w:sz w:val="24"/>
+          <w:szCs w:val="24"/>
+        </w:rPr>
+        <w:t>,</w:t>
+      </w:r>
+      <w:r>
+        <w:rPr>
+          <w:sz w:val="24"/>
+          <w:szCs w:val="24"/>
+        </w:rPr>
+        <w:t xml:space="preserve"> a</w:t>
+      </w:r>
+      <w:r>
+        <w:rPr>
+          <w:sz w:val="24"/>
+          <w:szCs w:val="24"/>
+        </w:rPr>
+        <w:t xml:space="preserve"> 4-byte </w:t>
+      </w:r>
+      <w:r>
+        <w:rPr>
+          <w:sz w:val="24"/>
+          <w:szCs w:val="24"/>
+        </w:rPr>
+        <w:t xml:space="preserve">string, identifying the type of chunk, and the length of the chunk as a 32-bit integer. </w:t>
+      </w:r>
+      <w:r>
+        <w:rPr>
+          <w:sz w:val="24"/>
+          <w:szCs w:val="24"/>
+        </w:rPr>
+        <w:t xml:space="preserve">There are two different types of chunks featured in the MIDI </w:t>
+      </w:r>
+      <w:r>
+        <w:rPr>
+          <w:sz w:val="24"/>
+          <w:szCs w:val="24"/>
+        </w:rPr>
+        <w:t>specification</w:t>
+      </w:r>
+      <w:r>
+        <w:rPr>
+          <w:sz w:val="24"/>
+          <w:szCs w:val="24"/>
+        </w:rPr>
+        <w:t xml:space="preserve"> 1.1</w:t>
+      </w:r>
+      <w:r>
+        <w:rPr>
+          <w:sz w:val="24"/>
+          <w:szCs w:val="24"/>
+        </w:rPr>
+        <w:t xml:space="preserve"> – header chunks and track chunks</w:t>
+      </w:r>
+      <w:r>
+        <w:rPr>
+          <w:sz w:val="24"/>
+          <w:szCs w:val="24"/>
+        </w:rPr>
+        <w:t>.</w:t>
+      </w:r>
+    </w:p>
+    <w:p>
+      <w:pPr>
+        <w:rPr>
+          <w:sz w:val="24"/>
+          <w:szCs w:val="24"/>
+        </w:rPr>
+      </w:pPr>
+      <w:r>
+        <w:rPr>
+          <w:sz w:val="24"/>
+          <w:szCs w:val="24"/>
+        </w:rPr>
+        <w:t>The following table shows how headers chunks are structured:</w:t>
+      </w:r>
+    </w:p>
+    <w:tbl>
+      <w:tblPr>
+        <w:tblStyle w:val="TableGrid"/>
+        <w:tblW w:w="0" w:type="auto"/>
+        <w:tblLook w:val="04A0" w:firstRow="1" w:lastRow="0" w:firstColumn="1" w:lastColumn="0" w:noHBand="0" w:noVBand="1"/>
+      </w:tblPr>
+      <w:tblGrid>
+        <w:gridCol w:w="2310"/>
+        <w:gridCol w:w="2310"/>
+        <w:gridCol w:w="2311"/>
+        <w:gridCol w:w="2311"/>
+      </w:tblGrid>
+      <w:tr>
+        <w:tc>
+          <w:tcPr>
+            <w:tcW w:w="2310" w:type="dxa"/>
+            <w:shd w:val="clear" w:color="auto" w:fill="C6D9F1" w:themeFill="text2" w:themeFillTint="33"/>
+          </w:tcPr>
+          <w:p>
+            <w:pPr>
+              <w:jc w:val="center"/>
+              <w:rPr>
+                <w:sz w:val="24"/>
+                <w:szCs w:val="24"/>
+              </w:rPr>
+            </w:pPr>
+            <w:r>
+              <w:rPr>
+                <w:sz w:val="24"/>
+                <w:szCs w:val="24"/>
+              </w:rPr>
+              <w:t xml:space="preserve">Bits </w:t>
+            </w:r>
+            <w:r>
+              <w:rPr>
+                <w:sz w:val="24"/>
+                <w:szCs w:val="24"/>
+              </w:rPr>
+              <w:t>0-7</w:t>
+            </w:r>
+          </w:p>
+        </w:tc>
+        <w:tc>
+          <w:tcPr>
+            <w:tcW w:w="2310" w:type="dxa"/>
+            <w:shd w:val="clear" w:color="auto" w:fill="C6D9F1" w:themeFill="text2" w:themeFillTint="33"/>
+          </w:tcPr>
+          <w:p>
+            <w:pPr>
+              <w:jc w:val="center"/>
+              <w:rPr>
+                <w:sz w:val="24"/>
+                <w:szCs w:val="24"/>
+              </w:rPr>
+            </w:pPr>
+            <w:r>
+              <w:rPr>
+                <w:sz w:val="24"/>
+                <w:szCs w:val="24"/>
+              </w:rPr>
+              <w:t>Bits 8-</w:t>
+            </w:r>
+            <w:r>
+              <w:rPr>
+                <w:sz w:val="24"/>
+                <w:szCs w:val="24"/>
+              </w:rPr>
+              <w:t>15</w:t>
+            </w:r>
+          </w:p>
+        </w:tc>
+        <w:tc>
+          <w:tcPr>
+            <w:tcW w:w="2311" w:type="dxa"/>
+            <w:shd w:val="clear" w:color="auto" w:fill="C6D9F1" w:themeFill="text2" w:themeFillTint="33"/>
+          </w:tcPr>
+          <w:p>
+            <w:pPr>
+              <w:jc w:val="center"/>
+              <w:rPr>
+                <w:sz w:val="24"/>
+                <w:szCs w:val="24"/>
+              </w:rPr>
+            </w:pPr>
+            <w:r>
+              <w:rPr>
+                <w:sz w:val="24"/>
+                <w:szCs w:val="24"/>
+              </w:rPr>
+              <w:t>Bits 16-23</w:t>
+            </w:r>
+          </w:p>
+        </w:tc>
+        <w:tc>
+          <w:tcPr>
+            <w:tcW w:w="2311" w:type="dxa"/>
+            <w:shd w:val="clear" w:color="auto" w:fill="C6D9F1" w:themeFill="text2" w:themeFillTint="33"/>
+          </w:tcPr>
+          <w:p>
+            <w:pPr>
+              <w:jc w:val="center"/>
+              <w:rPr>
+                <w:sz w:val="24"/>
+                <w:szCs w:val="24"/>
+              </w:rPr>
+            </w:pPr>
+            <w:r>
+              <w:rPr>
+                <w:sz w:val="24"/>
+                <w:szCs w:val="24"/>
+              </w:rPr>
+              <w:t>Bits 24-31</w:t>
+            </w:r>
+          </w:p>
+        </w:tc>
+      </w:tr>
+      <w:tr>
+        <w:tc>
+          <w:tcPr>
+            <w:tcW w:w="9242" w:type="dxa"/>
+            <w:gridSpan w:val="4"/>
+          </w:tcPr>
+          <w:p>
+            <w:pPr>
+              <w:jc w:val="center"/>
+              <w:rPr>
+                <w:sz w:val="24"/>
+                <w:szCs w:val="24"/>
+              </w:rPr>
+            </w:pPr>
+            <w:r>
+              <w:rPr>
+                <w:sz w:val="24"/>
+                <w:szCs w:val="24"/>
+              </w:rPr>
+              <w:t>The ASCII characters “MThd”</w:t>
+            </w:r>
+          </w:p>
+        </w:tc>
+      </w:tr>
+      <w:tr>
+        <w:tc>
+          <w:tcPr>
+            <w:tcW w:w="9242" w:type="dxa"/>
+            <w:gridSpan w:val="4"/>
+          </w:tcPr>
+          <w:p>
+            <w:pPr>
+              <w:jc w:val="center"/>
+              <w:rPr>
+                <w:sz w:val="24"/>
+                <w:szCs w:val="24"/>
+              </w:rPr>
+            </w:pPr>
+            <w:r>
+              <w:rPr>
+                <w:sz w:val="24"/>
+                <w:szCs w:val="24"/>
+              </w:rPr>
+              <w:t>Length</w:t>
+            </w:r>
+          </w:p>
+        </w:tc>
+      </w:tr>
+      <w:tr>
+        <w:tc>
+          <w:tcPr>
+            <w:tcW w:w="4620" w:type="dxa"/>
+            <w:gridSpan w:val="2"/>
+          </w:tcPr>
+          <w:p>
+            <w:pPr>
+              <w:jc w:val="center"/>
+              <w:rPr>
+                <w:sz w:val="24"/>
+                <w:szCs w:val="24"/>
+              </w:rPr>
+            </w:pPr>
+            <w:r>
+              <w:rPr>
+                <w:sz w:val="24"/>
+                <w:szCs w:val="24"/>
+              </w:rPr>
+              <w:t>Format</w:t>
+            </w:r>
+          </w:p>
+        </w:tc>
+        <w:tc>
+          <w:tcPr>
+            <w:tcW w:w="4622" w:type="dxa"/>
+            <w:gridSpan w:val="2"/>
+          </w:tcPr>
+          <w:p>
+            <w:pPr>
+              <w:jc w:val="center"/>
+              <w:rPr>
+                <w:sz w:val="24"/>
+                <w:szCs w:val="24"/>
+              </w:rPr>
+            </w:pPr>
+            <w:r>
+              <w:rPr>
+                <w:sz w:val="24"/>
+                <w:szCs w:val="24"/>
+              </w:rPr>
+              <w:t>Ntrks</w:t>
+            </w:r>
+          </w:p>
+        </w:tc>
+      </w:tr>
+      <w:tr>
+        <w:trPr>
+          <w:gridAfter w:val="2"/>
+          <w:wAfter w:w="4622" w:type="dxa"/>
+        </w:trPr>
+        <w:tc>
+          <w:tcPr>
+            <w:tcW w:w="4620" w:type="dxa"/>
+            <w:gridSpan w:val="2"/>
+          </w:tcPr>
+          <w:p>
+            <w:pPr>
+              <w:jc w:val="center"/>
+              <w:rPr>
+                <w:sz w:val="24"/>
+                <w:szCs w:val="24"/>
+              </w:rPr>
+            </w:pPr>
+            <w:r>
+              <w:rPr>
+                <w:sz w:val="24"/>
+                <w:szCs w:val="24"/>
+              </w:rPr>
+              <w:t>Division</w:t>
+            </w:r>
+          </w:p>
+        </w:tc>
+      </w:tr>
+    </w:tbl>
+    <w:p>
+      <w:pPr>
+        <w:rPr>
+          <w:sz w:val="24"/>
+          <w:szCs w:val="24"/>
+        </w:rPr>
+      </w:pPr>
+    </w:p>
+    <w:p>
+      <w:pPr>
+        <w:rPr>
+          <w:sz w:val="24"/>
+          <w:szCs w:val="24"/>
+        </w:rPr>
+      </w:pPr>
+      <w:r>
+        <w:rPr>
+          <w:sz w:val="24"/>
+          <w:szCs w:val="24"/>
+        </w:rPr>
+        <w:t>“Length”</w:t>
+      </w:r>
+      <w:r>
+        <w:rPr>
+          <w:sz w:val="24"/>
+          <w:szCs w:val="24"/>
+        </w:rPr>
+        <w:t xml:space="preserve"> is a 32-bit unsigned integer describing how many bytes are left of the chunk</w:t>
+      </w:r>
+      <w:r>
+        <w:rPr>
+          <w:sz w:val="24"/>
+          <w:szCs w:val="24"/>
+        </w:rPr>
+        <w:t>. It is always 6 for a header chunk.</w:t>
+      </w:r>
+    </w:p>
+    <w:p>
+      <w:pPr>
+        <w:rPr>
+          <w:sz w:val="24"/>
+          <w:szCs w:val="24"/>
+        </w:rPr>
+      </w:pPr>
+      <w:r>
+        <w:rPr>
+          <w:sz w:val="24"/>
+          <w:szCs w:val="24"/>
+        </w:rPr>
+        <w:lastRenderedPageBreak/>
+        <w:t xml:space="preserve">“Format” is </w:t>
+      </w:r>
+      <w:r>
+        <w:rPr>
+          <w:sz w:val="24"/>
+          <w:szCs w:val="24"/>
+        </w:rPr>
+        <w:t xml:space="preserve">a 16-bit unsigned integer that describes the format of the MIDI file. </w:t>
+      </w:r>
+      <w:r>
+        <w:rPr>
+          <w:sz w:val="24"/>
+          <w:szCs w:val="24"/>
+        </w:rPr>
+        <w:t>It can currently take three values</w:t>
+      </w:r>
+      <w:r>
+        <w:rPr>
+          <w:sz w:val="24"/>
+          <w:szCs w:val="24"/>
+        </w:rPr>
+        <w:t>:</w:t>
+      </w:r>
+    </w:p>
+    <w:tbl>
+      <w:tblPr>
+        <w:tblStyle w:val="TableGrid"/>
+        <w:tblW w:w="0" w:type="auto"/>
+        <w:tblLook w:val="04A0" w:firstRow="1" w:lastRow="0" w:firstColumn="1" w:lastColumn="0" w:noHBand="0" w:noVBand="1"/>
+      </w:tblPr>
+      <w:tblGrid>
+        <w:gridCol w:w="458"/>
+        <w:gridCol w:w="4621"/>
+      </w:tblGrid>
+      <w:tr>
+        <w:tc>
+          <w:tcPr>
+            <w:tcW w:w="458" w:type="dxa"/>
+          </w:tcPr>
+          <w:p>
+            <w:pPr>
+              <w:rPr>
+                <w:sz w:val="24"/>
+                <w:szCs w:val="24"/>
+              </w:rPr>
+            </w:pPr>
+            <w:r>
+              <w:rPr>
+                <w:sz w:val="24"/>
+                <w:szCs w:val="24"/>
+              </w:rPr>
+              <w:t>0</w:t>
+            </w:r>
+          </w:p>
+        </w:tc>
+        <w:tc>
+          <w:tcPr>
+            <w:tcW w:w="4621" w:type="dxa"/>
+          </w:tcPr>
+          <w:p>
+            <w:pPr>
+              <w:rPr>
+                <w:sz w:val="24"/>
+                <w:szCs w:val="24"/>
+              </w:rPr>
+            </w:pPr>
+            <w:r>
+              <w:rPr>
+                <w:sz w:val="24"/>
+                <w:szCs w:val="24"/>
+              </w:rPr>
+              <w:t>The MIDI file is composed of a header chunk and a single track chunk</w:t>
+            </w:r>
+          </w:p>
+        </w:tc>
+      </w:tr>
+      <w:tr>
+        <w:tc>
+          <w:tcPr>
+            <w:tcW w:w="458" w:type="dxa"/>
+          </w:tcPr>
+          <w:p>
+            <w:pPr>
+              <w:rPr>
+                <w:sz w:val="24"/>
+                <w:szCs w:val="24"/>
+              </w:rPr>
+            </w:pPr>
+            <w:r>
+              <w:rPr>
+                <w:sz w:val="24"/>
+                <w:szCs w:val="24"/>
+              </w:rPr>
+              <w:t>1</w:t>
+            </w:r>
+          </w:p>
+        </w:tc>
+        <w:tc>
+          <w:tcPr>
+            <w:tcW w:w="4621" w:type="dxa"/>
+          </w:tcPr>
+          <w:p>
+            <w:pPr>
+              <w:rPr>
+                <w:sz w:val="24"/>
+                <w:szCs w:val="24"/>
+              </w:rPr>
+            </w:pPr>
+            <w:r>
+              <w:rPr>
+                <w:sz w:val="24"/>
+                <w:szCs w:val="24"/>
+              </w:rPr>
+              <w:t>The MIDI file is composed of a header chunk</w:t>
+            </w:r>
+          </w:p>
+          <w:p>
+            <w:pPr>
+              <w:rPr>
+                <w:sz w:val="24"/>
+                <w:szCs w:val="24"/>
+              </w:rPr>
+            </w:pPr>
+            <w:r>
+              <w:rPr>
+                <w:sz w:val="24"/>
+                <w:szCs w:val="24"/>
+              </w:rPr>
+              <w:t xml:space="preserve">and multiple track chunks that are to be played simultaneously </w:t>
+            </w:r>
+          </w:p>
+        </w:tc>
+      </w:tr>
+      <w:tr>
+        <w:tc>
+          <w:tcPr>
+            <w:tcW w:w="458" w:type="dxa"/>
+          </w:tcPr>
+          <w:p>
+            <w:pPr>
+              <w:rPr>
+                <w:sz w:val="24"/>
+                <w:szCs w:val="24"/>
+              </w:rPr>
+            </w:pPr>
+            <w:r>
+              <w:rPr>
+                <w:sz w:val="24"/>
+                <w:szCs w:val="24"/>
+              </w:rPr>
+              <w:t>2</w:t>
+            </w:r>
+          </w:p>
+        </w:tc>
+        <w:tc>
+          <w:tcPr>
+            <w:tcW w:w="4621" w:type="dxa"/>
+          </w:tcPr>
+          <w:p>
+            <w:pPr>
+              <w:rPr>
+                <w:sz w:val="24"/>
+                <w:szCs w:val="24"/>
+              </w:rPr>
+            </w:pPr>
+            <w:r>
+              <w:rPr>
+                <w:sz w:val="24"/>
+                <w:szCs w:val="24"/>
+              </w:rPr>
+              <w:t>The MIDI file is composed of a header chunk</w:t>
+            </w:r>
+          </w:p>
+          <w:p>
+            <w:pPr>
+              <w:rPr>
+                <w:sz w:val="24"/>
+                <w:szCs w:val="24"/>
+              </w:rPr>
+            </w:pPr>
+            <w:r>
+              <w:rPr>
+                <w:sz w:val="24"/>
+                <w:szCs w:val="24"/>
+              </w:rPr>
+              <w:t>and multiple track chunks</w:t>
+            </w:r>
+            <w:r>
+              <w:rPr>
+                <w:sz w:val="24"/>
+                <w:szCs w:val="24"/>
+              </w:rPr>
+              <w:t xml:space="preserve"> that are to be played independe</w:t>
+            </w:r>
+            <w:r>
+              <w:rPr>
+                <w:sz w:val="24"/>
+                <w:szCs w:val="24"/>
+              </w:rPr>
+              <w:t>ntly</w:t>
+            </w:r>
+          </w:p>
+        </w:tc>
+      </w:tr>
+    </w:tbl>
+    <w:p>
+      <w:pPr>
+        <w:rPr>
+          <w:sz w:val="24"/>
+          <w:szCs w:val="24"/>
+        </w:rPr>
+      </w:pPr>
+    </w:p>
+    <w:p>
+      <w:pPr>
+        <w:rPr>
+          <w:sz w:val="24"/>
+          <w:szCs w:val="24"/>
+        </w:rPr>
+      </w:pPr>
+      <w:r>
+        <w:rPr>
+          <w:sz w:val="24"/>
+          <w:szCs w:val="24"/>
+        </w:rPr>
+        <w:t xml:space="preserve">“Ntrks” </w:t>
+      </w:r>
+      <w:r>
+        <w:rPr>
+          <w:sz w:val="24"/>
+          <w:szCs w:val="24"/>
+        </w:rPr>
+        <w:t>is a 16-bit unsigned integer that indicates how many track chunks there are in the file.</w:t>
+      </w:r>
+    </w:p>
+    <w:p>
+      <w:pPr>
+        <w:rPr>
+          <w:sz w:val="24"/>
+          <w:szCs w:val="24"/>
+        </w:rPr>
+      </w:pPr>
+      <w:r>
+        <w:rPr>
+          <w:sz w:val="24"/>
+          <w:szCs w:val="24"/>
+        </w:rPr>
+        <w:t>“Division” is a 16</w:t>
+      </w:r>
+      <w:r>
+        <w:rPr>
+          <w:sz w:val="24"/>
+          <w:szCs w:val="24"/>
+        </w:rPr>
+        <w:t xml:space="preserve">-bit unsigned integer that </w:t>
+      </w:r>
+      <w:r>
+        <w:rPr>
+          <w:sz w:val="24"/>
+          <w:szCs w:val="24"/>
+        </w:rPr>
+        <w:t>sets the meaning of the delta-times.</w:t>
+      </w:r>
+      <w:r>
+        <w:rPr>
+          <w:sz w:val="24"/>
+          <w:szCs w:val="24"/>
+        </w:rPr>
+        <w:t xml:space="preserve"> </w:t>
+      </w:r>
+      <w:r>
+        <w:rPr>
+          <w:sz w:val="24"/>
+          <w:szCs w:val="24"/>
+          <w:highlight w:val="yellow"/>
+        </w:rPr>
+        <w:t>Describe delta-times?</w:t>
+      </w:r>
+      <w:r>
+        <w:rPr>
+          <w:sz w:val="24"/>
+          <w:szCs w:val="24"/>
+        </w:rPr>
+        <w:t xml:space="preserve"> </w:t>
+      </w:r>
+    </w:p>
+    <w:p>
+      <w:pPr>
+        <w:rPr>
+          <w:sz w:val="24"/>
+          <w:szCs w:val="24"/>
+        </w:rPr>
+      </w:pPr>
+      <w:r>
+        <w:rPr>
+          <w:sz w:val="24"/>
+          <w:szCs w:val="24"/>
+        </w:rPr>
+        <w:t>The next table shows how track chunks are structured:</w:t>
+      </w:r>
+    </w:p>
+    <w:tbl>
+      <w:tblPr>
+        <w:tblStyle w:val="TableGrid"/>
+        <w:tblW w:w="0" w:type="auto"/>
+        <w:tblLook w:val="04A0" w:firstRow="1" w:lastRow="0" w:firstColumn="1" w:lastColumn="0" w:noHBand="0" w:noVBand="1"/>
+      </w:tblPr>
+      <w:tblGrid>
+        <w:gridCol w:w="2310"/>
+        <w:gridCol w:w="2310"/>
+        <w:gridCol w:w="2311"/>
+        <w:gridCol w:w="2311"/>
+      </w:tblGrid>
+      <w:tr>
+        <w:tc>
+          <w:tcPr>
+            <w:tcW w:w="2310" w:type="dxa"/>
+            <w:shd w:val="clear" w:color="auto" w:fill="C6D9F1" w:themeFill="text2" w:themeFillTint="33"/>
+          </w:tcPr>
+          <w:p>
+            <w:pPr>
+              <w:jc w:val="center"/>
+              <w:rPr>
+                <w:sz w:val="24"/>
+                <w:szCs w:val="24"/>
+              </w:rPr>
+            </w:pPr>
+            <w:r>
+              <w:rPr>
+                <w:sz w:val="24"/>
+                <w:szCs w:val="24"/>
+              </w:rPr>
+              <w:t>Bits 0-7</w:t>
+            </w:r>
+          </w:p>
+        </w:tc>
+        <w:tc>
+          <w:tcPr>
+            <w:tcW w:w="2310" w:type="dxa"/>
+            <w:shd w:val="clear" w:color="auto" w:fill="C6D9F1" w:themeFill="text2" w:themeFillTint="33"/>
+          </w:tcPr>
+          <w:p>
+            <w:pPr>
+              <w:jc w:val="center"/>
+              <w:rPr>
+                <w:sz w:val="24"/>
+                <w:szCs w:val="24"/>
+              </w:rPr>
+            </w:pPr>
+            <w:r>
+              <w:rPr>
+                <w:sz w:val="24"/>
+                <w:szCs w:val="24"/>
+              </w:rPr>
+              <w:t>Bits 8-</w:t>
+            </w:r>
+            <w:r>
+              <w:rPr>
+                <w:sz w:val="24"/>
+                <w:szCs w:val="24"/>
+              </w:rPr>
+              <w:t>15</w:t>
+            </w:r>
+          </w:p>
+        </w:tc>
+        <w:tc>
+          <w:tcPr>
+            <w:tcW w:w="2311" w:type="dxa"/>
+            <w:shd w:val="clear" w:color="auto" w:fill="C6D9F1" w:themeFill="text2" w:themeFillTint="33"/>
+          </w:tcPr>
+          <w:p>
+            <w:pPr>
+              <w:jc w:val="center"/>
+              <w:rPr>
+                <w:sz w:val="24"/>
+                <w:szCs w:val="24"/>
+              </w:rPr>
+            </w:pPr>
+            <w:r>
+              <w:rPr>
+                <w:sz w:val="24"/>
+                <w:szCs w:val="24"/>
+              </w:rPr>
+              <w:t>Bits 16-23</w:t>
+            </w:r>
+          </w:p>
+        </w:tc>
+        <w:tc>
+          <w:tcPr>
+            <w:tcW w:w="2311" w:type="dxa"/>
+            <w:shd w:val="clear" w:color="auto" w:fill="C6D9F1" w:themeFill="text2" w:themeFillTint="33"/>
+          </w:tcPr>
+          <w:p>
+            <w:pPr>
+              <w:jc w:val="center"/>
+              <w:rPr>
+                <w:sz w:val="24"/>
+                <w:szCs w:val="24"/>
+              </w:rPr>
+            </w:pPr>
+            <w:r>
+              <w:rPr>
+                <w:sz w:val="24"/>
+                <w:szCs w:val="24"/>
+              </w:rPr>
+              <w:t>Bits 24-31</w:t>
+            </w:r>
+          </w:p>
+        </w:tc>
+      </w:tr>
+      <w:tr>
+        <w:tc>
+          <w:tcPr>
+            <w:tcW w:w="9242" w:type="dxa"/>
+            <w:gridSpan w:val="4"/>
+          </w:tcPr>
+          <w:p>
+            <w:pPr>
+              <w:jc w:val="center"/>
+              <w:rPr>
+                <w:sz w:val="24"/>
+                <w:szCs w:val="24"/>
+              </w:rPr>
+            </w:pPr>
+            <w:r>
+              <w:rPr>
+                <w:sz w:val="24"/>
+                <w:szCs w:val="24"/>
+              </w:rPr>
+              <w:t>The ASCII characters “</w:t>
+            </w:r>
+            <w:r>
+              <w:rPr>
+                <w:sz w:val="24"/>
+                <w:szCs w:val="24"/>
+              </w:rPr>
+              <w:t>MTrk</w:t>
+            </w:r>
+            <w:r>
+              <w:rPr>
+                <w:sz w:val="24"/>
+                <w:szCs w:val="24"/>
+              </w:rPr>
+              <w:t>”</w:t>
+            </w:r>
+          </w:p>
+        </w:tc>
+      </w:tr>
+      <w:tr>
+        <w:tc>
+          <w:tcPr>
+            <w:tcW w:w="9242" w:type="dxa"/>
+            <w:gridSpan w:val="4"/>
+          </w:tcPr>
+          <w:p>
+            <w:pPr>
+              <w:jc w:val="center"/>
+              <w:rPr>
+                <w:sz w:val="24"/>
+                <w:szCs w:val="24"/>
+              </w:rPr>
+            </w:pPr>
+            <w:r>
+              <w:rPr>
+                <w:sz w:val="24"/>
+                <w:szCs w:val="24"/>
+              </w:rPr>
+              <w:t>Length</w:t>
+            </w:r>
+          </w:p>
+        </w:tc>
+      </w:tr>
+      <w:tr>
+        <w:tc>
+          <w:tcPr>
+            <w:tcW w:w="9242" w:type="dxa"/>
+            <w:gridSpan w:val="4"/>
+          </w:tcPr>
+          <w:p>
+            <w:pPr>
+              <w:jc w:val="center"/>
+              <w:rPr>
+                <w:sz w:val="24"/>
+                <w:szCs w:val="24"/>
+              </w:rPr>
+            </w:pPr>
+            <w:r>
+              <w:rPr>
+                <w:sz w:val="24"/>
+                <w:szCs w:val="24"/>
+              </w:rPr>
+              <w:t>MTrk Events ...</w:t>
+            </w:r>
+          </w:p>
+        </w:tc>
+      </w:tr>
+    </w:tbl>
+    <w:p>
+      <w:pPr>
+        <w:rPr>
+          <w:sz w:val="24"/>
+          <w:szCs w:val="24"/>
+        </w:rPr>
+      </w:pPr>
+    </w:p>
+    <w:p>
+      <w:pPr>
+        <w:rPr>
+          <w:sz w:val="24"/>
+          <w:szCs w:val="24"/>
+        </w:rPr>
+      </w:pPr>
+      <w:r>
+        <w:rPr>
+          <w:sz w:val="24"/>
+          <w:szCs w:val="24"/>
+        </w:rPr>
+        <w:t>“Length”, like in the header chunk, is a 32-bit unsigned integer describing how many remaining bytes there are to be read in the chunk.</w:t>
+      </w:r>
+    </w:p>
+    <w:p>
+      <w:pPr>
+        <w:rPr>
+          <w:sz w:val="24"/>
+          <w:szCs w:val="24"/>
+        </w:rPr>
+      </w:pPr>
+      <w:r>
+        <w:rPr>
+          <w:sz w:val="24"/>
+          <w:szCs w:val="24"/>
+        </w:rPr>
+        <w:t>The rest of the track chun</w:t>
+      </w:r>
+      <w:r>
+        <w:rPr>
+          <w:sz w:val="24"/>
+          <w:szCs w:val="24"/>
+        </w:rPr>
+        <w:t>k consists of MTrk events</w:t>
+      </w:r>
+      <w:r>
+        <w:rPr>
+          <w:sz w:val="24"/>
+          <w:szCs w:val="24"/>
+        </w:rPr>
+        <w:t xml:space="preserve">, which </w:t>
+      </w:r>
+      <w:r>
+        <w:rPr>
+          <w:sz w:val="24"/>
+          <w:szCs w:val="24"/>
+        </w:rPr>
+        <w:t>are structured as follows:</w:t>
+      </w:r>
+    </w:p>
+    <w:p>
+      <w:pPr>
+        <w:rPr>
+          <w:sz w:val="24"/>
+          <w:szCs w:val="24"/>
+        </w:rPr>
+      </w:pPr>
+      <w:r>
+        <w:rPr>
+          <w:sz w:val="24"/>
+          <w:szCs w:val="24"/>
+        </w:rPr>
+        <w:t>&lt;MTrk event&gt; = &lt;delta time&gt; &lt;event&gt;</w:t>
+      </w:r>
+    </w:p>
+    <w:p>
+      <w:pPr>
+        <w:rPr>
+          <w:sz w:val="24"/>
+          <w:szCs w:val="24"/>
+        </w:rPr>
+      </w:pPr>
+      <w:r>
+        <w:rPr>
+          <w:sz w:val="24"/>
+          <w:szCs w:val="24"/>
+        </w:rPr>
+        <w:t>“Delta time” is a variable length quantity that represents the length of time to leave between this event and the last one</w:t>
+      </w:r>
+      <w:r>
+        <w:rPr>
+          <w:sz w:val="24"/>
+          <w:szCs w:val="24"/>
+        </w:rPr>
+        <w:t>.</w:t>
+      </w:r>
+    </w:p>
+    <w:p>
+      <w:pPr>
+        <w:rPr>
+          <w:sz w:val="24"/>
+          <w:szCs w:val="24"/>
+        </w:rPr>
+      </w:pPr>
+      <w:r>
+        <w:rPr>
+          <w:sz w:val="24"/>
+          <w:szCs w:val="24"/>
+        </w:rPr>
+        <w:t>“Event” can be one of three different</w:t>
+      </w:r>
+      <w:r>
+        <w:rPr>
+          <w:sz w:val="24"/>
+          <w:szCs w:val="24"/>
+        </w:rPr>
+        <w:t xml:space="preserve"> varieties</w:t>
+      </w:r>
+      <w:r>
+        <w:rPr>
+          <w:sz w:val="24"/>
+          <w:szCs w:val="24"/>
+        </w:rPr>
+        <w:t xml:space="preserve">: </w:t>
+      </w:r>
+      <w:r>
+        <w:rPr>
+          <w:sz w:val="24"/>
+          <w:szCs w:val="24"/>
+        </w:rPr>
+        <w:t>MIDI, sysex and meta.</w:t>
+      </w:r>
+    </w:p>
+    <w:p>
+      <w:pPr>
+        <w:rPr>
+          <w:sz w:val="24"/>
+          <w:szCs w:val="24"/>
+        </w:rPr>
+      </w:pPr>
+      <w:r>
+        <w:rPr>
+          <w:sz w:val="24"/>
+          <w:szCs w:val="24"/>
+        </w:rPr>
+        <w:t>MIDI events are MIDI channel messages, such as note down and note up.</w:t>
+      </w:r>
+    </w:p>
+    <w:p>
+      <w:pPr>
+        <w:rPr>
+          <w:sz w:val="24"/>
+          <w:szCs w:val="24"/>
+        </w:rPr>
+      </w:pPr>
+      <w:r>
+        <w:rPr>
+          <w:sz w:val="24"/>
+          <w:szCs w:val="24"/>
+        </w:rPr>
+        <w:t>Sysex</w:t>
+      </w:r>
+      <w:r>
+        <w:rPr>
+          <w:sz w:val="24"/>
+          <w:szCs w:val="24"/>
+        </w:rPr>
+        <w:t xml:space="preserve"> (system exclusive)</w:t>
+      </w:r>
+      <w:r>
+        <w:rPr>
+          <w:sz w:val="24"/>
+          <w:szCs w:val="24"/>
+        </w:rPr>
+        <w:t xml:space="preserve"> events are</w:t>
+      </w:r>
+      <w:r>
+        <w:rPr>
+          <w:sz w:val="24"/>
+          <w:szCs w:val="24"/>
+        </w:rPr>
+        <w:t xml:space="preserve"> </w:t>
+      </w:r>
+      <w:r>
+        <w:rPr>
+          <w:sz w:val="24"/>
+          <w:szCs w:val="24"/>
+        </w:rPr>
+        <w:t>messages that are sent via the MIDI file, but are not related to the playing of it.</w:t>
+      </w:r>
+    </w:p>
+    <w:p>
+      <w:pPr>
+        <w:rPr>
+          <w:sz w:val="24"/>
+          <w:szCs w:val="24"/>
+        </w:rPr>
+      </w:pPr>
+      <w:r>
+        <w:rPr>
+          <w:sz w:val="24"/>
+          <w:szCs w:val="24"/>
+        </w:rPr>
+        <w:t>Meta events describe how the MIDI commands should be played, and give supplementary information about the track, such as</w:t>
+      </w:r>
+      <w:r>
+        <w:rPr>
+          <w:sz w:val="24"/>
+          <w:szCs w:val="24"/>
+        </w:rPr>
+        <w:t xml:space="preserve"> its</w:t>
+      </w:r>
+      <w:r>
+        <w:rPr>
+          <w:sz w:val="24"/>
+          <w:szCs w:val="24"/>
+        </w:rPr>
+        <w:t xml:space="preserve"> name and cues.</w:t>
+      </w:r>
+    </w:p>
+    <w:p>
+      <w:pPr>
+        <w:rPr>
+          <w:sz w:val="24"/>
+          <w:szCs w:val="24"/>
+        </w:rPr>
+      </w:pPr>
+      <w:r>
+        <w:rPr>
+          <w:sz w:val="24"/>
+          <w:szCs w:val="24"/>
+        </w:rPr>
+        <w:lastRenderedPageBreak/>
+        <w:t>The MIDI events that will be relevant for the project are</w:t>
+      </w:r>
+      <w:r>
+        <w:rPr>
+          <w:sz w:val="24"/>
+          <w:szCs w:val="24"/>
+        </w:rPr>
+        <w:t xml:space="preserve"> shown in the table below</w:t>
+      </w:r>
+      <w:r>
+        <w:rPr>
+          <w:sz w:val="24"/>
+          <w:szCs w:val="24"/>
+        </w:rPr>
+        <w:t>: “nnnn” is where the nibble representing the channel number the message is for is placed.</w:t>
+      </w:r>
+    </w:p>
+    <w:p>
+      <w:pPr>
+        <w:rPr>
+          <w:sz w:val="24"/>
+          <w:szCs w:val="24"/>
+        </w:rPr>
+      </w:pPr>
+    </w:p>
+    <w:tbl>
+      <w:tblPr>
+        <w:tblStyle w:val="TableGrid"/>
+        <w:tblW w:w="0" w:type="auto"/>
+        <w:tblLook w:val="04A0" w:firstRow="1" w:lastRow="0" w:firstColumn="1" w:lastColumn="0" w:noHBand="0" w:noVBand="1"/>
+      </w:tblPr>
+      <w:tblGrid>
+        <w:gridCol w:w="1384"/>
+        <w:gridCol w:w="1418"/>
+        <w:gridCol w:w="6378"/>
+      </w:tblGrid>
+      <w:tr>
+        <w:tc>
+          <w:tcPr>
+            <w:tcW w:w="1384" w:type="dxa"/>
+            <w:shd w:val="clear" w:color="auto" w:fill="C6D9F1" w:themeFill="text2" w:themeFillTint="33"/>
+          </w:tcPr>
+          <w:p>
+            <w:pPr>
+              <w:jc w:val="center"/>
+              <w:rPr>
+                <w:sz w:val="24"/>
+                <w:szCs w:val="24"/>
+              </w:rPr>
+            </w:pPr>
+            <w:r>
+              <w:rPr>
+                <w:sz w:val="24"/>
+                <w:szCs w:val="24"/>
+              </w:rPr>
+              <w:t>Status Byte</w:t>
+            </w:r>
+          </w:p>
+        </w:tc>
+        <w:tc>
+          <w:tcPr>
+            <w:tcW w:w="1418" w:type="dxa"/>
+            <w:shd w:val="clear" w:color="auto" w:fill="C6D9F1" w:themeFill="text2" w:themeFillTint="33"/>
+          </w:tcPr>
+          <w:p>
+            <w:pPr>
+              <w:jc w:val="center"/>
+              <w:rPr>
+                <w:sz w:val="24"/>
+                <w:szCs w:val="24"/>
+              </w:rPr>
+            </w:pPr>
+            <w:r>
+              <w:rPr>
+                <w:sz w:val="24"/>
+                <w:szCs w:val="24"/>
+              </w:rPr>
+              <w:t>Data Bytes</w:t>
+            </w:r>
+          </w:p>
+        </w:tc>
+        <w:tc>
+          <w:tcPr>
+            <w:tcW w:w="6378" w:type="dxa"/>
+            <w:shd w:val="clear" w:color="auto" w:fill="C6D9F1" w:themeFill="text2" w:themeFillTint="33"/>
+          </w:tcPr>
+          <w:p>
+            <w:pPr>
+              <w:jc w:val="center"/>
+              <w:rPr>
+                <w:sz w:val="24"/>
+                <w:szCs w:val="24"/>
+              </w:rPr>
+            </w:pPr>
+            <w:r>
+              <w:rPr>
+                <w:sz w:val="24"/>
+                <w:szCs w:val="24"/>
+              </w:rPr>
+              <w:t>Description</w:t>
+            </w:r>
+          </w:p>
+        </w:tc>
+      </w:tr>
+      <w:tr>
+        <w:tc>
+          <w:tcPr>
+            <w:tcW w:w="1384" w:type="dxa"/>
+            <w:vMerge w:val="restart"/>
+          </w:tcPr>
+          <w:p>
+            <w:pPr>
+              <w:jc w:val="center"/>
+              <w:rPr>
+                <w:sz w:val="24"/>
+                <w:szCs w:val="24"/>
+              </w:rPr>
+            </w:pPr>
+            <w:r>
+              <w:rPr>
+                <w:sz w:val="24"/>
+                <w:szCs w:val="24"/>
+              </w:rPr>
+              <w:t>1000 nnnn</w:t>
+            </w:r>
+          </w:p>
+        </w:tc>
+        <w:tc>
+          <w:tcPr>
+            <w:tcW w:w="1418" w:type="dxa"/>
+          </w:tcPr>
+          <w:p>
+            <w:pPr>
+              <w:jc w:val="center"/>
+              <w:rPr>
+                <w:sz w:val="24"/>
+                <w:szCs w:val="24"/>
+              </w:rPr>
+            </w:pPr>
+            <w:r>
+              <w:rPr>
+                <w:sz w:val="24"/>
+                <w:szCs w:val="24"/>
+              </w:rPr>
+              <w:t>0kkkkkkk</w:t>
+            </w:r>
+          </w:p>
+        </w:tc>
+        <w:tc>
+          <w:tcPr>
+            <w:tcW w:w="6378" w:type="dxa"/>
+            <w:vMerge w:val="restart"/>
+          </w:tcPr>
+          <w:p>
+            <w:pPr>
+              <w:jc w:val="center"/>
+              <w:rPr>
+                <w:sz w:val="24"/>
+                <w:szCs w:val="24"/>
+              </w:rPr>
+            </w:pPr>
+            <w:r>
+              <w:rPr>
+                <w:sz w:val="24"/>
+                <w:szCs w:val="24"/>
+              </w:rPr>
+              <w:t>Note off event</w:t>
+            </w:r>
+            <w:r>
+              <w:rPr>
+                <w:sz w:val="24"/>
+                <w:szCs w:val="24"/>
+              </w:rPr>
+              <w:t xml:space="preserve"> – sent when a key is released.</w:t>
+            </w:r>
+          </w:p>
+          <w:p>
+            <w:pPr>
+              <w:jc w:val="center"/>
+              <w:rPr>
+                <w:sz w:val="24"/>
+                <w:szCs w:val="24"/>
+              </w:rPr>
+            </w:pPr>
+            <w:r>
+              <w:rPr>
+                <w:sz w:val="24"/>
+                <w:szCs w:val="24"/>
+              </w:rPr>
+              <w:t>0</w:t>
+            </w:r>
+            <w:r>
+              <w:rPr>
+                <w:sz w:val="24"/>
+                <w:szCs w:val="24"/>
+              </w:rPr>
+              <w:t>kkkkkkk is the note number</w:t>
+            </w:r>
+            <w:r>
+              <w:rPr>
+                <w:sz w:val="24"/>
+                <w:szCs w:val="24"/>
+              </w:rPr>
+              <w:t>.</w:t>
+            </w:r>
+          </w:p>
+          <w:p>
+            <w:pPr>
+              <w:jc w:val="center"/>
+              <w:rPr>
+                <w:sz w:val="24"/>
+                <w:szCs w:val="24"/>
+              </w:rPr>
+            </w:pPr>
+            <w:r>
+              <w:rPr>
+                <w:sz w:val="24"/>
+                <w:szCs w:val="24"/>
+              </w:rPr>
+              <w:t>0vvvvvvv is the velocity</w:t>
+            </w:r>
+            <w:r>
+              <w:rPr>
+                <w:sz w:val="24"/>
+                <w:szCs w:val="24"/>
+              </w:rPr>
+              <w:t>.</w:t>
+            </w:r>
+          </w:p>
+        </w:tc>
+      </w:tr>
+      <w:tr>
+        <w:tc>
+          <w:tcPr>
+            <w:tcW w:w="1384" w:type="dxa"/>
+            <w:vMerge/>
+          </w:tcPr>
+          <w:p>
+            <w:pPr>
+              <w:jc w:val="center"/>
+              <w:rPr>
+                <w:sz w:val="24"/>
+                <w:szCs w:val="24"/>
+              </w:rPr>
+            </w:pPr>
+          </w:p>
+        </w:tc>
+        <w:tc>
+          <w:tcPr>
+            <w:tcW w:w="1418" w:type="dxa"/>
+          </w:tcPr>
+          <w:p>
+            <w:pPr>
+              <w:jc w:val="center"/>
+              <w:rPr>
+                <w:sz w:val="24"/>
+                <w:szCs w:val="24"/>
+              </w:rPr>
+            </w:pPr>
+            <w:r>
+              <w:rPr>
+                <w:sz w:val="24"/>
+                <w:szCs w:val="24"/>
+              </w:rPr>
+              <w:t>0vvvvvvv</w:t>
+            </w:r>
+          </w:p>
+        </w:tc>
+        <w:tc>
+          <w:tcPr>
+            <w:tcW w:w="6378" w:type="dxa"/>
+            <w:vMerge/>
+          </w:tcPr>
+          <w:p>
+            <w:pPr>
+              <w:jc w:val="center"/>
+              <w:rPr>
+                <w:sz w:val="24"/>
+                <w:szCs w:val="24"/>
+              </w:rPr>
+            </w:pPr>
+          </w:p>
+        </w:tc>
+      </w:tr>
+      <w:tr>
+        <w:tc>
+          <w:tcPr>
+            <w:tcW w:w="1384" w:type="dxa"/>
+            <w:vMerge w:val="restart"/>
+          </w:tcPr>
+          <w:p>
+            <w:pPr>
+              <w:jc w:val="center"/>
+              <w:rPr>
+                <w:sz w:val="24"/>
+                <w:szCs w:val="24"/>
+              </w:rPr>
+            </w:pPr>
+            <w:r>
+              <w:rPr>
+                <w:sz w:val="24"/>
+                <w:szCs w:val="24"/>
+              </w:rPr>
+              <w:t>1001 nnnn</w:t>
+            </w:r>
+          </w:p>
+        </w:tc>
+        <w:tc>
+          <w:tcPr>
+            <w:tcW w:w="1418" w:type="dxa"/>
+          </w:tcPr>
+          <w:p>
+            <w:pPr>
+              <w:jc w:val="center"/>
+              <w:rPr>
+                <w:sz w:val="24"/>
+                <w:szCs w:val="24"/>
+              </w:rPr>
+            </w:pPr>
+            <w:r>
+              <w:rPr>
+                <w:sz w:val="24"/>
+                <w:szCs w:val="24"/>
+              </w:rPr>
+              <w:t>0kkkkkkk</w:t>
+            </w:r>
+          </w:p>
+        </w:tc>
+        <w:tc>
+          <w:tcPr>
+            <w:tcW w:w="6378" w:type="dxa"/>
+            <w:vMerge w:val="restart"/>
+          </w:tcPr>
+          <w:p>
+            <w:pPr>
+              <w:jc w:val="center"/>
+              <w:rPr>
+                <w:sz w:val="24"/>
+                <w:szCs w:val="24"/>
+              </w:rPr>
+            </w:pPr>
+            <w:r>
+              <w:rPr>
+                <w:sz w:val="24"/>
+                <w:szCs w:val="24"/>
+              </w:rPr>
+              <w:t xml:space="preserve">Note on event – sent </w:t>
+            </w:r>
+            <w:r>
+              <w:rPr>
+                <w:sz w:val="24"/>
+                <w:szCs w:val="24"/>
+              </w:rPr>
+              <w:t xml:space="preserve">when a key is </w:t>
+            </w:r>
+            <w:r>
+              <w:rPr>
+                <w:sz w:val="24"/>
+                <w:szCs w:val="24"/>
+              </w:rPr>
+              <w:t>depressed</w:t>
+            </w:r>
+            <w:r>
+              <w:rPr>
+                <w:sz w:val="24"/>
+                <w:szCs w:val="24"/>
+              </w:rPr>
+              <w:t>.</w:t>
+            </w:r>
+          </w:p>
+          <w:p>
+            <w:pPr>
+              <w:jc w:val="center"/>
+              <w:rPr>
+                <w:sz w:val="24"/>
+                <w:szCs w:val="24"/>
+              </w:rPr>
+            </w:pPr>
+            <w:r>
+              <w:rPr>
+                <w:sz w:val="24"/>
+                <w:szCs w:val="24"/>
+              </w:rPr>
+              <w:t>0kkkkkkk is the note number</w:t>
+            </w:r>
+            <w:r>
+              <w:rPr>
+                <w:sz w:val="24"/>
+                <w:szCs w:val="24"/>
+              </w:rPr>
+              <w:t>.</w:t>
+            </w:r>
+          </w:p>
+          <w:p>
+            <w:pPr>
+              <w:jc w:val="center"/>
+              <w:rPr>
+                <w:sz w:val="24"/>
+                <w:szCs w:val="24"/>
+              </w:rPr>
+            </w:pPr>
+            <w:r>
+              <w:rPr>
+                <w:sz w:val="24"/>
+                <w:szCs w:val="24"/>
+              </w:rPr>
+              <w:t>0vvvvvvv is the velocity</w:t>
+            </w:r>
+            <w:r>
+              <w:rPr>
+                <w:sz w:val="24"/>
+                <w:szCs w:val="24"/>
+              </w:rPr>
+              <w:t>.</w:t>
+            </w:r>
+          </w:p>
+        </w:tc>
+      </w:tr>
+      <w:tr>
+        <w:tc>
+          <w:tcPr>
+            <w:tcW w:w="1384" w:type="dxa"/>
+            <w:vMerge/>
+          </w:tcPr>
+          <w:p>
+            <w:pPr>
+              <w:jc w:val="center"/>
+              <w:rPr>
+                <w:sz w:val="24"/>
+                <w:szCs w:val="24"/>
+              </w:rPr>
+            </w:pPr>
+          </w:p>
+        </w:tc>
+        <w:tc>
+          <w:tcPr>
+            <w:tcW w:w="1418" w:type="dxa"/>
+          </w:tcPr>
+          <w:p>
+            <w:pPr>
+              <w:jc w:val="center"/>
+              <w:rPr>
+                <w:sz w:val="24"/>
+                <w:szCs w:val="24"/>
+              </w:rPr>
+            </w:pPr>
+            <w:r>
+              <w:rPr>
+                <w:sz w:val="24"/>
+                <w:szCs w:val="24"/>
+              </w:rPr>
+              <w:t>0vvvvvvv</w:t>
+            </w:r>
+          </w:p>
+        </w:tc>
+        <w:tc>
+          <w:tcPr>
+            <w:tcW w:w="6378" w:type="dxa"/>
+            <w:vMerge/>
+          </w:tcPr>
+          <w:p>
+            <w:pPr>
+              <w:jc w:val="center"/>
+              <w:rPr>
+                <w:sz w:val="24"/>
+                <w:szCs w:val="24"/>
+              </w:rPr>
+            </w:pPr>
+          </w:p>
+        </w:tc>
+      </w:tr>
+      <w:tr>
+        <w:tc>
+          <w:tcPr>
+            <w:tcW w:w="1384" w:type="dxa"/>
+          </w:tcPr>
+          <w:p>
+            <w:pPr>
+              <w:jc w:val="center"/>
+              <w:rPr>
+                <w:sz w:val="24"/>
+                <w:szCs w:val="24"/>
+              </w:rPr>
+            </w:pPr>
+            <w:r>
+              <w:rPr>
+                <w:sz w:val="24"/>
+                <w:szCs w:val="24"/>
+              </w:rPr>
+              <w:t>1100 nnnn</w:t>
+            </w:r>
+          </w:p>
+        </w:tc>
+        <w:tc>
+          <w:tcPr>
+            <w:tcW w:w="1418" w:type="dxa"/>
+          </w:tcPr>
+          <w:p>
+            <w:pPr>
+              <w:jc w:val="center"/>
+              <w:rPr>
+                <w:sz w:val="24"/>
+                <w:szCs w:val="24"/>
+              </w:rPr>
+            </w:pPr>
+            <w:r>
+              <w:rPr>
+                <w:sz w:val="24"/>
+                <w:szCs w:val="24"/>
+              </w:rPr>
+              <w:t>0ppppppp</w:t>
+            </w:r>
+          </w:p>
+        </w:tc>
+        <w:tc>
+          <w:tcPr>
+            <w:tcW w:w="6378" w:type="dxa"/>
+          </w:tcPr>
+          <w:p>
+            <w:pPr>
+              <w:jc w:val="center"/>
+              <w:rPr>
+                <w:sz w:val="24"/>
+                <w:szCs w:val="24"/>
+              </w:rPr>
+            </w:pPr>
+            <w:r>
+              <w:rPr>
+                <w:sz w:val="24"/>
+                <w:szCs w:val="24"/>
+              </w:rPr>
+              <w:t>Patch change</w:t>
+            </w:r>
+            <w:r>
+              <w:rPr>
+                <w:sz w:val="24"/>
+                <w:szCs w:val="24"/>
+              </w:rPr>
+              <w:t xml:space="preserve"> – sent when the instrument is changed</w:t>
+            </w:r>
+            <w:r>
+              <w:rPr>
+                <w:sz w:val="24"/>
+                <w:szCs w:val="24"/>
+              </w:rPr>
+              <w:t>.</w:t>
+            </w:r>
+          </w:p>
+          <w:p>
+            <w:pPr>
+              <w:jc w:val="center"/>
+              <w:rPr>
+                <w:sz w:val="24"/>
+                <w:szCs w:val="24"/>
+              </w:rPr>
+            </w:pPr>
+            <w:r>
+              <w:rPr>
+                <w:sz w:val="24"/>
+                <w:szCs w:val="24"/>
+              </w:rPr>
+              <w:t xml:space="preserve">0ppppppp </w:t>
+            </w:r>
+            <w:r>
+              <w:rPr>
+                <w:sz w:val="24"/>
+                <w:szCs w:val="24"/>
+              </w:rPr>
+              <w:t>is the new patch number</w:t>
+            </w:r>
+            <w:r>
+              <w:rPr>
+                <w:sz w:val="24"/>
+                <w:szCs w:val="24"/>
+              </w:rPr>
+              <w:t>.</w:t>
+            </w:r>
+          </w:p>
+        </w:tc>
+      </w:tr>
+    </w:tbl>
+    <w:p>
+      <w:pPr>
+        <w:rPr>
+          <w:sz w:val="24"/>
+          <w:szCs w:val="24"/>
+        </w:rPr>
+      </w:pPr>
+    </w:p>
+    <w:p>
+      <w:pPr>
+        <w:rPr>
+          <w:sz w:val="24"/>
+          <w:szCs w:val="24"/>
+        </w:rPr>
+      </w:pPr>
+      <w:r>
+        <w:rPr>
+          <w:sz w:val="24"/>
+          <w:szCs w:val="24"/>
+        </w:rPr>
+        <w:t>The meta events that will be used in the project are shown below.</w:t>
+      </w:r>
+    </w:p>
+    <w:tbl>
+      <w:tblPr>
+        <w:tblStyle w:val="TableGrid"/>
+        <w:tblW w:w="0" w:type="auto"/>
+        <w:tblLook w:val="04A0" w:firstRow="1" w:lastRow="0" w:firstColumn="1" w:lastColumn="0" w:noHBand="0" w:noVBand="1"/>
+      </w:tblPr>
+      <w:tblGrid>
+        <w:gridCol w:w="4621"/>
+        <w:gridCol w:w="4621"/>
+      </w:tblGrid>
+      <w:tr>
+        <w:tc>
+          <w:tcPr>
+            <w:tcW w:w="4621" w:type="dxa"/>
+            <w:shd w:val="clear" w:color="auto" w:fill="C6D9F1" w:themeFill="text2" w:themeFillTint="33"/>
+          </w:tcPr>
+          <w:p>
+            <w:pPr>
+              <w:jc w:val="center"/>
+              <w:rPr>
+                <w:sz w:val="24"/>
+                <w:szCs w:val="24"/>
+              </w:rPr>
+            </w:pPr>
+            <w:r>
+              <w:rPr>
+                <w:sz w:val="24"/>
+                <w:szCs w:val="24"/>
+              </w:rPr>
+              <w:t>Form</w:t>
+            </w:r>
+            <w:r>
+              <w:rPr>
+                <w:sz w:val="24"/>
+                <w:szCs w:val="24"/>
+              </w:rPr>
+              <w:t xml:space="preserve"> (hex)</w:t>
+            </w:r>
+          </w:p>
+        </w:tc>
+        <w:tc>
+          <w:tcPr>
+            <w:tcW w:w="4621" w:type="dxa"/>
+            <w:shd w:val="clear" w:color="auto" w:fill="C6D9F1" w:themeFill="text2" w:themeFillTint="33"/>
+          </w:tcPr>
+          <w:p>
+            <w:pPr>
+              <w:jc w:val="center"/>
+              <w:rPr>
+                <w:sz w:val="24"/>
+                <w:szCs w:val="24"/>
+              </w:rPr>
+            </w:pPr>
+            <w:r>
+              <w:rPr>
+                <w:sz w:val="24"/>
+                <w:szCs w:val="24"/>
+              </w:rPr>
+              <w:t>Description</w:t>
+            </w:r>
+          </w:p>
+        </w:tc>
+      </w:tr>
+      <w:tr>
+        <w:tc>
+          <w:tcPr>
+            <w:tcW w:w="4621" w:type="dxa"/>
+          </w:tcPr>
+          <w:p>
+            <w:pPr>
+              <w:rPr>
+                <w:sz w:val="24"/>
+                <w:szCs w:val="24"/>
+              </w:rPr>
+            </w:pPr>
+            <w:r>
+              <w:rPr>
+                <w:sz w:val="24"/>
+                <w:szCs w:val="24"/>
+              </w:rPr>
+              <w:t>FF 03</w:t>
+            </w:r>
+            <w:r>
+              <w:rPr>
+                <w:sz w:val="24"/>
+                <w:szCs w:val="24"/>
+              </w:rPr>
+              <w:t xml:space="preserve"> </w:t>
+            </w:r>
+            <w:r>
+              <w:rPr>
+                <w:sz w:val="24"/>
+                <w:szCs w:val="24"/>
+              </w:rPr>
+              <w:t>[length]</w:t>
+            </w:r>
+            <w:r>
+              <w:rPr>
+                <w:sz w:val="24"/>
+                <w:szCs w:val="24"/>
+              </w:rPr>
+              <w:t xml:space="preserve"> </w:t>
+            </w:r>
+            <w:r>
+              <w:rPr>
+                <w:sz w:val="24"/>
+                <w:szCs w:val="24"/>
+              </w:rPr>
+              <w:t>[</w:t>
+            </w:r>
+            <w:r>
+              <w:rPr>
+                <w:sz w:val="24"/>
+                <w:szCs w:val="24"/>
+              </w:rPr>
+              <w:t>name</w:t>
+            </w:r>
+            <w:r>
+              <w:rPr>
+                <w:sz w:val="24"/>
+                <w:szCs w:val="24"/>
+              </w:rPr>
+              <w:t>]</w:t>
+            </w:r>
+          </w:p>
+        </w:tc>
+        <w:tc>
+          <w:tcPr>
+            <w:tcW w:w="4621" w:type="dxa"/>
+          </w:tcPr>
+          <w:p>
+            <w:pPr>
+              <w:rPr>
+                <w:sz w:val="24"/>
+                <w:szCs w:val="24"/>
+              </w:rPr>
+            </w:pPr>
+            <w:r>
+              <w:rPr>
+                <w:sz w:val="24"/>
+                <w:szCs w:val="24"/>
+              </w:rPr>
+              <w:t xml:space="preserve">Track name </w:t>
+            </w:r>
+            <w:r>
+              <w:rPr>
+                <w:sz w:val="24"/>
+                <w:szCs w:val="24"/>
+              </w:rPr>
+              <w:t>–</w:t>
+            </w:r>
+            <w:r>
+              <w:rPr>
+                <w:sz w:val="24"/>
+                <w:szCs w:val="24"/>
+              </w:rPr>
+              <w:t xml:space="preserve"> </w:t>
+            </w:r>
+            <w:r>
+              <w:rPr>
+                <w:sz w:val="24"/>
+                <w:szCs w:val="24"/>
+              </w:rPr>
+              <w:t>this command</w:t>
+            </w:r>
+            <w:r>
+              <w:rPr>
+                <w:sz w:val="24"/>
+                <w:szCs w:val="24"/>
+              </w:rPr>
+              <w:t xml:space="preserve"> contains the name of the track</w:t>
+            </w:r>
+            <w:r>
+              <w:rPr>
+                <w:sz w:val="24"/>
+                <w:szCs w:val="24"/>
+              </w:rPr>
+              <w:t>.</w:t>
+            </w:r>
+          </w:p>
+          <w:p>
+            <w:pPr>
+              <w:rPr>
+                <w:sz w:val="24"/>
+                <w:szCs w:val="24"/>
+              </w:rPr>
+            </w:pPr>
+            <w:r>
+              <w:rPr>
+                <w:sz w:val="24"/>
+                <w:szCs w:val="24"/>
+              </w:rPr>
+              <w:t>[length]</w:t>
+            </w:r>
+            <w:r>
+              <w:rPr>
+                <w:sz w:val="24"/>
+                <w:szCs w:val="24"/>
+              </w:rPr>
+              <w:t xml:space="preserve"> is the length of the </w:t>
+            </w:r>
+            <w:r>
+              <w:rPr>
+                <w:sz w:val="24"/>
+                <w:szCs w:val="24"/>
+              </w:rPr>
+              <w:t>name following</w:t>
+            </w:r>
+            <w:r>
+              <w:rPr>
+                <w:sz w:val="24"/>
+                <w:szCs w:val="24"/>
+              </w:rPr>
+              <w:t>, as a variable length quantity.</w:t>
+            </w:r>
+          </w:p>
+          <w:p>
+            <w:pPr>
+              <w:rPr>
+                <w:sz w:val="24"/>
+                <w:szCs w:val="24"/>
+              </w:rPr>
+            </w:pPr>
+            <w:r>
+              <w:rPr>
+                <w:sz w:val="24"/>
+                <w:szCs w:val="24"/>
+              </w:rPr>
+              <w:t>[name]</w:t>
+            </w:r>
+            <w:r>
+              <w:rPr>
+                <w:sz w:val="24"/>
+                <w:szCs w:val="24"/>
+              </w:rPr>
+              <w:t xml:space="preserve"> is an ASCII string</w:t>
+            </w:r>
+            <w:r>
+              <w:rPr>
+                <w:sz w:val="24"/>
+                <w:szCs w:val="24"/>
+              </w:rPr>
+              <w:t>.</w:t>
+            </w:r>
+          </w:p>
+        </w:tc>
+      </w:tr>
+      <w:tr>
+        <w:tc>
+          <w:tcPr>
+            <w:tcW w:w="4621" w:type="dxa"/>
+          </w:tcPr>
+          <w:p>
+            <w:pPr>
+              <w:rPr>
+                <w:sz w:val="24"/>
+                <w:szCs w:val="24"/>
+              </w:rPr>
+            </w:pPr>
+            <w:r>
+              <w:rPr>
+                <w:sz w:val="24"/>
+                <w:szCs w:val="24"/>
+              </w:rPr>
+              <w:t>FF 2F 00</w:t>
+            </w:r>
+          </w:p>
+        </w:tc>
+        <w:tc>
+          <w:tcPr>
+            <w:tcW w:w="4621" w:type="dxa"/>
+          </w:tcPr>
+          <w:p>
+            <w:pPr>
+              <w:rPr>
+                <w:sz w:val="24"/>
+                <w:szCs w:val="24"/>
+              </w:rPr>
+            </w:pPr>
+            <w:r>
+              <w:rPr>
+                <w:sz w:val="24"/>
+                <w:szCs w:val="24"/>
+              </w:rPr>
+              <w:t xml:space="preserve">End of track </w:t>
+            </w:r>
+            <w:r>
+              <w:rPr>
+                <w:sz w:val="24"/>
+                <w:szCs w:val="24"/>
+              </w:rPr>
+              <w:t>– always present at the end of track chunk</w:t>
+            </w:r>
+            <w:r>
+              <w:rPr>
+                <w:sz w:val="24"/>
+                <w:szCs w:val="24"/>
+              </w:rPr>
+              <w:t>.</w:t>
+            </w:r>
+          </w:p>
+        </w:tc>
+      </w:tr>
+      <w:tr>
+        <w:tc>
+          <w:tcPr>
+            <w:tcW w:w="4621" w:type="dxa"/>
+          </w:tcPr>
+          <w:p>
+            <w:pPr>
+              <w:rPr>
+                <w:sz w:val="24"/>
+                <w:szCs w:val="24"/>
+              </w:rPr>
+            </w:pPr>
+            <w:r>
+              <w:rPr>
+                <w:sz w:val="24"/>
+                <w:szCs w:val="24"/>
+              </w:rPr>
+              <w:t>FF</w:t>
+            </w:r>
+            <w:r>
+              <w:rPr>
+                <w:sz w:val="24"/>
+                <w:szCs w:val="24"/>
+              </w:rPr>
+              <w:t xml:space="preserve"> 51 03 tttttt</w:t>
+            </w:r>
+          </w:p>
+        </w:tc>
+        <w:tc>
+          <w:tcPr>
+            <w:tcW w:w="4621" w:type="dxa"/>
+          </w:tcPr>
+          <w:p>
+            <w:pPr>
+              <w:rPr>
+                <w:sz w:val="24"/>
+                <w:szCs w:val="24"/>
+              </w:rPr>
+            </w:pPr>
+            <w:r>
+              <w:rPr>
+                <w:sz w:val="24"/>
+                <w:szCs w:val="24"/>
+              </w:rPr>
+              <w:t>Set tempo.</w:t>
+            </w:r>
+          </w:p>
+          <w:p>
+            <w:pPr>
+              <w:rPr>
+                <w:sz w:val="24"/>
+                <w:szCs w:val="24"/>
+              </w:rPr>
+            </w:pPr>
+            <w:r>
+              <w:rPr>
+                <w:sz w:val="24"/>
+                <w:szCs w:val="24"/>
+              </w:rPr>
+              <w:t xml:space="preserve">“tttttt” is three bytes that </w:t>
+            </w:r>
+            <w:r>
+              <w:rPr>
+                <w:sz w:val="24"/>
+                <w:szCs w:val="24"/>
+              </w:rPr>
+              <w:t>represent the number of microseconds per MIDI crochet.</w:t>
+            </w:r>
+          </w:p>
+        </w:tc>
+      </w:tr>
+      <w:tr>
+        <w:tc>
+          <w:tcPr>
+            <w:tcW w:w="4621" w:type="dxa"/>
+          </w:tcPr>
+          <w:p>
+            <w:pPr>
+              <w:rPr>
+                <w:sz w:val="24"/>
+                <w:szCs w:val="24"/>
+              </w:rPr>
+            </w:pPr>
+            <w:r>
+              <w:rPr>
+                <w:sz w:val="24"/>
+                <w:szCs w:val="24"/>
+              </w:rPr>
+              <w:t>FF 58 04 nn</w:t>
+            </w:r>
+            <w:r>
+              <w:rPr>
+                <w:sz w:val="24"/>
+                <w:szCs w:val="24"/>
+              </w:rPr>
+              <w:t xml:space="preserve"> dd cc bb</w:t>
+            </w:r>
+          </w:p>
+        </w:tc>
+        <w:tc>
+          <w:tcPr>
+            <w:tcW w:w="4621" w:type="dxa"/>
+          </w:tcPr>
+          <w:p>
+            <w:pPr>
+              <w:rPr>
+                <w:sz w:val="24"/>
+                <w:szCs w:val="24"/>
+              </w:rPr>
+            </w:pPr>
+            <w:r>
+              <w:rPr>
+                <w:sz w:val="24"/>
+                <w:szCs w:val="24"/>
+              </w:rPr>
+              <w:t>Time signature.</w:t>
+            </w:r>
+          </w:p>
+          <w:p>
+            <w:pPr>
+              <w:rPr>
+                <w:sz w:val="24"/>
+                <w:szCs w:val="24"/>
+              </w:rPr>
+            </w:pPr>
+            <w:r>
+              <w:rPr>
+                <w:sz w:val="24"/>
+                <w:szCs w:val="24"/>
+              </w:rPr>
+              <w:t>“nn” is a byte representing the top of a traditional time signature</w:t>
+            </w:r>
+            <w:r>
+              <w:rPr>
+                <w:sz w:val="24"/>
+                <w:szCs w:val="24"/>
+              </w:rPr>
+              <w:t>.</w:t>
+            </w:r>
+          </w:p>
+          <w:p>
+            <w:pPr>
+              <w:rPr>
+                <w:sz w:val="24"/>
+                <w:szCs w:val="24"/>
+              </w:rPr>
+            </w:pPr>
+            <w:r>
+              <w:rPr>
+                <w:sz w:val="24"/>
+                <w:szCs w:val="24"/>
+              </w:rPr>
+              <w:t>“dd” is a byte representing the bottom of a traditional time signature</w:t>
+            </w:r>
+            <w:r>
+              <w:rPr>
+                <w:sz w:val="24"/>
+                <w:szCs w:val="24"/>
+              </w:rPr>
+              <w:t xml:space="preserve"> as </w:t>
+            </w:r>
+            <m:oMath>
+              <m:sSup>
+                <m:sSupPr>
+                  <m:ctrlPr>
+                    <w:rPr>
+                      <w:rFonts w:ascii="Cambria Math" w:hAnsi="Cambria Math"/>
+                      <w:i/>
+                      <w:sz w:val="24"/>
+                      <w:szCs w:val="24"/>
+                    </w:rPr>
+                  </m:ctrlPr>
+                </m:sSupPr>
+                <m:e>
+                  <m:r>
+                    <w:rPr>
+                      <w:rFonts w:ascii="Cambria Math" w:hAnsi="Cambria Math"/>
+                      <w:sz w:val="24"/>
+                      <w:szCs w:val="24"/>
+                    </w:rPr>
+                    <m:t>2</m:t>
+                  </m:r>
+                </m:e>
+                <m:sup>
+                  <m:r>
+                    <w:rPr>
+                      <w:rFonts w:ascii="Cambria Math" w:hAnsi="Cambria Math"/>
+                      <w:sz w:val="24"/>
+                      <w:szCs w:val="24"/>
+                    </w:rPr>
+                    <m:t>dd</m:t>
+                  </m:r>
+                </m:sup>
+              </m:sSup>
+            </m:oMath>
+            <w:r>
+              <w:rPr>
+                <w:sz w:val="24"/>
+                <w:szCs w:val="24"/>
+              </w:rPr>
+              <w:t>.</w:t>
+            </w:r>
+          </w:p>
+          <w:p>
+            <w:pPr>
+              <w:rPr>
+                <w:sz w:val="24"/>
+                <w:szCs w:val="24"/>
+              </w:rPr>
+            </w:pPr>
+            <w:r>
+              <w:rPr>
+                <w:sz w:val="24"/>
+                <w:szCs w:val="24"/>
+              </w:rPr>
+              <w:t xml:space="preserve">“cc” </w:t>
+            </w:r>
+            <w:r>
+              <w:rPr>
+                <w:sz w:val="24"/>
+                <w:szCs w:val="24"/>
+              </w:rPr>
+              <w:t xml:space="preserve">is a byte setting the number of </w:t>
+            </w:r>
+            <w:r>
+              <w:rPr>
+                <w:sz w:val="24"/>
+                <w:szCs w:val="24"/>
+              </w:rPr>
+              <w:t>MIDI clocks per metronome tick.</w:t>
+            </w:r>
+          </w:p>
+          <w:p>
+            <w:pPr>
+              <w:rPr>
+                <w:sz w:val="24"/>
+                <w:szCs w:val="24"/>
+              </w:rPr>
+            </w:pPr>
+            <w:r>
+              <w:rPr>
+                <w:sz w:val="24"/>
+                <w:szCs w:val="24"/>
+              </w:rPr>
+              <w:t xml:space="preserve">“bb” is a byte </w:t>
+            </w:r>
+            <w:r>
+              <w:rPr>
+                <w:sz w:val="24"/>
+                <w:szCs w:val="24"/>
+              </w:rPr>
+              <w:t xml:space="preserve">setting the number of demisemiquavers </w:t>
+            </w:r>
+            <w:r>
+              <w:rPr>
+                <w:sz w:val="24"/>
+                <w:szCs w:val="24"/>
+              </w:rPr>
+              <w:t>per 24 MIDI clocks</w:t>
+            </w:r>
+            <w:r>
+              <w:rPr>
+                <w:sz w:val="24"/>
+                <w:szCs w:val="24"/>
+              </w:rPr>
+              <w:t xml:space="preserve"> (usually 8)</w:t>
+            </w:r>
+          </w:p>
+        </w:tc>
+      </w:tr>
+    </w:tbl>
+    <w:p>
+      <w:pPr>
+        <w:rPr>
+          <w:sz w:val="24"/>
+          <w:szCs w:val="24"/>
+        </w:rPr>
+      </w:pPr>
+    </w:p>
+    <w:p>
+      <w:pPr>
+        <w:rPr>
+          <w:sz w:val="24"/>
+          <w:szCs w:val="24"/>
+        </w:rPr>
+      </w:pPr>
+      <w:r>
+        <w:rPr>
+          <w:sz w:val="24"/>
+          <w:szCs w:val="24"/>
+        </w:rPr>
+        <w:t>A full example of a MIDI file in hexadecimal is shown below, split up into a table with descriptions on each section.</w:t>
+      </w:r>
+    </w:p>
+    <w:tbl>
+      <w:tblPr>
+        <w:tblStyle w:val="TableGrid"/>
+        <w:tblW w:w="0" w:type="auto"/>
+        <w:tblLook w:val="04A0" w:firstRow="1" w:lastRow="0" w:firstColumn="1" w:lastColumn="0" w:noHBand="0" w:noVBand="1"/>
+      </w:tblPr>
+      <w:tblGrid>
+        <w:gridCol w:w="2639"/>
+        <w:gridCol w:w="4621"/>
+      </w:tblGrid>
+      <w:tr>
+        <w:tc>
+          <w:tcPr>
+            <w:tcW w:w="2639" w:type="dxa"/>
+          </w:tcPr>
+          <w:p>
+            <w:pPr>
+              <w:rPr>
+                <w:sz w:val="24"/>
+                <w:szCs w:val="24"/>
+              </w:rPr>
+            </w:pPr>
+            <w:r>
+              <w:rPr>
+                <w:sz w:val="24"/>
+                <w:szCs w:val="24"/>
+              </w:rPr>
+              <w:t>4D 54 68 64</w:t>
+            </w:r>
+          </w:p>
+        </w:tc>
+        <w:tc>
+          <w:tcPr>
+            <w:tcW w:w="4621" w:type="dxa"/>
+          </w:tcPr>
+          <w:p>
+            <w:pPr>
+              <w:rPr>
+                <w:sz w:val="24"/>
+                <w:szCs w:val="24"/>
+              </w:rPr>
+            </w:pPr>
+            <w:r>
+              <w:rPr>
+                <w:sz w:val="24"/>
+                <w:szCs w:val="24"/>
+              </w:rPr>
+              <w:t>“MThd”</w:t>
+            </w:r>
+          </w:p>
+        </w:tc>
+      </w:tr>
+      <w:tr>
+        <w:tc>
+          <w:tcPr>
+            <w:tcW w:w="2639" w:type="dxa"/>
+          </w:tcPr>
+          <w:p>
+            <w:pPr>
+              <w:rPr>
+                <w:sz w:val="24"/>
+                <w:szCs w:val="24"/>
+              </w:rPr>
+            </w:pPr>
+            <w:r>
+              <w:rPr>
+                <w:sz w:val="24"/>
+                <w:szCs w:val="24"/>
+              </w:rPr>
+              <w:t>00 00 00 06</w:t>
+            </w:r>
+          </w:p>
+        </w:tc>
+        <w:tc>
+          <w:tcPr>
+            <w:tcW w:w="4621" w:type="dxa"/>
+          </w:tcPr>
+          <w:p>
+            <w:pPr>
+              <w:rPr>
+                <w:sz w:val="24"/>
+                <w:szCs w:val="24"/>
+              </w:rPr>
+            </w:pPr>
+            <w:r>
+              <w:rPr>
+                <w:sz w:val="24"/>
+                <w:szCs w:val="24"/>
+              </w:rPr>
+              <w:t>Length of header chunk</w:t>
+            </w:r>
+          </w:p>
+        </w:tc>
+      </w:tr>
+      <w:tr>
+        <w:tc>
+          <w:tcPr>
+            <w:tcW w:w="2639" w:type="dxa"/>
+          </w:tcPr>
+          <w:p>
+            <w:pPr>
+              <w:rPr>
+                <w:sz w:val="24"/>
+                <w:szCs w:val="24"/>
+              </w:rPr>
+            </w:pPr>
+            <w:r>
+              <w:rPr>
+                <w:sz w:val="24"/>
+                <w:szCs w:val="24"/>
+              </w:rPr>
+              <w:t>00 00</w:t>
+            </w:r>
+          </w:p>
+        </w:tc>
+        <w:tc>
+          <w:tcPr>
+            <w:tcW w:w="4621" w:type="dxa"/>
+          </w:tcPr>
+          <w:p>
+            <w:pPr>
+              <w:rPr>
+                <w:sz w:val="24"/>
+                <w:szCs w:val="24"/>
+              </w:rPr>
+            </w:pPr>
+            <w:r>
+              <w:rPr>
+                <w:sz w:val="24"/>
+                <w:szCs w:val="24"/>
+              </w:rPr>
+              <w:t>Format 0</w:t>
+            </w:r>
+          </w:p>
+        </w:tc>
+      </w:tr>
+      <w:tr>
+        <w:tc>
+          <w:tcPr>
+            <w:tcW w:w="2639" w:type="dxa"/>
+          </w:tcPr>
+          <w:p>
+            <w:pPr>
+              <w:rPr>
+                <w:sz w:val="24"/>
+                <w:szCs w:val="24"/>
+              </w:rPr>
+            </w:pPr>
+            <w:r>
+              <w:rPr>
+                <w:sz w:val="24"/>
+                <w:szCs w:val="24"/>
+              </w:rPr>
+              <w:lastRenderedPageBreak/>
+              <w:t>00 01</w:t>
+            </w:r>
+          </w:p>
+        </w:tc>
+        <w:tc>
+          <w:tcPr>
+            <w:tcW w:w="4621" w:type="dxa"/>
+          </w:tcPr>
+          <w:p>
+            <w:pPr>
+              <w:rPr>
+                <w:sz w:val="24"/>
+                <w:szCs w:val="24"/>
+              </w:rPr>
+            </w:pPr>
+            <w:r>
+              <w:rPr>
+                <w:sz w:val="24"/>
+                <w:szCs w:val="24"/>
+              </w:rPr>
+              <w:t>One track</w:t>
+            </w:r>
+          </w:p>
+        </w:tc>
+      </w:tr>
+      <w:tr>
+        <w:tc>
+          <w:tcPr>
+            <w:tcW w:w="2639" w:type="dxa"/>
+          </w:tcPr>
+          <w:p>
+            <w:pPr>
+              <w:rPr>
+                <w:sz w:val="24"/>
+                <w:szCs w:val="24"/>
+              </w:rPr>
+            </w:pPr>
+            <w:r>
+              <w:rPr>
+                <w:sz w:val="24"/>
+                <w:szCs w:val="24"/>
+              </w:rPr>
+              <w:t xml:space="preserve">00 </w:t>
+            </w:r>
+            <w:r>
+              <w:rPr>
+                <w:sz w:val="24"/>
+                <w:szCs w:val="24"/>
+              </w:rPr>
+              <w:t>20</w:t>
+            </w:r>
+          </w:p>
+        </w:tc>
+        <w:tc>
+          <w:tcPr>
+            <w:tcW w:w="4621" w:type="dxa"/>
+          </w:tcPr>
+          <w:p>
+            <w:pPr>
+              <w:rPr>
+                <w:sz w:val="24"/>
+                <w:szCs w:val="24"/>
+              </w:rPr>
+            </w:pPr>
+            <w:r>
+              <w:rPr>
+                <w:sz w:val="24"/>
+                <w:szCs w:val="24"/>
+              </w:rPr>
+              <w:t>32 ticks per crochet</w:t>
+            </w:r>
+          </w:p>
+        </w:tc>
+      </w:tr>
+      <w:tr>
+        <w:tc>
+          <w:tcPr>
+            <w:tcW w:w="2639" w:type="dxa"/>
+          </w:tcPr>
+          <w:p>
+            <w:pPr>
+              <w:rPr>
+                <w:sz w:val="24"/>
+                <w:szCs w:val="24"/>
+              </w:rPr>
+            </w:pPr>
+            <w:r>
+              <w:rPr>
+                <w:sz w:val="24"/>
+                <w:szCs w:val="24"/>
+              </w:rPr>
+              <w:t>4D 54 72 6B</w:t>
+            </w:r>
+          </w:p>
+        </w:tc>
+        <w:tc>
+          <w:tcPr>
+            <w:tcW w:w="4621" w:type="dxa"/>
+          </w:tcPr>
+          <w:p>
+            <w:pPr>
+              <w:rPr>
+                <w:sz w:val="24"/>
+                <w:szCs w:val="24"/>
+              </w:rPr>
+            </w:pPr>
+            <w:r>
+              <w:rPr>
+                <w:sz w:val="24"/>
+                <w:szCs w:val="24"/>
+              </w:rPr>
+              <w:t>“MTrk”</w:t>
+            </w:r>
+          </w:p>
+        </w:tc>
+      </w:tr>
+      <w:tr>
+        <w:tc>
+          <w:tcPr>
+            <w:tcW w:w="2639" w:type="dxa"/>
+          </w:tcPr>
+          <w:p>
+            <w:pPr>
+              <w:rPr>
+                <w:sz w:val="24"/>
+                <w:szCs w:val="24"/>
+              </w:rPr>
+            </w:pPr>
+            <w:r>
+              <w:rPr>
+                <w:sz w:val="24"/>
+                <w:szCs w:val="24"/>
+              </w:rPr>
+              <w:t xml:space="preserve">00 00 00 </w:t>
+            </w:r>
+            <w:r>
+              <w:rPr>
+                <w:sz w:val="24"/>
+                <w:szCs w:val="24"/>
+              </w:rPr>
+              <w:t>2A</w:t>
+            </w:r>
+          </w:p>
+        </w:tc>
+        <w:tc>
+          <w:tcPr>
+            <w:tcW w:w="4621" w:type="dxa"/>
+          </w:tcPr>
+          <w:p>
+            <w:pPr>
+              <w:rPr>
+                <w:sz w:val="24"/>
+                <w:szCs w:val="24"/>
+              </w:rPr>
+            </w:pPr>
+            <w:r>
+              <w:rPr>
+                <w:sz w:val="24"/>
+                <w:szCs w:val="24"/>
+              </w:rPr>
+              <w:t>Length of track chunk</w:t>
+            </w:r>
+          </w:p>
+        </w:tc>
+      </w:tr>
+      <w:tr>
+        <w:tc>
+          <w:tcPr>
+            <w:tcW w:w="2639" w:type="dxa"/>
+          </w:tcPr>
+          <w:p>
+            <w:pPr>
+              <w:rPr>
+                <w:sz w:val="24"/>
+                <w:szCs w:val="24"/>
+              </w:rPr>
+            </w:pPr>
+            <w:r>
+              <w:rPr>
+                <w:sz w:val="24"/>
+                <w:szCs w:val="24"/>
+              </w:rPr>
+              <w:t>00 FF 58 04 04 02</w:t>
+            </w:r>
+            <w:r>
+              <w:rPr>
+                <w:sz w:val="24"/>
+                <w:szCs w:val="24"/>
+              </w:rPr>
+              <w:t xml:space="preserve"> </w:t>
+            </w:r>
+            <w:r>
+              <w:rPr>
+                <w:sz w:val="24"/>
+                <w:szCs w:val="24"/>
+              </w:rPr>
+              <w:t>18</w:t>
+            </w:r>
+            <w:r>
+              <w:rPr>
+                <w:sz w:val="24"/>
+                <w:szCs w:val="24"/>
+              </w:rPr>
+              <w:t xml:space="preserve"> </w:t>
+            </w:r>
+            <w:r>
+              <w:rPr>
+                <w:sz w:val="24"/>
+                <w:szCs w:val="24"/>
+              </w:rPr>
+              <w:t>08</w:t>
+            </w:r>
+          </w:p>
+        </w:tc>
+        <w:tc>
+          <w:tcPr>
+            <w:tcW w:w="4621" w:type="dxa"/>
+          </w:tcPr>
+          <w:p>
+            <w:pPr>
+              <w:rPr>
+                <w:sz w:val="24"/>
+                <w:szCs w:val="24"/>
+              </w:rPr>
+            </w:pPr>
+            <w:r>
+              <w:rPr>
+                <w:sz w:val="24"/>
+                <w:szCs w:val="24"/>
+              </w:rPr>
+              <w:t>Set time signature to 4/4</w:t>
+            </w:r>
+            <w:r>
+              <w:rPr>
+                <w:sz w:val="24"/>
+                <w:szCs w:val="24"/>
+              </w:rPr>
+              <w:t>.</w:t>
+            </w:r>
+          </w:p>
+          <w:p>
+            <w:pPr>
+              <w:rPr>
+                <w:sz w:val="24"/>
+                <w:szCs w:val="24"/>
+              </w:rPr>
+            </w:pPr>
+            <w:r>
+              <w:rPr>
+                <w:sz w:val="24"/>
+                <w:szCs w:val="24"/>
+              </w:rPr>
+              <w:t>Set 24</w:t>
+            </w:r>
+            <w:r>
+              <w:rPr>
+                <w:sz w:val="24"/>
+                <w:szCs w:val="24"/>
+              </w:rPr>
+              <w:t xml:space="preserve"> MIDI clocks per metronome tick</w:t>
+            </w:r>
+            <w:r>
+              <w:rPr>
+                <w:sz w:val="24"/>
+                <w:szCs w:val="24"/>
+              </w:rPr>
+              <w:t>.</w:t>
+            </w:r>
+          </w:p>
+          <w:p>
+            <w:pPr>
+              <w:rPr>
+                <w:sz w:val="24"/>
+                <w:szCs w:val="24"/>
+              </w:rPr>
+            </w:pPr>
+            <w:r>
+              <w:rPr>
+                <w:sz w:val="24"/>
+                <w:szCs w:val="24"/>
+              </w:rPr>
+              <w:t xml:space="preserve">Set </w:t>
+            </w:r>
+            <w:r>
+              <w:rPr>
+                <w:sz w:val="24"/>
+                <w:szCs w:val="24"/>
+              </w:rPr>
+              <w:t xml:space="preserve">8 demisemiquavers per </w:t>
+            </w:r>
+            <w:r>
+              <w:rPr>
+                <w:sz w:val="24"/>
+                <w:szCs w:val="24"/>
+              </w:rPr>
+              <w:t>24 MIDI clocks</w:t>
+            </w:r>
+          </w:p>
+        </w:tc>
+      </w:tr>
+      <w:tr>
+        <w:tc>
+          <w:tcPr>
+            <w:tcW w:w="2639" w:type="dxa"/>
+          </w:tcPr>
+          <w:p>
+            <w:pPr>
+              <w:rPr>
+                <w:sz w:val="24"/>
+                <w:szCs w:val="24"/>
+              </w:rPr>
+            </w:pPr>
+            <w:r>
+              <w:rPr>
+                <w:sz w:val="24"/>
+                <w:szCs w:val="24"/>
+              </w:rPr>
+              <w:t>00 FF 51 03 07 A1 20</w:t>
+            </w:r>
+          </w:p>
+        </w:tc>
+        <w:tc>
+          <w:tcPr>
+            <w:tcW w:w="4621" w:type="dxa"/>
+          </w:tcPr>
+          <w:p>
+            <w:pPr>
+              <w:rPr>
+                <w:sz w:val="24"/>
+                <w:szCs w:val="24"/>
+              </w:rPr>
+            </w:pPr>
+            <w:r>
+              <w:rPr>
+                <w:sz w:val="24"/>
+                <w:szCs w:val="24"/>
+              </w:rPr>
+              <w:t xml:space="preserve">Set tempo to </w:t>
+            </w:r>
+            <w:r>
+              <w:rPr>
+                <w:sz w:val="24"/>
+                <w:szCs w:val="24"/>
+              </w:rPr>
+              <w:t>0x07A120</w:t>
+            </w:r>
+            <w:r>
+              <w:rPr>
+                <w:sz w:val="24"/>
+                <w:szCs w:val="24"/>
+              </w:rPr>
+              <w:t xml:space="preserve"> (500 000)</w:t>
+            </w:r>
+            <w:r>
+              <w:rPr>
+                <w:sz w:val="24"/>
+                <w:szCs w:val="24"/>
+              </w:rPr>
+              <w:t xml:space="preserve"> microseconds per 24 MIDI clocks</w:t>
+            </w:r>
+            <w:r>
+              <w:rPr>
+                <w:sz w:val="24"/>
+                <w:szCs w:val="24"/>
+              </w:rPr>
+              <w:t>.</w:t>
+            </w:r>
+            <w:r>
+              <w:rPr>
+                <w:sz w:val="24"/>
+                <w:szCs w:val="24"/>
+              </w:rPr>
+              <w:t xml:space="preserve"> </w:t>
+            </w:r>
+            <w:r>
+              <w:rPr>
+                <w:sz w:val="24"/>
+                <w:szCs w:val="24"/>
+              </w:rPr>
+              <w:t>This corresponds to 12</w:t>
+            </w:r>
+            <w:r>
+              <w:rPr>
+                <w:sz w:val="24"/>
+                <w:szCs w:val="24"/>
+              </w:rPr>
+              <w:t>0 BPM in this context.</w:t>
+            </w:r>
+          </w:p>
+        </w:tc>
+      </w:tr>
+      <w:tr>
+        <w:tc>
+          <w:tcPr>
+            <w:tcW w:w="2639" w:type="dxa"/>
+          </w:tcPr>
+          <w:p>
+            <w:pPr>
+              <w:rPr>
+                <w:sz w:val="24"/>
+                <w:szCs w:val="24"/>
+              </w:rPr>
+            </w:pPr>
+            <w:r>
+              <w:rPr>
+                <w:sz w:val="24"/>
+                <w:szCs w:val="24"/>
+              </w:rPr>
+              <w:t>00 C0 30</w:t>
+            </w:r>
+          </w:p>
+        </w:tc>
+        <w:tc>
+          <w:tcPr>
+            <w:tcW w:w="4621" w:type="dxa"/>
+          </w:tcPr>
+          <w:p>
+            <w:pPr>
+              <w:rPr>
+                <w:sz w:val="24"/>
+                <w:szCs w:val="24"/>
+              </w:rPr>
+            </w:pPr>
+            <w:r>
+              <w:rPr>
+                <w:sz w:val="24"/>
+                <w:szCs w:val="24"/>
+              </w:rPr>
+              <w:t>Set channel 0 to patch number 48</w:t>
+            </w:r>
+          </w:p>
+        </w:tc>
+      </w:tr>
+      <w:tr>
+        <w:tc>
+          <w:tcPr>
+            <w:tcW w:w="2639" w:type="dxa"/>
+          </w:tcPr>
+          <w:p>
+            <w:pPr>
+              <w:rPr>
+                <w:sz w:val="24"/>
+                <w:szCs w:val="24"/>
+              </w:rPr>
+            </w:pPr>
+            <w:r>
+              <w:rPr>
+                <w:sz w:val="24"/>
+                <w:szCs w:val="24"/>
+              </w:rPr>
+              <w:t>00 C1 30</w:t>
+            </w:r>
+          </w:p>
+        </w:tc>
+        <w:tc>
+          <w:tcPr>
+            <w:tcW w:w="4621" w:type="dxa"/>
+          </w:tcPr>
+          <w:p>
+            <w:pPr>
+              <w:rPr>
+                <w:sz w:val="24"/>
+                <w:szCs w:val="24"/>
+              </w:rPr>
+            </w:pPr>
+            <w:r>
+              <w:rPr>
+                <w:sz w:val="24"/>
+                <w:szCs w:val="24"/>
+              </w:rPr>
+              <w:t>Set channel 1</w:t>
+            </w:r>
+            <w:r>
+              <w:rPr>
+                <w:sz w:val="24"/>
+                <w:szCs w:val="24"/>
+              </w:rPr>
+              <w:t xml:space="preserve"> to patch number 48</w:t>
+            </w:r>
+          </w:p>
+        </w:tc>
+      </w:tr>
+      <w:tr>
+        <w:tc>
+          <w:tcPr>
+            <w:tcW w:w="2639" w:type="dxa"/>
+          </w:tcPr>
+          <w:p>
+            <w:pPr>
+              <w:rPr>
+                <w:sz w:val="24"/>
+                <w:szCs w:val="24"/>
+              </w:rPr>
+            </w:pPr>
+            <w:r>
+              <w:rPr>
+                <w:sz w:val="24"/>
+                <w:szCs w:val="24"/>
+              </w:rPr>
+              <w:t xml:space="preserve">00 90 45 </w:t>
+            </w:r>
+            <w:r>
+              <w:rPr>
+                <w:sz w:val="24"/>
+                <w:szCs w:val="24"/>
+              </w:rPr>
+              <w:t>7F</w:t>
+            </w:r>
+          </w:p>
+        </w:tc>
+        <w:tc>
+          <w:tcPr>
+            <w:tcW w:w="4621" w:type="dxa"/>
+          </w:tcPr>
+          <w:p>
+            <w:pPr>
+              <w:rPr>
+                <w:sz w:val="24"/>
+                <w:szCs w:val="24"/>
+              </w:rPr>
+            </w:pPr>
+            <w:r>
+              <w:rPr>
+                <w:sz w:val="24"/>
+                <w:szCs w:val="24"/>
+              </w:rPr>
+              <w:t xml:space="preserve">Play note with MIDI number </w:t>
+            </w:r>
+            <w:r>
+              <w:rPr>
+                <w:sz w:val="24"/>
+                <w:szCs w:val="24"/>
+              </w:rPr>
+              <w:t>69 (A4)</w:t>
+            </w:r>
+            <w:r>
+              <w:rPr>
+                <w:sz w:val="24"/>
+                <w:szCs w:val="24"/>
+              </w:rPr>
+              <w:t xml:space="preserve"> on channel 0</w:t>
+            </w:r>
+            <w:r>
+              <w:rPr>
+                <w:sz w:val="24"/>
+                <w:szCs w:val="24"/>
+              </w:rPr>
+              <w:t xml:space="preserve"> </w:t>
+            </w:r>
+            <w:r>
+              <w:rPr>
+                <w:sz w:val="24"/>
+                <w:szCs w:val="24"/>
+              </w:rPr>
+              <w:t>with maximum velocity</w:t>
+            </w:r>
+            <w:r>
+              <w:rPr>
+                <w:sz w:val="24"/>
+                <w:szCs w:val="24"/>
+              </w:rPr>
+              <w:t>.</w:t>
+            </w:r>
+          </w:p>
+        </w:tc>
+      </w:tr>
+      <w:tr>
+        <w:tc>
+          <w:tcPr>
+            <w:tcW w:w="2639" w:type="dxa"/>
+          </w:tcPr>
+          <w:p>
+            <w:pPr>
+              <w:rPr>
+                <w:sz w:val="24"/>
+                <w:szCs w:val="24"/>
+              </w:rPr>
+            </w:pPr>
+            <w:r>
+              <w:rPr>
+                <w:sz w:val="24"/>
+                <w:szCs w:val="24"/>
+              </w:rPr>
+              <w:t xml:space="preserve">81 10 </w:t>
+            </w:r>
+            <w:r>
+              <w:rPr>
+                <w:sz w:val="24"/>
+                <w:szCs w:val="24"/>
+              </w:rPr>
+              <w:t>80 45 7F</w:t>
+            </w:r>
+          </w:p>
+        </w:tc>
+        <w:tc>
+          <w:tcPr>
+            <w:tcW w:w="4621" w:type="dxa"/>
+          </w:tcPr>
+          <w:p>
+            <w:pPr>
+              <w:rPr>
+                <w:sz w:val="24"/>
+                <w:szCs w:val="24"/>
+              </w:rPr>
+            </w:pPr>
+            <w:r>
+              <w:rPr>
+                <w:sz w:val="24"/>
+                <w:szCs w:val="24"/>
+              </w:rPr>
+              <w:t>Release note with MIDI number 69 (A4)</w:t>
+            </w:r>
+            <w:r>
+              <w:rPr>
+                <w:sz w:val="24"/>
+                <w:szCs w:val="24"/>
+              </w:rPr>
+              <w:t xml:space="preserve"> on channel 1</w:t>
+            </w:r>
+            <w:r>
+              <w:rPr>
+                <w:sz w:val="24"/>
+                <w:szCs w:val="24"/>
+              </w:rPr>
+              <w:t xml:space="preserve"> with maximum velocity after </w:t>
+            </w:r>
+            <w:r>
+              <w:rPr>
+                <w:sz w:val="24"/>
+                <w:szCs w:val="24"/>
+              </w:rPr>
+              <w:t xml:space="preserve">a delta time of </w:t>
+            </w:r>
+            <w:r>
+              <w:rPr>
+                <w:sz w:val="24"/>
+                <w:szCs w:val="24"/>
+              </w:rPr>
+              <w:t>0x9</w:t>
+            </w:r>
+            <w:r>
+              <w:rPr>
+                <w:sz w:val="24"/>
+                <w:szCs w:val="24"/>
+              </w:rPr>
+              <w:t>0</w:t>
+            </w:r>
+            <w:r>
+              <w:rPr>
+                <w:sz w:val="24"/>
+                <w:szCs w:val="24"/>
+              </w:rPr>
+              <w:t>.</w:t>
+            </w:r>
+          </w:p>
+        </w:tc>
+      </w:tr>
+      <w:tr>
+        <w:tc>
+          <w:tcPr>
+            <w:tcW w:w="2639" w:type="dxa"/>
+          </w:tcPr>
+          <w:p>
+            <w:pPr>
+              <w:rPr>
+                <w:sz w:val="24"/>
+                <w:szCs w:val="24"/>
+              </w:rPr>
+            </w:pPr>
+            <w:r>
+              <w:rPr>
+                <w:sz w:val="24"/>
+                <w:szCs w:val="24"/>
+              </w:rPr>
+              <w:t xml:space="preserve">00 91 40 </w:t>
+            </w:r>
+            <w:r>
+              <w:rPr>
+                <w:sz w:val="24"/>
+                <w:szCs w:val="24"/>
+              </w:rPr>
+              <w:t>7F</w:t>
+            </w:r>
+          </w:p>
+        </w:tc>
+        <w:tc>
+          <w:tcPr>
+            <w:tcW w:w="4621" w:type="dxa"/>
+          </w:tcPr>
+          <w:p>
+            <w:pPr>
+              <w:rPr>
+                <w:sz w:val="24"/>
+                <w:szCs w:val="24"/>
+              </w:rPr>
+            </w:pPr>
+            <w:r>
+              <w:rPr>
+                <w:sz w:val="24"/>
+                <w:szCs w:val="24"/>
+              </w:rPr>
+              <w:t>Play note with MIDI number 64 (E4) on channel 1</w:t>
+            </w:r>
+            <w:r>
+              <w:rPr>
+                <w:sz w:val="24"/>
+                <w:szCs w:val="24"/>
+              </w:rPr>
+              <w:t xml:space="preserve"> with maximum velocity</w:t>
+            </w:r>
+            <w:r>
+              <w:rPr>
+                <w:sz w:val="24"/>
+                <w:szCs w:val="24"/>
+              </w:rPr>
+              <w:t>.</w:t>
+            </w:r>
+          </w:p>
+        </w:tc>
+      </w:tr>
+      <w:tr>
+        <w:tc>
+          <w:tcPr>
+            <w:tcW w:w="2639" w:type="dxa"/>
+          </w:tcPr>
+          <w:p>
+            <w:pPr>
+              <w:rPr>
+                <w:sz w:val="24"/>
+                <w:szCs w:val="24"/>
+              </w:rPr>
+            </w:pPr>
+            <w:r>
+              <w:rPr>
+                <w:sz w:val="24"/>
+                <w:szCs w:val="24"/>
+              </w:rPr>
+              <w:t xml:space="preserve">7F </w:t>
+            </w:r>
+            <w:r>
+              <w:rPr>
+                <w:sz w:val="24"/>
+                <w:szCs w:val="24"/>
+              </w:rPr>
+              <w:t>80 40 7F</w:t>
+            </w:r>
+          </w:p>
+        </w:tc>
+        <w:tc>
+          <w:tcPr>
+            <w:tcW w:w="4621" w:type="dxa"/>
+          </w:tcPr>
+          <w:p>
+            <w:pPr>
+              <w:rPr>
+                <w:sz w:val="24"/>
+                <w:szCs w:val="24"/>
+              </w:rPr>
+            </w:pPr>
+            <w:r>
+              <w:rPr>
+                <w:sz w:val="24"/>
+                <w:szCs w:val="24"/>
+              </w:rPr>
+              <w:t>Release note with MIDI number 64 (E4) on channel 1 with maximum velocity after</w:t>
+            </w:r>
+            <w:r>
+              <w:rPr>
+                <w:sz w:val="24"/>
+                <w:szCs w:val="24"/>
+              </w:rPr>
+              <w:t xml:space="preserve"> a delta time of 0x7F.</w:t>
+            </w:r>
+          </w:p>
+        </w:tc>
+      </w:tr>
+      <w:tr>
+        <w:tc>
+          <w:tcPr>
+            <w:tcW w:w="2639" w:type="dxa"/>
+          </w:tcPr>
+          <w:p>
+            <w:pPr>
+              <w:rPr>
+                <w:sz w:val="24"/>
+                <w:szCs w:val="24"/>
+              </w:rPr>
+            </w:pPr>
+            <w:r>
+              <w:rPr>
+                <w:sz w:val="24"/>
+                <w:szCs w:val="24"/>
+              </w:rPr>
+              <w:t>00 FF 2F 00</w:t>
+            </w:r>
+          </w:p>
+        </w:tc>
+        <w:tc>
+          <w:tcPr>
+            <w:tcW w:w="4621" w:type="dxa"/>
+          </w:tcPr>
+          <w:p>
+            <w:pPr>
+              <w:rPr>
+                <w:sz w:val="24"/>
+                <w:szCs w:val="24"/>
+              </w:rPr>
+            </w:pPr>
+            <w:r>
+              <w:rPr>
+                <w:sz w:val="24"/>
+                <w:szCs w:val="24"/>
+              </w:rPr>
+              <w:t>End of track</w:t>
+            </w:r>
+          </w:p>
+        </w:tc>
+      </w:tr>
+    </w:tbl>
+    <w:p>
+      <w:pPr>
+        <w:rPr>
+          <w:sz w:val="24"/>
+          <w:szCs w:val="24"/>
+        </w:rPr>
+      </w:pPr>
+    </w:p>
+    <w:p>
+      <w:pPr>
+        <w:ind w:left="360"/>
+        <w:rPr>
+          <w:b/>
+          <w:sz w:val="26"/>
+          <w:szCs w:val="26"/>
+          <w:u w:val="single"/>
+        </w:rPr>
+      </w:pPr>
+      <w:r>
+        <w:rPr>
+          <w:b/>
+          <w:sz w:val="26"/>
+          <w:szCs w:val="26"/>
+          <w:u w:val="single"/>
+        </w:rPr>
+        <w:t>Makefiles</w:t>
+      </w:r>
+    </w:p>
+    <w:p>
+      <w:pPr>
+        <w:rPr>
+          <w:sz w:val="25"/>
+          <w:szCs w:val="26"/>
+        </w:rPr>
+      </w:pPr>
+    </w:p>
+    <w:p>
+      <w:pPr>
+        <w:rPr>
+          <w:sz w:val="24"/>
+          <w:szCs w:val="24"/>
+          <w:highlight w:val="yellow"/>
+        </w:rPr>
+      </w:pPr>
+      <w:r>
+        <w:rPr>
+          <w:sz w:val="24"/>
+          <w:szCs w:val="24"/>
+          <w:highlight w:val="yellow"/>
+        </w:rPr>
+        <w:t>Lex</w:t>
+      </w:r>
+    </w:p>
+    <w:p>
+      <w:pPr>
+        <w:rPr>
+          <w:sz w:val="24"/>
+          <w:szCs w:val="24"/>
+          <w:highlight w:val="yellow"/>
+        </w:rPr>
+      </w:pPr>
+      <w:r>
+        <w:rPr>
+          <w:sz w:val="24"/>
+          <w:szCs w:val="24"/>
+          <w:highlight w:val="yellow"/>
+        </w:rPr>
+        <w:t>Yacc</w:t>
+      </w:r>
+    </w:p>
+    <w:p>
+      <w:pPr>
+        <w:rPr>
+          <w:sz w:val="24"/>
+          <w:szCs w:val="24"/>
+        </w:rPr>
+      </w:pPr>
+      <w:r>
+        <w:rPr>
+          <w:sz w:val="24"/>
+          <w:szCs w:val="24"/>
+          <w:highlight w:val="yellow"/>
+        </w:rPr>
+        <w:t>MML mention</w:t>
+      </w:r>
+    </w:p>
+    <w:p>
+      <w:pPr>
+        <w:rPr>
+          <w:sz w:val="24"/>
+          <w:szCs w:val="24"/>
+        </w:rPr>
+      </w:pPr>
+      <w:r>
+        <w:rPr>
+          <w:sz w:val="24"/>
+          <w:szCs w:val="24"/>
+          <w:highlight w:val="yellow"/>
+        </w:rPr>
+        <w:t>Endianness</w:t>
+      </w:r>
+    </w:p>
+    <w:p>
+      <w:pPr>
         <w:rPr>
           <w:b/>
           <w:sz w:val="28"/>
           <w:u w:val="single"/>
         </w:rPr>
-        <w:t>Background to Problem</w:t>
-      </w:r>
-    </w:p>
-    <w:p>
-      <w:pPr>
-        <w:rPr>
-          <w:sz w:val="25"/>
-          <w:szCs w:val="25"/>
-        </w:rPr>
-      </w:pPr>
-      <w:r>
-        <w:rPr>
-          <w:sz w:val="25"/>
-          <w:szCs w:val="25"/>
-        </w:rPr>
-        <w:t xml:space="preserve">The MIDI file format is a widespread and established standard for storing music. </w:t>
-      </w:r>
-      <w:r>
-        <w:rPr>
-          <w:sz w:val="25"/>
-          <w:szCs w:val="25"/>
-        </w:rPr>
-        <w:t>The music macro language</w:t>
-      </w:r>
-      <w:r>
-        <w:rPr>
-          <w:sz w:val="25"/>
-          <w:szCs w:val="25"/>
-        </w:rPr>
-        <w:t xml:space="preserve"> (MML)</w:t>
-      </w:r>
-      <w:r>
-        <w:rPr>
-          <w:sz w:val="25"/>
-          <w:szCs w:val="25"/>
-        </w:rPr>
-        <w:t xml:space="preserve"> is a niche language for describing music in a comparable way to how music is stored in MIDI files. </w:t>
-      </w:r>
-      <w:r>
-        <w:rPr>
-          <w:sz w:val="25"/>
-          <w:szCs w:val="25"/>
-        </w:rPr>
-        <w:t>It has no real standards, but has evolved over the years into different versions</w:t>
-      </w:r>
-      <w:r>
-        <w:rPr>
-          <w:sz w:val="25"/>
-          <w:szCs w:val="25"/>
-        </w:rPr>
-        <w:t>,</w:t>
-      </w:r>
-      <w:r>
-        <w:rPr>
-          <w:sz w:val="25"/>
-          <w:szCs w:val="25"/>
-        </w:rPr>
-        <w:t xml:space="preserve"> </w:t>
-      </w:r>
-      <w:r>
-        <w:rPr>
-          <w:sz w:val="25"/>
-          <w:szCs w:val="25"/>
-        </w:rPr>
-        <w:t xml:space="preserve">the use of which </w:t>
-      </w:r>
-      <w:r>
-        <w:rPr>
-          <w:sz w:val="25"/>
-          <w:szCs w:val="25"/>
-        </w:rPr>
-        <w:t xml:space="preserve">are </w:t>
-      </w:r>
-      <w:r>
-        <w:rPr>
-          <w:sz w:val="25"/>
-          <w:szCs w:val="25"/>
-        </w:rPr>
-        <w:t>provided by</w:t>
-      </w:r>
-      <w:r>
-        <w:rPr>
-          <w:sz w:val="25"/>
-          <w:szCs w:val="25"/>
-        </w:rPr>
-        <w:t xml:space="preserve"> BASIC</w:t>
-      </w:r>
-      <w:r>
-        <w:rPr>
-          <w:sz w:val="25"/>
-          <w:szCs w:val="25"/>
-        </w:rPr>
-        <w:t xml:space="preserve"> </w:t>
-      </w:r>
-      <w:r>
-        <w:rPr>
-          <w:sz w:val="25"/>
-          <w:szCs w:val="25"/>
-        </w:rPr>
-        <w:t>implementations</w:t>
-      </w:r>
-      <w:r>
-        <w:rPr>
-          <w:sz w:val="25"/>
-          <w:szCs w:val="25"/>
-        </w:rPr>
-        <w:t>.</w:t>
-      </w:r>
-      <w:r>
-        <w:rPr>
-          <w:sz w:val="25"/>
-          <w:szCs w:val="25"/>
-        </w:rPr>
-        <w:t xml:space="preserve"> </w:t>
-      </w:r>
-      <w:r>
-        <w:rPr>
-          <w:sz w:val="25"/>
-          <w:szCs w:val="25"/>
-        </w:rPr>
-        <w:t>One of the key issues with the MML is how there is not much software available that can</w:t>
-      </w:r>
-      <w:r>
-        <w:rPr>
-          <w:sz w:val="25"/>
-          <w:szCs w:val="25"/>
-        </w:rPr>
-        <w:t xml:space="preserve"> play it; a</w:t>
-      </w:r>
-      <w:r>
-        <w:rPr>
-          <w:sz w:val="25"/>
-          <w:szCs w:val="25"/>
-        </w:rPr>
-        <w:t xml:space="preserve">nother issue is that the MML is, by design, </w:t>
-      </w:r>
-      <w:r>
-        <w:rPr>
-          <w:sz w:val="25"/>
-          <w:szCs w:val="25"/>
-        </w:rPr>
-        <w:t xml:space="preserve">only suited for monophonic tracks. </w:t>
-      </w:r>
-      <w:r>
-        <w:rPr>
-          <w:sz w:val="25"/>
-          <w:szCs w:val="25"/>
-        </w:rPr>
-        <w:t xml:space="preserve"> </w:t>
-      </w:r>
-    </w:p>
-    <w:p>
-      <w:pPr>
-        <w:rPr>
-          <w:sz w:val="25"/>
-          <w:szCs w:val="25"/>
-        </w:rPr>
-      </w:pPr>
-      <w:r>
-        <w:rPr>
-          <w:sz w:val="25"/>
-          <w:szCs w:val="25"/>
-        </w:rPr>
-        <w:t>T</w:t>
-      </w:r>
-      <w:r>
-        <w:rPr>
-          <w:sz w:val="25"/>
-          <w:szCs w:val="25"/>
-        </w:rPr>
-        <w:t xml:space="preserve">his project seeks to tackle </w:t>
-      </w:r>
-      <w:r>
-        <w:rPr>
-          <w:sz w:val="25"/>
-          <w:szCs w:val="25"/>
-        </w:rPr>
-        <w:t>both of these</w:t>
-      </w:r>
-      <w:r>
-        <w:rPr>
-          <w:sz w:val="25"/>
-          <w:szCs w:val="25"/>
-        </w:rPr>
-        <w:t xml:space="preserve"> issue</w:t>
-      </w:r>
-      <w:r>
-        <w:rPr>
-          <w:sz w:val="25"/>
-          <w:szCs w:val="25"/>
-        </w:rPr>
-        <w:t>s</w:t>
-      </w:r>
-      <w:r>
-        <w:rPr>
-          <w:sz w:val="25"/>
-          <w:szCs w:val="25"/>
-        </w:rPr>
-        <w:t xml:space="preserve"> by providing a </w:t>
-      </w:r>
-      <w:r>
-        <w:rPr>
-          <w:sz w:val="25"/>
-          <w:szCs w:val="25"/>
-        </w:rPr>
-        <w:t>facility</w:t>
-      </w:r>
-      <w:r>
-        <w:rPr>
-          <w:sz w:val="25"/>
-          <w:szCs w:val="25"/>
-        </w:rPr>
-        <w:t xml:space="preserve"> that can convert a number of MML files into a single multi-channel MIDI file. </w:t>
-      </w:r>
-      <w:r>
-        <w:rPr>
-          <w:sz w:val="25"/>
-          <w:szCs w:val="25"/>
-        </w:rPr>
-        <w:t>This allows the benefits of both the MML and MIDI file format to be taken advantage of – music is easily entered with MML, and it is easily playable using the MIDI format.</w:t>
-      </w:r>
-    </w:p>
-    <w:p>
-      <w:pPr>
-        <w:ind w:firstLine="720"/>
+      </w:pPr>
+      <w:r>
+        <w:rPr>
+          <w:b/>
+          <w:sz w:val="28"/>
+        </w:rPr>
+        <w:tab/>
+      </w:r>
+      <w:r>
         <w:rPr>
           <w:b/>
           <w:sz w:val="28"/>
           <w:u w:val="single"/>
         </w:rPr>
-      </w:pPr>
-      <w:r>
+        <w:t>Description of the Current System</w:t>
+      </w:r>
+    </w:p>
+    <w:p>
+      <w:pPr>
+        <w:rPr>
+          <w:sz w:val="24"/>
+          <w:szCs w:val="24"/>
+        </w:rPr>
+      </w:pPr>
+      <w:r>
+        <w:rPr>
+          <w:sz w:val="24"/>
+          <w:szCs w:val="24"/>
+        </w:rPr>
+        <w:t>The current way of converting multiple music macro language like files into a single multi-</w:t>
+      </w:r>
+      <w:r>
+        <w:rPr>
+          <w:sz w:val="24"/>
+          <w:szCs w:val="24"/>
+        </w:rPr>
+        <w:t>channel</w:t>
+      </w:r>
+      <w:r>
+        <w:rPr>
+          <w:sz w:val="24"/>
+          <w:szCs w:val="24"/>
+        </w:rPr>
+        <w:t xml:space="preserve"> MIDI file is to step through by hand and </w:t>
+      </w:r>
+      <w:r>
+        <w:rPr>
+          <w:sz w:val="24"/>
+          <w:szCs w:val="24"/>
+        </w:rPr>
+        <w:t xml:space="preserve">enter the information as if writing a new MIDI file. </w:t>
+      </w:r>
+      <w:r>
+        <w:rPr>
+          <w:sz w:val="24"/>
+          <w:szCs w:val="24"/>
+        </w:rPr>
+        <w:t xml:space="preserve">This is </w:t>
+      </w:r>
+      <w:r>
+        <w:rPr>
+          <w:sz w:val="24"/>
+          <w:szCs w:val="24"/>
+        </w:rPr>
+        <w:t>tedious, unreliable and slow.</w:t>
+      </w:r>
+    </w:p>
+    <w:p>
+      <w:pPr>
         <w:rPr>
           <w:b/>
           <w:sz w:val="28"/>
           <w:u w:val="single"/>
         </w:rPr>
-        <w:t>Research Methods</w:t>
-      </w:r>
-    </w:p>
-    <w:p>
-      <w:pPr>
-        <w:rPr>
-          <w:sz w:val="25"/>
-          <w:szCs w:val="25"/>
-        </w:rPr>
-      </w:pPr>
-      <w:r>
-        <w:rPr>
-          <w:sz w:val="25"/>
-          <w:szCs w:val="25"/>
-        </w:rPr>
-        <w:t>I will use the MIDI specification document supplied by the M</w:t>
-      </w:r>
-      <w:r>
-        <w:rPr>
-          <w:sz w:val="25"/>
-          <w:szCs w:val="25"/>
-        </w:rPr>
-        <w:t>IDI association to learn how the MIDI file format is structured</w:t>
-      </w:r>
-      <w:r>
-        <w:rPr>
-          <w:sz w:val="25"/>
-          <w:szCs w:val="25"/>
-        </w:rPr>
-        <w:t>.</w:t>
-      </w:r>
-    </w:p>
-    <w:p>
-      <w:pPr>
-        <w:rPr>
-          <w:sz w:val="25"/>
-          <w:szCs w:val="25"/>
-        </w:rPr>
-      </w:pPr>
-      <w:r>
-        <w:rPr>
-          <w:sz w:val="25"/>
-          <w:szCs w:val="25"/>
-        </w:rPr>
-        <w:t>The best resource I have found to research the music macro language is the Wikipedia page.</w:t>
-      </w:r>
-    </w:p>
-    <w:p>
-      <w:pPr>
-        <w:rPr>
-          <w:sz w:val="25"/>
-          <w:szCs w:val="25"/>
-          <w:highlight w:val="yellow"/>
-        </w:rPr>
-      </w:pPr>
-      <w:r>
-        <w:rPr>
-          <w:sz w:val="25"/>
-          <w:szCs w:val="25"/>
-          <w:highlight w:val="yellow"/>
-        </w:rPr>
-        <w:t>Section exact workings of MIDI, with examples</w:t>
-      </w:r>
-    </w:p>
-    <w:p>
-      <w:pPr>
-        <w:rPr>
-          <w:sz w:val="25"/>
-          <w:szCs w:val="25"/>
-          <w:highlight w:val="yellow"/>
-        </w:rPr>
-      </w:pPr>
-      <w:r>
-        <w:rPr>
-          <w:sz w:val="25"/>
-          <w:szCs w:val="25"/>
-          <w:highlight w:val="yellow"/>
-        </w:rPr>
-        <w:t>Makefiles</w:t>
-      </w:r>
-    </w:p>
-    <w:p>
-      <w:pPr>
-        <w:rPr>
-          <w:sz w:val="25"/>
-          <w:szCs w:val="25"/>
-          <w:highlight w:val="yellow"/>
-        </w:rPr>
-      </w:pPr>
-      <w:r>
-        <w:rPr>
-          <w:sz w:val="25"/>
-          <w:szCs w:val="25"/>
-          <w:highlight w:val="yellow"/>
-        </w:rPr>
-        <w:t>Lex</w:t>
-      </w:r>
-    </w:p>
-    <w:p>
-      <w:pPr>
-        <w:rPr>
-          <w:sz w:val="25"/>
-          <w:szCs w:val="25"/>
-          <w:highlight w:val="yellow"/>
-        </w:rPr>
-      </w:pPr>
-      <w:r>
-        <w:rPr>
-          <w:sz w:val="25"/>
-          <w:szCs w:val="25"/>
-          <w:highlight w:val="yellow"/>
-        </w:rPr>
-        <w:t>Yacc</w:t>
-      </w:r>
-    </w:p>
-    <w:p>
-      <w:pPr>
-        <w:rPr>
-          <w:sz w:val="25"/>
-          <w:szCs w:val="25"/>
-        </w:rPr>
-      </w:pPr>
-      <w:r>
-        <w:rPr>
-          <w:sz w:val="25"/>
-          <w:szCs w:val="25"/>
-          <w:highlight w:val="yellow"/>
-        </w:rPr>
-        <w:t>MML mention</w:t>
-      </w:r>
-    </w:p>
-    <w:p>
-      <w:pPr>
-        <w:rPr>
-          <w:sz w:val="25"/>
-          <w:szCs w:val="25"/>
-        </w:rPr>
-      </w:pPr>
-      <w:r>
-        <w:rPr>
-          <w:sz w:val="25"/>
-          <w:szCs w:val="25"/>
-          <w:highlight w:val="yellow"/>
-        </w:rPr>
-        <w:lastRenderedPageBreak/>
-        <w:t>Endianness</w:t>
-      </w:r>
-    </w:p>
-    <w:p>
-      <w:pPr>
+      </w:pPr>
+      <w:r>
+        <w:rPr>
+          <w:b/>
+          <w:sz w:val="28"/>
+        </w:rPr>
+        <w:tab/>
+      </w:r>
+      <w:r>
         <w:rPr>
           <w:b/>
           <w:sz w:val="28"/>
           <w:u w:val="single"/>
         </w:rPr>
-      </w:pPr>
-      <w:r>
-        <w:rPr>
-          <w:b/>
-          <w:sz w:val="28"/>
-        </w:rPr>
-        <w:tab/>
-      </w:r>
-      <w:r>
+        <w:t>Identification of Potential Users</w:t>
+      </w:r>
+    </w:p>
+    <w:p>
+      <w:pPr>
+        <w:rPr>
+          <w:sz w:val="24"/>
+          <w:szCs w:val="24"/>
+        </w:rPr>
+      </w:pPr>
+      <w:r>
+        <w:rPr>
+          <w:sz w:val="24"/>
+          <w:szCs w:val="24"/>
+        </w:rPr>
+        <w:t>There is a small</w:t>
+      </w:r>
+      <w:r>
+        <w:rPr>
+          <w:sz w:val="24"/>
+          <w:szCs w:val="24"/>
+        </w:rPr>
+        <w:t>,</w:t>
+      </w:r>
+      <w:r>
+        <w:rPr>
+          <w:sz w:val="24"/>
+          <w:szCs w:val="24"/>
+        </w:rPr>
+        <w:t xml:space="preserve"> but dedicated</w:t>
+      </w:r>
+      <w:r>
+        <w:rPr>
+          <w:sz w:val="24"/>
+          <w:szCs w:val="24"/>
+        </w:rPr>
+        <w:t>,</w:t>
+      </w:r>
+      <w:r>
+        <w:rPr>
+          <w:sz w:val="24"/>
+          <w:szCs w:val="24"/>
+        </w:rPr>
+        <w:t xml:space="preserve"> </w:t>
+      </w:r>
+      <w:r>
+        <w:rPr>
+          <w:sz w:val="24"/>
+          <w:szCs w:val="24"/>
+        </w:rPr>
+        <w:t xml:space="preserve">remaining </w:t>
+      </w:r>
+      <w:r>
+        <w:rPr>
+          <w:sz w:val="24"/>
+          <w:szCs w:val="24"/>
+        </w:rPr>
+        <w:t>group</w:t>
+      </w:r>
+      <w:r>
+        <w:rPr>
+          <w:sz w:val="24"/>
+          <w:szCs w:val="24"/>
+        </w:rPr>
+        <w:t xml:space="preserve"> of musicians that sti</w:t>
+      </w:r>
+      <w:r>
+        <w:rPr>
+          <w:sz w:val="24"/>
+          <w:szCs w:val="24"/>
+        </w:rPr>
+        <w:t>ll use the music macro language</w:t>
+      </w:r>
+    </w:p>
+    <w:p>
+      <w:pPr>
         <w:rPr>
           <w:b/>
           <w:sz w:val="28"/>
           <w:u w:val="single"/>
         </w:rPr>
-        <w:t>Description of the Current System</w:t>
-      </w:r>
-    </w:p>
-    <w:p>
-      <w:pPr>
-        <w:rPr>
-          <w:sz w:val="24"/>
-          <w:szCs w:val="24"/>
-        </w:rPr>
-      </w:pPr>
-      <w:r>
-        <w:rPr>
-          <w:sz w:val="24"/>
-          <w:szCs w:val="24"/>
-        </w:rPr>
-        <w:t>The current way of converting multiple music macro language like files into a single multi-</w:t>
-      </w:r>
-      <w:r>
-        <w:rPr>
-          <w:sz w:val="24"/>
-          <w:szCs w:val="24"/>
-        </w:rPr>
-        <w:t>channel</w:t>
-      </w:r>
-      <w:r>
-        <w:rPr>
-          <w:sz w:val="24"/>
-          <w:szCs w:val="24"/>
-        </w:rPr>
-        <w:t xml:space="preserve"> MIDI file is to step through by hand and </w:t>
-      </w:r>
-      <w:r>
-        <w:rPr>
-          <w:sz w:val="24"/>
-          <w:szCs w:val="24"/>
-        </w:rPr>
-        <w:t xml:space="preserve">enter the information as if writing a new MIDI file. </w:t>
-      </w:r>
-      <w:r>
-        <w:rPr>
-          <w:sz w:val="24"/>
-          <w:szCs w:val="24"/>
-        </w:rPr>
-        <w:t xml:space="preserve">This is </w:t>
-      </w:r>
-      <w:r>
-        <w:rPr>
-          <w:sz w:val="24"/>
-          <w:szCs w:val="24"/>
-        </w:rPr>
-        <w:t>tedious, unreliable and slow.</w:t>
-      </w:r>
-    </w:p>
-    <w:p>
-      <w:pPr>
+      </w:pPr>
+      <w:r>
+        <w:rPr>
+          <w:b/>
+          <w:sz w:val="28"/>
+        </w:rPr>
+        <w:lastRenderedPageBreak/>
+        <w:tab/>
+      </w:r>
+      <w:r>
         <w:rPr>
           <w:b/>
           <w:sz w:val="28"/>
           <w:u w:val="single"/>
         </w:rPr>
-      </w:pPr>
-      <w:r>
-        <w:rPr>
-          <w:b/>
-          <w:sz w:val="28"/>
-        </w:rPr>
-        <w:tab/>
-      </w:r>
-      <w:r>
+        <w:t>Identification of User Need and Limitations</w:t>
+      </w:r>
+    </w:p>
+    <w:p>
+      <w:pPr>
+        <w:rPr>
+          <w:sz w:val="24"/>
+          <w:szCs w:val="24"/>
+        </w:rPr>
+      </w:pPr>
+      <w:r>
+        <w:rPr>
+          <w:sz w:val="24"/>
+          <w:szCs w:val="24"/>
+        </w:rPr>
+        <w:t xml:space="preserve">Users will need to be able to use all of the syntax of the MML, as it would be difficult to enter music if even one feature was removed. </w:t>
+      </w:r>
+    </w:p>
+    <w:p>
+      <w:pPr>
+        <w:rPr>
+          <w:sz w:val="24"/>
+          <w:szCs w:val="24"/>
+        </w:rPr>
+      </w:pPr>
+      <w:r>
+        <w:rPr>
+          <w:sz w:val="24"/>
+          <w:szCs w:val="24"/>
+        </w:rPr>
+        <w:t>The users should not need to have any technica</w:t>
+      </w:r>
+      <w:r>
+        <w:rPr>
+          <w:sz w:val="24"/>
+          <w:szCs w:val="24"/>
+        </w:rPr>
+        <w:t>l knowledge to use the</w:t>
+      </w:r>
+      <w:r>
+        <w:rPr>
+          <w:sz w:val="24"/>
+          <w:szCs w:val="24"/>
+        </w:rPr>
+        <w:t xml:space="preserve"> </w:t>
+      </w:r>
+      <w:r>
+        <w:rPr>
+          <w:sz w:val="24"/>
+          <w:szCs w:val="24"/>
+        </w:rPr>
+        <w:t>solution</w:t>
+      </w:r>
+      <w:r>
+        <w:rPr>
+          <w:sz w:val="24"/>
+          <w:szCs w:val="24"/>
+        </w:rPr>
+        <w:t>.</w:t>
+      </w:r>
+    </w:p>
+    <w:p>
+      <w:pPr>
+        <w:rPr>
+          <w:sz w:val="24"/>
+          <w:szCs w:val="24"/>
+        </w:rPr>
+      </w:pPr>
+      <w:r>
+        <w:rPr>
+          <w:sz w:val="24"/>
+          <w:szCs w:val="24"/>
+        </w:rPr>
+        <w:t>The solution</w:t>
+      </w:r>
+      <w:r>
+        <w:rPr>
+          <w:sz w:val="24"/>
+          <w:szCs w:val="24"/>
+        </w:rPr>
+        <w:t xml:space="preserve"> should be fast enough to keep up with a musicians work flow, otherwise this would be stifling for their creativity.</w:t>
+      </w:r>
+    </w:p>
+    <w:p>
+      <w:pPr>
+        <w:rPr>
+          <w:sz w:val="24"/>
+          <w:szCs w:val="24"/>
+        </w:rPr>
+      </w:pPr>
+      <w:r>
+        <w:rPr>
+          <w:sz w:val="24"/>
+          <w:szCs w:val="24"/>
+        </w:rPr>
+        <w:t>The syntax of the MML used by the</w:t>
+      </w:r>
+      <w:r>
+        <w:rPr>
+          <w:sz w:val="24"/>
+          <w:szCs w:val="24"/>
+        </w:rPr>
+        <w:t xml:space="preserve"> solution</w:t>
+      </w:r>
+      <w:r>
+        <w:rPr>
+          <w:sz w:val="24"/>
+          <w:szCs w:val="24"/>
+        </w:rPr>
+        <w:t xml:space="preserve"> should be at least similar to what already exists, so as to minimise the effort required by the user.</w:t>
+      </w:r>
+    </w:p>
+    <w:p>
+      <w:pPr>
+        <w:rPr>
+          <w:sz w:val="24"/>
+          <w:szCs w:val="24"/>
+        </w:rPr>
+      </w:pPr>
+      <w:r>
+        <w:rPr>
+          <w:sz w:val="24"/>
+          <w:szCs w:val="24"/>
+          <w:highlight w:val="yellow"/>
+        </w:rPr>
+        <w:t>Fake user interaction</w:t>
+      </w:r>
+      <w:r>
+        <w:rPr>
+          <w:sz w:val="24"/>
+          <w:szCs w:val="24"/>
+        </w:rPr>
+        <w:t>, meant to be a product</w:t>
+      </w:r>
+    </w:p>
+    <w:p>
+      <w:pPr>
         <w:rPr>
           <w:b/>
           <w:sz w:val="28"/>
           <w:u w:val="single"/>
         </w:rPr>
-        <w:t>Identification of Potential Users</w:t>
-      </w:r>
-    </w:p>
-    <w:p>
-      <w:pPr>
-        <w:rPr>
-          <w:sz w:val="25"/>
-          <w:szCs w:val="25"/>
-        </w:rPr>
-      </w:pPr>
-      <w:r>
-        <w:rPr>
-          <w:sz w:val="25"/>
-          <w:szCs w:val="25"/>
-        </w:rPr>
-        <w:t>There is a small</w:t>
-      </w:r>
-      <w:r>
-        <w:rPr>
-          <w:sz w:val="25"/>
-          <w:szCs w:val="25"/>
-        </w:rPr>
-        <w:t>,</w:t>
-      </w:r>
-      <w:r>
-        <w:rPr>
-          <w:sz w:val="25"/>
-          <w:szCs w:val="25"/>
-        </w:rPr>
-        <w:t xml:space="preserve"> but dedicated</w:t>
-      </w:r>
-      <w:r>
-        <w:rPr>
-          <w:sz w:val="25"/>
-          <w:szCs w:val="25"/>
-        </w:rPr>
-        <w:t>,</w:t>
-      </w:r>
-      <w:r>
-        <w:rPr>
-          <w:sz w:val="25"/>
-          <w:szCs w:val="25"/>
-        </w:rPr>
-        <w:t xml:space="preserve"> </w:t>
-      </w:r>
-      <w:r>
-        <w:rPr>
-          <w:sz w:val="25"/>
-          <w:szCs w:val="25"/>
-        </w:rPr>
-        <w:t xml:space="preserve">remaining </w:t>
-      </w:r>
-      <w:r>
-        <w:rPr>
-          <w:sz w:val="25"/>
-          <w:szCs w:val="25"/>
-        </w:rPr>
-        <w:t>group</w:t>
-      </w:r>
-      <w:r>
-        <w:rPr>
-          <w:sz w:val="25"/>
-          <w:szCs w:val="25"/>
-        </w:rPr>
-        <w:t xml:space="preserve"> of musicians that sti</w:t>
-      </w:r>
-      <w:r>
-        <w:rPr>
-          <w:sz w:val="25"/>
-          <w:szCs w:val="25"/>
-        </w:rPr>
-        <w:t>ll use the music macro language</w:t>
-      </w:r>
-    </w:p>
-    <w:p>
-      <w:pPr>
+      </w:pPr>
+      <w:r>
+        <w:rPr>
+          <w:b/>
+          <w:sz w:val="28"/>
+        </w:rPr>
+        <w:tab/>
+      </w:r>
+      <w:r>
         <w:rPr>
           <w:b/>
           <w:sz w:val="28"/>
           <w:u w:val="single"/>
         </w:rPr>
-      </w:pPr>
-      <w:r>
+        <w:t>Data Flow Diagrams</w:t>
+      </w:r>
+    </w:p>
+    <w:p>
+      <w:pPr>
+        <w:rPr>
+          <w:sz w:val="24"/>
+          <w:szCs w:val="24"/>
+        </w:rPr>
+      </w:pPr>
+      <w:r>
+        <w:rPr>
+          <w:sz w:val="24"/>
+          <w:szCs w:val="24"/>
+        </w:rPr>
+        <w:t>The following f</w:t>
+      </w:r>
+      <w:r>
+        <w:rPr>
+          <w:sz w:val="24"/>
+          <w:szCs w:val="24"/>
+        </w:rPr>
+        <w:t xml:space="preserve">low chart </w:t>
+      </w:r>
+      <w:r>
+        <w:rPr>
+          <w:sz w:val="24"/>
+          <w:szCs w:val="24"/>
+        </w:rPr>
+        <w:t xml:space="preserve">shows how the </w:t>
+      </w:r>
+      <w:r>
+        <w:rPr>
+          <w:sz w:val="24"/>
+          <w:szCs w:val="24"/>
+        </w:rPr>
+        <w:t>solu</w:t>
+      </w:r>
+      <w:r>
+        <w:rPr>
+          <w:sz w:val="24"/>
+          <w:szCs w:val="24"/>
+        </w:rPr>
+        <w:t>tion to the problem should work</w:t>
+      </w:r>
+      <w:r>
+        <w:rPr>
+          <w:sz w:val="24"/>
+          <w:szCs w:val="24"/>
+        </w:rPr>
+        <w:t xml:space="preserve"> in terms of file flow</w:t>
+      </w:r>
+      <w:r>
+        <w:rPr>
+          <w:sz w:val="24"/>
+          <w:szCs w:val="24"/>
+        </w:rPr>
+        <w:t>:</w:t>
+      </w:r>
+    </w:p>
+    <w:p>
+      <w:pPr>
         <w:rPr>
           <w:b/>
-          <w:sz w:val="28"/>
-        </w:rPr>
-        <w:tab/>
-      </w:r>
-      <w:r>
-        <w:rPr>
-          <w:b/>
-          <w:sz w:val="28"/>
-          <w:u w:val="single"/>
-        </w:rPr>
-        <w:t>Identification of User Need and Limitations</w:t>
-      </w:r>
-    </w:p>
-    <w:p>
-      <w:pPr>
-        <w:rPr>
-          <w:sz w:val="25"/>
-          <w:szCs w:val="25"/>
-        </w:rPr>
-      </w:pPr>
-      <w:r>
-        <w:rPr>
-          <w:sz w:val="25"/>
-          <w:szCs w:val="25"/>
-        </w:rPr>
-        <w:t xml:space="preserve">Users will need to be able to use all of the syntax of the MML, as it would be difficult to enter music if even one feature was removed. </w:t>
-      </w:r>
-    </w:p>
-    <w:p>
-      <w:pPr>
-        <w:rPr>
-          <w:sz w:val="25"/>
-          <w:szCs w:val="25"/>
-        </w:rPr>
-      </w:pPr>
-      <w:r>
-        <w:rPr>
-          <w:sz w:val="25"/>
-          <w:szCs w:val="25"/>
-        </w:rPr>
-        <w:t>The users should not need to have any technica</w:t>
-      </w:r>
-      <w:r>
-        <w:rPr>
-          <w:sz w:val="25"/>
-          <w:szCs w:val="25"/>
-        </w:rPr>
-        <w:t>l knowledge to use the</w:t>
-      </w:r>
-      <w:r>
-        <w:rPr>
-          <w:sz w:val="25"/>
-          <w:szCs w:val="25"/>
-        </w:rPr>
-        <w:t xml:space="preserve"> </w:t>
-      </w:r>
-      <w:r>
-        <w:rPr>
-          <w:sz w:val="25"/>
-          <w:szCs w:val="25"/>
-        </w:rPr>
-        <w:t>solution</w:t>
-      </w:r>
-      <w:r>
-        <w:rPr>
-          <w:sz w:val="25"/>
-          <w:szCs w:val="25"/>
-        </w:rPr>
-        <w:t>.</w:t>
-      </w:r>
-    </w:p>
-    <w:p>
-      <w:pPr>
-        <w:rPr>
-          <w:sz w:val="25"/>
-          <w:szCs w:val="25"/>
-        </w:rPr>
-      </w:pPr>
-      <w:r>
-        <w:rPr>
-          <w:sz w:val="25"/>
-          <w:szCs w:val="25"/>
-        </w:rPr>
-        <w:t>The solution</w:t>
-      </w:r>
-      <w:r>
-        <w:rPr>
-          <w:sz w:val="25"/>
-          <w:szCs w:val="25"/>
-        </w:rPr>
-        <w:t xml:space="preserve"> should be fast enough to keep up with a musicians work flow, otherwise this would be stifling for their creativity.</w:t>
-      </w:r>
-    </w:p>
-    <w:p>
-      <w:pPr>
-        <w:rPr>
-          <w:sz w:val="25"/>
-          <w:szCs w:val="25"/>
-        </w:rPr>
-      </w:pPr>
-      <w:r>
-        <w:rPr>
-          <w:sz w:val="25"/>
-          <w:szCs w:val="25"/>
-        </w:rPr>
-        <w:t>The syntax of the MML used by the</w:t>
-      </w:r>
-      <w:r>
-        <w:rPr>
-          <w:sz w:val="25"/>
-          <w:szCs w:val="25"/>
-        </w:rPr>
-        <w:t xml:space="preserve"> solution</w:t>
-      </w:r>
-      <w:r>
-        <w:rPr>
-          <w:sz w:val="25"/>
-          <w:szCs w:val="25"/>
-        </w:rPr>
-        <w:t xml:space="preserve"> should be at least similar to what already exists, so as to minimise the effort required by the user.</w:t>
-      </w:r>
-    </w:p>
-    <w:p>
-      <w:pPr>
-        <w:rPr>
-          <w:sz w:val="25"/>
-          <w:szCs w:val="25"/>
-        </w:rPr>
-      </w:pPr>
-      <w:r>
-        <w:rPr>
-          <w:sz w:val="25"/>
-          <w:szCs w:val="25"/>
-          <w:highlight w:val="yellow"/>
-        </w:rPr>
-        <w:t>Fake user interaction</w:t>
-      </w:r>
-      <w:r>
-        <w:rPr>
-          <w:sz w:val="25"/>
-          <w:szCs w:val="25"/>
-        </w:rPr>
-        <w:t>, meant to be a product</w:t>
-      </w:r>
-    </w:p>
-    <w:p>
-      <w:pPr>
-        <w:rPr>
-          <w:b/>
-          <w:sz w:val="28"/>
-          <w:u w:val="single"/>
-        </w:rPr>
-      </w:pPr>
-      <w:r>
-        <w:rPr>
-          <w:b/>
-          <w:sz w:val="28"/>
-        </w:rPr>
-        <w:tab/>
-      </w:r>
-      <w:r>
-        <w:rPr>
-          <w:b/>
-          <w:sz w:val="28"/>
-          <w:u w:val="single"/>
-        </w:rPr>
-        <w:t>Data Flow Diagrams</w:t>
-      </w:r>
-    </w:p>
-    <w:p>
-      <w:pPr>
-        <w:rPr>
-          <w:sz w:val="25"/>
-        </w:rPr>
-      </w:pPr>
-      <w:r>
-        <w:rPr>
-          <w:sz w:val="25"/>
-        </w:rPr>
-        <w:t>The following f</w:t>
-      </w:r>
-      <w:r>
-        <w:rPr>
-          <w:sz w:val="25"/>
-        </w:rPr>
-        <w:t xml:space="preserve">low chart </w:t>
-      </w:r>
-      <w:r>
-        <w:rPr>
-          <w:sz w:val="25"/>
-        </w:rPr>
-        <w:t xml:space="preserve">shows how the </w:t>
-      </w:r>
-      <w:r>
-        <w:rPr>
-          <w:sz w:val="25"/>
-        </w:rPr>
-        <w:t>solu</w:t>
-      </w:r>
-      <w:r>
-        <w:rPr>
-          <w:sz w:val="25"/>
-        </w:rPr>
-        <w:t>tion to the problem should work</w:t>
-      </w:r>
-      <w:r>
-        <w:rPr>
-          <w:sz w:val="25"/>
-        </w:rPr>
-        <w:t xml:space="preserve"> in terms of file flow</w:t>
-      </w:r>
-      <w:r>
-        <w:rPr>
-          <w:sz w:val="25"/>
-        </w:rPr>
-        <w:t>:</w:t>
-      </w:r>
-    </w:p>
-    <w:p>
-      <w:pPr>
-        <w:rPr>
-          <w:b/>
-          <w:sz w:val="28"/>
+          <w:sz w:val="24"/>
+          <w:szCs w:val="24"/>
         </w:rPr>
       </w:pPr>
       <w:r>
         <w:rPr>
           <w:b/>
           <w:noProof/>
-          <w:sz w:val="28"/>
-          <w:lang w:val="en-US" w:eastAsia="en-US"/>
+          <w:sz w:val="24"/>
+          <w:szCs w:val="24"/>
         </w:rPr>
         <w:drawing>
           <wp:inline distT="0" distB="0" distL="0" distR="0" wp14:anchorId="4FAD15B4" wp14:editId="71FB3926">
@@ -979,7 +4311,7 @@
                     </pic:cNvPicPr>
                   </pic:nvPicPr>
                   <pic:blipFill>
-                    <a:blip r:embed="rId7">
+                    <a:blip r:embed="rId9">
                       <a:extLst>
                         <a:ext uri="{28A0092B-C50C-407E-A947-70E740481C1C}">
                           <a14:useLocalDpi xmlns:a14="http://schemas.microsoft.com/office/drawing/2010/main" val="0"/>
@@ -1024,7 +4356,6 @@
           <w:b/>
           <w:sz w:val="28"/>
         </w:rPr>
-        <w:lastRenderedPageBreak/>
         <w:tab/>
       </w:r>
       <w:r>
@@ -1039,28 +4370,28 @@
     <w:p>
       <w:pPr>
         <w:rPr>
-          <w:sz w:val="25"/>
-          <w:szCs w:val="25"/>
-        </w:rPr>
-      </w:pPr>
-      <w:r>
-        <w:rPr>
-          <w:sz w:val="25"/>
-          <w:szCs w:val="25"/>
+          <w:sz w:val="24"/>
+          <w:szCs w:val="24"/>
+        </w:rPr>
+      </w:pPr>
+      <w:r>
+        <w:rPr>
+          <w:sz w:val="24"/>
+          <w:szCs w:val="24"/>
         </w:rPr>
         <w:t xml:space="preserve">A musician whom uses the MML to compose music would likely find the tools written for this project very useful, as it allows the conversion of their preferred format to </w:t>
       </w:r>
       <w:r>
         <w:rPr>
-          <w:sz w:val="25"/>
-          <w:szCs w:val="25"/>
+          <w:sz w:val="24"/>
+          <w:szCs w:val="24"/>
         </w:rPr>
         <w:t>an</w:t>
       </w:r>
       <w:r>
         <w:rPr>
-          <w:sz w:val="25"/>
-          <w:szCs w:val="25"/>
+          <w:sz w:val="24"/>
+          <w:szCs w:val="24"/>
         </w:rPr>
         <w:t xml:space="preserve"> easily playable and portable form.</w:t>
       </w:r>
@@ -1068,78 +4399,78 @@
     <w:p>
       <w:pPr>
         <w:rPr>
-          <w:sz w:val="25"/>
-          <w:szCs w:val="25"/>
-        </w:rPr>
-      </w:pPr>
-      <w:r>
-        <w:rPr>
-          <w:sz w:val="25"/>
-          <w:szCs w:val="25"/>
+          <w:sz w:val="24"/>
+          <w:szCs w:val="24"/>
+        </w:rPr>
+      </w:pPr>
+      <w:r>
+        <w:rPr>
+          <w:sz w:val="24"/>
+          <w:szCs w:val="24"/>
         </w:rPr>
         <w:t xml:space="preserve">The </w:t>
       </w:r>
       <w:r>
         <w:rPr>
-          <w:sz w:val="25"/>
-          <w:szCs w:val="25"/>
+          <w:sz w:val="24"/>
+          <w:szCs w:val="24"/>
           <w:highlight w:val="yellow"/>
         </w:rPr>
         <w:t>programs</w:t>
       </w:r>
       <w:r>
         <w:rPr>
-          <w:sz w:val="25"/>
-          <w:szCs w:val="25"/>
+          <w:sz w:val="24"/>
+          <w:szCs w:val="24"/>
         </w:rPr>
         <w:t xml:space="preserve"> would</w:t>
       </w:r>
       <w:r>
         <w:rPr>
-          <w:sz w:val="25"/>
-          <w:szCs w:val="25"/>
+          <w:sz w:val="24"/>
+          <w:szCs w:val="24"/>
         </w:rPr>
         <w:t xml:space="preserve"> also very suitable for a </w:t>
       </w:r>
       <w:r>
         <w:rPr>
-          <w:sz w:val="25"/>
-          <w:szCs w:val="25"/>
+          <w:sz w:val="24"/>
+          <w:szCs w:val="24"/>
         </w:rPr>
         <w:t>less mu</w:t>
       </w:r>
       <w:r>
         <w:rPr>
-          <w:sz w:val="25"/>
-          <w:szCs w:val="25"/>
+          <w:sz w:val="24"/>
+          <w:szCs w:val="24"/>
         </w:rPr>
         <w:t>sically experie</w:t>
       </w:r>
       <w:r>
         <w:rPr>
-          <w:sz w:val="25"/>
-          <w:szCs w:val="25"/>
+          <w:sz w:val="24"/>
+          <w:szCs w:val="24"/>
         </w:rPr>
         <w:t>nced individual, as it is easy</w:t>
       </w:r>
       <w:r>
         <w:rPr>
-          <w:sz w:val="25"/>
-          <w:szCs w:val="25"/>
+          <w:sz w:val="24"/>
+          <w:szCs w:val="24"/>
         </w:rPr>
         <w:t xml:space="preserve"> to alter and enter music in MML</w:t>
       </w:r>
       <w:r>
         <w:rPr>
-          <w:sz w:val="25"/>
-          <w:szCs w:val="25"/>
+          <w:sz w:val="24"/>
+          <w:szCs w:val="24"/>
         </w:rPr>
         <w:t>, in contrast to traditional sheet music</w:t>
       </w:r>
       <w:r>
         <w:rPr>
-          <w:sz w:val="25"/>
-          <w:szCs w:val="25"/>
+          <w:sz w:val="24"/>
+          <w:szCs w:val="24"/>
         </w:rPr>
         <w:t>.</w:t>
       </w:r>
@@ -1165,70 +4496,71 @@
     <w:p>
       <w:pPr>
         <w:rPr>
-          <w:sz w:val="25"/>
-          <w:szCs w:val="25"/>
-        </w:rPr>
-      </w:pPr>
-      <w:r>
-        <w:rPr>
-          <w:sz w:val="25"/>
-          <w:szCs w:val="25"/>
-        </w:rPr>
+          <w:sz w:val="24"/>
+          <w:szCs w:val="24"/>
+        </w:rPr>
+      </w:pPr>
+      <w:r>
+        <w:rPr>
+          <w:sz w:val="24"/>
+          <w:szCs w:val="24"/>
+        </w:rPr>
+        <w:lastRenderedPageBreak/>
         <w:t xml:space="preserve">One solution to the problem is </w:t>
       </w:r>
       <w:r>
         <w:rPr>
-          <w:sz w:val="25"/>
-          <w:szCs w:val="25"/>
+          <w:sz w:val="24"/>
+          <w:szCs w:val="24"/>
         </w:rPr>
         <w:t>to have one</w:t>
       </w:r>
       <w:r>
         <w:rPr>
-          <w:sz w:val="25"/>
-          <w:szCs w:val="25"/>
+          <w:sz w:val="24"/>
+          <w:szCs w:val="24"/>
         </w:rPr>
         <w:t xml:space="preserve"> terminal</w:t>
       </w:r>
       <w:r>
         <w:rPr>
-          <w:sz w:val="25"/>
-          <w:szCs w:val="25"/>
+          <w:sz w:val="24"/>
+          <w:szCs w:val="24"/>
         </w:rPr>
         <w:t xml:space="preserve"> program that the user enters the paths to the input MML files </w:t>
       </w:r>
       <w:r>
         <w:rPr>
-          <w:sz w:val="25"/>
-          <w:szCs w:val="25"/>
+          <w:sz w:val="24"/>
+          <w:szCs w:val="24"/>
         </w:rPr>
         <w:t xml:space="preserve">into, and </w:t>
       </w:r>
       <w:r>
         <w:rPr>
-          <w:sz w:val="25"/>
-          <w:szCs w:val="25"/>
+          <w:sz w:val="24"/>
+          <w:szCs w:val="24"/>
         </w:rPr>
         <w:t xml:space="preserve">have it output the desired MIDI file. </w:t>
       </w:r>
       <w:r>
         <w:rPr>
-          <w:sz w:val="25"/>
-          <w:szCs w:val="25"/>
+          <w:sz w:val="24"/>
+          <w:szCs w:val="24"/>
         </w:rPr>
         <w:t>There are a number of pros and cons</w:t>
       </w:r>
       <w:r>
         <w:rPr>
-          <w:sz w:val="25"/>
-          <w:szCs w:val="25"/>
+          <w:sz w:val="24"/>
+          <w:szCs w:val="24"/>
         </w:rPr>
         <w:t xml:space="preserve"> in this potential solution</w:t>
       </w:r>
       <w:r>
         <w:rPr>
-          <w:sz w:val="25"/>
-          <w:szCs w:val="25"/>
+          <w:sz w:val="24"/>
+          <w:szCs w:val="24"/>
         </w:rPr>
         <w:t>:</w:t>
       </w:r>
@@ -1251,14 +4583,14 @@
           <w:p>
             <w:pPr>
               <w:rPr>
-                <w:sz w:val="25"/>
-                <w:szCs w:val="25"/>
-              </w:rPr>
-            </w:pPr>
-            <w:r>
-              <w:rPr>
-                <w:sz w:val="25"/>
-                <w:szCs w:val="25"/>
+                <w:sz w:val="24"/>
+                <w:szCs w:val="24"/>
+              </w:rPr>
+            </w:pPr>
+            <w:r>
+              <w:rPr>
+                <w:sz w:val="24"/>
+                <w:szCs w:val="24"/>
               </w:rPr>
               <w:t>Single Program Advantages</w:t>
             </w:r>
@@ -1271,14 +4603,14 @@
           <w:p>
             <w:pPr>
               <w:rPr>
-                <w:sz w:val="25"/>
-                <w:szCs w:val="25"/>
-              </w:rPr>
-            </w:pPr>
-            <w:r>
-              <w:rPr>
-                <w:sz w:val="25"/>
-                <w:szCs w:val="25"/>
+                <w:sz w:val="24"/>
+                <w:szCs w:val="24"/>
+              </w:rPr>
+            </w:pPr>
+            <w:r>
+              <w:rPr>
+                <w:sz w:val="24"/>
+                <w:szCs w:val="24"/>
               </w:rPr>
               <w:t>Single Program Disadvantages</w:t>
             </w:r>
@@ -1293,14 +4625,14 @@
           <w:p>
             <w:pPr>
               <w:rPr>
-                <w:sz w:val="25"/>
-                <w:szCs w:val="25"/>
-              </w:rPr>
-            </w:pPr>
-            <w:r>
-              <w:rPr>
-                <w:sz w:val="25"/>
-                <w:szCs w:val="25"/>
+                <w:sz w:val="24"/>
+                <w:szCs w:val="24"/>
+              </w:rPr>
+            </w:pPr>
+            <w:r>
+              <w:rPr>
+                <w:sz w:val="24"/>
+                <w:szCs w:val="24"/>
               </w:rPr>
               <w:t>Easy to use</w:t>
             </w:r>
@@ -1313,14 +4645,14 @@
           <w:p>
             <w:pPr>
               <w:rPr>
-                <w:sz w:val="25"/>
-                <w:szCs w:val="25"/>
-              </w:rPr>
-            </w:pPr>
-            <w:r>
-              <w:rPr>
-                <w:sz w:val="25"/>
-                <w:szCs w:val="25"/>
+                <w:sz w:val="24"/>
+                <w:szCs w:val="24"/>
+              </w:rPr>
+            </w:pPr>
+            <w:r>
+              <w:rPr>
+                <w:sz w:val="24"/>
+                <w:szCs w:val="24"/>
               </w:rPr>
               <w:t>The program would be complex, given what functionality it must have</w:t>
             </w:r>
@@ -1331,92 +4663,92 @@
     <w:p>
       <w:pPr>
         <w:rPr>
-          <w:sz w:val="25"/>
-          <w:szCs w:val="25"/>
-        </w:rPr>
-      </w:pPr>
-    </w:p>
-    <w:p>
-      <w:pPr>
-        <w:rPr>
-          <w:sz w:val="25"/>
-          <w:szCs w:val="25"/>
-        </w:rPr>
-      </w:pPr>
-      <w:r>
-        <w:rPr>
-          <w:sz w:val="25"/>
-          <w:szCs w:val="25"/>
+          <w:sz w:val="24"/>
+          <w:szCs w:val="24"/>
+        </w:rPr>
+      </w:pPr>
+    </w:p>
+    <w:p>
+      <w:pPr>
+        <w:rPr>
+          <w:sz w:val="24"/>
+          <w:szCs w:val="24"/>
+        </w:rPr>
+      </w:pPr>
+      <w:r>
+        <w:rPr>
+          <w:sz w:val="24"/>
+          <w:szCs w:val="24"/>
         </w:rPr>
         <w:t>Another solution would be to have two programs</w:t>
       </w:r>
       <w:r>
         <w:rPr>
-          <w:sz w:val="25"/>
-          <w:szCs w:val="25"/>
+          <w:sz w:val="24"/>
+          <w:szCs w:val="24"/>
         </w:rPr>
         <w:t xml:space="preserve"> that are</w:t>
       </w:r>
       <w:r>
         <w:rPr>
-          <w:sz w:val="25"/>
-          <w:szCs w:val="25"/>
+          <w:sz w:val="24"/>
+          <w:szCs w:val="24"/>
         </w:rPr>
         <w:t xml:space="preserve"> </w:t>
       </w:r>
       <w:r>
         <w:rPr>
-          <w:sz w:val="25"/>
-          <w:szCs w:val="25"/>
+          <w:sz w:val="24"/>
+          <w:szCs w:val="24"/>
         </w:rPr>
         <w:t>designed to be</w:t>
       </w:r>
       <w:r>
         <w:rPr>
-          <w:sz w:val="25"/>
-          <w:szCs w:val="25"/>
+          <w:sz w:val="24"/>
+          <w:szCs w:val="24"/>
         </w:rPr>
         <w:t xml:space="preserve"> used in conjunction: the first would take a single MML file and output a single-channel MIDI</w:t>
       </w:r>
       <w:r>
         <w:rPr>
-          <w:sz w:val="25"/>
-          <w:szCs w:val="25"/>
+          <w:sz w:val="24"/>
+          <w:szCs w:val="24"/>
         </w:rPr>
         <w:t xml:space="preserve"> file, and the second would take multiple single-</w:t>
       </w:r>
       <w:r>
         <w:rPr>
-          <w:sz w:val="25"/>
-          <w:szCs w:val="25"/>
+          <w:sz w:val="24"/>
+          <w:szCs w:val="24"/>
         </w:rPr>
         <w:t>channel</w:t>
       </w:r>
       <w:r>
         <w:rPr>
-          <w:sz w:val="25"/>
-          <w:szCs w:val="25"/>
+          <w:sz w:val="24"/>
+          <w:szCs w:val="24"/>
         </w:rPr>
         <w:t xml:space="preserve"> MIDI files and output </w:t>
       </w:r>
       <w:r>
         <w:rPr>
-          <w:sz w:val="25"/>
-          <w:szCs w:val="25"/>
+          <w:sz w:val="24"/>
+          <w:szCs w:val="24"/>
         </w:rPr>
         <w:t>a s</w:t>
       </w:r>
       <w:r>
         <w:rPr>
-          <w:sz w:val="25"/>
-          <w:szCs w:val="25"/>
+          <w:sz w:val="24"/>
+          <w:szCs w:val="24"/>
         </w:rPr>
         <w:t>ingle multiple-channel MIDI file.</w:t>
       </w:r>
       <w:r>
         <w:rPr>
-          <w:sz w:val="25"/>
-          <w:szCs w:val="25"/>
+          <w:sz w:val="24"/>
+          <w:szCs w:val="24"/>
         </w:rPr>
         <w:t xml:space="preserve"> Some advantages and disadvantages to this approach are shown below:</w:t>
       </w:r>
@@ -1439,28 +4771,28 @@
           <w:p>
             <w:pPr>
               <w:rPr>
-                <w:sz w:val="25"/>
-                <w:szCs w:val="25"/>
-              </w:rPr>
-            </w:pPr>
-            <w:r>
-              <w:rPr>
-                <w:sz w:val="25"/>
-                <w:szCs w:val="25"/>
+                <w:sz w:val="24"/>
+                <w:szCs w:val="24"/>
+              </w:rPr>
+            </w:pPr>
+            <w:r>
+              <w:rPr>
+                <w:sz w:val="24"/>
+                <w:szCs w:val="24"/>
               </w:rPr>
               <w:t>Program</w:t>
             </w:r>
             <w:r>
               <w:rPr>
-                <w:sz w:val="25"/>
-                <w:szCs w:val="25"/>
+                <w:sz w:val="24"/>
+                <w:szCs w:val="24"/>
               </w:rPr>
               <w:t xml:space="preserve"> Pair</w:t>
             </w:r>
             <w:r>
               <w:rPr>
-                <w:sz w:val="25"/>
-                <w:szCs w:val="25"/>
+                <w:sz w:val="24"/>
+                <w:szCs w:val="24"/>
               </w:rPr>
               <w:t xml:space="preserve"> Advantages</w:t>
             </w:r>
@@ -1473,28 +4805,28 @@
           <w:p>
             <w:pPr>
               <w:rPr>
-                <w:sz w:val="25"/>
-                <w:szCs w:val="25"/>
-              </w:rPr>
-            </w:pPr>
-            <w:r>
-              <w:rPr>
-                <w:sz w:val="25"/>
-                <w:szCs w:val="25"/>
+                <w:sz w:val="24"/>
+                <w:szCs w:val="24"/>
+              </w:rPr>
+            </w:pPr>
+            <w:r>
+              <w:rPr>
+                <w:sz w:val="24"/>
+                <w:szCs w:val="24"/>
               </w:rPr>
               <w:t>Program</w:t>
             </w:r>
             <w:r>
               <w:rPr>
-                <w:sz w:val="25"/>
-                <w:szCs w:val="25"/>
+                <w:sz w:val="24"/>
+                <w:szCs w:val="24"/>
               </w:rPr>
               <w:t xml:space="preserve"> Pair</w:t>
             </w:r>
             <w:r>
               <w:rPr>
-                <w:sz w:val="25"/>
-                <w:szCs w:val="25"/>
+                <w:sz w:val="24"/>
+                <w:szCs w:val="24"/>
               </w:rPr>
               <w:t xml:space="preserve"> Disadvantages</w:t>
             </w:r>
@@ -1509,14 +4841,14 @@
           <w:p>
             <w:pPr>
               <w:rPr>
-                <w:sz w:val="25"/>
-                <w:szCs w:val="25"/>
-              </w:rPr>
-            </w:pPr>
-            <w:r>
-              <w:rPr>
-                <w:sz w:val="25"/>
-                <w:szCs w:val="25"/>
+                <w:sz w:val="24"/>
+                <w:szCs w:val="24"/>
+              </w:rPr>
+            </w:pPr>
+            <w:r>
+              <w:rPr>
+                <w:sz w:val="24"/>
+                <w:szCs w:val="24"/>
               </w:rPr>
               <w:t>Each program would be more simple to write, compared to a single complex program</w:t>
             </w:r>
@@ -1529,14 +4861,14 @@
           <w:p>
             <w:pPr>
               <w:rPr>
-                <w:sz w:val="25"/>
-                <w:szCs w:val="25"/>
-              </w:rPr>
-            </w:pPr>
-            <w:r>
-              <w:rPr>
-                <w:sz w:val="25"/>
-                <w:szCs w:val="25"/>
+                <w:sz w:val="24"/>
+                <w:szCs w:val="24"/>
+              </w:rPr>
+            </w:pPr>
+            <w:r>
+              <w:rPr>
+                <w:sz w:val="24"/>
+                <w:szCs w:val="24"/>
               </w:rPr>
               <w:t>More difficult for to use</w:t>
             </w:r>
@@ -1551,14 +4883,14 @@
           <w:p>
             <w:pPr>
               <w:rPr>
-                <w:sz w:val="25"/>
-                <w:szCs w:val="25"/>
-              </w:rPr>
-            </w:pPr>
-            <w:r>
-              <w:rPr>
-                <w:sz w:val="25"/>
-                <w:szCs w:val="25"/>
+                <w:sz w:val="24"/>
+                <w:szCs w:val="24"/>
+              </w:rPr>
+            </w:pPr>
+            <w:r>
+              <w:rPr>
+                <w:sz w:val="24"/>
+                <w:szCs w:val="24"/>
               </w:rPr>
               <w:t>Each channel of the final MIDI file can be listened to, as a single-channel MIDI file of it would be generated before-hand</w:t>
             </w:r>
@@ -1571,8 +4903,8 @@
           <w:p>
             <w:pPr>
               <w:rPr>
-                <w:sz w:val="25"/>
-                <w:szCs w:val="25"/>
+                <w:sz w:val="24"/>
+                <w:szCs w:val="24"/>
               </w:rPr>
             </w:pPr>
           </w:p>
@@ -1582,8 +4914,8 @@
     <w:p>
       <w:pPr>
         <w:rPr>
-          <w:sz w:val="25"/>
-          <w:szCs w:val="25"/>
+          <w:sz w:val="24"/>
+          <w:szCs w:val="24"/>
         </w:rPr>
       </w:pPr>
     </w:p>
@@ -1608,24 +4940,35 @@
     <w:p>
       <w:pPr>
         <w:rPr>
-          <w:sz w:val="25"/>
-          <w:szCs w:val="25"/>
-        </w:rPr>
-      </w:pPr>
-      <w:r>
-        <w:rPr>
-          <w:sz w:val="25"/>
-          <w:szCs w:val="25"/>
+          <w:sz w:val="24"/>
+          <w:szCs w:val="24"/>
+        </w:rPr>
+      </w:pPr>
+      <w:r>
+        <w:rPr>
+          <w:sz w:val="24"/>
+          <w:szCs w:val="24"/>
         </w:rPr>
         <w:t>I have chosen to use the solution featuring a pair of programs.</w:t>
       </w:r>
       <w:r>
         <w:rPr>
-          <w:sz w:val="25"/>
-          <w:szCs w:val="25"/>
+          <w:sz w:val="24"/>
+          <w:szCs w:val="24"/>
         </w:rPr>
         <w:t xml:space="preserve"> This is primarily because I feel that the complexity of both programs combined would be less than the complexity of one larger program.</w:t>
       </w:r>
+    </w:p>
+    <w:p>
+      <w:pPr>
+        <w:ind w:left="360" w:firstLine="360"/>
+        <w:rPr>
+          <w:b/>
+          <w:sz w:val="24"/>
+          <w:szCs w:val="24"/>
+          <w:u w:val="single"/>
+        </w:rPr>
+      </w:pPr>
     </w:p>
     <w:p>
       <w:pPr>
@@ -1636,40 +4979,41 @@
           <w:u w:val="single"/>
         </w:rPr>
       </w:pPr>
-    </w:p>
-    <w:p>
-      <w:pPr>
-        <w:ind w:left="360" w:firstLine="360"/>
+      <w:r>
         <w:rPr>
           <w:b/>
           <w:sz w:val="28"/>
           <w:u w:val="single"/>
         </w:rPr>
-      </w:pPr>
-      <w:r>
+        <w:t>Other Evidence</w:t>
+      </w:r>
+    </w:p>
+    <w:p>
+      <w:pPr>
+        <w:ind w:firstLine="360"/>
+        <w:rPr>
+          <w:sz w:val="24"/>
+          <w:szCs w:val="24"/>
+        </w:rPr>
+      </w:pPr>
+      <w:r>
+        <w:rPr>
+          <w:sz w:val="24"/>
+          <w:szCs w:val="24"/>
+          <w:highlight w:val="yellow"/>
+        </w:rPr>
+        <w:t>Research that doesn’t fit into any other categories.</w:t>
+      </w:r>
+    </w:p>
+    <w:p>
+      <w:pPr>
+        <w:ind w:firstLine="360"/>
         <w:rPr>
           <w:b/>
           <w:sz w:val="28"/>
           <w:u w:val="single"/>
         </w:rPr>
-        <w:t>Other Evidence</w:t>
-      </w:r>
-    </w:p>
-    <w:p>
-      <w:pPr>
-        <w:ind w:firstLine="360"/>
-        <w:rPr>
-          <w:sz w:val="25"/>
-          <w:szCs w:val="25"/>
-        </w:rPr>
-      </w:pPr>
-      <w:r>
-        <w:rPr>
-          <w:sz w:val="25"/>
-          <w:szCs w:val="25"/>
-        </w:rPr>
-        <w:t>Research that doesn’t fit into any other categories.</w:t>
-      </w:r>
+      </w:pPr>
     </w:p>
     <w:p>
       <w:pPr>
@@ -1680,12 +5024,53 @@
           <w:u w:val="single"/>
         </w:rPr>
       </w:pPr>
-      <w:r>
+    </w:p>
+    <w:p>
+      <w:pPr>
+        <w:ind w:firstLine="360"/>
         <w:rPr>
           <w:b/>
           <w:sz w:val="28"/>
           <w:u w:val="single"/>
         </w:rPr>
+      </w:pPr>
+    </w:p>
+    <w:p>
+      <w:pPr>
+        <w:ind w:firstLine="360"/>
+        <w:rPr>
+          <w:b/>
+          <w:sz w:val="28"/>
+          <w:u w:val="single"/>
+        </w:rPr>
+      </w:pPr>
+    </w:p>
+    <w:p>
+      <w:pPr>
+        <w:ind w:firstLine="360"/>
+        <w:rPr>
+          <w:b/>
+          <w:sz w:val="28"/>
+          <w:u w:val="single"/>
+        </w:rPr>
+      </w:pPr>
+    </w:p>
+    <w:p>
+      <w:pPr>
+        <w:ind w:firstLine="360"/>
+        <w:rPr>
+          <w:b/>
+          <w:sz w:val="28"/>
+          <w:u w:val="single"/>
+        </w:rPr>
+      </w:pPr>
+      <w:r>
+        <w:rPr>
+          <w:b/>
+          <w:sz w:val="28"/>
+          <w:u w:val="single"/>
+        </w:rPr>
+        <w:lastRenderedPageBreak/>
         <w:t>Objectives</w:t>
       </w:r>
       <w:r>
@@ -1705,12 +5090,14 @@
           <w:numId w:val="1"/>
         </w:numPr>
         <w:rPr>
-          <w:sz w:val="25"/>
-        </w:rPr>
-      </w:pPr>
-      <w:r>
-        <w:rPr>
-          <w:sz w:val="25"/>
+          <w:sz w:val="24"/>
+          <w:szCs w:val="24"/>
+        </w:rPr>
+      </w:pPr>
+      <w:r>
+        <w:rPr>
+          <w:sz w:val="24"/>
+          <w:szCs w:val="24"/>
         </w:rPr>
         <w:t>A program should be written that takes text file containing a variant of the MML as an input, and outputs a single-channel MIDI file that can be play with conventional software.</w:t>
       </w:r>
@@ -1719,7 +5106,8 @@
       <w:pPr>
         <w:pStyle w:val="ListParagraph"/>
         <w:rPr>
-          <w:sz w:val="25"/>
+          <w:sz w:val="24"/>
+          <w:szCs w:val="24"/>
         </w:rPr>
       </w:pPr>
     </w:p>
@@ -1731,33 +5119,31 @@
           <w:numId w:val="1"/>
         </w:numPr>
         <w:rPr>
-          <w:sz w:val="25"/>
-        </w:rPr>
-      </w:pPr>
-      <w:r>
-        <w:rPr>
-          <w:sz w:val="25"/>
+          <w:sz w:val="24"/>
+          <w:szCs w:val="24"/>
+        </w:rPr>
+      </w:pPr>
+      <w:r>
+        <w:rPr>
+          <w:sz w:val="24"/>
+          <w:szCs w:val="24"/>
         </w:rPr>
         <w:t xml:space="preserve">A program should be written that takes multiple MIDI files generated by the aforementioned program and combines them into a single multi-channel MIDI file. </w:t>
       </w:r>
       <w:r>
         <w:rPr>
-          <w:sz w:val="25"/>
+          <w:sz w:val="24"/>
+          <w:szCs w:val="24"/>
         </w:rPr>
         <w:t>This combined MIDI file should be playable using conventional software also.</w:t>
       </w:r>
-      <w:r>
-        <w:rPr>
-          <w:sz w:val="25"/>
-        </w:rPr>
-        <w:t xml:space="preserve"> – follows file structure and format</w:t>
-      </w:r>
     </w:p>
     <w:p>
       <w:pPr>
         <w:ind w:left="360"/>
         <w:rPr>
-          <w:sz w:val="25"/>
+          <w:sz w:val="24"/>
+          <w:szCs w:val="24"/>
         </w:rPr>
       </w:pPr>
     </w:p>
@@ -1769,24 +5155,28 @@
           <w:numId w:val="1"/>
         </w:numPr>
         <w:rPr>
-          <w:sz w:val="25"/>
-        </w:rPr>
-      </w:pPr>
-      <w:r>
-        <w:rPr>
-          <w:sz w:val="25"/>
+          <w:sz w:val="24"/>
+          <w:szCs w:val="24"/>
+        </w:rPr>
+      </w:pPr>
+      <w:r>
+        <w:rPr>
+          <w:sz w:val="24"/>
+          <w:szCs w:val="24"/>
         </w:rPr>
         <w:t>The programs written for</w:t>
       </w:r>
       <w:r>
         <w:rPr>
-          <w:sz w:val="25"/>
+          <w:sz w:val="24"/>
+          <w:szCs w:val="24"/>
         </w:rPr>
         <w:t xml:space="preserve"> this project should</w:t>
       </w:r>
       <w:r>
         <w:rPr>
-          <w:sz w:val="25"/>
+          <w:sz w:val="24"/>
+          <w:szCs w:val="24"/>
         </w:rPr>
         <w:t>:</w:t>
       </w:r>
@@ -1799,12 +5189,14 @@
           <w:numId w:val="1"/>
         </w:numPr>
         <w:rPr>
-          <w:sz w:val="25"/>
-        </w:rPr>
-      </w:pPr>
-      <w:r>
-        <w:rPr>
-          <w:sz w:val="25"/>
+          <w:sz w:val="24"/>
+          <w:szCs w:val="24"/>
+        </w:rPr>
+      </w:pPr>
+      <w:r>
+        <w:rPr>
+          <w:sz w:val="24"/>
+          <w:szCs w:val="24"/>
         </w:rPr>
         <w:t>Complete their execution in under one second, so as to not interrupt the users work flow</w:t>
       </w:r>
@@ -1817,26 +5209,37 @@
           <w:numId w:val="1"/>
         </w:numPr>
         <w:rPr>
-          <w:sz w:val="25"/>
-        </w:rPr>
-      </w:pPr>
-      <w:r>
-        <w:rPr>
-          <w:sz w:val="25"/>
-        </w:rPr>
-        <w:t>Use a reasonable amount of memory during execution</w:t>
-      </w:r>
-      <w:r>
-        <w:rPr>
-          <w:sz w:val="25"/>
-        </w:rPr>
-        <w:t xml:space="preserve"> – make </w:t>
-      </w:r>
-      <w:r>
-        <w:rPr>
-          <w:sz w:val="25"/>
-        </w:rPr>
-        <w:t>specific</w:t>
+          <w:sz w:val="24"/>
+          <w:szCs w:val="24"/>
+        </w:rPr>
+      </w:pPr>
+      <w:r>
+        <w:rPr>
+          <w:sz w:val="24"/>
+          <w:szCs w:val="24"/>
+        </w:rPr>
+        <w:t xml:space="preserve">Use </w:t>
+      </w:r>
+      <w:r>
+        <w:rPr>
+          <w:sz w:val="24"/>
+          <w:szCs w:val="24"/>
+        </w:rPr>
+        <w:t>less than half a</w:t>
+      </w:r>
+      <w:r>
+        <w:rPr>
+          <w:sz w:val="24"/>
+          <w:szCs w:val="24"/>
+        </w:rPr>
+        <w:t xml:space="preserve"> megabyte of memory </w:t>
+      </w:r>
+      <w:r>
+        <w:rPr>
+          <w:sz w:val="24"/>
+          <w:szCs w:val="24"/>
+        </w:rPr>
+        <w:t>during execution</w:t>
       </w:r>
     </w:p>
     <w:p>
@@ -1847,33 +5250,40 @@
           <w:numId w:val="1"/>
         </w:numPr>
         <w:rPr>
-          <w:sz w:val="25"/>
-        </w:rPr>
-      </w:pPr>
-      <w:r>
-        <w:rPr>
-          <w:sz w:val="25"/>
-        </w:rPr>
-        <w:t>Be a reasonable size</w:t>
-      </w:r>
-      <w:r>
-        <w:rPr>
-          <w:sz w:val="25"/>
-        </w:rPr>
-        <w:t xml:space="preserve"> – make specifi</w:t>
-      </w:r>
-      <w:r>
-        <w:rPr>
-          <w:sz w:val="25"/>
-        </w:rPr>
-        <w:t>c</w:t>
-      </w:r>
+          <w:sz w:val="24"/>
+          <w:szCs w:val="24"/>
+        </w:rPr>
+      </w:pPr>
+      <w:r>
+        <w:rPr>
+          <w:sz w:val="24"/>
+          <w:szCs w:val="24"/>
+        </w:rPr>
+        <w:t xml:space="preserve">Be a </w:t>
+      </w:r>
+      <w:r>
+        <w:rPr>
+          <w:sz w:val="24"/>
+          <w:szCs w:val="24"/>
+        </w:rPr>
+        <w:t xml:space="preserve">less than </w:t>
+      </w:r>
+      <w:r>
+        <w:rPr>
+          <w:sz w:val="24"/>
+          <w:szCs w:val="24"/>
+        </w:rPr>
+        <w:t>a quarter of a megabyte in size</w:t>
+      </w:r>
+      <w:bookmarkStart w:id="0" w:name="_GoBack"/>
+      <w:bookmarkEnd w:id="0"/>
     </w:p>
     <w:p>
       <w:pPr>
         <w:ind w:left="360"/>
         <w:rPr>
-          <w:sz w:val="25"/>
+          <w:sz w:val="24"/>
+          <w:szCs w:val="24"/>
         </w:rPr>
       </w:pPr>
     </w:p>
@@ -1885,36 +5295,42 @@
           <w:numId w:val="1"/>
         </w:numPr>
         <w:rPr>
-          <w:sz w:val="25"/>
-        </w:rPr>
-      </w:pPr>
-      <w:r>
-        <w:rPr>
-          <w:sz w:val="25"/>
+          <w:sz w:val="24"/>
+          <w:szCs w:val="24"/>
+        </w:rPr>
+      </w:pPr>
+      <w:r>
+        <w:rPr>
+          <w:sz w:val="24"/>
+          <w:szCs w:val="24"/>
         </w:rPr>
         <w:t>A version of the music macro language should be designed that will be use</w:t>
       </w:r>
       <w:r>
         <w:rPr>
-          <w:sz w:val="25"/>
+          <w:sz w:val="24"/>
+          <w:szCs w:val="24"/>
         </w:rPr>
         <w:t>d as the input for the</w:t>
       </w:r>
       <w:r>
         <w:rPr>
-          <w:sz w:val="25"/>
+          <w:sz w:val="24"/>
+          <w:szCs w:val="24"/>
         </w:rPr>
         <w:t xml:space="preserve"> program</w:t>
       </w:r>
       <w:r>
         <w:rPr>
-          <w:sz w:val="25"/>
+          <w:sz w:val="24"/>
+          <w:szCs w:val="24"/>
         </w:rPr>
         <w:t xml:space="preserve"> that generates a single-channel MIDI file from a single MML file</w:t>
       </w:r>
       <w:r>
         <w:rPr>
-          <w:sz w:val="25"/>
+          <w:sz w:val="24"/>
+          <w:szCs w:val="24"/>
         </w:rPr>
         <w:t>. This language should:</w:t>
       </w:r>
@@ -1927,18 +5343,21 @@
           <w:numId w:val="1"/>
         </w:numPr>
         <w:rPr>
-          <w:sz w:val="25"/>
-        </w:rPr>
-      </w:pPr>
-      <w:r>
-        <w:rPr>
-          <w:sz w:val="25"/>
+          <w:sz w:val="24"/>
+          <w:szCs w:val="24"/>
+        </w:rPr>
+      </w:pPr>
+      <w:r>
+        <w:rPr>
+          <w:sz w:val="24"/>
+          <w:szCs w:val="24"/>
         </w:rPr>
         <w:t>Have all the functionality of existing variants of the MML, i</w:t>
       </w:r>
       <w:r>
         <w:rPr>
-          <w:sz w:val="25"/>
+          <w:sz w:val="24"/>
+          <w:szCs w:val="24"/>
         </w:rPr>
         <w:t>ncluding support for:</w:t>
       </w:r>
@@ -1951,12 +5370,14 @@
           <w:numId w:val="1"/>
         </w:numPr>
         <w:rPr>
-          <w:sz w:val="25"/>
-        </w:rPr>
-      </w:pPr>
-      <w:r>
-        <w:rPr>
-          <w:sz w:val="25"/>
+          <w:sz w:val="24"/>
+          <w:szCs w:val="24"/>
+        </w:rPr>
+      </w:pPr>
+      <w:r>
+        <w:rPr>
+          <w:sz w:val="24"/>
+          <w:szCs w:val="24"/>
         </w:rPr>
         <w:t>Octave changing</w:t>
       </w:r>
@@ -1969,12 +5390,14 @@
           <w:numId w:val="1"/>
         </w:numPr>
         <w:rPr>
-          <w:sz w:val="25"/>
-        </w:rPr>
-      </w:pPr>
-      <w:r>
-        <w:rPr>
-          <w:sz w:val="25"/>
+          <w:sz w:val="24"/>
+          <w:szCs w:val="24"/>
+        </w:rPr>
+      </w:pPr>
+      <w:r>
+        <w:rPr>
+          <w:sz w:val="24"/>
+          <w:szCs w:val="24"/>
         </w:rPr>
         <w:t>Accidentals</w:t>
       </w:r>
@@ -1987,12 +5410,14 @@
           <w:numId w:val="1"/>
         </w:numPr>
         <w:rPr>
-          <w:sz w:val="25"/>
-        </w:rPr>
-      </w:pPr>
-      <w:r>
-        <w:rPr>
-          <w:sz w:val="25"/>
+          <w:sz w:val="24"/>
+          <w:szCs w:val="24"/>
+        </w:rPr>
+      </w:pPr>
+      <w:r>
+        <w:rPr>
+          <w:sz w:val="24"/>
+          <w:szCs w:val="24"/>
         </w:rPr>
         <w:t>Default length setting</w:t>
       </w:r>
@@ -2005,12 +5430,14 @@
           <w:numId w:val="1"/>
         </w:numPr>
         <w:rPr>
-          <w:sz w:val="25"/>
-        </w:rPr>
-      </w:pPr>
-      <w:r>
-        <w:rPr>
-          <w:sz w:val="25"/>
+          <w:sz w:val="24"/>
+          <w:szCs w:val="24"/>
+        </w:rPr>
+      </w:pPr>
+      <w:r>
+        <w:rPr>
+          <w:sz w:val="24"/>
+          <w:szCs w:val="24"/>
         </w:rPr>
         <w:t>Volume changing</w:t>
       </w:r>
@@ -2023,12 +5450,14 @@
           <w:numId w:val="1"/>
         </w:numPr>
         <w:rPr>
-          <w:sz w:val="25"/>
-        </w:rPr>
-      </w:pPr>
-      <w:r>
-        <w:rPr>
-          <w:sz w:val="25"/>
+          <w:sz w:val="24"/>
+          <w:szCs w:val="24"/>
+        </w:rPr>
+      </w:pPr>
+      <w:r>
+        <w:rPr>
+          <w:sz w:val="24"/>
+          <w:szCs w:val="24"/>
         </w:rPr>
         <w:t>Tempo setting</w:t>
       </w:r>
@@ -2041,12 +5470,14 @@
           <w:numId w:val="1"/>
         </w:numPr>
         <w:rPr>
-          <w:sz w:val="25"/>
-        </w:rPr>
-      </w:pPr>
-      <w:r>
-        <w:rPr>
-          <w:sz w:val="25"/>
+          <w:sz w:val="24"/>
+          <w:szCs w:val="24"/>
+        </w:rPr>
+      </w:pPr>
+      <w:r>
+        <w:rPr>
+          <w:sz w:val="24"/>
+          <w:szCs w:val="24"/>
         </w:rPr>
         <w:t>Macros</w:t>
       </w:r>
@@ -2059,12 +5490,14 @@
           <w:numId w:val="1"/>
         </w:numPr>
         <w:rPr>
-          <w:sz w:val="25"/>
-        </w:rPr>
-      </w:pPr>
-      <w:r>
-        <w:rPr>
-          <w:sz w:val="25"/>
+          <w:sz w:val="24"/>
+          <w:szCs w:val="24"/>
+        </w:rPr>
+      </w:pPr>
+      <w:r>
+        <w:rPr>
+          <w:sz w:val="24"/>
+          <w:szCs w:val="24"/>
         </w:rPr>
         <w:t>Have as unambiguous a syntax as possible, with a clear logical progression</w:t>
       </w:r>
@@ -2072,24 +5505,38 @@
     <w:p>
       <w:pPr>
         <w:rPr>
-          <w:sz w:val="25"/>
-        </w:rPr>
-      </w:pPr>
-    </w:p>
-    <w:p>
-      <w:pPr>
-        <w:rPr>
-          <w:sz w:val="25"/>
-        </w:rPr>
-      </w:pPr>
-      <w:r>
-        <w:rPr>
-          <w:sz w:val="25"/>
+          <w:sz w:val="24"/>
+          <w:szCs w:val="24"/>
+        </w:rPr>
+      </w:pPr>
+    </w:p>
+    <w:p>
+      <w:pPr>
+        <w:rPr>
+          <w:sz w:val="24"/>
+          <w:szCs w:val="24"/>
+        </w:rPr>
+      </w:pPr>
+      <w:r>
+        <w:rPr>
+          <w:sz w:val="24"/>
+          <w:szCs w:val="24"/>
+          <w:highlight w:val="yellow"/>
         </w:rPr>
         <w:t>Bibliography</w:t>
       </w:r>
     </w:p>
+    <w:p>
+      <w:pPr>
+        <w:rPr>
+          <w:sz w:val="24"/>
+          <w:szCs w:val="24"/>
+        </w:rPr>
+      </w:pPr>
+    </w:p>
     <w:sectPr>
+      <w:headerReference w:type="default" r:id="rId10"/>
+      <w:footerReference w:type="default" r:id="rId11"/>
       <w:pgSz w:w="11906" w:h="16838"/>
       <w:pgMar w:top="1440" w:right="1440" w:bottom="1440" w:left="1440" w:header="708" w:footer="708" w:gutter="0"/>
       <w:cols w:space="708"/>
@@ -2099,9 +5546,245 @@
 </w:document>
 </file>
 
+<file path=word/endnotes.xml><?xml version="1.0" encoding="utf-8"?>
+<w:endnotes xmlns:wpc="http://schemas.microsoft.com/office/word/2010/wordprocessingCanvas" xmlns:mc="http://schemas.openxmlformats.org/markup-compatibility/2006" xmlns:o="urn:schemas-microsoft-com:office:office" xmlns:r="http://schemas.openxmlformats.org/officeDocument/2006/relationships" xmlns:m="http://schemas.openxmlformats.org/officeDocument/2006/math" xmlns:v="urn:schemas-microsoft-com:vml" xmlns:wp14="http://schemas.microsoft.com/office/word/2010/wordprocessingDrawing" xmlns:wp="http://schemas.openxmlformats.org/drawingml/2006/wordprocessingDrawing" xmlns:w10="urn:schemas-microsoft-com:office:word" xmlns:w="http://schemas.openxmlformats.org/wordprocessingml/2006/main" xmlns:w14="http://schemas.microsoft.com/office/word/2010/wordml" xmlns:wpg="http://schemas.microsoft.com/office/word/2010/wordprocessingGroup" xmlns:wpi="http://schemas.microsoft.com/office/word/2010/wordprocessingInk" xmlns:wne="http://schemas.microsoft.com/office/word/2006/wordml" xmlns:wps="http://schemas.microsoft.com/office/word/2010/wordprocessingShape" mc:Ignorable="w14 wp14">
+  <w:endnote w:type="separator" w:id="-1">
+    <w:p>
+      <w:pPr>
+        <w:spacing w:after="0" w:line="240" w:lineRule="auto"/>
+      </w:pPr>
+      <w:r>
+        <w:separator/>
+      </w:r>
+    </w:p>
+  </w:endnote>
+  <w:endnote w:type="continuationSeparator" w:id="0">
+    <w:p>
+      <w:pPr>
+        <w:spacing w:after="0" w:line="240" w:lineRule="auto"/>
+      </w:pPr>
+      <w:r>
+        <w:continuationSeparator/>
+      </w:r>
+    </w:p>
+  </w:endnote>
+</w:endnotes>
+</file>
+
+<file path=word/footer1.xml><?xml version="1.0" encoding="utf-8"?>
+<w:ftr xmlns:wpc="http://schemas.microsoft.com/office/word/2010/wordprocessingCanvas" xmlns:mc="http://schemas.openxmlformats.org/markup-compatibility/2006" xmlns:o="urn:schemas-microsoft-com:office:office" xmlns:r="http://schemas.openxmlformats.org/officeDocument/2006/relationships" xmlns:m="http://schemas.openxmlformats.org/officeDocument/2006/math" xmlns:v="urn:schemas-microsoft-com:vml" xmlns:wp14="http://schemas.microsoft.com/office/word/2010/wordprocessingDrawing" xmlns:wp="http://schemas.openxmlformats.org/drawingml/2006/wordprocessingDrawing" xmlns:w10="urn:schemas-microsoft-com:office:word" xmlns:w="http://schemas.openxmlformats.org/wordprocessingml/2006/main" xmlns:w14="http://schemas.microsoft.com/office/word/2010/wordml" xmlns:wpg="http://schemas.microsoft.com/office/word/2010/wordprocessingGroup" xmlns:wpi="http://schemas.microsoft.com/office/word/2010/wordprocessingInk" xmlns:wne="http://schemas.microsoft.com/office/word/2006/wordml" xmlns:wps="http://schemas.microsoft.com/office/word/2010/wordprocessingShape" mc:Ignorable="w14 wp14">
+  <w:sdt>
+    <w:sdtPr>
+      <w:id w:val="-305626438"/>
+      <w:docPartObj>
+        <w:docPartGallery w:val="Page Numbers (Bottom of Page)"/>
+        <w:docPartUnique/>
+      </w:docPartObj>
+    </w:sdtPr>
+    <w:sdtEndPr>
+      <w:rPr>
+        <w:noProof/>
+      </w:rPr>
+    </w:sdtEndPr>
+    <w:sdtContent>
+      <w:p>
+        <w:pPr>
+          <w:pStyle w:val="Footer"/>
+          <w:jc w:val="right"/>
+        </w:pPr>
+        <w:r>
+          <w:fldChar w:fldCharType="begin"/>
+        </w:r>
+        <w:r>
+          <w:instrText xml:space="preserve"> PAGE   \* MERGEFORMAT </w:instrText>
+        </w:r>
+        <w:r>
+          <w:fldChar w:fldCharType="separate"/>
+        </w:r>
+        <w:r>
+          <w:rPr>
+            <w:noProof/>
+          </w:rPr>
+          <w:t>7</w:t>
+        </w:r>
+        <w:r>
+          <w:rPr>
+            <w:noProof/>
+          </w:rPr>
+          <w:fldChar w:fldCharType="end"/>
+        </w:r>
+      </w:p>
+    </w:sdtContent>
+  </w:sdt>
+  <w:p>
+    <w:pPr>
+      <w:pStyle w:val="Footer"/>
+    </w:pPr>
+  </w:p>
+</w:ftr>
+</file>
+
+<file path=word/footnotes.xml><?xml version="1.0" encoding="utf-8"?>
+<w:footnotes xmlns:wpc="http://schemas.microsoft.com/office/word/2010/wordprocessingCanvas" xmlns:mc="http://schemas.openxmlformats.org/markup-compatibility/2006" xmlns:o="urn:schemas-microsoft-com:office:office" xmlns:r="http://schemas.openxmlformats.org/officeDocument/2006/relationships" xmlns:m="http://schemas.openxmlformats.org/officeDocument/2006/math" xmlns:v="urn:schemas-microsoft-com:vml" xmlns:wp14="http://schemas.microsoft.com/office/word/2010/wordprocessingDrawing" xmlns:wp="http://schemas.openxmlformats.org/drawingml/2006/wordprocessingDrawing" xmlns:w10="urn:schemas-microsoft-com:office:word" xmlns:w="http://schemas.openxmlformats.org/wordprocessingml/2006/main" xmlns:w14="http://schemas.microsoft.com/office/word/2010/wordml" xmlns:wpg="http://schemas.microsoft.com/office/word/2010/wordprocessingGroup" xmlns:wpi="http://schemas.microsoft.com/office/word/2010/wordprocessingInk" xmlns:wne="http://schemas.microsoft.com/office/word/2006/wordml" xmlns:wps="http://schemas.microsoft.com/office/word/2010/wordprocessingShape" mc:Ignorable="w14 wp14">
+  <w:footnote w:type="separator" w:id="-1">
+    <w:p>
+      <w:pPr>
+        <w:spacing w:after="0" w:line="240" w:lineRule="auto"/>
+      </w:pPr>
+      <w:r>
+        <w:separator/>
+      </w:r>
+    </w:p>
+  </w:footnote>
+  <w:footnote w:type="continuationSeparator" w:id="0">
+    <w:p>
+      <w:pPr>
+        <w:spacing w:after="0" w:line="240" w:lineRule="auto"/>
+      </w:pPr>
+      <w:r>
+        <w:continuationSeparator/>
+      </w:r>
+    </w:p>
+  </w:footnote>
+</w:footnotes>
+</file>
+
+<file path=word/header1.xml><?xml version="1.0" encoding="utf-8"?>
+<w:hdr xmlns:wpc="http://schemas.microsoft.com/office/word/2010/wordprocessingCanvas" xmlns:mc="http://schemas.openxmlformats.org/markup-compatibility/2006" xmlns:o="urn:schemas-microsoft-com:office:office" xmlns:r="http://schemas.openxmlformats.org/officeDocument/2006/relationships" xmlns:m="http://schemas.openxmlformats.org/officeDocument/2006/math" xmlns:v="urn:schemas-microsoft-com:vml" xmlns:wp14="http://schemas.microsoft.com/office/word/2010/wordprocessingDrawing" xmlns:wp="http://schemas.openxmlformats.org/drawingml/2006/wordprocessingDrawing" xmlns:w10="urn:schemas-microsoft-com:office:word" xmlns:w="http://schemas.openxmlformats.org/wordprocessingml/2006/main" xmlns:w14="http://schemas.microsoft.com/office/word/2010/wordml" xmlns:wpg="http://schemas.microsoft.com/office/word/2010/wordprocessingGroup" xmlns:wpi="http://schemas.microsoft.com/office/word/2010/wordprocessingInk" xmlns:wne="http://schemas.microsoft.com/office/word/2006/wordml" xmlns:wps="http://schemas.microsoft.com/office/word/2010/wordprocessingShape" mc:Ignorable="w14 wp14">
+  <w:p>
+    <w:pPr>
+      <w:pStyle w:val="Header"/>
+    </w:pPr>
+    <w:r>
+      <w:t>Andrew Small</w:t>
+    </w:r>
+    <w:r>
+      <w:tab/>
+    </w:r>
+    <w:r>
+      <w:tab/>
+      <w:t>A2 Computer Science Project</w:t>
+    </w:r>
+  </w:p>
+</w:hdr>
+</file>
+
 <file path=word/numbering.xml><?xml version="1.0" encoding="utf-8"?>
-<w:numbering xmlns:wpc="http://schemas.microsoft.com/office/word/2010/wordprocessingCanvas" xmlns:mo="http://schemas.microsoft.com/office/mac/office/2008/main" xmlns:mc="http://schemas.openxmlformats.org/markup-compatibility/2006" xmlns:mv="urn:schemas-microsoft-com:mac:vml" xmlns:o="urn:schemas-microsoft-com:office:office" xmlns:r="http://schemas.openxmlformats.org/officeDocument/2006/relationships" xmlns:m="http://schemas.openxmlformats.org/officeDocument/2006/math" xmlns:v="urn:schemas-microsoft-com:vml" xmlns:wp14="http://schemas.microsoft.com/office/word/2010/wordprocessingDrawing" xmlns:wp="http://schemas.openxmlformats.org/drawingml/2006/wordprocessingDrawing" xmlns:w10="urn:schemas-microsoft-com:office:word" xmlns:w="http://schemas.openxmlformats.org/wordprocessingml/2006/main" xmlns:w14="http://schemas.microsoft.com/office/word/2010/wordml" xmlns:wpg="http://schemas.microsoft.com/office/word/2010/wordprocessingGroup" xmlns:wpi="http://schemas.microsoft.com/office/word/2010/wordprocessingInk" xmlns:wne="http://schemas.microsoft.com/office/word/2006/wordml" xmlns:wps="http://schemas.microsoft.com/office/word/2010/wordprocessingShape" mc:Ignorable="w14 wp14">
+<w:numbering xmlns:wpc="http://schemas.microsoft.com/office/word/2010/wordprocessingCanvas" xmlns:mc="http://schemas.openxmlformats.org/markup-compatibility/2006" xmlns:o="urn:schemas-microsoft-com:office:office" xmlns:r="http://schemas.openxmlformats.org/officeDocument/2006/relationships" xmlns:m="http://schemas.openxmlformats.org/officeDocument/2006/math" xmlns:v="urn:schemas-microsoft-com:vml" xmlns:wp14="http://schemas.microsoft.com/office/word/2010/wordprocessingDrawing" xmlns:wp="http://schemas.openxmlformats.org/drawingml/2006/wordprocessingDrawing" xmlns:w10="urn:schemas-microsoft-com:office:word" xmlns:w="http://schemas.openxmlformats.org/wordprocessingml/2006/main" xmlns:w14="http://schemas.microsoft.com/office/word/2010/wordml" xmlns:wpg="http://schemas.microsoft.com/office/word/2010/wordprocessingGroup" xmlns:wpi="http://schemas.microsoft.com/office/word/2010/wordprocessingInk" xmlns:wne="http://schemas.microsoft.com/office/word/2006/wordml" xmlns:wps="http://schemas.microsoft.com/office/word/2010/wordprocessingShape" mc:Ignorable="w14 wp14">
   <w:abstractNum w:abstractNumId="0">
+    <w:nsid w:val="1272477B"/>
+    <w:multiLevelType w:val="hybridMultilevel"/>
+    <w:tmpl w:val="FC722C46"/>
+    <w:lvl w:ilvl="0" w:tplc="08090001">
+      <w:start w:val="1"/>
+      <w:numFmt w:val="bullet"/>
+      <w:lvlText w:val=""/>
+      <w:lvlJc w:val="left"/>
+      <w:pPr>
+        <w:ind w:left="720" w:hanging="360"/>
+      </w:pPr>
+      <w:rPr>
+        <w:rFonts w:ascii="Symbol" w:hAnsi="Symbol" w:hint="default"/>
+      </w:rPr>
+    </w:lvl>
+    <w:lvl w:ilvl="1" w:tplc="08090003" w:tentative="1">
+      <w:start w:val="1"/>
+      <w:numFmt w:val="bullet"/>
+      <w:lvlText w:val="o"/>
+      <w:lvlJc w:val="left"/>
+      <w:pPr>
+        <w:ind w:left="1440" w:hanging="360"/>
+      </w:pPr>
+      <w:rPr>
+        <w:rFonts w:ascii="Courier New" w:hAnsi="Courier New" w:cs="Courier New" w:hint="default"/>
+      </w:rPr>
+    </w:lvl>
+    <w:lvl w:ilvl="2" w:tplc="08090005" w:tentative="1">
+      <w:start w:val="1"/>
+      <w:numFmt w:val="bullet"/>
+      <w:lvlText w:val=""/>
+      <w:lvlJc w:val="left"/>
+      <w:pPr>
+        <w:ind w:left="2160" w:hanging="360"/>
+      </w:pPr>
+      <w:rPr>
+        <w:rFonts w:ascii="Wingdings" w:hAnsi="Wingdings" w:hint="default"/>
+      </w:rPr>
+    </w:lvl>
+    <w:lvl w:ilvl="3" w:tplc="08090001" w:tentative="1">
+      <w:start w:val="1"/>
+      <w:numFmt w:val="bullet"/>
+      <w:lvlText w:val=""/>
+      <w:lvlJc w:val="left"/>
+      <w:pPr>
+        <w:ind w:left="2880" w:hanging="360"/>
+      </w:pPr>
+      <w:rPr>
+        <w:rFonts w:ascii="Symbol" w:hAnsi="Symbol" w:hint="default"/>
+      </w:rPr>
+    </w:lvl>
+    <w:lvl w:ilvl="4" w:tplc="08090003" w:tentative="1">
+      <w:start w:val="1"/>
+      <w:numFmt w:val="bullet"/>
+      <w:lvlText w:val="o"/>
+      <w:lvlJc w:val="left"/>
+      <w:pPr>
+        <w:ind w:left="3600" w:hanging="360"/>
+      </w:pPr>
+      <w:rPr>
+        <w:rFonts w:ascii="Courier New" w:hAnsi="Courier New" w:cs="Courier New" w:hint="default"/>
+      </w:rPr>
+    </w:lvl>
+    <w:lvl w:ilvl="5" w:tplc="08090005" w:tentative="1">
+      <w:start w:val="1"/>
+      <w:numFmt w:val="bullet"/>
+      <w:lvlText w:val=""/>
+      <w:lvlJc w:val="left"/>
+      <w:pPr>
+        <w:ind w:left="4320" w:hanging="360"/>
+      </w:pPr>
+      <w:rPr>
+        <w:rFonts w:ascii="Wingdings" w:hAnsi="Wingdings" w:hint="default"/>
+      </w:rPr>
+    </w:lvl>
+    <w:lvl w:ilvl="6" w:tplc="08090001" w:tentative="1">
+      <w:start w:val="1"/>
+      <w:numFmt w:val="bullet"/>
+      <w:lvlText w:val=""/>
+      <w:lvlJc w:val="left"/>
+      <w:pPr>
+        <w:ind w:left="5040" w:hanging="360"/>
+      </w:pPr>
+      <w:rPr>
+        <w:rFonts w:ascii="Symbol" w:hAnsi="Symbol" w:hint="default"/>
+      </w:rPr>
+    </w:lvl>
+    <w:lvl w:ilvl="7" w:tplc="08090003" w:tentative="1">
+      <w:start w:val="1"/>
+      <w:numFmt w:val="bullet"/>
+      <w:lvlText w:val="o"/>
+      <w:lvlJc w:val="left"/>
+      <w:pPr>
+        <w:ind w:left="5760" w:hanging="360"/>
+      </w:pPr>
+      <w:rPr>
+        <w:rFonts w:ascii="Courier New" w:hAnsi="Courier New" w:cs="Courier New" w:hint="default"/>
+      </w:rPr>
+    </w:lvl>
+    <w:lvl w:ilvl="8" w:tplc="08090005" w:tentative="1">
+      <w:start w:val="1"/>
+      <w:numFmt w:val="bullet"/>
+      <w:lvlText w:val=""/>
+      <w:lvlJc w:val="left"/>
+      <w:pPr>
+        <w:ind w:left="6480" w:hanging="360"/>
+      </w:pPr>
+      <w:rPr>
+        <w:rFonts w:ascii="Wingdings" w:hAnsi="Wingdings" w:hint="default"/>
+      </w:rPr>
+    </w:lvl>
+  </w:abstractNum>
+  <w:abstractNum w:abstractNumId="1">
     <w:nsid w:val="21AF77FA"/>
     <w:multiLevelType w:val="hybridMultilevel"/>
     <w:tmpl w:val="255EE58A"/>
@@ -2214,7 +5897,7 @@
       </w:rPr>
     </w:lvl>
   </w:abstractNum>
-  <w:abstractNum w:abstractNumId="1">
+  <w:abstractNum w:abstractNumId="2">
     <w:nsid w:val="339C21A2"/>
     <w:multiLevelType w:val="hybridMultilevel"/>
     <w:tmpl w:val="E93A05C6"/>
@@ -2328,10 +6011,13 @@
     </w:lvl>
   </w:abstractNum>
   <w:num w:numId="1">
-    <w:abstractNumId w:val="0"/>
+    <w:abstractNumId w:val="1"/>
   </w:num>
   <w:num w:numId="2">
-    <w:abstractNumId w:val="1"/>
+    <w:abstractNumId w:val="2"/>
+  </w:num>
+  <w:num w:numId="3">
+    <w:abstractNumId w:val="0"/>
   </w:num>
 </w:numbering>
 </file>
@@ -2353,7 +6039,7 @@
       </w:pPr>
     </w:pPrDefault>
   </w:docDefaults>
-  <w:latentStyles w:defLockedState="0" w:defUIPriority="99" w:defSemiHidden="1" w:defUnhideWhenUsed="1" w:defQFormat="0" w:count="276">
+  <w:latentStyles w:defLockedState="0" w:defUIPriority="99" w:defSemiHidden="1" w:defUnhideWhenUsed="1" w:defQFormat="0" w:count="267">
     <w:lsdException w:name="Normal" w:semiHidden="0" w:uiPriority="0" w:unhideWhenUsed="0" w:qFormat="1"/>
     <w:lsdException w:name="heading 1" w:semiHidden="0" w:uiPriority="9" w:unhideWhenUsed="0" w:qFormat="1"/>
     <w:lsdException w:name="heading 2" w:uiPriority="9" w:qFormat="1"/>
@@ -2584,7 +6270,6 @@
       <w:spacing w:after="0" w:line="240" w:lineRule="auto"/>
     </w:pPr>
     <w:tblPr>
-      <w:tblInd w:w="0" w:type="dxa"/>
       <w:tblBorders>
         <w:top w:val="single" w:sz="4" w:space="0" w:color="auto"/>
         <w:left w:val="single" w:sz="4" w:space="0" w:color="auto"/>
@@ -2593,19 +6278,67 @@
         <w:insideH w:val="single" w:sz="4" w:space="0" w:color="auto"/>
         <w:insideV w:val="single" w:sz="4" w:space="0" w:color="auto"/>
       </w:tblBorders>
-      <w:tblCellMar>
-        <w:top w:w="0" w:type="dxa"/>
-        <w:left w:w="108" w:type="dxa"/>
-        <w:bottom w:w="0" w:type="dxa"/>
-        <w:right w:w="108" w:type="dxa"/>
-      </w:tblCellMar>
     </w:tblPr>
+  </w:style>
+  <w:style w:type="paragraph" w:styleId="Header">
+    <w:name w:val="header"/>
+    <w:basedOn w:val="Normal"/>
+    <w:link w:val="HeaderChar"/>
+    <w:uiPriority w:val="99"/>
+    <w:unhideWhenUsed/>
+    <w:rsid w:val="00DE6518"/>
+    <w:pPr>
+      <w:tabs>
+        <w:tab w:val="center" w:pos="4513"/>
+        <w:tab w:val="right" w:pos="9026"/>
+      </w:tabs>
+      <w:spacing w:after="0" w:line="240" w:lineRule="auto"/>
+    </w:pPr>
+  </w:style>
+  <w:style w:type="character" w:customStyle="1" w:styleId="HeaderChar">
+    <w:name w:val="Header Char"/>
+    <w:basedOn w:val="DefaultParagraphFont"/>
+    <w:link w:val="Header"/>
+    <w:uiPriority w:val="99"/>
+    <w:rsid w:val="00DE6518"/>
+  </w:style>
+  <w:style w:type="paragraph" w:styleId="Footer">
+    <w:name w:val="footer"/>
+    <w:basedOn w:val="Normal"/>
+    <w:link w:val="FooterChar"/>
+    <w:uiPriority w:val="99"/>
+    <w:unhideWhenUsed/>
+    <w:rsid w:val="00DE6518"/>
+    <w:pPr>
+      <w:tabs>
+        <w:tab w:val="center" w:pos="4513"/>
+        <w:tab w:val="right" w:pos="9026"/>
+      </w:tabs>
+      <w:spacing w:after="0" w:line="240" w:lineRule="auto"/>
+    </w:pPr>
+  </w:style>
+  <w:style w:type="character" w:customStyle="1" w:styleId="FooterChar">
+    <w:name w:val="Footer Char"/>
+    <w:basedOn w:val="DefaultParagraphFont"/>
+    <w:link w:val="Footer"/>
+    <w:uiPriority w:val="99"/>
+    <w:rsid w:val="00DE6518"/>
+  </w:style>
+  <w:style w:type="character" w:styleId="PlaceholderText">
+    <w:name w:val="Placeholder Text"/>
+    <w:basedOn w:val="DefaultParagraphFont"/>
+    <w:uiPriority w:val="99"/>
+    <w:semiHidden/>
+    <w:rsid w:val="00CD1A3C"/>
+    <w:rPr>
+      <w:color w:val="808080"/>
+    </w:rPr>
   </w:style>
 </w:styles>
 </file>
 
 <file path=word/stylesWithEffects.xml><?xml version="1.0" encoding="utf-8"?>
-<w:styles xmlns:wpc="http://schemas.microsoft.com/office/word/2010/wordprocessingCanvas" xmlns:mo="http://schemas.microsoft.com/office/mac/office/2008/main" xmlns:mc="http://schemas.openxmlformats.org/markup-compatibility/2006" xmlns:mv="urn:schemas-microsoft-com:mac:vml" xmlns:o="urn:schemas-microsoft-com:office:office" xmlns:r="http://schemas.openxmlformats.org/officeDocument/2006/relationships" xmlns:m="http://schemas.openxmlformats.org/officeDocument/2006/math" xmlns:v="urn:schemas-microsoft-com:vml" xmlns:wp14="http://schemas.microsoft.com/office/word/2010/wordprocessingDrawing" xmlns:wp="http://schemas.openxmlformats.org/drawingml/2006/wordprocessingDrawing" xmlns:w10="urn:schemas-microsoft-com:office:word" xmlns:w="http://schemas.openxmlformats.org/wordprocessingml/2006/main" xmlns:w14="http://schemas.microsoft.com/office/word/2010/wordml" xmlns:wpg="http://schemas.microsoft.com/office/word/2010/wordprocessingGroup" xmlns:wpi="http://schemas.microsoft.com/office/word/2010/wordprocessingInk" xmlns:wne="http://schemas.microsoft.com/office/word/2006/wordml" xmlns:wps="http://schemas.microsoft.com/office/word/2010/wordprocessingShape" mc:Ignorable="w14 wp14">
+<w:styles xmlns:wpc="http://schemas.microsoft.com/office/word/2010/wordprocessingCanvas" xmlns:mc="http://schemas.openxmlformats.org/markup-compatibility/2006" xmlns:o="urn:schemas-microsoft-com:office:office" xmlns:r="http://schemas.openxmlformats.org/officeDocument/2006/relationships" xmlns:m="http://schemas.openxmlformats.org/officeDocument/2006/math" xmlns:v="urn:schemas-microsoft-com:vml" xmlns:wp14="http://schemas.microsoft.com/office/word/2010/wordprocessingDrawing" xmlns:wp="http://schemas.openxmlformats.org/drawingml/2006/wordprocessingDrawing" xmlns:w10="urn:schemas-microsoft-com:office:word" xmlns:w="http://schemas.openxmlformats.org/wordprocessingml/2006/main" xmlns:w14="http://schemas.microsoft.com/office/word/2010/wordml" xmlns:wpg="http://schemas.microsoft.com/office/word/2010/wordprocessingGroup" xmlns:wpi="http://schemas.microsoft.com/office/word/2010/wordprocessingInk" xmlns:wne="http://schemas.microsoft.com/office/word/2006/wordml" xmlns:wps="http://schemas.microsoft.com/office/word/2010/wordprocessingShape" mc:Ignorable="w14 wp14">
   <w:docDefaults>
     <w:rPrDefault>
       <w:rPr>
@@ -2621,7 +6354,7 @@
       </w:pPr>
     </w:pPrDefault>
   </w:docDefaults>
-  <w:latentStyles w:defLockedState="0" w:defUIPriority="99" w:defSemiHidden="1" w:defUnhideWhenUsed="1" w:defQFormat="0" w:count="276">
+  <w:latentStyles w:defLockedState="0" w:defUIPriority="99" w:defSemiHidden="1" w:defUnhideWhenUsed="1" w:defQFormat="0" w:count="267">
     <w:lsdException w:name="Normal" w:semiHidden="0" w:uiPriority="0" w:unhideWhenUsed="0" w:qFormat="1"/>
     <w:lsdException w:name="heading 1" w:semiHidden="0" w:uiPriority="9" w:unhideWhenUsed="0" w:qFormat="1"/>
     <w:lsdException w:name="heading 2" w:uiPriority="9" w:qFormat="1"/>
@@ -2852,7 +6585,6 @@
       <w:spacing w:after="0" w:line="240" w:lineRule="auto"/>
     </w:pPr>
     <w:tblPr>
-      <w:tblInd w:w="0" w:type="dxa"/>
       <w:tblBorders>
         <w:top w:val="single" w:sz="4" w:space="0" w:color="auto"/>
         <w:left w:val="single" w:sz="4" w:space="0" w:color="auto"/>
@@ -2861,13 +6593,61 @@
         <w:insideH w:val="single" w:sz="4" w:space="0" w:color="auto"/>
         <w:insideV w:val="single" w:sz="4" w:space="0" w:color="auto"/>
       </w:tblBorders>
-      <w:tblCellMar>
-        <w:top w:w="0" w:type="dxa"/>
-        <w:left w:w="108" w:type="dxa"/>
-        <w:bottom w:w="0" w:type="dxa"/>
-        <w:right w:w="108" w:type="dxa"/>
-      </w:tblCellMar>
     </w:tblPr>
+  </w:style>
+  <w:style w:type="paragraph" w:styleId="Header">
+    <w:name w:val="header"/>
+    <w:basedOn w:val="Normal"/>
+    <w:link w:val="HeaderChar"/>
+    <w:uiPriority w:val="99"/>
+    <w:unhideWhenUsed/>
+    <w:rsid w:val="00DE6518"/>
+    <w:pPr>
+      <w:tabs>
+        <w:tab w:val="center" w:pos="4513"/>
+        <w:tab w:val="right" w:pos="9026"/>
+      </w:tabs>
+      <w:spacing w:after="0" w:line="240" w:lineRule="auto"/>
+    </w:pPr>
+  </w:style>
+  <w:style w:type="character" w:customStyle="1" w:styleId="HeaderChar">
+    <w:name w:val="Header Char"/>
+    <w:basedOn w:val="DefaultParagraphFont"/>
+    <w:link w:val="Header"/>
+    <w:uiPriority w:val="99"/>
+    <w:rsid w:val="00DE6518"/>
+  </w:style>
+  <w:style w:type="paragraph" w:styleId="Footer">
+    <w:name w:val="footer"/>
+    <w:basedOn w:val="Normal"/>
+    <w:link w:val="FooterChar"/>
+    <w:uiPriority w:val="99"/>
+    <w:unhideWhenUsed/>
+    <w:rsid w:val="00DE6518"/>
+    <w:pPr>
+      <w:tabs>
+        <w:tab w:val="center" w:pos="4513"/>
+        <w:tab w:val="right" w:pos="9026"/>
+      </w:tabs>
+      <w:spacing w:after="0" w:line="240" w:lineRule="auto"/>
+    </w:pPr>
+  </w:style>
+  <w:style w:type="character" w:customStyle="1" w:styleId="FooterChar">
+    <w:name w:val="Footer Char"/>
+    <w:basedOn w:val="DefaultParagraphFont"/>
+    <w:link w:val="Footer"/>
+    <w:uiPriority w:val="99"/>
+    <w:rsid w:val="00DE6518"/>
+  </w:style>
+  <w:style w:type="character" w:styleId="PlaceholderText">
+    <w:name w:val="Placeholder Text"/>
+    <w:basedOn w:val="DefaultParagraphFont"/>
+    <w:uiPriority w:val="99"/>
+    <w:semiHidden/>
+    <w:rsid w:val="00CD1A3C"/>
+    <w:rPr>
+      <w:color w:val="808080"/>
+    </w:rPr>
   </w:style>
 </w:styles>
 </file>
@@ -3162,7 +6942,7 @@
 </file>
 
 <file path=customXml/itemProps1.xml><?xml version="1.0" encoding="utf-8"?>
-<ds:datastoreItem xmlns:ds="http://schemas.openxmlformats.org/officeDocument/2006/customXml" ds:itemID="{B9B9402A-EA8D-4A4B-9350-89F9A3763792}">
+<ds:datastoreItem xmlns:ds="http://schemas.openxmlformats.org/officeDocument/2006/customXml" ds:itemID="{068A1896-C47A-49ED-A311-916CBB11D1FC}">
   <ds:schemaRefs>
     <ds:schemaRef ds:uri="http://schemas.openxmlformats.org/officeDocument/2006/bibliography"/>
   </ds:schemaRefs>

--- a/Project Documentation/Analysis.docx
+++ b/Project Documentation/Analysis.docx
@@ -1,6 +1,6 @@
 
 <file path=word/document.xml><?xml version="1.0" encoding="utf-8"?>
-<w:document xmlns:wpc="http://schemas.microsoft.com/office/word/2010/wordprocessingCanvas" xmlns:mc="http://schemas.openxmlformats.org/markup-compatibility/2006" xmlns:o="urn:schemas-microsoft-com:office:office" xmlns:r="http://schemas.openxmlformats.org/officeDocument/2006/relationships" xmlns:m="http://schemas.openxmlformats.org/officeDocument/2006/math" xmlns:v="urn:schemas-microsoft-com:vml" xmlns:wp14="http://schemas.microsoft.com/office/word/2010/wordprocessingDrawing" xmlns:wp="http://schemas.openxmlformats.org/drawingml/2006/wordprocessingDrawing" xmlns:w10="urn:schemas-microsoft-com:office:word" xmlns:w="http://schemas.openxmlformats.org/wordprocessingml/2006/main" xmlns:w14="http://schemas.microsoft.com/office/word/2010/wordml" xmlns:wpg="http://schemas.microsoft.com/office/word/2010/wordprocessingGroup" xmlns:wpi="http://schemas.microsoft.com/office/word/2010/wordprocessingInk" xmlns:wne="http://schemas.microsoft.com/office/word/2006/wordml" xmlns:wps="http://schemas.microsoft.com/office/word/2010/wordprocessingShape" mc:Ignorable="w14 wp14">
+<w:document xmlns:wpc="http://schemas.microsoft.com/office/word/2010/wordprocessingCanvas" xmlns:mo="http://schemas.microsoft.com/office/mac/office/2008/main" xmlns:mc="http://schemas.openxmlformats.org/markup-compatibility/2006" xmlns:mv="urn:schemas-microsoft-com:mac:vml" xmlns:o="urn:schemas-microsoft-com:office:office" xmlns:r="http://schemas.openxmlformats.org/officeDocument/2006/relationships" xmlns:m="http://schemas.openxmlformats.org/officeDocument/2006/math" xmlns:v="urn:schemas-microsoft-com:vml" xmlns:wp14="http://schemas.microsoft.com/office/word/2010/wordprocessingDrawing" xmlns:wp="http://schemas.openxmlformats.org/drawingml/2006/wordprocessingDrawing" xmlns:w10="urn:schemas-microsoft-com:office:word" xmlns:w="http://schemas.openxmlformats.org/wordprocessingml/2006/main" xmlns:w14="http://schemas.microsoft.com/office/word/2010/wordml" xmlns:wpg="http://schemas.microsoft.com/office/word/2010/wordprocessingGroup" xmlns:wpi="http://schemas.microsoft.com/office/word/2010/wordprocessingInk" xmlns:wne="http://schemas.microsoft.com/office/word/2006/wordml" xmlns:wps="http://schemas.microsoft.com/office/word/2010/wordprocessingShape" mc:Ignorable="w14 wp14">
   <w:body>
     <w:p>
       <w:pPr>
@@ -3794,430 +3794,588 @@
           <w:szCs w:val="26"/>
           <w:u w:val="single"/>
         </w:rPr>
-        <w:t>Makefiles</w:t>
-      </w:r>
-    </w:p>
-    <w:p>
-      <w:pPr>
-        <w:rPr>
-          <w:sz w:val="25"/>
+        <w:t>Development Tools</w:t>
+      </w:r>
+      <w:r>
+        <w:rPr>
+          <w:b/>
+          <w:sz w:val="26"/>
           <w:szCs w:val="26"/>
-        </w:rPr>
-      </w:pPr>
-    </w:p>
-    <w:p>
-      <w:pPr>
-        <w:rPr>
-          <w:sz w:val="24"/>
-          <w:szCs w:val="24"/>
-          <w:highlight w:val="yellow"/>
-        </w:rPr>
-      </w:pPr>
-      <w:r>
-        <w:rPr>
-          <w:sz w:val="24"/>
-          <w:szCs w:val="24"/>
-          <w:highlight w:val="yellow"/>
-        </w:rPr>
-        <w:t>Lex</w:t>
-      </w:r>
-    </w:p>
-    <w:p>
-      <w:pPr>
-        <w:rPr>
-          <w:sz w:val="24"/>
-          <w:szCs w:val="24"/>
-          <w:highlight w:val="yellow"/>
-        </w:rPr>
-      </w:pPr>
-      <w:r>
-        <w:rPr>
-          <w:sz w:val="24"/>
-          <w:szCs w:val="24"/>
-          <w:highlight w:val="yellow"/>
-        </w:rPr>
-        <w:t>Yacc</w:t>
-      </w:r>
-    </w:p>
-    <w:p>
-      <w:pPr>
-        <w:rPr>
-          <w:sz w:val="24"/>
-          <w:szCs w:val="24"/>
-        </w:rPr>
-      </w:pPr>
-      <w:r>
-        <w:rPr>
-          <w:sz w:val="24"/>
-          <w:szCs w:val="24"/>
-          <w:highlight w:val="yellow"/>
-        </w:rPr>
-        <w:t>MML mention</w:t>
-      </w:r>
-    </w:p>
-    <w:p>
-      <w:pPr>
-        <w:rPr>
-          <w:sz w:val="24"/>
-          <w:szCs w:val="24"/>
-        </w:rPr>
-      </w:pPr>
-      <w:r>
-        <w:rPr>
-          <w:sz w:val="24"/>
-          <w:szCs w:val="24"/>
-          <w:highlight w:val="yellow"/>
-        </w:rPr>
-        <w:t>Endianness</w:t>
-      </w:r>
-    </w:p>
-    <w:p>
-      <w:pPr>
+          <w:u w:val="single"/>
+        </w:rPr>
+        <w:t xml:space="preserve"> and Method</w:t>
+      </w:r>
+    </w:p>
+    <w:p>
+      <w:pPr>
+        <w:rPr>
+          <w:sz w:val="24"/>
+          <w:szCs w:val="24"/>
+        </w:rPr>
+      </w:pPr>
+      <w:r>
+        <w:rPr>
+          <w:sz w:val="24"/>
+          <w:szCs w:val="24"/>
+        </w:rPr>
+        <w:t xml:space="preserve">There are many programming languages that would be suitable for this </w:t>
+      </w:r>
+      <w:r>
+        <w:rPr>
+          <w:sz w:val="24"/>
+          <w:szCs w:val="24"/>
+        </w:rPr>
+        <w:t>project, but I have chosen to go with C, as I am comfortable with it, and I feel that it is suitable, being a low-level language and the amount of byte-wise manipulation needed in this project.</w:t>
+      </w:r>
+    </w:p>
+    <w:p>
+      <w:pPr>
+        <w:rPr>
+          <w:sz w:val="24"/>
+          <w:szCs w:val="24"/>
+        </w:rPr>
+      </w:pPr>
+      <w:r>
+        <w:rPr>
+          <w:sz w:val="24"/>
+          <w:szCs w:val="24"/>
+        </w:rPr>
+        <w:t>Python would also have been a good choice because of how easy string manipulation</w:t>
+      </w:r>
+      <w:r>
+        <w:rPr>
+          <w:sz w:val="24"/>
+          <w:szCs w:val="24"/>
+        </w:rPr>
+        <w:t xml:space="preserve"> is in it, which would make the processing of the input language more convenient.</w:t>
+      </w:r>
+    </w:p>
+    <w:p>
+      <w:pPr>
+        <w:rPr>
+          <w:sz w:val="24"/>
+          <w:szCs w:val="24"/>
+        </w:rPr>
+      </w:pPr>
+      <w:r>
+        <w:rPr>
+          <w:sz w:val="24"/>
+          <w:szCs w:val="24"/>
+        </w:rPr>
+        <w:t xml:space="preserve">I found two </w:t>
+      </w:r>
+      <w:r>
+        <w:rPr>
+          <w:sz w:val="24"/>
+          <w:szCs w:val="24"/>
+        </w:rPr>
+        <w:t>tools in my research that I have decided to</w:t>
+      </w:r>
+      <w:r>
+        <w:rPr>
+          <w:sz w:val="24"/>
+          <w:szCs w:val="24"/>
+        </w:rPr>
+        <w:t xml:space="preserve"> use in this project to produce the parsing portions of the code </w:t>
+      </w:r>
+      <w:r>
+        <w:rPr>
+          <w:sz w:val="24"/>
+          <w:szCs w:val="24"/>
+        </w:rPr>
+        <w:t>–</w:t>
+      </w:r>
+      <w:r>
+        <w:rPr>
+          <w:sz w:val="24"/>
+          <w:szCs w:val="24"/>
+        </w:rPr>
+        <w:t xml:space="preserve"> </w:t>
+      </w:r>
+      <w:r>
+        <w:rPr>
+          <w:sz w:val="24"/>
+          <w:szCs w:val="24"/>
+        </w:rPr>
+        <w:t xml:space="preserve">Lex and Yacc. </w:t>
+      </w:r>
+      <w:r>
+        <w:rPr>
+          <w:sz w:val="24"/>
+          <w:szCs w:val="24"/>
+        </w:rPr>
+        <w:t>Lex takes a C file containing regular expressions and code to execute upon matches, and Yacc, which works in conjunction with Lex, takes a C file containing Back-Naur form grammar</w:t>
+      </w:r>
+      <w:r>
+        <w:rPr>
+          <w:sz w:val="24"/>
+          <w:szCs w:val="24"/>
+        </w:rPr>
+        <w:t xml:space="preserve"> and code to execute upon reductions.</w:t>
+      </w:r>
+    </w:p>
+    <w:p>
+      <w:pPr>
+        <w:rPr>
+          <w:sz w:val="24"/>
+          <w:szCs w:val="24"/>
+        </w:rPr>
+      </w:pPr>
+      <w:r>
+        <w:rPr>
+          <w:sz w:val="24"/>
+          <w:szCs w:val="24"/>
+        </w:rPr>
+        <w:t>To learn how to use Lex and Yacc, I’ve purchased an O’Riely book on the</w:t>
+      </w:r>
+      <w:r>
+        <w:rPr>
+          <w:sz w:val="24"/>
+          <w:szCs w:val="24"/>
+        </w:rPr>
+        <w:t>m, which I’ll be using throughout the project.</w:t>
+      </w:r>
+    </w:p>
+    <w:p>
+      <w:pPr>
+        <w:rPr>
+          <w:sz w:val="24"/>
+          <w:szCs w:val="24"/>
+        </w:rPr>
+      </w:pPr>
+      <w:r>
+        <w:rPr>
+          <w:sz w:val="24"/>
+          <w:szCs w:val="24"/>
+        </w:rPr>
+        <w:t>An alternative to using Lex and Yacc would be writing my own parser and lexer, which could potentially yield faster code, but would take a great deal longer to develop.</w:t>
+      </w:r>
+    </w:p>
+    <w:p>
+      <w:pPr>
+        <w:rPr>
+          <w:sz w:val="24"/>
+          <w:szCs w:val="24"/>
+        </w:rPr>
+      </w:pPr>
+      <w:r>
+        <w:rPr>
+          <w:sz w:val="24"/>
+          <w:szCs w:val="24"/>
+        </w:rPr>
+        <w:lastRenderedPageBreak/>
+        <w:t xml:space="preserve">To compile my code, I will use makefiles in combination with GCC. </w:t>
+      </w:r>
+      <w:r>
+        <w:rPr>
+          <w:sz w:val="24"/>
+          <w:szCs w:val="24"/>
+        </w:rPr>
+        <w:t xml:space="preserve">This is a common practice for C development, and one I am comfortable with. </w:t>
+      </w:r>
+      <w:r>
+        <w:rPr>
+          <w:sz w:val="24"/>
+          <w:szCs w:val="24"/>
+        </w:rPr>
+        <w:t xml:space="preserve">The alternative is entering the GCC, Lex and Yacc calls every time </w:t>
+      </w:r>
+      <w:r>
+        <w:rPr>
+          <w:sz w:val="24"/>
+          <w:szCs w:val="24"/>
+        </w:rPr>
+        <w:t xml:space="preserve">compilation is performed, which could be very </w:t>
+      </w:r>
+      <w:r>
+        <w:rPr>
+          <w:sz w:val="24"/>
+          <w:szCs w:val="24"/>
+        </w:rPr>
+        <w:t>inconvenient</w:t>
+      </w:r>
+      <w:r>
+        <w:rPr>
+          <w:sz w:val="24"/>
+          <w:szCs w:val="24"/>
+        </w:rPr>
+        <w:t>.</w:t>
+      </w:r>
+      <w:r>
+        <w:rPr>
+          <w:sz w:val="24"/>
+          <w:szCs w:val="24"/>
+        </w:rPr>
+        <w:t xml:space="preserve"> </w:t>
+      </w:r>
+    </w:p>
+    <w:p>
+      <w:pPr>
+        <w:rPr>
+          <w:sz w:val="24"/>
+          <w:szCs w:val="24"/>
+        </w:rPr>
+      </w:pPr>
+      <w:r>
+        <w:rPr>
+          <w:sz w:val="24"/>
+          <w:szCs w:val="24"/>
+        </w:rPr>
+        <w:t xml:space="preserve">Clang is another C compiler that could be used, which has many advantages over </w:t>
+      </w:r>
+      <w:r>
+        <w:rPr>
+          <w:sz w:val="24"/>
+          <w:szCs w:val="24"/>
+        </w:rPr>
+        <w:t>GCC, such as compilation speed, but I am used to using GCC and have it already available on the machines I will be developing the project on.</w:t>
+      </w:r>
+    </w:p>
+    <w:p>
+      <w:pPr>
+        <w:rPr>
+          <w:sz w:val="24"/>
+          <w:szCs w:val="24"/>
+        </w:rPr>
+      </w:pPr>
+      <w:r>
+        <w:rPr>
+          <w:b/>
+          <w:sz w:val="28"/>
+        </w:rPr>
+        <w:tab/>
+      </w:r>
+      <w:r>
         <w:rPr>
           <w:b/>
           <w:sz w:val="28"/>
           <w:u w:val="single"/>
         </w:rPr>
-      </w:pPr>
-      <w:r>
-        <w:rPr>
-          <w:b/>
-          <w:sz w:val="28"/>
-        </w:rPr>
-        <w:tab/>
-      </w:r>
-      <w:r>
+        <w:t>Description of the Current System</w:t>
+      </w:r>
+    </w:p>
+    <w:p>
+      <w:pPr>
+        <w:rPr>
+          <w:sz w:val="24"/>
+          <w:szCs w:val="24"/>
+        </w:rPr>
+      </w:pPr>
+      <w:r>
+        <w:rPr>
+          <w:sz w:val="24"/>
+          <w:szCs w:val="24"/>
+        </w:rPr>
+        <w:t>The current way of converting multiple music macro language like files into a single multi-</w:t>
+      </w:r>
+      <w:r>
+        <w:rPr>
+          <w:sz w:val="24"/>
+          <w:szCs w:val="24"/>
+        </w:rPr>
+        <w:t>channel</w:t>
+      </w:r>
+      <w:r>
+        <w:rPr>
+          <w:sz w:val="24"/>
+          <w:szCs w:val="24"/>
+        </w:rPr>
+        <w:t xml:space="preserve"> MIDI file is to step through by hand and </w:t>
+      </w:r>
+      <w:r>
+        <w:rPr>
+          <w:sz w:val="24"/>
+          <w:szCs w:val="24"/>
+        </w:rPr>
+        <w:t xml:space="preserve">enter the information as if writing a new MIDI file. </w:t>
+      </w:r>
+      <w:r>
+        <w:rPr>
+          <w:sz w:val="24"/>
+          <w:szCs w:val="24"/>
+        </w:rPr>
+        <w:t xml:space="preserve">This is </w:t>
+      </w:r>
+      <w:r>
+        <w:rPr>
+          <w:sz w:val="24"/>
+          <w:szCs w:val="24"/>
+        </w:rPr>
+        <w:t>tedious, unreliable and slow.</w:t>
+      </w:r>
+    </w:p>
+    <w:p>
+      <w:pPr>
         <w:rPr>
           <w:b/>
           <w:sz w:val="28"/>
           <w:u w:val="single"/>
         </w:rPr>
-        <w:t>Description of the Current System</w:t>
-      </w:r>
-    </w:p>
-    <w:p>
-      <w:pPr>
-        <w:rPr>
-          <w:sz w:val="24"/>
-          <w:szCs w:val="24"/>
-        </w:rPr>
-      </w:pPr>
-      <w:r>
-        <w:rPr>
-          <w:sz w:val="24"/>
-          <w:szCs w:val="24"/>
-        </w:rPr>
-        <w:t>The current way of converting multiple music macro language like files into a single multi-</w:t>
-      </w:r>
-      <w:r>
-        <w:rPr>
-          <w:sz w:val="24"/>
-          <w:szCs w:val="24"/>
-        </w:rPr>
-        <w:t>channel</w:t>
-      </w:r>
-      <w:r>
-        <w:rPr>
-          <w:sz w:val="24"/>
-          <w:szCs w:val="24"/>
-        </w:rPr>
-        <w:t xml:space="preserve"> MIDI file is to step through by hand and </w:t>
-      </w:r>
-      <w:r>
-        <w:rPr>
-          <w:sz w:val="24"/>
-          <w:szCs w:val="24"/>
-        </w:rPr>
-        <w:t xml:space="preserve">enter the information as if writing a new MIDI file. </w:t>
-      </w:r>
-      <w:r>
-        <w:rPr>
-          <w:sz w:val="24"/>
-          <w:szCs w:val="24"/>
-        </w:rPr>
-        <w:t xml:space="preserve">This is </w:t>
-      </w:r>
-      <w:r>
-        <w:rPr>
-          <w:sz w:val="24"/>
-          <w:szCs w:val="24"/>
-        </w:rPr>
-        <w:t>tedious, unreliable and slow.</w:t>
-      </w:r>
-    </w:p>
-    <w:p>
-      <w:pPr>
+      </w:pPr>
+      <w:r>
+        <w:rPr>
+          <w:b/>
+          <w:sz w:val="28"/>
+        </w:rPr>
+        <w:tab/>
+      </w:r>
+      <w:r>
         <w:rPr>
           <w:b/>
           <w:sz w:val="28"/>
           <w:u w:val="single"/>
         </w:rPr>
-      </w:pPr>
-      <w:r>
-        <w:rPr>
-          <w:b/>
-          <w:sz w:val="28"/>
-        </w:rPr>
-        <w:tab/>
-      </w:r>
-      <w:r>
+        <w:t>Identification of Potential Users</w:t>
+      </w:r>
+    </w:p>
+    <w:p>
+      <w:pPr>
+        <w:rPr>
+          <w:sz w:val="24"/>
+          <w:szCs w:val="24"/>
+        </w:rPr>
+      </w:pPr>
+      <w:r>
+        <w:rPr>
+          <w:sz w:val="24"/>
+          <w:szCs w:val="24"/>
+        </w:rPr>
+        <w:t>There is a small</w:t>
+      </w:r>
+      <w:r>
+        <w:rPr>
+          <w:sz w:val="24"/>
+          <w:szCs w:val="24"/>
+        </w:rPr>
+        <w:t>,</w:t>
+      </w:r>
+      <w:r>
+        <w:rPr>
+          <w:sz w:val="24"/>
+          <w:szCs w:val="24"/>
+        </w:rPr>
+        <w:t xml:space="preserve"> but dedicated</w:t>
+      </w:r>
+      <w:r>
+        <w:rPr>
+          <w:sz w:val="24"/>
+          <w:szCs w:val="24"/>
+        </w:rPr>
+        <w:t>,</w:t>
+      </w:r>
+      <w:r>
+        <w:rPr>
+          <w:sz w:val="24"/>
+          <w:szCs w:val="24"/>
+        </w:rPr>
+        <w:t xml:space="preserve"> </w:t>
+      </w:r>
+      <w:r>
+        <w:rPr>
+          <w:sz w:val="24"/>
+          <w:szCs w:val="24"/>
+        </w:rPr>
+        <w:t xml:space="preserve">remaining </w:t>
+      </w:r>
+      <w:r>
+        <w:rPr>
+          <w:sz w:val="24"/>
+          <w:szCs w:val="24"/>
+        </w:rPr>
+        <w:t>group</w:t>
+      </w:r>
+      <w:r>
+        <w:rPr>
+          <w:sz w:val="24"/>
+          <w:szCs w:val="24"/>
+        </w:rPr>
+        <w:t xml:space="preserve"> of musicians that sti</w:t>
+      </w:r>
+      <w:r>
+        <w:rPr>
+          <w:sz w:val="24"/>
+          <w:szCs w:val="24"/>
+        </w:rPr>
+        <w:t>ll use the music macro language</w:t>
+      </w:r>
+    </w:p>
+    <w:p>
+      <w:pPr>
         <w:rPr>
           <w:b/>
           <w:sz w:val="28"/>
           <w:u w:val="single"/>
         </w:rPr>
-        <w:t>Identification of Potential Users</w:t>
-      </w:r>
-    </w:p>
-    <w:p>
-      <w:pPr>
-        <w:rPr>
-          <w:sz w:val="24"/>
-          <w:szCs w:val="24"/>
-        </w:rPr>
-      </w:pPr>
-      <w:r>
-        <w:rPr>
-          <w:sz w:val="24"/>
-          <w:szCs w:val="24"/>
-        </w:rPr>
-        <w:t>There is a small</w:t>
-      </w:r>
-      <w:r>
-        <w:rPr>
-          <w:sz w:val="24"/>
-          <w:szCs w:val="24"/>
-        </w:rPr>
-        <w:t>,</w:t>
-      </w:r>
-      <w:r>
-        <w:rPr>
-          <w:sz w:val="24"/>
-          <w:szCs w:val="24"/>
-        </w:rPr>
-        <w:t xml:space="preserve"> but dedicated</w:t>
-      </w:r>
-      <w:r>
-        <w:rPr>
-          <w:sz w:val="24"/>
-          <w:szCs w:val="24"/>
-        </w:rPr>
-        <w:t>,</w:t>
-      </w:r>
-      <w:r>
-        <w:rPr>
-          <w:sz w:val="24"/>
-          <w:szCs w:val="24"/>
-        </w:rPr>
-        <w:t xml:space="preserve"> </w:t>
-      </w:r>
-      <w:r>
-        <w:rPr>
-          <w:sz w:val="24"/>
-          <w:szCs w:val="24"/>
-        </w:rPr>
-        <w:t xml:space="preserve">remaining </w:t>
-      </w:r>
-      <w:r>
-        <w:rPr>
-          <w:sz w:val="24"/>
-          <w:szCs w:val="24"/>
-        </w:rPr>
-        <w:t>group</w:t>
-      </w:r>
-      <w:r>
-        <w:rPr>
-          <w:sz w:val="24"/>
-          <w:szCs w:val="24"/>
-        </w:rPr>
-        <w:t xml:space="preserve"> of musicians that sti</w:t>
-      </w:r>
-      <w:r>
-        <w:rPr>
-          <w:sz w:val="24"/>
-          <w:szCs w:val="24"/>
-        </w:rPr>
-        <w:t>ll use the music macro language</w:t>
-      </w:r>
-    </w:p>
-    <w:p>
-      <w:pPr>
+      </w:pPr>
+      <w:r>
+        <w:rPr>
+          <w:b/>
+          <w:sz w:val="28"/>
+        </w:rPr>
+        <w:tab/>
+      </w:r>
+      <w:r>
         <w:rPr>
           <w:b/>
           <w:sz w:val="28"/>
           <w:u w:val="single"/>
         </w:rPr>
-      </w:pPr>
-      <w:r>
-        <w:rPr>
-          <w:b/>
-          <w:sz w:val="28"/>
-        </w:rPr>
-        <w:lastRenderedPageBreak/>
-        <w:tab/>
-      </w:r>
-      <w:r>
+        <w:t>Identification of User Need and Limitations</w:t>
+      </w:r>
+    </w:p>
+    <w:p>
+      <w:pPr>
+        <w:rPr>
+          <w:sz w:val="24"/>
+          <w:szCs w:val="24"/>
+        </w:rPr>
+      </w:pPr>
+      <w:r>
+        <w:rPr>
+          <w:sz w:val="24"/>
+          <w:szCs w:val="24"/>
+        </w:rPr>
+        <w:t xml:space="preserve">Users will need to be able to use all of the syntax of the MML, as it would be difficult to enter music if even one feature was removed. </w:t>
+      </w:r>
+    </w:p>
+    <w:p>
+      <w:pPr>
+        <w:rPr>
+          <w:sz w:val="24"/>
+          <w:szCs w:val="24"/>
+        </w:rPr>
+      </w:pPr>
+      <w:r>
+        <w:rPr>
+          <w:sz w:val="24"/>
+          <w:szCs w:val="24"/>
+        </w:rPr>
+        <w:t>The users should not need to have any technica</w:t>
+      </w:r>
+      <w:r>
+        <w:rPr>
+          <w:sz w:val="24"/>
+          <w:szCs w:val="24"/>
+        </w:rPr>
+        <w:t>l knowledge to use the</w:t>
+      </w:r>
+      <w:r>
+        <w:rPr>
+          <w:sz w:val="24"/>
+          <w:szCs w:val="24"/>
+        </w:rPr>
+        <w:t xml:space="preserve"> </w:t>
+      </w:r>
+      <w:r>
+        <w:rPr>
+          <w:sz w:val="24"/>
+          <w:szCs w:val="24"/>
+        </w:rPr>
+        <w:t>solution</w:t>
+      </w:r>
+      <w:r>
+        <w:rPr>
+          <w:sz w:val="24"/>
+          <w:szCs w:val="24"/>
+        </w:rPr>
+        <w:t>.</w:t>
+      </w:r>
+    </w:p>
+    <w:p>
+      <w:pPr>
+        <w:rPr>
+          <w:sz w:val="24"/>
+          <w:szCs w:val="24"/>
+        </w:rPr>
+      </w:pPr>
+      <w:r>
+        <w:rPr>
+          <w:sz w:val="24"/>
+          <w:szCs w:val="24"/>
+        </w:rPr>
+        <w:t>The solution</w:t>
+      </w:r>
+      <w:r>
+        <w:rPr>
+          <w:sz w:val="24"/>
+          <w:szCs w:val="24"/>
+        </w:rPr>
+        <w:t xml:space="preserve"> should be fast enough to keep up with a musicians work flow, otherwise this would be stifling for their creativity.</w:t>
+      </w:r>
+    </w:p>
+    <w:p>
+      <w:pPr>
+        <w:rPr>
+          <w:sz w:val="24"/>
+          <w:szCs w:val="24"/>
+        </w:rPr>
+      </w:pPr>
+      <w:r>
+        <w:rPr>
+          <w:sz w:val="24"/>
+          <w:szCs w:val="24"/>
+        </w:rPr>
+        <w:t>The syntax of the MML used by the</w:t>
+      </w:r>
+      <w:r>
+        <w:rPr>
+          <w:sz w:val="24"/>
+          <w:szCs w:val="24"/>
+        </w:rPr>
+        <w:t xml:space="preserve"> solution</w:t>
+      </w:r>
+      <w:r>
+        <w:rPr>
+          <w:sz w:val="24"/>
+          <w:szCs w:val="24"/>
+        </w:rPr>
+        <w:t xml:space="preserve"> should be at least similar to what already exists, so as to minimise the effort required by the user.</w:t>
+      </w:r>
+    </w:p>
+    <w:p>
+      <w:pPr>
+        <w:rPr>
+          <w:sz w:val="24"/>
+          <w:szCs w:val="24"/>
+        </w:rPr>
+      </w:pPr>
+      <w:r>
+        <w:rPr>
+          <w:sz w:val="24"/>
+          <w:szCs w:val="24"/>
+          <w:highlight w:val="yellow"/>
+        </w:rPr>
+        <w:t>Fake user interaction</w:t>
+      </w:r>
+      <w:r>
+        <w:rPr>
+          <w:sz w:val="24"/>
+          <w:szCs w:val="24"/>
+        </w:rPr>
+        <w:t>, meant to be a product</w:t>
+      </w:r>
+    </w:p>
+    <w:p>
+      <w:pPr>
         <w:rPr>
           <w:b/>
           <w:sz w:val="28"/>
           <w:u w:val="single"/>
         </w:rPr>
-        <w:t>Identification of User Need and Limitations</w:t>
-      </w:r>
-    </w:p>
-    <w:p>
-      <w:pPr>
-        <w:rPr>
-          <w:sz w:val="24"/>
-          <w:szCs w:val="24"/>
-        </w:rPr>
-      </w:pPr>
-      <w:r>
-        <w:rPr>
-          <w:sz w:val="24"/>
-          <w:szCs w:val="24"/>
-        </w:rPr>
-        <w:t xml:space="preserve">Users will need to be able to use all of the syntax of the MML, as it would be difficult to enter music if even one feature was removed. </w:t>
-      </w:r>
-    </w:p>
-    <w:p>
-      <w:pPr>
-        <w:rPr>
-          <w:sz w:val="24"/>
-          <w:szCs w:val="24"/>
-        </w:rPr>
-      </w:pPr>
-      <w:r>
-        <w:rPr>
-          <w:sz w:val="24"/>
-          <w:szCs w:val="24"/>
-        </w:rPr>
-        <w:t>The users should not need to have any technica</w:t>
-      </w:r>
-      <w:r>
-        <w:rPr>
-          <w:sz w:val="24"/>
-          <w:szCs w:val="24"/>
-        </w:rPr>
-        <w:t>l knowledge to use the</w:t>
-      </w:r>
-      <w:r>
-        <w:rPr>
-          <w:sz w:val="24"/>
-          <w:szCs w:val="24"/>
-        </w:rPr>
-        <w:t xml:space="preserve"> </w:t>
-      </w:r>
-      <w:r>
-        <w:rPr>
-          <w:sz w:val="24"/>
-          <w:szCs w:val="24"/>
-        </w:rPr>
-        <w:t>solution</w:t>
-      </w:r>
-      <w:r>
-        <w:rPr>
-          <w:sz w:val="24"/>
-          <w:szCs w:val="24"/>
-        </w:rPr>
-        <w:t>.</w:t>
-      </w:r>
-    </w:p>
-    <w:p>
-      <w:pPr>
-        <w:rPr>
-          <w:sz w:val="24"/>
-          <w:szCs w:val="24"/>
-        </w:rPr>
-      </w:pPr>
-      <w:r>
-        <w:rPr>
-          <w:sz w:val="24"/>
-          <w:szCs w:val="24"/>
-        </w:rPr>
-        <w:t>The solution</w:t>
-      </w:r>
-      <w:r>
-        <w:rPr>
-          <w:sz w:val="24"/>
-          <w:szCs w:val="24"/>
-        </w:rPr>
-        <w:t xml:space="preserve"> should be fast enough to keep up with a musicians work flow, otherwise this would be stifling for their creativity.</w:t>
-      </w:r>
-    </w:p>
-    <w:p>
-      <w:pPr>
-        <w:rPr>
-          <w:sz w:val="24"/>
-          <w:szCs w:val="24"/>
-        </w:rPr>
-      </w:pPr>
-      <w:r>
-        <w:rPr>
-          <w:sz w:val="24"/>
-          <w:szCs w:val="24"/>
-        </w:rPr>
-        <w:t>The syntax of the MML used by the</w:t>
-      </w:r>
-      <w:r>
-        <w:rPr>
-          <w:sz w:val="24"/>
-          <w:szCs w:val="24"/>
-        </w:rPr>
-        <w:t xml:space="preserve"> solution</w:t>
-      </w:r>
-      <w:r>
-        <w:rPr>
-          <w:sz w:val="24"/>
-          <w:szCs w:val="24"/>
-        </w:rPr>
-        <w:t xml:space="preserve"> should be at least similar to what already exists, so as to minimise the effort required by the user.</w:t>
-      </w:r>
-    </w:p>
-    <w:p>
-      <w:pPr>
-        <w:rPr>
-          <w:sz w:val="24"/>
-          <w:szCs w:val="24"/>
-        </w:rPr>
-      </w:pPr>
-      <w:r>
-        <w:rPr>
-          <w:sz w:val="24"/>
-          <w:szCs w:val="24"/>
-          <w:highlight w:val="yellow"/>
-        </w:rPr>
-        <w:t>Fake user interaction</w:t>
-      </w:r>
-      <w:r>
-        <w:rPr>
-          <w:sz w:val="24"/>
-          <w:szCs w:val="24"/>
-        </w:rPr>
-        <w:t>, meant to be a product</w:t>
-      </w:r>
-    </w:p>
-    <w:p>
-      <w:pPr>
+      </w:pPr>
+      <w:r>
+        <w:rPr>
+          <w:b/>
+          <w:sz w:val="28"/>
+        </w:rPr>
+        <w:tab/>
+      </w:r>
+      <w:r>
         <w:rPr>
           <w:b/>
           <w:sz w:val="28"/>
           <w:u w:val="single"/>
         </w:rPr>
-      </w:pPr>
-      <w:r>
-        <w:rPr>
-          <w:b/>
-          <w:sz w:val="28"/>
-        </w:rPr>
-        <w:tab/>
-      </w:r>
-      <w:r>
-        <w:rPr>
-          <w:b/>
-          <w:sz w:val="28"/>
-          <w:u w:val="single"/>
-        </w:rPr>
         <w:t>Data Flow Diagrams</w:t>
       </w:r>
     </w:p>
@@ -4292,7 +4450,9 @@
           <w:noProof/>
           <w:sz w:val="24"/>
           <w:szCs w:val="24"/>
-        </w:rPr>
+          <w:lang w:val="en-US" w:eastAsia="en-US"/>
+        </w:rPr>
+        <w:lastRenderedPageBreak/>
         <w:drawing>
           <wp:inline distT="0" distB="0" distL="0" distR="0" wp14:anchorId="4FAD15B4" wp14:editId="71FB3926">
             <wp:extent cx="4968875" cy="2493010"/>
@@ -4414,16 +4574,15 @@
         <w:rPr>
           <w:sz w:val="24"/>
           <w:szCs w:val="24"/>
-          <w:highlight w:val="yellow"/>
-        </w:rPr>
-        <w:t>programs</w:t>
-      </w:r>
-      <w:r>
-        <w:rPr>
-          <w:sz w:val="24"/>
-          <w:szCs w:val="24"/>
-        </w:rPr>
-        <w:t xml:space="preserve"> would</w:t>
+        </w:rPr>
+        <w:t xml:space="preserve">solution </w:t>
+      </w:r>
+      <w:r>
+        <w:rPr>
+          <w:sz w:val="24"/>
+          <w:szCs w:val="24"/>
+        </w:rPr>
+        <w:t>would</w:t>
       </w:r>
       <w:r>
         <w:rPr>
@@ -4505,7 +4664,6 @@
           <w:sz w:val="24"/>
           <w:szCs w:val="24"/>
         </w:rPr>
-        <w:lastRenderedPageBreak/>
         <w:t xml:space="preserve">One solution to the problem is </w:t>
       </w:r>
       <w:r>
@@ -4579,6 +4737,7 @@
         <w:tc>
           <w:tcPr>
             <w:tcW w:w="3113" w:type="dxa"/>
+            <w:shd w:val="clear" w:color="auto" w:fill="C6D9F1" w:themeFill="text2" w:themeFillTint="33"/>
           </w:tcPr>
           <w:p>
             <w:pPr>
@@ -4599,6 +4758,7 @@
         <w:tc>
           <w:tcPr>
             <w:tcW w:w="3397" w:type="dxa"/>
+            <w:shd w:val="clear" w:color="auto" w:fill="C6D9F1" w:themeFill="text2" w:themeFillTint="33"/>
           </w:tcPr>
           <w:p>
             <w:pPr>
@@ -4767,6 +4927,7 @@
         <w:tc>
           <w:tcPr>
             <w:tcW w:w="3113" w:type="dxa"/>
+            <w:shd w:val="clear" w:color="auto" w:fill="C6D9F1" w:themeFill="text2" w:themeFillTint="33"/>
           </w:tcPr>
           <w:p>
             <w:pPr>
@@ -4801,6 +4962,7 @@
         <w:tc>
           <w:tcPr>
             <w:tcW w:w="3397" w:type="dxa"/>
+            <w:shd w:val="clear" w:color="auto" w:fill="C6D9F1" w:themeFill="text2" w:themeFillTint="33"/>
           </w:tcPr>
           <w:p>
             <w:pPr>
@@ -4892,7 +5054,15 @@
                 <w:sz w:val="24"/>
                 <w:szCs w:val="24"/>
               </w:rPr>
-              <w:t>Each channel of the final MIDI file can be listened to, as a single-channel MIDI file of it would be generated before-hand</w:t>
+              <w:t xml:space="preserve">Each channel of the final MIDI file can be listened to, </w:t>
+            </w:r>
+            <w:r>
+              <w:rPr>
+                <w:sz w:val="24"/>
+                <w:szCs w:val="24"/>
+              </w:rPr>
+              <w:lastRenderedPageBreak/>
+              <w:t>as a single-channel MIDI file of it would be generated before-hand</w:t>
             </w:r>
           </w:p>
         </w:tc>
@@ -4964,113 +5134,53 @@
         <w:ind w:left="360" w:firstLine="360"/>
         <w:rPr>
           <w:b/>
-          <w:sz w:val="24"/>
-          <w:szCs w:val="24"/>
+          <w:sz w:val="28"/>
           <w:u w:val="single"/>
         </w:rPr>
       </w:pPr>
-    </w:p>
-    <w:p>
-      <w:pPr>
-        <w:ind w:left="360" w:firstLine="360"/>
+      <w:r>
         <w:rPr>
           <w:b/>
           <w:sz w:val="28"/>
           <w:u w:val="single"/>
         </w:rPr>
-      </w:pPr>
-      <w:r>
+        <w:t>Other Evidence</w:t>
+      </w:r>
+    </w:p>
+    <w:p>
+      <w:pPr>
+        <w:ind w:firstLine="360"/>
+        <w:rPr>
+          <w:sz w:val="24"/>
+          <w:szCs w:val="24"/>
+        </w:rPr>
+      </w:pPr>
+      <w:r>
+        <w:rPr>
+          <w:sz w:val="24"/>
+          <w:szCs w:val="24"/>
+          <w:highlight w:val="yellow"/>
+        </w:rPr>
+        <w:t>Research that doesn’t fit into any other categories.</w:t>
+      </w:r>
+    </w:p>
+    <w:p>
+      <w:pPr>
+        <w:ind w:firstLine="720"/>
         <w:rPr>
           <w:b/>
           <w:sz w:val="28"/>
           <w:u w:val="single"/>
         </w:rPr>
-        <w:t>Other Evidence</w:t>
-      </w:r>
-    </w:p>
-    <w:p>
-      <w:pPr>
-        <w:ind w:firstLine="360"/>
-        <w:rPr>
-          <w:sz w:val="24"/>
-          <w:szCs w:val="24"/>
-        </w:rPr>
-      </w:pPr>
-      <w:r>
-        <w:rPr>
-          <w:sz w:val="24"/>
-          <w:szCs w:val="24"/>
-          <w:highlight w:val="yellow"/>
-        </w:rPr>
-        <w:t>Research that doesn’t fit into any other categories.</w:t>
-      </w:r>
-    </w:p>
-    <w:p>
-      <w:pPr>
-        <w:ind w:firstLine="360"/>
+      </w:pPr>
+      <w:bookmarkStart w:id="0" w:name="_GoBack"/>
+      <w:bookmarkEnd w:id="0"/>
+      <w:r>
         <w:rPr>
           <w:b/>
           <w:sz w:val="28"/>
           <w:u w:val="single"/>
         </w:rPr>
-      </w:pPr>
-    </w:p>
-    <w:p>
-      <w:pPr>
-        <w:ind w:firstLine="360"/>
-        <w:rPr>
-          <w:b/>
-          <w:sz w:val="28"/>
-          <w:u w:val="single"/>
-        </w:rPr>
-      </w:pPr>
-    </w:p>
-    <w:p>
-      <w:pPr>
-        <w:ind w:firstLine="360"/>
-        <w:rPr>
-          <w:b/>
-          <w:sz w:val="28"/>
-          <w:u w:val="single"/>
-        </w:rPr>
-      </w:pPr>
-    </w:p>
-    <w:p>
-      <w:pPr>
-        <w:ind w:firstLine="360"/>
-        <w:rPr>
-          <w:b/>
-          <w:sz w:val="28"/>
-          <w:u w:val="single"/>
-        </w:rPr>
-      </w:pPr>
-    </w:p>
-    <w:p>
-      <w:pPr>
-        <w:ind w:firstLine="360"/>
-        <w:rPr>
-          <w:b/>
-          <w:sz w:val="28"/>
-          <w:u w:val="single"/>
-        </w:rPr>
-      </w:pPr>
-    </w:p>
-    <w:p>
-      <w:pPr>
-        <w:ind w:firstLine="360"/>
-        <w:rPr>
-          <w:b/>
-          <w:sz w:val="28"/>
-          <w:u w:val="single"/>
-        </w:rPr>
-      </w:pPr>
-      <w:r>
-        <w:rPr>
-          <w:b/>
-          <w:sz w:val="28"/>
-          <w:u w:val="single"/>
-        </w:rPr>
-        <w:lastRenderedPageBreak/>
         <w:t>Objectives</w:t>
       </w:r>
       <w:r>
@@ -5275,8 +5385,6 @@
         </w:rPr>
         <w:t>a quarter of a megabyte in size</w:t>
       </w:r>
-      <w:bookmarkStart w:id="0" w:name="_GoBack"/>
-      <w:bookmarkEnd w:id="0"/>
     </w:p>
     <w:p>
       <w:pPr>
@@ -5479,6 +5587,7 @@
           <w:sz w:val="24"/>
           <w:szCs w:val="24"/>
         </w:rPr>
+        <w:lastRenderedPageBreak/>
         <w:t>Macros</w:t>
       </w:r>
     </w:p>
@@ -5547,7 +5656,7 @@
 </file>
 
 <file path=word/endnotes.xml><?xml version="1.0" encoding="utf-8"?>
-<w:endnotes xmlns:wpc="http://schemas.microsoft.com/office/word/2010/wordprocessingCanvas" xmlns:mc="http://schemas.openxmlformats.org/markup-compatibility/2006" xmlns:o="urn:schemas-microsoft-com:office:office" xmlns:r="http://schemas.openxmlformats.org/officeDocument/2006/relationships" xmlns:m="http://schemas.openxmlformats.org/officeDocument/2006/math" xmlns:v="urn:schemas-microsoft-com:vml" xmlns:wp14="http://schemas.microsoft.com/office/word/2010/wordprocessingDrawing" xmlns:wp="http://schemas.openxmlformats.org/drawingml/2006/wordprocessingDrawing" xmlns:w10="urn:schemas-microsoft-com:office:word" xmlns:w="http://schemas.openxmlformats.org/wordprocessingml/2006/main" xmlns:w14="http://schemas.microsoft.com/office/word/2010/wordml" xmlns:wpg="http://schemas.microsoft.com/office/word/2010/wordprocessingGroup" xmlns:wpi="http://schemas.microsoft.com/office/word/2010/wordprocessingInk" xmlns:wne="http://schemas.microsoft.com/office/word/2006/wordml" xmlns:wps="http://schemas.microsoft.com/office/word/2010/wordprocessingShape" mc:Ignorable="w14 wp14">
+<w:endnotes xmlns:wpc="http://schemas.microsoft.com/office/word/2010/wordprocessingCanvas" xmlns:mo="http://schemas.microsoft.com/office/mac/office/2008/main" xmlns:mc="http://schemas.openxmlformats.org/markup-compatibility/2006" xmlns:mv="urn:schemas-microsoft-com:mac:vml" xmlns:o="urn:schemas-microsoft-com:office:office" xmlns:r="http://schemas.openxmlformats.org/officeDocument/2006/relationships" xmlns:m="http://schemas.openxmlformats.org/officeDocument/2006/math" xmlns:v="urn:schemas-microsoft-com:vml" xmlns:wp14="http://schemas.microsoft.com/office/word/2010/wordprocessingDrawing" xmlns:wp="http://schemas.openxmlformats.org/drawingml/2006/wordprocessingDrawing" xmlns:w10="urn:schemas-microsoft-com:office:word" xmlns:w="http://schemas.openxmlformats.org/wordprocessingml/2006/main" xmlns:w14="http://schemas.microsoft.com/office/word/2010/wordml" xmlns:wpg="http://schemas.microsoft.com/office/word/2010/wordprocessingGroup" xmlns:wpi="http://schemas.microsoft.com/office/word/2010/wordprocessingInk" xmlns:wne="http://schemas.microsoft.com/office/word/2006/wordml" xmlns:wps="http://schemas.microsoft.com/office/word/2010/wordprocessingShape" mc:Ignorable="w14 wp14">
   <w:endnote w:type="separator" w:id="-1">
     <w:p>
       <w:pPr>
@@ -5572,7 +5681,7 @@
 </file>
 
 <file path=word/footer1.xml><?xml version="1.0" encoding="utf-8"?>
-<w:ftr xmlns:wpc="http://schemas.microsoft.com/office/word/2010/wordprocessingCanvas" xmlns:mc="http://schemas.openxmlformats.org/markup-compatibility/2006" xmlns:o="urn:schemas-microsoft-com:office:office" xmlns:r="http://schemas.openxmlformats.org/officeDocument/2006/relationships" xmlns:m="http://schemas.openxmlformats.org/officeDocument/2006/math" xmlns:v="urn:schemas-microsoft-com:vml" xmlns:wp14="http://schemas.microsoft.com/office/word/2010/wordprocessingDrawing" xmlns:wp="http://schemas.openxmlformats.org/drawingml/2006/wordprocessingDrawing" xmlns:w10="urn:schemas-microsoft-com:office:word" xmlns:w="http://schemas.openxmlformats.org/wordprocessingml/2006/main" xmlns:w14="http://schemas.microsoft.com/office/word/2010/wordml" xmlns:wpg="http://schemas.microsoft.com/office/word/2010/wordprocessingGroup" xmlns:wpi="http://schemas.microsoft.com/office/word/2010/wordprocessingInk" xmlns:wne="http://schemas.microsoft.com/office/word/2006/wordml" xmlns:wps="http://schemas.microsoft.com/office/word/2010/wordprocessingShape" mc:Ignorable="w14 wp14">
+<w:ftr xmlns:wpc="http://schemas.microsoft.com/office/word/2010/wordprocessingCanvas" xmlns:mo="http://schemas.microsoft.com/office/mac/office/2008/main" xmlns:mc="http://schemas.openxmlformats.org/markup-compatibility/2006" xmlns:mv="urn:schemas-microsoft-com:mac:vml" xmlns:o="urn:schemas-microsoft-com:office:office" xmlns:r="http://schemas.openxmlformats.org/officeDocument/2006/relationships" xmlns:m="http://schemas.openxmlformats.org/officeDocument/2006/math" xmlns:v="urn:schemas-microsoft-com:vml" xmlns:wp14="http://schemas.microsoft.com/office/word/2010/wordprocessingDrawing" xmlns:wp="http://schemas.openxmlformats.org/drawingml/2006/wordprocessingDrawing" xmlns:w10="urn:schemas-microsoft-com:office:word" xmlns:w="http://schemas.openxmlformats.org/wordprocessingml/2006/main" xmlns:w14="http://schemas.microsoft.com/office/word/2010/wordml" xmlns:wpg="http://schemas.microsoft.com/office/word/2010/wordprocessingGroup" xmlns:wpi="http://schemas.microsoft.com/office/word/2010/wordprocessingInk" xmlns:wne="http://schemas.microsoft.com/office/word/2006/wordml" xmlns:wps="http://schemas.microsoft.com/office/word/2010/wordprocessingShape" mc:Ignorable="w14 wp14">
   <w:sdt>
     <w:sdtPr>
       <w:id w:val="-305626438"/>
@@ -5605,7 +5714,7 @@
           <w:rPr>
             <w:noProof/>
           </w:rPr>
-          <w:t>7</w:t>
+          <w:t>8</w:t>
         </w:r>
         <w:r>
           <w:rPr>
@@ -5625,7 +5734,7 @@
 </file>
 
 <file path=word/footnotes.xml><?xml version="1.0" encoding="utf-8"?>
-<w:footnotes xmlns:wpc="http://schemas.microsoft.com/office/word/2010/wordprocessingCanvas" xmlns:mc="http://schemas.openxmlformats.org/markup-compatibility/2006" xmlns:o="urn:schemas-microsoft-com:office:office" xmlns:r="http://schemas.openxmlformats.org/officeDocument/2006/relationships" xmlns:m="http://schemas.openxmlformats.org/officeDocument/2006/math" xmlns:v="urn:schemas-microsoft-com:vml" xmlns:wp14="http://schemas.microsoft.com/office/word/2010/wordprocessingDrawing" xmlns:wp="http://schemas.openxmlformats.org/drawingml/2006/wordprocessingDrawing" xmlns:w10="urn:schemas-microsoft-com:office:word" xmlns:w="http://schemas.openxmlformats.org/wordprocessingml/2006/main" xmlns:w14="http://schemas.microsoft.com/office/word/2010/wordml" xmlns:wpg="http://schemas.microsoft.com/office/word/2010/wordprocessingGroup" xmlns:wpi="http://schemas.microsoft.com/office/word/2010/wordprocessingInk" xmlns:wne="http://schemas.microsoft.com/office/word/2006/wordml" xmlns:wps="http://schemas.microsoft.com/office/word/2010/wordprocessingShape" mc:Ignorable="w14 wp14">
+<w:footnotes xmlns:wpc="http://schemas.microsoft.com/office/word/2010/wordprocessingCanvas" xmlns:mo="http://schemas.microsoft.com/office/mac/office/2008/main" xmlns:mc="http://schemas.openxmlformats.org/markup-compatibility/2006" xmlns:mv="urn:schemas-microsoft-com:mac:vml" xmlns:o="urn:schemas-microsoft-com:office:office" xmlns:r="http://schemas.openxmlformats.org/officeDocument/2006/relationships" xmlns:m="http://schemas.openxmlformats.org/officeDocument/2006/math" xmlns:v="urn:schemas-microsoft-com:vml" xmlns:wp14="http://schemas.microsoft.com/office/word/2010/wordprocessingDrawing" xmlns:wp="http://schemas.openxmlformats.org/drawingml/2006/wordprocessingDrawing" xmlns:w10="urn:schemas-microsoft-com:office:word" xmlns:w="http://schemas.openxmlformats.org/wordprocessingml/2006/main" xmlns:w14="http://schemas.microsoft.com/office/word/2010/wordml" xmlns:wpg="http://schemas.microsoft.com/office/word/2010/wordprocessingGroup" xmlns:wpi="http://schemas.microsoft.com/office/word/2010/wordprocessingInk" xmlns:wne="http://schemas.microsoft.com/office/word/2006/wordml" xmlns:wps="http://schemas.microsoft.com/office/word/2010/wordprocessingShape" mc:Ignorable="w14 wp14">
   <w:footnote w:type="separator" w:id="-1">
     <w:p>
       <w:pPr>
@@ -5650,7 +5759,7 @@
 </file>
 
 <file path=word/header1.xml><?xml version="1.0" encoding="utf-8"?>
-<w:hdr xmlns:wpc="http://schemas.microsoft.com/office/word/2010/wordprocessingCanvas" xmlns:mc="http://schemas.openxmlformats.org/markup-compatibility/2006" xmlns:o="urn:schemas-microsoft-com:office:office" xmlns:r="http://schemas.openxmlformats.org/officeDocument/2006/relationships" xmlns:m="http://schemas.openxmlformats.org/officeDocument/2006/math" xmlns:v="urn:schemas-microsoft-com:vml" xmlns:wp14="http://schemas.microsoft.com/office/word/2010/wordprocessingDrawing" xmlns:wp="http://schemas.openxmlformats.org/drawingml/2006/wordprocessingDrawing" xmlns:w10="urn:schemas-microsoft-com:office:word" xmlns:w="http://schemas.openxmlformats.org/wordprocessingml/2006/main" xmlns:w14="http://schemas.microsoft.com/office/word/2010/wordml" xmlns:wpg="http://schemas.microsoft.com/office/word/2010/wordprocessingGroup" xmlns:wpi="http://schemas.microsoft.com/office/word/2010/wordprocessingInk" xmlns:wne="http://schemas.microsoft.com/office/word/2006/wordml" xmlns:wps="http://schemas.microsoft.com/office/word/2010/wordprocessingShape" mc:Ignorable="w14 wp14">
+<w:hdr xmlns:wpc="http://schemas.microsoft.com/office/word/2010/wordprocessingCanvas" xmlns:mo="http://schemas.microsoft.com/office/mac/office/2008/main" xmlns:mc="http://schemas.openxmlformats.org/markup-compatibility/2006" xmlns:mv="urn:schemas-microsoft-com:mac:vml" xmlns:o="urn:schemas-microsoft-com:office:office" xmlns:r="http://schemas.openxmlformats.org/officeDocument/2006/relationships" xmlns:m="http://schemas.openxmlformats.org/officeDocument/2006/math" xmlns:v="urn:schemas-microsoft-com:vml" xmlns:wp14="http://schemas.microsoft.com/office/word/2010/wordprocessingDrawing" xmlns:wp="http://schemas.openxmlformats.org/drawingml/2006/wordprocessingDrawing" xmlns:w10="urn:schemas-microsoft-com:office:word" xmlns:w="http://schemas.openxmlformats.org/wordprocessingml/2006/main" xmlns:w14="http://schemas.microsoft.com/office/word/2010/wordml" xmlns:wpg="http://schemas.microsoft.com/office/word/2010/wordprocessingGroup" xmlns:wpi="http://schemas.microsoft.com/office/word/2010/wordprocessingInk" xmlns:wne="http://schemas.microsoft.com/office/word/2006/wordml" xmlns:wps="http://schemas.microsoft.com/office/word/2010/wordprocessingShape" mc:Ignorable="w14 wp14">
   <w:p>
     <w:pPr>
       <w:pStyle w:val="Header"/>
@@ -5670,7 +5779,7 @@
 </file>
 
 <file path=word/numbering.xml><?xml version="1.0" encoding="utf-8"?>
-<w:numbering xmlns:wpc="http://schemas.microsoft.com/office/word/2010/wordprocessingCanvas" xmlns:mc="http://schemas.openxmlformats.org/markup-compatibility/2006" xmlns:o="urn:schemas-microsoft-com:office:office" xmlns:r="http://schemas.openxmlformats.org/officeDocument/2006/relationships" xmlns:m="http://schemas.openxmlformats.org/officeDocument/2006/math" xmlns:v="urn:schemas-microsoft-com:vml" xmlns:wp14="http://schemas.microsoft.com/office/word/2010/wordprocessingDrawing" xmlns:wp="http://schemas.openxmlformats.org/drawingml/2006/wordprocessingDrawing" xmlns:w10="urn:schemas-microsoft-com:office:word" xmlns:w="http://schemas.openxmlformats.org/wordprocessingml/2006/main" xmlns:w14="http://schemas.microsoft.com/office/word/2010/wordml" xmlns:wpg="http://schemas.microsoft.com/office/word/2010/wordprocessingGroup" xmlns:wpi="http://schemas.microsoft.com/office/word/2010/wordprocessingInk" xmlns:wne="http://schemas.microsoft.com/office/word/2006/wordml" xmlns:wps="http://schemas.microsoft.com/office/word/2010/wordprocessingShape" mc:Ignorable="w14 wp14">
+<w:numbering xmlns:wpc="http://schemas.microsoft.com/office/word/2010/wordprocessingCanvas" xmlns:mo="http://schemas.microsoft.com/office/mac/office/2008/main" xmlns:mc="http://schemas.openxmlformats.org/markup-compatibility/2006" xmlns:mv="urn:schemas-microsoft-com:mac:vml" xmlns:o="urn:schemas-microsoft-com:office:office" xmlns:r="http://schemas.openxmlformats.org/officeDocument/2006/relationships" xmlns:m="http://schemas.openxmlformats.org/officeDocument/2006/math" xmlns:v="urn:schemas-microsoft-com:vml" xmlns:wp14="http://schemas.microsoft.com/office/word/2010/wordprocessingDrawing" xmlns:wp="http://schemas.openxmlformats.org/drawingml/2006/wordprocessingDrawing" xmlns:w10="urn:schemas-microsoft-com:office:word" xmlns:w="http://schemas.openxmlformats.org/wordprocessingml/2006/main" xmlns:w14="http://schemas.microsoft.com/office/word/2010/wordml" xmlns:wpg="http://schemas.microsoft.com/office/word/2010/wordprocessingGroup" xmlns:wpi="http://schemas.microsoft.com/office/word/2010/wordprocessingInk" xmlns:wne="http://schemas.microsoft.com/office/word/2006/wordml" xmlns:wps="http://schemas.microsoft.com/office/word/2010/wordprocessingShape" mc:Ignorable="w14 wp14">
   <w:abstractNum w:abstractNumId="0">
     <w:nsid w:val="1272477B"/>
     <w:multiLevelType w:val="hybridMultilevel"/>
@@ -6039,7 +6148,7 @@
       </w:pPr>
     </w:pPrDefault>
   </w:docDefaults>
-  <w:latentStyles w:defLockedState="0" w:defUIPriority="99" w:defSemiHidden="1" w:defUnhideWhenUsed="1" w:defQFormat="0" w:count="267">
+  <w:latentStyles w:defLockedState="0" w:defUIPriority="99" w:defSemiHidden="1" w:defUnhideWhenUsed="1" w:defQFormat="0" w:count="276">
     <w:lsdException w:name="Normal" w:semiHidden="0" w:uiPriority="0" w:unhideWhenUsed="0" w:qFormat="1"/>
     <w:lsdException w:name="heading 1" w:semiHidden="0" w:uiPriority="9" w:unhideWhenUsed="0" w:qFormat="1"/>
     <w:lsdException w:name="heading 2" w:uiPriority="9" w:qFormat="1"/>
@@ -6270,6 +6379,7 @@
       <w:spacing w:after="0" w:line="240" w:lineRule="auto"/>
     </w:pPr>
     <w:tblPr>
+      <w:tblInd w:w="0" w:type="dxa"/>
       <w:tblBorders>
         <w:top w:val="single" w:sz="4" w:space="0" w:color="auto"/>
         <w:left w:val="single" w:sz="4" w:space="0" w:color="auto"/>
@@ -6278,6 +6388,12 @@
         <w:insideH w:val="single" w:sz="4" w:space="0" w:color="auto"/>
         <w:insideV w:val="single" w:sz="4" w:space="0" w:color="auto"/>
       </w:tblBorders>
+      <w:tblCellMar>
+        <w:top w:w="0" w:type="dxa"/>
+        <w:left w:w="108" w:type="dxa"/>
+        <w:bottom w:w="0" w:type="dxa"/>
+        <w:right w:w="108" w:type="dxa"/>
+      </w:tblCellMar>
     </w:tblPr>
   </w:style>
   <w:style w:type="paragraph" w:styleId="Header">
@@ -6338,7 +6454,7 @@
 </file>
 
 <file path=word/stylesWithEffects.xml><?xml version="1.0" encoding="utf-8"?>
-<w:styles xmlns:wpc="http://schemas.microsoft.com/office/word/2010/wordprocessingCanvas" xmlns:mc="http://schemas.openxmlformats.org/markup-compatibility/2006" xmlns:o="urn:schemas-microsoft-com:office:office" xmlns:r="http://schemas.openxmlformats.org/officeDocument/2006/relationships" xmlns:m="http://schemas.openxmlformats.org/officeDocument/2006/math" xmlns:v="urn:schemas-microsoft-com:vml" xmlns:wp14="http://schemas.microsoft.com/office/word/2010/wordprocessingDrawing" xmlns:wp="http://schemas.openxmlformats.org/drawingml/2006/wordprocessingDrawing" xmlns:w10="urn:schemas-microsoft-com:office:word" xmlns:w="http://schemas.openxmlformats.org/wordprocessingml/2006/main" xmlns:w14="http://schemas.microsoft.com/office/word/2010/wordml" xmlns:wpg="http://schemas.microsoft.com/office/word/2010/wordprocessingGroup" xmlns:wpi="http://schemas.microsoft.com/office/word/2010/wordprocessingInk" xmlns:wne="http://schemas.microsoft.com/office/word/2006/wordml" xmlns:wps="http://schemas.microsoft.com/office/word/2010/wordprocessingShape" mc:Ignorable="w14 wp14">
+<w:styles xmlns:wpc="http://schemas.microsoft.com/office/word/2010/wordprocessingCanvas" xmlns:mo="http://schemas.microsoft.com/office/mac/office/2008/main" xmlns:mc="http://schemas.openxmlformats.org/markup-compatibility/2006" xmlns:mv="urn:schemas-microsoft-com:mac:vml" xmlns:o="urn:schemas-microsoft-com:office:office" xmlns:r="http://schemas.openxmlformats.org/officeDocument/2006/relationships" xmlns:m="http://schemas.openxmlformats.org/officeDocument/2006/math" xmlns:v="urn:schemas-microsoft-com:vml" xmlns:wp14="http://schemas.microsoft.com/office/word/2010/wordprocessingDrawing" xmlns:wp="http://schemas.openxmlformats.org/drawingml/2006/wordprocessingDrawing" xmlns:w10="urn:schemas-microsoft-com:office:word" xmlns:w="http://schemas.openxmlformats.org/wordprocessingml/2006/main" xmlns:w14="http://schemas.microsoft.com/office/word/2010/wordml" xmlns:wpg="http://schemas.microsoft.com/office/word/2010/wordprocessingGroup" xmlns:wpi="http://schemas.microsoft.com/office/word/2010/wordprocessingInk" xmlns:wne="http://schemas.microsoft.com/office/word/2006/wordml" xmlns:wps="http://schemas.microsoft.com/office/word/2010/wordprocessingShape" mc:Ignorable="w14 wp14">
   <w:docDefaults>
     <w:rPrDefault>
       <w:rPr>
@@ -6354,7 +6470,7 @@
       </w:pPr>
     </w:pPrDefault>
   </w:docDefaults>
-  <w:latentStyles w:defLockedState="0" w:defUIPriority="99" w:defSemiHidden="1" w:defUnhideWhenUsed="1" w:defQFormat="0" w:count="267">
+  <w:latentStyles w:defLockedState="0" w:defUIPriority="99" w:defSemiHidden="1" w:defUnhideWhenUsed="1" w:defQFormat="0" w:count="276">
     <w:lsdException w:name="Normal" w:semiHidden="0" w:uiPriority="0" w:unhideWhenUsed="0" w:qFormat="1"/>
     <w:lsdException w:name="heading 1" w:semiHidden="0" w:uiPriority="9" w:unhideWhenUsed="0" w:qFormat="1"/>
     <w:lsdException w:name="heading 2" w:uiPriority="9" w:qFormat="1"/>
@@ -6585,6 +6701,7 @@
       <w:spacing w:after="0" w:line="240" w:lineRule="auto"/>
     </w:pPr>
     <w:tblPr>
+      <w:tblInd w:w="0" w:type="dxa"/>
       <w:tblBorders>
         <w:top w:val="single" w:sz="4" w:space="0" w:color="auto"/>
         <w:left w:val="single" w:sz="4" w:space="0" w:color="auto"/>
@@ -6593,6 +6710,12 @@
         <w:insideH w:val="single" w:sz="4" w:space="0" w:color="auto"/>
         <w:insideV w:val="single" w:sz="4" w:space="0" w:color="auto"/>
       </w:tblBorders>
+      <w:tblCellMar>
+        <w:top w:w="0" w:type="dxa"/>
+        <w:left w:w="108" w:type="dxa"/>
+        <w:bottom w:w="0" w:type="dxa"/>
+        <w:right w:w="108" w:type="dxa"/>
+      </w:tblCellMar>
     </w:tblPr>
   </w:style>
   <w:style w:type="paragraph" w:styleId="Header">
@@ -6942,7 +7065,7 @@
 </file>
 
 <file path=customXml/itemProps1.xml><?xml version="1.0" encoding="utf-8"?>
-<ds:datastoreItem xmlns:ds="http://schemas.openxmlformats.org/officeDocument/2006/customXml" ds:itemID="{068A1896-C47A-49ED-A311-916CBB11D1FC}">
+<ds:datastoreItem xmlns:ds="http://schemas.openxmlformats.org/officeDocument/2006/customXml" ds:itemID="{0DF10EC4-0B3A-8549-82A8-AE4BA58C3ECE}">
   <ds:schemaRefs>
     <ds:schemaRef ds:uri="http://schemas.openxmlformats.org/officeDocument/2006/bibliography"/>
   </ds:schemaRefs>

--- a/Project Documentation/Analysis.docx
+++ b/Project Documentation/Analysis.docx
@@ -1,6 +1,6 @@
 
 <file path=word/document.xml><?xml version="1.0" encoding="utf-8"?>
-<w:document xmlns:wpc="http://schemas.microsoft.com/office/word/2010/wordprocessingCanvas" xmlns:mo="http://schemas.microsoft.com/office/mac/office/2008/main" xmlns:mc="http://schemas.openxmlformats.org/markup-compatibility/2006" xmlns:mv="urn:schemas-microsoft-com:mac:vml" xmlns:o="urn:schemas-microsoft-com:office:office" xmlns:r="http://schemas.openxmlformats.org/officeDocument/2006/relationships" xmlns:m="http://schemas.openxmlformats.org/officeDocument/2006/math" xmlns:v="urn:schemas-microsoft-com:vml" xmlns:wp14="http://schemas.microsoft.com/office/word/2010/wordprocessingDrawing" xmlns:wp="http://schemas.openxmlformats.org/drawingml/2006/wordprocessingDrawing" xmlns:w10="urn:schemas-microsoft-com:office:word" xmlns:w="http://schemas.openxmlformats.org/wordprocessingml/2006/main" xmlns:w14="http://schemas.microsoft.com/office/word/2010/wordml" xmlns:wpg="http://schemas.microsoft.com/office/word/2010/wordprocessingGroup" xmlns:wpi="http://schemas.microsoft.com/office/word/2010/wordprocessingInk" xmlns:wne="http://schemas.microsoft.com/office/word/2006/wordml" xmlns:wps="http://schemas.microsoft.com/office/word/2010/wordprocessingShape" mc:Ignorable="w14 wp14">
+<w:document xmlns:wpc="http://schemas.microsoft.com/office/word/2010/wordprocessingCanvas" xmlns:mc="http://schemas.openxmlformats.org/markup-compatibility/2006" xmlns:o="urn:schemas-microsoft-com:office:office" xmlns:r="http://schemas.openxmlformats.org/officeDocument/2006/relationships" xmlns:m="http://schemas.openxmlformats.org/officeDocument/2006/math" xmlns:v="urn:schemas-microsoft-com:vml" xmlns:wp14="http://schemas.microsoft.com/office/word/2010/wordprocessingDrawing" xmlns:wp="http://schemas.openxmlformats.org/drawingml/2006/wordprocessingDrawing" xmlns:w10="urn:schemas-microsoft-com:office:word" xmlns:w="http://schemas.openxmlformats.org/wordprocessingml/2006/main" xmlns:w14="http://schemas.microsoft.com/office/word/2010/wordml" xmlns:wpg="http://schemas.microsoft.com/office/word/2010/wordprocessingGroup" xmlns:wpi="http://schemas.microsoft.com/office/word/2010/wordprocessingInk" xmlns:wne="http://schemas.microsoft.com/office/word/2006/wordml" xmlns:wps="http://schemas.microsoft.com/office/word/2010/wordprocessingShape" mc:Ignorable="w14 wp14">
   <w:body>
     <w:p>
       <w:pPr>
@@ -27,61 +27,6 @@
     <w:p>
       <w:pPr>
         <w:rPr>
-          <w:rFonts w:cstheme="minorHAnsi"/>
-          <w:color w:val="3B3B3A"/>
-          <w:sz w:val="24"/>
-          <w:szCs w:val="24"/>
-          <w:highlight w:val="yellow"/>
-          <w:lang w:val="en-US"/>
-        </w:rPr>
-      </w:pPr>
-      <w:r>
-        <w:rPr>
-          <w:rFonts w:cstheme="minorHAnsi"/>
-          <w:color w:val="3B3B3A"/>
-          <w:sz w:val="24"/>
-          <w:szCs w:val="24"/>
-          <w:highlight w:val="yellow"/>
-          <w:lang w:val="en-US"/>
-        </w:rPr>
-        <w:t>Think of product name</w:t>
-      </w:r>
-    </w:p>
-    <w:p>
-      <w:pPr>
-        <w:rPr>
-          <w:rFonts w:cstheme="minorHAnsi"/>
-          <w:b/>
-          <w:sz w:val="24"/>
-          <w:szCs w:val="24"/>
-        </w:rPr>
-      </w:pPr>
-      <w:r>
-        <w:rPr>
-          <w:rFonts w:cstheme="minorHAnsi"/>
-          <w:color w:val="3B3B3A"/>
-          <w:sz w:val="24"/>
-          <w:szCs w:val="24"/>
-          <w:highlight w:val="yellow"/>
-          <w:lang w:val="en-US"/>
-        </w:rPr>
-        <w:t>Put table in design of functions and their purposes</w:t>
-      </w:r>
-      <w:r>
-        <w:rPr>
-          <w:rFonts w:cstheme="minorHAnsi"/>
-          <w:color w:val="3B3B3A"/>
-          <w:sz w:val="24"/>
-          <w:szCs w:val="24"/>
-          <w:highlight w:val="yellow"/>
-          <w:lang w:val="en-US"/>
-        </w:rPr>
-        <w:t xml:space="preserve"> in design</w:t>
-      </w:r>
-    </w:p>
-    <w:p>
-      <w:pPr>
-        <w:rPr>
           <w:b/>
           <w:sz w:val="28"/>
           <w:szCs w:val="28"/>
@@ -314,7 +259,42 @@
           <w:sz w:val="24"/>
           <w:szCs w:val="24"/>
         </w:rPr>
-        <w:t xml:space="preserve"> that can convert a number of MML files into a single multi-channel MIDI file. </w:t>
+        <w:t xml:space="preserve"> that can convert a</w:t>
+      </w:r>
+      <w:r>
+        <w:rPr>
+          <w:sz w:val="24"/>
+          <w:szCs w:val="24"/>
+        </w:rPr>
+        <w:t xml:space="preserve"> number o</w:t>
+      </w:r>
+      <w:r>
+        <w:rPr>
+          <w:sz w:val="24"/>
+          <w:szCs w:val="24"/>
+        </w:rPr>
+        <w:t>f</w:t>
+      </w:r>
+      <w:r>
+        <w:rPr>
+          <w:sz w:val="24"/>
+          <w:szCs w:val="24"/>
+        </w:rPr>
+        <w:t xml:space="preserve"> files</w:t>
+      </w:r>
+      <w:r>
+        <w:rPr>
+          <w:sz w:val="24"/>
+          <w:szCs w:val="24"/>
+        </w:rPr>
+        <w:t xml:space="preserve"> containing a music description language similar to MML</w:t>
+      </w:r>
+      <w:r>
+        <w:rPr>
+          <w:sz w:val="24"/>
+          <w:szCs w:val="24"/>
+        </w:rPr>
+        <w:t xml:space="preserve"> into a single multi-channel MIDI file. </w:t>
       </w:r>
       <w:r>
         <w:rPr>
@@ -431,15 +411,7 @@
           <w:sz w:val="24"/>
           <w:szCs w:val="24"/>
         </w:rPr>
-        <w:t xml:space="preserve">. </w:t>
-      </w:r>
-      <w:r>
-        <w:rPr>
-          <w:sz w:val="24"/>
-          <w:szCs w:val="24"/>
-          <w:highlight w:val="yellow"/>
-        </w:rPr>
-        <w:t>Describe variable length quantities?</w:t>
+        <w:t>.</w:t>
       </w:r>
     </w:p>
     <w:p>
@@ -860,6 +832,22 @@
           <w:szCs w:val="24"/>
         </w:rPr>
       </w:pPr>
+    </w:p>
+    <w:p>
+      <w:pPr>
+        <w:rPr>
+          <w:sz w:val="24"/>
+          <w:szCs w:val="24"/>
+        </w:rPr>
+      </w:pPr>
+    </w:p>
+    <w:p>
+      <w:pPr>
+        <w:rPr>
+          <w:sz w:val="24"/>
+          <w:szCs w:val="24"/>
+        </w:rPr>
+      </w:pPr>
       <w:r>
         <w:rPr>
           <w:sz w:val="24"/>
@@ -1127,29 +1115,35 @@
           <w:sz w:val="24"/>
           <w:szCs w:val="24"/>
         </w:rPr>
-        <w:t>sets the meaning of the delta-times.</w:t>
-      </w:r>
-      <w:r>
-        <w:rPr>
-          <w:sz w:val="24"/>
-          <w:szCs w:val="24"/>
-        </w:rPr>
-        <w:t xml:space="preserve"> </w:t>
-      </w:r>
-      <w:r>
-        <w:rPr>
-          <w:sz w:val="24"/>
-          <w:szCs w:val="24"/>
-          <w:highlight w:val="yellow"/>
-        </w:rPr>
-        <w:t>Describe delta-times?</w:t>
-      </w:r>
-      <w:r>
-        <w:rPr>
-          <w:sz w:val="24"/>
-          <w:szCs w:val="24"/>
-        </w:rPr>
-        <w:t xml:space="preserve"> </w:t>
+        <w:t>sets the meaning of the delta-times</w:t>
+      </w:r>
+      <w:r>
+        <w:rPr>
+          <w:sz w:val="24"/>
+          <w:szCs w:val="24"/>
+        </w:rPr>
+        <w:t xml:space="preserve"> (which are variable length quantities put before every event, representing how long should be left from the end of the last event</w:t>
+      </w:r>
+      <w:r>
+        <w:rPr>
+          <w:sz w:val="24"/>
+          <w:szCs w:val="24"/>
+        </w:rPr>
+        <w:t xml:space="preserve"> to the beginning of the current one</w:t>
+      </w:r>
+      <w:r>
+        <w:rPr>
+          <w:sz w:val="24"/>
+          <w:szCs w:val="24"/>
+        </w:rPr>
+        <w:t>)</w:t>
+      </w:r>
+      <w:r>
+        <w:rPr>
+          <w:sz w:val="24"/>
+          <w:szCs w:val="24"/>
+        </w:rPr>
+        <w:t>.</w:t>
       </w:r>
     </w:p>
     <w:p>
@@ -1611,14 +1605,6 @@
         </w:rPr>
         <w:t>: “nnnn” is where the nibble representing the channel number the message is for is placed.</w:t>
       </w:r>
-    </w:p>
-    <w:p>
-      <w:pPr>
-        <w:rPr>
-          <w:sz w:val="24"/>
-          <w:szCs w:val="24"/>
-        </w:rPr>
-      </w:pPr>
     </w:p>
     <w:tbl>
       <w:tblPr>
@@ -2788,11 +2774,52 @@
           <w:szCs w:val="24"/>
         </w:rPr>
       </w:pPr>
-      <w:r>
-        <w:rPr>
-          <w:sz w:val="24"/>
-          <w:szCs w:val="24"/>
-        </w:rPr>
+    </w:p>
+    <w:p>
+      <w:pPr>
+        <w:rPr>
+          <w:sz w:val="24"/>
+          <w:szCs w:val="24"/>
+        </w:rPr>
+      </w:pPr>
+    </w:p>
+    <w:p>
+      <w:pPr>
+        <w:rPr>
+          <w:sz w:val="24"/>
+          <w:szCs w:val="24"/>
+        </w:rPr>
+      </w:pPr>
+    </w:p>
+    <w:p>
+      <w:pPr>
+        <w:rPr>
+          <w:sz w:val="24"/>
+          <w:szCs w:val="24"/>
+        </w:rPr>
+      </w:pPr>
+    </w:p>
+    <w:p>
+      <w:pPr>
+        <w:rPr>
+          <w:sz w:val="24"/>
+          <w:szCs w:val="24"/>
+        </w:rPr>
+      </w:pPr>
+    </w:p>
+    <w:p>
+      <w:pPr>
+        <w:rPr>
+          <w:sz w:val="24"/>
+          <w:szCs w:val="24"/>
+        </w:rPr>
+      </w:pPr>
+      <w:r>
+        <w:rPr>
+          <w:sz w:val="24"/>
+          <w:szCs w:val="24"/>
+        </w:rPr>
+        <w:lastRenderedPageBreak/>
         <w:t>A full example of a MIDI file in hexadecimal is shown below, split up into a table with descriptions on each section.</w:t>
       </w:r>
     </w:p>
@@ -2949,7 +2976,6 @@
                 <w:sz w:val="24"/>
                 <w:szCs w:val="24"/>
               </w:rPr>
-              <w:lastRenderedPageBreak/>
               <w:t>00 01</w:t>
             </w:r>
           </w:p>
@@ -3926,7 +3952,43 @@
           <w:sz w:val="24"/>
           <w:szCs w:val="24"/>
         </w:rPr>
-        <w:t>To learn how to use Lex and Yacc, I’ve purchased an O’Riely book on the</w:t>
+        <w:lastRenderedPageBreak/>
+        <w:t xml:space="preserve">To learn how to use Lex </w:t>
+      </w:r>
+      <w:r>
+        <w:rPr>
+          <w:sz w:val="24"/>
+          <w:szCs w:val="24"/>
+        </w:rPr>
+        <w:t>and Yacc, I’ve purchased an O’R</w:t>
+      </w:r>
+      <w:r>
+        <w:rPr>
+          <w:sz w:val="24"/>
+          <w:szCs w:val="24"/>
+        </w:rPr>
+        <w:t>e</w:t>
+      </w:r>
+      <w:r>
+        <w:rPr>
+          <w:sz w:val="24"/>
+          <w:szCs w:val="24"/>
+        </w:rPr>
+        <w:t>i</w:t>
+      </w:r>
+      <w:r>
+        <w:rPr>
+          <w:sz w:val="24"/>
+          <w:szCs w:val="24"/>
+        </w:rPr>
+        <w:t>l</w:t>
+      </w:r>
+      <w:r>
+        <w:rPr>
+          <w:sz w:val="24"/>
+          <w:szCs w:val="24"/>
+        </w:rPr>
+        <w:t>ly book on the</w:t>
       </w:r>
       <w:r>
         <w:rPr>
@@ -3963,7 +4025,6 @@
           <w:sz w:val="24"/>
           <w:szCs w:val="24"/>
         </w:rPr>
-        <w:lastRenderedPageBreak/>
         <w:t xml:space="preserve">To compile my code, I will use makefiles in combination with GCC. </w:t>
       </w:r>
       <w:r>
@@ -4066,7 +4127,14 @@
           <w:sz w:val="24"/>
           <w:szCs w:val="24"/>
         </w:rPr>
-        <w:t>The current way of converting multiple music macro language like files into a single multi-</w:t>
+        <w:t>The current way to convert</w:t>
+      </w:r>
+      <w:r>
+        <w:rPr>
+          <w:sz w:val="24"/>
+          <w:szCs w:val="24"/>
+        </w:rPr>
+        <w:t xml:space="preserve"> multiple music macro language like files into a single multi-</w:t>
       </w:r>
       <w:r>
         <w:rPr>
@@ -4335,25 +4403,42 @@
     <w:p>
       <w:pPr>
         <w:rPr>
-          <w:sz w:val="24"/>
-          <w:szCs w:val="24"/>
-        </w:rPr>
-      </w:pPr>
-      <w:r>
-        <w:rPr>
-          <w:sz w:val="24"/>
-          <w:szCs w:val="24"/>
-          <w:highlight w:val="yellow"/>
-        </w:rPr>
-        <w:t>Fake user interaction</w:t>
-      </w:r>
-      <w:r>
-        <w:rPr>
-          <w:sz w:val="24"/>
-          <w:szCs w:val="24"/>
-        </w:rPr>
-        <w:t>, meant to be a product</w:t>
-      </w:r>
+          <w:b/>
+          <w:sz w:val="28"/>
+        </w:rPr>
+      </w:pPr>
+    </w:p>
+    <w:p>
+      <w:pPr>
+        <w:rPr>
+          <w:b/>
+          <w:sz w:val="28"/>
+        </w:rPr>
+      </w:pPr>
+    </w:p>
+    <w:p>
+      <w:pPr>
+        <w:rPr>
+          <w:b/>
+          <w:sz w:val="28"/>
+        </w:rPr>
+      </w:pPr>
+    </w:p>
+    <w:p>
+      <w:pPr>
+        <w:rPr>
+          <w:b/>
+          <w:sz w:val="28"/>
+        </w:rPr>
+      </w:pPr>
+    </w:p>
+    <w:p>
+      <w:pPr>
+        <w:rPr>
+          <w:b/>
+          <w:sz w:val="28"/>
+        </w:rPr>
+      </w:pPr>
     </w:p>
     <w:p>
       <w:pPr>
@@ -4368,6 +4453,7 @@
           <w:b/>
           <w:sz w:val="28"/>
         </w:rPr>
+        <w:lastRenderedPageBreak/>
         <w:tab/>
       </w:r>
       <w:r>
@@ -4450,9 +4536,7 @@
           <w:noProof/>
           <w:sz w:val="24"/>
           <w:szCs w:val="24"/>
-          <w:lang w:val="en-US" w:eastAsia="en-US"/>
-        </w:rPr>
-        <w:lastRenderedPageBreak/>
+        </w:rPr>
         <w:drawing>
           <wp:inline distT="0" distB="0" distL="0" distR="0" wp14:anchorId="4FAD15B4" wp14:editId="71FB3926">
             <wp:extent cx="4968875" cy="2493010"/>
@@ -4835,11 +4919,44 @@
           <w:szCs w:val="24"/>
         </w:rPr>
       </w:pPr>
-      <w:r>
-        <w:rPr>
-          <w:sz w:val="24"/>
-          <w:szCs w:val="24"/>
-        </w:rPr>
+    </w:p>
+    <w:p>
+      <w:pPr>
+        <w:rPr>
+          <w:sz w:val="24"/>
+          <w:szCs w:val="24"/>
+        </w:rPr>
+      </w:pPr>
+    </w:p>
+    <w:p>
+      <w:pPr>
+        <w:rPr>
+          <w:sz w:val="24"/>
+          <w:szCs w:val="24"/>
+        </w:rPr>
+      </w:pPr>
+    </w:p>
+    <w:p>
+      <w:pPr>
+        <w:rPr>
+          <w:sz w:val="24"/>
+          <w:szCs w:val="24"/>
+        </w:rPr>
+      </w:pPr>
+    </w:p>
+    <w:p>
+      <w:pPr>
+        <w:rPr>
+          <w:sz w:val="24"/>
+          <w:szCs w:val="24"/>
+        </w:rPr>
+      </w:pPr>
+      <w:r>
+        <w:rPr>
+          <w:sz w:val="24"/>
+          <w:szCs w:val="24"/>
+        </w:rPr>
+        <w:lastRenderedPageBreak/>
         <w:t>Another solution would be to have two programs</w:t>
       </w:r>
       <w:r>
@@ -5054,15 +5171,7 @@
                 <w:sz w:val="24"/>
                 <w:szCs w:val="24"/>
               </w:rPr>
-              <w:t xml:space="preserve">Each channel of the final MIDI file can be listened to, </w:t>
-            </w:r>
-            <w:r>
-              <w:rPr>
-                <w:sz w:val="24"/>
-                <w:szCs w:val="24"/>
-              </w:rPr>
-              <w:lastRenderedPageBreak/>
-              <w:t>as a single-channel MIDI file of it would be generated before-hand</w:t>
+              <w:t>Each channel of the final MIDI file can be listened to, as a single-channel MIDI file of it would be generated before-hand</w:t>
             </w:r>
           </w:p>
         </w:tc>
@@ -5131,50 +5240,13 @@
     </w:p>
     <w:p>
       <w:pPr>
-        <w:ind w:left="360" w:firstLine="360"/>
+        <w:ind w:firstLine="720"/>
         <w:rPr>
           <w:b/>
           <w:sz w:val="28"/>
           <w:u w:val="single"/>
         </w:rPr>
       </w:pPr>
-      <w:r>
-        <w:rPr>
-          <w:b/>
-          <w:sz w:val="28"/>
-          <w:u w:val="single"/>
-        </w:rPr>
-        <w:t>Other Evidence</w:t>
-      </w:r>
-    </w:p>
-    <w:p>
-      <w:pPr>
-        <w:ind w:firstLine="360"/>
-        <w:rPr>
-          <w:sz w:val="24"/>
-          <w:szCs w:val="24"/>
-        </w:rPr>
-      </w:pPr>
-      <w:r>
-        <w:rPr>
-          <w:sz w:val="24"/>
-          <w:szCs w:val="24"/>
-          <w:highlight w:val="yellow"/>
-        </w:rPr>
-        <w:t>Research that doesn’t fit into any other categories.</w:t>
-      </w:r>
-    </w:p>
-    <w:p>
-      <w:pPr>
-        <w:ind w:firstLine="720"/>
-        <w:rPr>
-          <w:b/>
-          <w:sz w:val="28"/>
-          <w:u w:val="single"/>
-        </w:rPr>
-      </w:pPr>
-      <w:bookmarkStart w:id="0" w:name="_GoBack"/>
-      <w:bookmarkEnd w:id="0"/>
       <w:r>
         <w:rPr>
           <w:b/>
@@ -5250,7 +5322,7 @@
     </w:p>
     <w:p>
       <w:pPr>
-        <w:ind w:left="360"/>
+        <w:pStyle w:val="ListParagraph"/>
         <w:rPr>
           <w:sz w:val="24"/>
           <w:szCs w:val="24"/>
@@ -5388,7 +5460,23 @@
     </w:p>
     <w:p>
       <w:pPr>
-        <w:ind w:left="360"/>
+        <w:pStyle w:val="ListParagraph"/>
+        <w:rPr>
+          <w:sz w:val="24"/>
+          <w:szCs w:val="24"/>
+        </w:rPr>
+      </w:pPr>
+    </w:p>
+    <w:p>
+      <w:pPr>
+        <w:rPr>
+          <w:sz w:val="24"/>
+          <w:szCs w:val="24"/>
+        </w:rPr>
+      </w:pPr>
+    </w:p>
+    <w:p>
+      <w:pPr>
         <w:rPr>
           <w:sz w:val="24"/>
           <w:szCs w:val="24"/>
@@ -5412,6 +5500,7 @@
           <w:sz w:val="24"/>
           <w:szCs w:val="24"/>
         </w:rPr>
+        <w:lastRenderedPageBreak/>
         <w:t>A version of the music macro language should be designed that will be use</w:t>
       </w:r>
       <w:r>
@@ -5587,7 +5676,6 @@
           <w:sz w:val="24"/>
           <w:szCs w:val="24"/>
         </w:rPr>
-        <w:lastRenderedPageBreak/>
         <w:t>Macros</w:t>
       </w:r>
     </w:p>
@@ -5610,27 +5698,25 @@
         </w:rPr>
         <w:t>Have as unambiguous a syntax as possible, with a clear logical progression</w:t>
       </w:r>
-    </w:p>
-    <w:p>
-      <w:pPr>
-        <w:rPr>
-          <w:sz w:val="24"/>
-          <w:szCs w:val="24"/>
-        </w:rPr>
-      </w:pPr>
-    </w:p>
-    <w:p>
-      <w:pPr>
-        <w:rPr>
-          <w:sz w:val="24"/>
-          <w:szCs w:val="24"/>
-        </w:rPr>
-      </w:pPr>
-      <w:r>
-        <w:rPr>
-          <w:sz w:val="24"/>
-          <w:szCs w:val="24"/>
-          <w:highlight w:val="yellow"/>
+      <w:bookmarkStart w:id="0" w:name="_GoBack"/>
+      <w:bookmarkEnd w:id="0"/>
+    </w:p>
+    <w:p>
+      <w:pPr>
+        <w:ind w:left="720"/>
+        <w:rPr>
+          <w:b/>
+          <w:sz w:val="28"/>
+          <w:szCs w:val="24"/>
+          <w:u w:val="single"/>
+        </w:rPr>
+      </w:pPr>
+      <w:r>
+        <w:rPr>
+          <w:b/>
+          <w:sz w:val="28"/>
+          <w:szCs w:val="24"/>
+          <w:u w:val="single"/>
         </w:rPr>
         <w:t>Bibliography</w:t>
       </w:r>
@@ -5642,6 +5728,56 @@
           <w:szCs w:val="24"/>
         </w:rPr>
       </w:pPr>
+      <w:r>
+        <w:rPr>
+          <w:sz w:val="24"/>
+          <w:szCs w:val="24"/>
+        </w:rPr>
+        <w:t>The MIDI Manufacturers Association</w:t>
+      </w:r>
+      <w:r>
+        <w:rPr>
+          <w:sz w:val="24"/>
+          <w:szCs w:val="24"/>
+        </w:rPr>
+        <w:t xml:space="preserve">. </w:t>
+      </w:r>
+      <w:r>
+        <w:rPr>
+          <w:sz w:val="24"/>
+          <w:szCs w:val="24"/>
+        </w:rPr>
+        <w:t>“</w:t>
+      </w:r>
+      <w:r>
+        <w:rPr>
+          <w:i/>
+          <w:sz w:val="24"/>
+          <w:szCs w:val="24"/>
+        </w:rPr>
+        <w:t>The Complete MIDI 1.0  Detailed Specification</w:t>
+      </w:r>
+      <w:r>
+        <w:rPr>
+          <w:sz w:val="24"/>
+          <w:szCs w:val="24"/>
+        </w:rPr>
+        <w:t>”</w:t>
+      </w:r>
+      <w:r>
+        <w:rPr>
+          <w:sz w:val="24"/>
+          <w:szCs w:val="24"/>
+        </w:rPr>
+        <w:t xml:space="preserve"> </w:t>
+      </w:r>
+      <w:r>
+        <w:rPr>
+          <w:sz w:val="24"/>
+          <w:szCs w:val="24"/>
+        </w:rPr>
+        <w:t>(2013)</w:t>
+      </w:r>
     </w:p>
     <w:sectPr>
       <w:headerReference w:type="default" r:id="rId10"/>
@@ -5656,7 +5792,7 @@
 </file>
 
 <file path=word/endnotes.xml><?xml version="1.0" encoding="utf-8"?>
-<w:endnotes xmlns:wpc="http://schemas.microsoft.com/office/word/2010/wordprocessingCanvas" xmlns:mo="http://schemas.microsoft.com/office/mac/office/2008/main" xmlns:mc="http://schemas.openxmlformats.org/markup-compatibility/2006" xmlns:mv="urn:schemas-microsoft-com:mac:vml" xmlns:o="urn:schemas-microsoft-com:office:office" xmlns:r="http://schemas.openxmlformats.org/officeDocument/2006/relationships" xmlns:m="http://schemas.openxmlformats.org/officeDocument/2006/math" xmlns:v="urn:schemas-microsoft-com:vml" xmlns:wp14="http://schemas.microsoft.com/office/word/2010/wordprocessingDrawing" xmlns:wp="http://schemas.openxmlformats.org/drawingml/2006/wordprocessingDrawing" xmlns:w10="urn:schemas-microsoft-com:office:word" xmlns:w="http://schemas.openxmlformats.org/wordprocessingml/2006/main" xmlns:w14="http://schemas.microsoft.com/office/word/2010/wordml" xmlns:wpg="http://schemas.microsoft.com/office/word/2010/wordprocessingGroup" xmlns:wpi="http://schemas.microsoft.com/office/word/2010/wordprocessingInk" xmlns:wne="http://schemas.microsoft.com/office/word/2006/wordml" xmlns:wps="http://schemas.microsoft.com/office/word/2010/wordprocessingShape" mc:Ignorable="w14 wp14">
+<w:endnotes xmlns:wpc="http://schemas.microsoft.com/office/word/2010/wordprocessingCanvas" xmlns:mc="http://schemas.openxmlformats.org/markup-compatibility/2006" xmlns:o="urn:schemas-microsoft-com:office:office" xmlns:r="http://schemas.openxmlformats.org/officeDocument/2006/relationships" xmlns:m="http://schemas.openxmlformats.org/officeDocument/2006/math" xmlns:v="urn:schemas-microsoft-com:vml" xmlns:wp14="http://schemas.microsoft.com/office/word/2010/wordprocessingDrawing" xmlns:wp="http://schemas.openxmlformats.org/drawingml/2006/wordprocessingDrawing" xmlns:w10="urn:schemas-microsoft-com:office:word" xmlns:w="http://schemas.openxmlformats.org/wordprocessingml/2006/main" xmlns:w14="http://schemas.microsoft.com/office/word/2010/wordml" xmlns:wpg="http://schemas.microsoft.com/office/word/2010/wordprocessingGroup" xmlns:wpi="http://schemas.microsoft.com/office/word/2010/wordprocessingInk" xmlns:wne="http://schemas.microsoft.com/office/word/2006/wordml" xmlns:wps="http://schemas.microsoft.com/office/word/2010/wordprocessingShape" mc:Ignorable="w14 wp14">
   <w:endnote w:type="separator" w:id="-1">
     <w:p>
       <w:pPr>
@@ -5681,60 +5817,19 @@
 </file>
 
 <file path=word/footer1.xml><?xml version="1.0" encoding="utf-8"?>
-<w:ftr xmlns:wpc="http://schemas.microsoft.com/office/word/2010/wordprocessingCanvas" xmlns:mo="http://schemas.microsoft.com/office/mac/office/2008/main" xmlns:mc="http://schemas.openxmlformats.org/markup-compatibility/2006" xmlns:mv="urn:schemas-microsoft-com:mac:vml" xmlns:o="urn:schemas-microsoft-com:office:office" xmlns:r="http://schemas.openxmlformats.org/officeDocument/2006/relationships" xmlns:m="http://schemas.openxmlformats.org/officeDocument/2006/math" xmlns:v="urn:schemas-microsoft-com:vml" xmlns:wp14="http://schemas.microsoft.com/office/word/2010/wordprocessingDrawing" xmlns:wp="http://schemas.openxmlformats.org/drawingml/2006/wordprocessingDrawing" xmlns:w10="urn:schemas-microsoft-com:office:word" xmlns:w="http://schemas.openxmlformats.org/wordprocessingml/2006/main" xmlns:w14="http://schemas.microsoft.com/office/word/2010/wordml" xmlns:wpg="http://schemas.microsoft.com/office/word/2010/wordprocessingGroup" xmlns:wpi="http://schemas.microsoft.com/office/word/2010/wordprocessingInk" xmlns:wne="http://schemas.microsoft.com/office/word/2006/wordml" xmlns:wps="http://schemas.microsoft.com/office/word/2010/wordprocessingShape" mc:Ignorable="w14 wp14">
-  <w:sdt>
-    <w:sdtPr>
-      <w:id w:val="-305626438"/>
-      <w:docPartObj>
-        <w:docPartGallery w:val="Page Numbers (Bottom of Page)"/>
-        <w:docPartUnique/>
-      </w:docPartObj>
-    </w:sdtPr>
-    <w:sdtEndPr>
-      <w:rPr>
-        <w:noProof/>
-      </w:rPr>
-    </w:sdtEndPr>
-    <w:sdtContent>
-      <w:p>
-        <w:pPr>
-          <w:pStyle w:val="Footer"/>
-          <w:jc w:val="right"/>
-        </w:pPr>
-        <w:r>
-          <w:fldChar w:fldCharType="begin"/>
-        </w:r>
-        <w:r>
-          <w:instrText xml:space="preserve"> PAGE   \* MERGEFORMAT </w:instrText>
-        </w:r>
-        <w:r>
-          <w:fldChar w:fldCharType="separate"/>
-        </w:r>
-        <w:r>
-          <w:rPr>
-            <w:noProof/>
-          </w:rPr>
-          <w:t>8</w:t>
-        </w:r>
-        <w:r>
-          <w:rPr>
-            <w:noProof/>
-          </w:rPr>
-          <w:fldChar w:fldCharType="end"/>
-        </w:r>
-      </w:p>
-    </w:sdtContent>
-  </w:sdt>
+<w:ftr xmlns:wpc="http://schemas.microsoft.com/office/word/2010/wordprocessingCanvas" xmlns:mc="http://schemas.openxmlformats.org/markup-compatibility/2006" xmlns:o="urn:schemas-microsoft-com:office:office" xmlns:r="http://schemas.openxmlformats.org/officeDocument/2006/relationships" xmlns:m="http://schemas.openxmlformats.org/officeDocument/2006/math" xmlns:v="urn:schemas-microsoft-com:vml" xmlns:wp14="http://schemas.microsoft.com/office/word/2010/wordprocessingDrawing" xmlns:wp="http://schemas.openxmlformats.org/drawingml/2006/wordprocessingDrawing" xmlns:w10="urn:schemas-microsoft-com:office:word" xmlns:w="http://schemas.openxmlformats.org/wordprocessingml/2006/main" xmlns:w14="http://schemas.microsoft.com/office/word/2010/wordml" xmlns:wpg="http://schemas.microsoft.com/office/word/2010/wordprocessingGroup" xmlns:wpi="http://schemas.microsoft.com/office/word/2010/wordprocessingInk" xmlns:wne="http://schemas.microsoft.com/office/word/2006/wordml" xmlns:wps="http://schemas.microsoft.com/office/word/2010/wordprocessingShape" mc:Ignorable="w14 wp14">
   <w:p>
     <w:pPr>
       <w:pStyle w:val="Footer"/>
+      <w:ind w:right="440"/>
+      <w:jc w:val="right"/>
     </w:pPr>
   </w:p>
 </w:ftr>
 </file>
 
 <file path=word/footnotes.xml><?xml version="1.0" encoding="utf-8"?>
-<w:footnotes xmlns:wpc="http://schemas.microsoft.com/office/word/2010/wordprocessingCanvas" xmlns:mo="http://schemas.microsoft.com/office/mac/office/2008/main" xmlns:mc="http://schemas.openxmlformats.org/markup-compatibility/2006" xmlns:mv="urn:schemas-microsoft-com:mac:vml" xmlns:o="urn:schemas-microsoft-com:office:office" xmlns:r="http://schemas.openxmlformats.org/officeDocument/2006/relationships" xmlns:m="http://schemas.openxmlformats.org/officeDocument/2006/math" xmlns:v="urn:schemas-microsoft-com:vml" xmlns:wp14="http://schemas.microsoft.com/office/word/2010/wordprocessingDrawing" xmlns:wp="http://schemas.openxmlformats.org/drawingml/2006/wordprocessingDrawing" xmlns:w10="urn:schemas-microsoft-com:office:word" xmlns:w="http://schemas.openxmlformats.org/wordprocessingml/2006/main" xmlns:w14="http://schemas.microsoft.com/office/word/2010/wordml" xmlns:wpg="http://schemas.microsoft.com/office/word/2010/wordprocessingGroup" xmlns:wpi="http://schemas.microsoft.com/office/word/2010/wordprocessingInk" xmlns:wne="http://schemas.microsoft.com/office/word/2006/wordml" xmlns:wps="http://schemas.microsoft.com/office/word/2010/wordprocessingShape" mc:Ignorable="w14 wp14">
+<w:footnotes xmlns:wpc="http://schemas.microsoft.com/office/word/2010/wordprocessingCanvas" xmlns:mc="http://schemas.openxmlformats.org/markup-compatibility/2006" xmlns:o="urn:schemas-microsoft-com:office:office" xmlns:r="http://schemas.openxmlformats.org/officeDocument/2006/relationships" xmlns:m="http://schemas.openxmlformats.org/officeDocument/2006/math" xmlns:v="urn:schemas-microsoft-com:vml" xmlns:wp14="http://schemas.microsoft.com/office/word/2010/wordprocessingDrawing" xmlns:wp="http://schemas.openxmlformats.org/drawingml/2006/wordprocessingDrawing" xmlns:w10="urn:schemas-microsoft-com:office:word" xmlns:w="http://schemas.openxmlformats.org/wordprocessingml/2006/main" xmlns:w14="http://schemas.microsoft.com/office/word/2010/wordml" xmlns:wpg="http://schemas.microsoft.com/office/word/2010/wordprocessingGroup" xmlns:wpi="http://schemas.microsoft.com/office/word/2010/wordprocessingInk" xmlns:wne="http://schemas.microsoft.com/office/word/2006/wordml" xmlns:wps="http://schemas.microsoft.com/office/word/2010/wordprocessingShape" mc:Ignorable="w14 wp14">
   <w:footnote w:type="separator" w:id="-1">
     <w:p>
       <w:pPr>
@@ -5759,7 +5854,7 @@
 </file>
 
 <file path=word/header1.xml><?xml version="1.0" encoding="utf-8"?>
-<w:hdr xmlns:wpc="http://schemas.microsoft.com/office/word/2010/wordprocessingCanvas" xmlns:mo="http://schemas.microsoft.com/office/mac/office/2008/main" xmlns:mc="http://schemas.openxmlformats.org/markup-compatibility/2006" xmlns:mv="urn:schemas-microsoft-com:mac:vml" xmlns:o="urn:schemas-microsoft-com:office:office" xmlns:r="http://schemas.openxmlformats.org/officeDocument/2006/relationships" xmlns:m="http://schemas.openxmlformats.org/officeDocument/2006/math" xmlns:v="urn:schemas-microsoft-com:vml" xmlns:wp14="http://schemas.microsoft.com/office/word/2010/wordprocessingDrawing" xmlns:wp="http://schemas.openxmlformats.org/drawingml/2006/wordprocessingDrawing" xmlns:w10="urn:schemas-microsoft-com:office:word" xmlns:w="http://schemas.openxmlformats.org/wordprocessingml/2006/main" xmlns:w14="http://schemas.microsoft.com/office/word/2010/wordml" xmlns:wpg="http://schemas.microsoft.com/office/word/2010/wordprocessingGroup" xmlns:wpi="http://schemas.microsoft.com/office/word/2010/wordprocessingInk" xmlns:wne="http://schemas.microsoft.com/office/word/2006/wordml" xmlns:wps="http://schemas.microsoft.com/office/word/2010/wordprocessingShape" mc:Ignorable="w14 wp14">
+<w:hdr xmlns:wpc="http://schemas.microsoft.com/office/word/2010/wordprocessingCanvas" xmlns:mc="http://schemas.openxmlformats.org/markup-compatibility/2006" xmlns:o="urn:schemas-microsoft-com:office:office" xmlns:r="http://schemas.openxmlformats.org/officeDocument/2006/relationships" xmlns:m="http://schemas.openxmlformats.org/officeDocument/2006/math" xmlns:v="urn:schemas-microsoft-com:vml" xmlns:wp14="http://schemas.microsoft.com/office/word/2010/wordprocessingDrawing" xmlns:wp="http://schemas.openxmlformats.org/drawingml/2006/wordprocessingDrawing" xmlns:w10="urn:schemas-microsoft-com:office:word" xmlns:w="http://schemas.openxmlformats.org/wordprocessingml/2006/main" xmlns:w14="http://schemas.microsoft.com/office/word/2010/wordml" xmlns:wpg="http://schemas.microsoft.com/office/word/2010/wordprocessingGroup" xmlns:wpi="http://schemas.microsoft.com/office/word/2010/wordprocessingInk" xmlns:wne="http://schemas.microsoft.com/office/word/2006/wordml" xmlns:wps="http://schemas.microsoft.com/office/word/2010/wordprocessingShape" mc:Ignorable="w14 wp14">
   <w:p>
     <w:pPr>
       <w:pStyle w:val="Header"/>
@@ -5779,7 +5874,7 @@
 </file>
 
 <file path=word/numbering.xml><?xml version="1.0" encoding="utf-8"?>
-<w:numbering xmlns:wpc="http://schemas.microsoft.com/office/word/2010/wordprocessingCanvas" xmlns:mo="http://schemas.microsoft.com/office/mac/office/2008/main" xmlns:mc="http://schemas.openxmlformats.org/markup-compatibility/2006" xmlns:mv="urn:schemas-microsoft-com:mac:vml" xmlns:o="urn:schemas-microsoft-com:office:office" xmlns:r="http://schemas.openxmlformats.org/officeDocument/2006/relationships" xmlns:m="http://schemas.openxmlformats.org/officeDocument/2006/math" xmlns:v="urn:schemas-microsoft-com:vml" xmlns:wp14="http://schemas.microsoft.com/office/word/2010/wordprocessingDrawing" xmlns:wp="http://schemas.openxmlformats.org/drawingml/2006/wordprocessingDrawing" xmlns:w10="urn:schemas-microsoft-com:office:word" xmlns:w="http://schemas.openxmlformats.org/wordprocessingml/2006/main" xmlns:w14="http://schemas.microsoft.com/office/word/2010/wordml" xmlns:wpg="http://schemas.microsoft.com/office/word/2010/wordprocessingGroup" xmlns:wpi="http://schemas.microsoft.com/office/word/2010/wordprocessingInk" xmlns:wne="http://schemas.microsoft.com/office/word/2006/wordml" xmlns:wps="http://schemas.microsoft.com/office/word/2010/wordprocessingShape" mc:Ignorable="w14 wp14">
+<w:numbering xmlns:wpc="http://schemas.microsoft.com/office/word/2010/wordprocessingCanvas" xmlns:mc="http://schemas.openxmlformats.org/markup-compatibility/2006" xmlns:o="urn:schemas-microsoft-com:office:office" xmlns:r="http://schemas.openxmlformats.org/officeDocument/2006/relationships" xmlns:m="http://schemas.openxmlformats.org/officeDocument/2006/math" xmlns:v="urn:schemas-microsoft-com:vml" xmlns:wp14="http://schemas.microsoft.com/office/word/2010/wordprocessingDrawing" xmlns:wp="http://schemas.openxmlformats.org/drawingml/2006/wordprocessingDrawing" xmlns:w10="urn:schemas-microsoft-com:office:word" xmlns:w="http://schemas.openxmlformats.org/wordprocessingml/2006/main" xmlns:w14="http://schemas.microsoft.com/office/word/2010/wordml" xmlns:wpg="http://schemas.microsoft.com/office/word/2010/wordprocessingGroup" xmlns:wpi="http://schemas.microsoft.com/office/word/2010/wordprocessingInk" xmlns:wne="http://schemas.microsoft.com/office/word/2006/wordml" xmlns:wps="http://schemas.microsoft.com/office/word/2010/wordprocessingShape" mc:Ignorable="w14 wp14">
   <w:abstractNum w:abstractNumId="0">
     <w:nsid w:val="1272477B"/>
     <w:multiLevelType w:val="hybridMultilevel"/>
@@ -6148,7 +6243,7 @@
       </w:pPr>
     </w:pPrDefault>
   </w:docDefaults>
-  <w:latentStyles w:defLockedState="0" w:defUIPriority="99" w:defSemiHidden="1" w:defUnhideWhenUsed="1" w:defQFormat="0" w:count="276">
+  <w:latentStyles w:defLockedState="0" w:defUIPriority="99" w:defSemiHidden="1" w:defUnhideWhenUsed="1" w:defQFormat="0" w:count="267">
     <w:lsdException w:name="Normal" w:semiHidden="0" w:uiPriority="0" w:unhideWhenUsed="0" w:qFormat="1"/>
     <w:lsdException w:name="heading 1" w:semiHidden="0" w:uiPriority="9" w:unhideWhenUsed="0" w:qFormat="1"/>
     <w:lsdException w:name="heading 2" w:uiPriority="9" w:qFormat="1"/>
@@ -6379,7 +6474,6 @@
       <w:spacing w:after="0" w:line="240" w:lineRule="auto"/>
     </w:pPr>
     <w:tblPr>
-      <w:tblInd w:w="0" w:type="dxa"/>
       <w:tblBorders>
         <w:top w:val="single" w:sz="4" w:space="0" w:color="auto"/>
         <w:left w:val="single" w:sz="4" w:space="0" w:color="auto"/>
@@ -6388,12 +6482,6 @@
         <w:insideH w:val="single" w:sz="4" w:space="0" w:color="auto"/>
         <w:insideV w:val="single" w:sz="4" w:space="0" w:color="auto"/>
       </w:tblBorders>
-      <w:tblCellMar>
-        <w:top w:w="0" w:type="dxa"/>
-        <w:left w:w="108" w:type="dxa"/>
-        <w:bottom w:w="0" w:type="dxa"/>
-        <w:right w:w="108" w:type="dxa"/>
-      </w:tblCellMar>
     </w:tblPr>
   </w:style>
   <w:style w:type="paragraph" w:styleId="Header">
@@ -6454,7 +6542,7 @@
 </file>
 
 <file path=word/stylesWithEffects.xml><?xml version="1.0" encoding="utf-8"?>
-<w:styles xmlns:wpc="http://schemas.microsoft.com/office/word/2010/wordprocessingCanvas" xmlns:mo="http://schemas.microsoft.com/office/mac/office/2008/main" xmlns:mc="http://schemas.openxmlformats.org/markup-compatibility/2006" xmlns:mv="urn:schemas-microsoft-com:mac:vml" xmlns:o="urn:schemas-microsoft-com:office:office" xmlns:r="http://schemas.openxmlformats.org/officeDocument/2006/relationships" xmlns:m="http://schemas.openxmlformats.org/officeDocument/2006/math" xmlns:v="urn:schemas-microsoft-com:vml" xmlns:wp14="http://schemas.microsoft.com/office/word/2010/wordprocessingDrawing" xmlns:wp="http://schemas.openxmlformats.org/drawingml/2006/wordprocessingDrawing" xmlns:w10="urn:schemas-microsoft-com:office:word" xmlns:w="http://schemas.openxmlformats.org/wordprocessingml/2006/main" xmlns:w14="http://schemas.microsoft.com/office/word/2010/wordml" xmlns:wpg="http://schemas.microsoft.com/office/word/2010/wordprocessingGroup" xmlns:wpi="http://schemas.microsoft.com/office/word/2010/wordprocessingInk" xmlns:wne="http://schemas.microsoft.com/office/word/2006/wordml" xmlns:wps="http://schemas.microsoft.com/office/word/2010/wordprocessingShape" mc:Ignorable="w14 wp14">
+<w:styles xmlns:wpc="http://schemas.microsoft.com/office/word/2010/wordprocessingCanvas" xmlns:mc="http://schemas.openxmlformats.org/markup-compatibility/2006" xmlns:o="urn:schemas-microsoft-com:office:office" xmlns:r="http://schemas.openxmlformats.org/officeDocument/2006/relationships" xmlns:m="http://schemas.openxmlformats.org/officeDocument/2006/math" xmlns:v="urn:schemas-microsoft-com:vml" xmlns:wp14="http://schemas.microsoft.com/office/word/2010/wordprocessingDrawing" xmlns:wp="http://schemas.openxmlformats.org/drawingml/2006/wordprocessingDrawing" xmlns:w10="urn:schemas-microsoft-com:office:word" xmlns:w="http://schemas.openxmlformats.org/wordprocessingml/2006/main" xmlns:w14="http://schemas.microsoft.com/office/word/2010/wordml" xmlns:wpg="http://schemas.microsoft.com/office/word/2010/wordprocessingGroup" xmlns:wpi="http://schemas.microsoft.com/office/word/2010/wordprocessingInk" xmlns:wne="http://schemas.microsoft.com/office/word/2006/wordml" xmlns:wps="http://schemas.microsoft.com/office/word/2010/wordprocessingShape" mc:Ignorable="w14 wp14">
   <w:docDefaults>
     <w:rPrDefault>
       <w:rPr>
@@ -6470,7 +6558,7 @@
       </w:pPr>
     </w:pPrDefault>
   </w:docDefaults>
-  <w:latentStyles w:defLockedState="0" w:defUIPriority="99" w:defSemiHidden="1" w:defUnhideWhenUsed="1" w:defQFormat="0" w:count="276">
+  <w:latentStyles w:defLockedState="0" w:defUIPriority="99" w:defSemiHidden="1" w:defUnhideWhenUsed="1" w:defQFormat="0" w:count="267">
     <w:lsdException w:name="Normal" w:semiHidden="0" w:uiPriority="0" w:unhideWhenUsed="0" w:qFormat="1"/>
     <w:lsdException w:name="heading 1" w:semiHidden="0" w:uiPriority="9" w:unhideWhenUsed="0" w:qFormat="1"/>
     <w:lsdException w:name="heading 2" w:uiPriority="9" w:qFormat="1"/>
@@ -6701,7 +6789,6 @@
       <w:spacing w:after="0" w:line="240" w:lineRule="auto"/>
     </w:pPr>
     <w:tblPr>
-      <w:tblInd w:w="0" w:type="dxa"/>
       <w:tblBorders>
         <w:top w:val="single" w:sz="4" w:space="0" w:color="auto"/>
         <w:left w:val="single" w:sz="4" w:space="0" w:color="auto"/>
@@ -6710,12 +6797,6 @@
         <w:insideH w:val="single" w:sz="4" w:space="0" w:color="auto"/>
         <w:insideV w:val="single" w:sz="4" w:space="0" w:color="auto"/>
       </w:tblBorders>
-      <w:tblCellMar>
-        <w:top w:w="0" w:type="dxa"/>
-        <w:left w:w="108" w:type="dxa"/>
-        <w:bottom w:w="0" w:type="dxa"/>
-        <w:right w:w="108" w:type="dxa"/>
-      </w:tblCellMar>
     </w:tblPr>
   </w:style>
   <w:style w:type="paragraph" w:styleId="Header">
@@ -7065,7 +7146,7 @@
 </file>
 
 <file path=customXml/itemProps1.xml><?xml version="1.0" encoding="utf-8"?>
-<ds:datastoreItem xmlns:ds="http://schemas.openxmlformats.org/officeDocument/2006/customXml" ds:itemID="{0DF10EC4-0B3A-8549-82A8-AE4BA58C3ECE}">
+<ds:datastoreItem xmlns:ds="http://schemas.openxmlformats.org/officeDocument/2006/customXml" ds:itemID="{D9A955FF-E6F5-4964-8A0E-602377610ABF}">
   <ds:schemaRefs>
     <ds:schemaRef ds:uri="http://schemas.openxmlformats.org/officeDocument/2006/bibliography"/>
   </ds:schemaRefs>
